--- a/Rapport projet.docx
+++ b/Rapport projet.docx
@@ -12,7 +12,7 @@
       <w:r>
         <w:rPr/>
         <w:drawing>
-          <wp:anchor behindDoc="0" distT="0" distB="0" distL="0" distR="0" simplePos="0" locked="0" layoutInCell="1" allowOverlap="1" relativeHeight="6">
+          <wp:anchor behindDoc="0" distT="0" distB="0" distL="0" distR="0" simplePos="0" locked="0" layoutInCell="1" allowOverlap="1" relativeHeight="9">
             <wp:simplePos x="0" y="0"/>
             <wp:positionH relativeFrom="page">
               <wp:posOffset>4542790</wp:posOffset>
@@ -67,7 +67,7 @@
       <w:r>
         <w:rPr/>
         <w:drawing>
-          <wp:anchor behindDoc="0" distT="0" distB="0" distL="0" distR="0" simplePos="0" locked="0" layoutInCell="1" allowOverlap="1" relativeHeight="5">
+          <wp:anchor behindDoc="0" distT="0" distB="0" distL="0" distR="0" simplePos="0" locked="0" layoutInCell="1" allowOverlap="1" relativeHeight="8">
             <wp:simplePos x="0" y="0"/>
             <wp:positionH relativeFrom="column">
               <wp:posOffset>128905</wp:posOffset>
@@ -128,7 +128,13 @@
         </w:rPr>
       </w:pPr>
       <w:r>
-        <w:rPr/>
+        <w:rPr>
+          <w:rFonts w:eastAsia="Times New Roman" w:cs="Consolas" w:ascii="Calibri Light" w:hAnsi="Calibri Light"/>
+          <w:b/>
+          <w:color w:val="333333"/>
+          <w:sz w:val="28"/>
+          <w:szCs w:val="28"/>
+        </w:rPr>
       </w:r>
     </w:p>
     <w:p>
@@ -146,7 +152,13 @@
         </w:rPr>
       </w:pPr>
       <w:r>
-        <w:rPr/>
+        <w:rPr>
+          <w:rFonts w:eastAsia="Times New Roman" w:cs="Consolas" w:ascii="Calibri Light" w:hAnsi="Calibri Light"/>
+          <w:b/>
+          <w:color w:val="333333"/>
+          <w:sz w:val="28"/>
+          <w:szCs w:val="28"/>
+        </w:rPr>
       </w:r>
     </w:p>
     <w:p>
@@ -164,7 +176,13 @@
         </w:rPr>
       </w:pPr>
       <w:r>
-        <w:rPr/>
+        <w:rPr>
+          <w:rFonts w:eastAsia="Times New Roman" w:cs="Consolas" w:ascii="Calibri Light" w:hAnsi="Calibri Light"/>
+          <w:b/>
+          <w:color w:val="333333"/>
+          <w:sz w:val="28"/>
+          <w:szCs w:val="28"/>
+        </w:rPr>
       </w:r>
     </w:p>
     <w:p>
@@ -182,7 +200,13 @@
         </w:rPr>
       </w:pPr>
       <w:r>
-        <w:rPr/>
+        <w:rPr>
+          <w:rFonts w:eastAsia="Times New Roman" w:cs="Consolas" w:ascii="Calibri Light" w:hAnsi="Calibri Light"/>
+          <w:b/>
+          <w:color w:val="333333"/>
+          <w:sz w:val="28"/>
+          <w:szCs w:val="28"/>
+        </w:rPr>
       </w:r>
     </w:p>
     <w:p>
@@ -200,7 +224,13 @@
         </w:rPr>
       </w:pPr>
       <w:r>
-        <w:rPr/>
+        <w:rPr>
+          <w:rFonts w:eastAsia="Times New Roman" w:cs="Consolas" w:ascii="Calibri Light" w:hAnsi="Calibri Light"/>
+          <w:b/>
+          <w:color w:val="333333"/>
+          <w:sz w:val="28"/>
+          <w:szCs w:val="28"/>
+        </w:rPr>
       </w:r>
     </w:p>
     <w:p>
@@ -218,7 +248,13 @@
         </w:rPr>
       </w:pPr>
       <w:r>
-        <w:rPr/>
+        <w:rPr>
+          <w:rFonts w:eastAsia="Times New Roman" w:cs="Consolas" w:ascii="Calibri Light" w:hAnsi="Calibri Light"/>
+          <w:b/>
+          <w:color w:val="333333"/>
+          <w:sz w:val="28"/>
+          <w:szCs w:val="28"/>
+        </w:rPr>
       </w:r>
     </w:p>
     <w:p>
@@ -236,7 +272,13 @@
         </w:rPr>
       </w:pPr>
       <w:r>
-        <w:rPr/>
+        <w:rPr>
+          <w:rFonts w:eastAsia="Times New Roman" w:cs="Consolas" w:ascii="Calibri Light" w:hAnsi="Calibri Light"/>
+          <w:b/>
+          <w:color w:val="333333"/>
+          <w:sz w:val="28"/>
+          <w:szCs w:val="28"/>
+        </w:rPr>
       </w:r>
     </w:p>
     <w:p>
@@ -309,7 +351,13 @@
         </w:rPr>
       </w:pPr>
       <w:r>
-        <w:rPr/>
+        <w:rPr>
+          <w:rFonts w:eastAsia="Times New Roman" w:cs="Consolas" w:ascii="Calibri Light" w:hAnsi="Calibri Light"/>
+          <w:b/>
+          <w:color w:val="333333"/>
+          <w:sz w:val="28"/>
+          <w:szCs w:val="28"/>
+        </w:rPr>
       </w:r>
     </w:p>
     <w:p>
@@ -327,7 +375,13 @@
         </w:rPr>
       </w:pPr>
       <w:r>
-        <w:rPr/>
+        <w:rPr>
+          <w:rFonts w:eastAsia="Times New Roman" w:cs="Consolas" w:ascii="Calibri Light" w:hAnsi="Calibri Light"/>
+          <w:b/>
+          <w:color w:val="333333"/>
+          <w:sz w:val="28"/>
+          <w:szCs w:val="28"/>
+        </w:rPr>
       </w:r>
     </w:p>
     <w:p>
@@ -345,7 +399,13 @@
         </w:rPr>
       </w:pPr>
       <w:r>
-        <w:rPr/>
+        <w:rPr>
+          <w:rFonts w:eastAsia="Times New Roman" w:cs="Consolas" w:ascii="Calibri Light" w:hAnsi="Calibri Light"/>
+          <w:b/>
+          <w:color w:val="333333"/>
+          <w:sz w:val="28"/>
+          <w:szCs w:val="28"/>
+        </w:rPr>
       </w:r>
     </w:p>
     <w:p>
@@ -363,7 +423,13 @@
         </w:rPr>
       </w:pPr>
       <w:r>
-        <w:rPr/>
+        <w:rPr>
+          <w:rFonts w:eastAsia="Times New Roman" w:cs="Consolas" w:ascii="Calibri Light" w:hAnsi="Calibri Light"/>
+          <w:b/>
+          <w:color w:val="333333"/>
+          <w:sz w:val="28"/>
+          <w:szCs w:val="28"/>
+        </w:rPr>
       </w:r>
     </w:p>
     <w:p>
@@ -381,7 +447,13 @@
         </w:rPr>
       </w:pPr>
       <w:r>
-        <w:rPr/>
+        <w:rPr>
+          <w:rFonts w:eastAsia="Times New Roman" w:cs="Consolas" w:ascii="Calibri Light" w:hAnsi="Calibri Light"/>
+          <w:b/>
+          <w:color w:val="333333"/>
+          <w:sz w:val="28"/>
+          <w:szCs w:val="28"/>
+        </w:rPr>
       </w:r>
     </w:p>
     <w:p>
@@ -394,12 +466,40 @@
           <w:b/>
           <w:b/>
           <w:color w:val="333333"/>
-          <w:sz w:val="28"/>
-          <w:szCs w:val="28"/>
-        </w:rPr>
-      </w:pPr>
-      <w:r>
-        <w:rPr/>
+        </w:rPr>
+      </w:pPr>
+      <w:r>
+        <w:rPr>
+          <w:rFonts w:eastAsia="Times New Roman" w:cs="Consolas" w:ascii="Calibri Light" w:hAnsi="Calibri Light"/>
+          <w:b/>
+          <w:color w:val="333333"/>
+        </w:rPr>
+      </w:r>
+    </w:p>
+    <w:p>
+      <w:pPr>
+        <w:pStyle w:val="Titreprincipal"/>
+        <w:rPr>
+          <w:sz w:val="48"/>
+          <w:szCs w:val="48"/>
+        </w:rPr>
+      </w:pPr>
+      <w:r>
+        <w:rPr/>
+        <w:t xml:space="preserve">Fabrication d’appareils USB </w:t>
+      </w:r>
+    </w:p>
+    <w:p>
+      <w:pPr>
+        <w:pStyle w:val="Titreprincipal"/>
+        <w:rPr>
+          <w:sz w:val="48"/>
+          <w:szCs w:val="48"/>
+        </w:rPr>
+      </w:pPr>
+      <w:r>
+        <w:rPr/>
+        <w:t>spécialisés dans l’espionnage</w:t>
       </w:r>
     </w:p>
     <w:p>
@@ -412,55 +512,18 @@
           <w:b/>
           <w:b/>
           <w:color w:val="333333"/>
-        </w:rPr>
-      </w:pPr>
-      <w:r>
-        <w:rPr>
-          <w:sz w:val="48"/>
-          <w:szCs w:val="48"/>
-        </w:rPr>
-      </w:r>
-    </w:p>
-    <w:p>
-      <w:pPr>
-        <w:pStyle w:val="Normal"/>
-        <w:spacing w:before="0" w:after="0"/>
-        <w:jc w:val="center"/>
-        <w:rPr>
-          <w:sz w:val="48"/>
-          <w:szCs w:val="48"/>
-        </w:rPr>
-      </w:pPr>
-      <w:r>
-        <w:rPr>
-          <w:rFonts w:eastAsia="Times New Roman" w:cs="Consolas" w:ascii="Calibri Light" w:hAnsi="Calibri Light" w:asciiTheme="majorHAnsi" w:hAnsiTheme="majorHAnsi"/>
+          <w:sz w:val="40"/>
+          <w:szCs w:val="40"/>
+        </w:rPr>
+      </w:pPr>
+      <w:r>
+        <w:rPr>
+          <w:rFonts w:eastAsia="Times New Roman" w:cs="Consolas" w:ascii="Calibri Light" w:hAnsi="Calibri Light"/>
           <w:b/>
           <w:color w:val="333333"/>
-          <w:sz w:val="48"/>
-          <w:szCs w:val="48"/>
-        </w:rPr>
-        <w:t xml:space="preserve">Fabrication d’appareils USB </w:t>
-      </w:r>
-    </w:p>
-    <w:p>
-      <w:pPr>
-        <w:pStyle w:val="Normal"/>
-        <w:spacing w:before="0" w:after="0"/>
-        <w:jc w:val="center"/>
-        <w:rPr>
-          <w:sz w:val="48"/>
-          <w:szCs w:val="48"/>
-        </w:rPr>
-      </w:pPr>
-      <w:r>
-        <w:rPr>
-          <w:rFonts w:eastAsia="Times New Roman" w:cs="Consolas" w:ascii="Calibri Light" w:hAnsi="Calibri Light" w:asciiTheme="majorHAnsi" w:hAnsiTheme="majorHAnsi"/>
-          <w:b/>
-          <w:color w:val="333333"/>
-          <w:sz w:val="48"/>
-          <w:szCs w:val="48"/>
-        </w:rPr>
-        <w:t>spécialisés dans l’espionnage</w:t>
+          <w:sz w:val="40"/>
+          <w:szCs w:val="40"/>
+        </w:rPr>
       </w:r>
     </w:p>
     <w:p>
@@ -478,7 +541,13 @@
         </w:rPr>
       </w:pPr>
       <w:r>
-        <w:rPr/>
+        <w:rPr>
+          <w:rFonts w:eastAsia="Times New Roman" w:cs="Consolas" w:ascii="Calibri Light" w:hAnsi="Calibri Light"/>
+          <w:b/>
+          <w:color w:val="333333"/>
+          <w:sz w:val="40"/>
+          <w:szCs w:val="40"/>
+        </w:rPr>
       </w:r>
     </w:p>
     <w:p>
@@ -496,7 +565,13 @@
         </w:rPr>
       </w:pPr>
       <w:r>
-        <w:rPr/>
+        <w:rPr>
+          <w:rFonts w:eastAsia="Times New Roman" w:cs="Consolas" w:ascii="Calibri Light" w:hAnsi="Calibri Light"/>
+          <w:b/>
+          <w:color w:val="333333"/>
+          <w:sz w:val="40"/>
+          <w:szCs w:val="40"/>
+        </w:rPr>
       </w:r>
     </w:p>
     <w:p>
@@ -514,7 +589,13 @@
         </w:rPr>
       </w:pPr>
       <w:r>
-        <w:rPr/>
+        <w:rPr>
+          <w:rFonts w:eastAsia="Times New Roman" w:cs="Consolas" w:ascii="Calibri Light" w:hAnsi="Calibri Light"/>
+          <w:b/>
+          <w:color w:val="333333"/>
+          <w:sz w:val="40"/>
+          <w:szCs w:val="40"/>
+        </w:rPr>
       </w:r>
     </w:p>
     <w:p>
@@ -532,7 +613,13 @@
         </w:rPr>
       </w:pPr>
       <w:r>
-        <w:rPr/>
+        <w:rPr>
+          <w:rFonts w:eastAsia="Times New Roman" w:cs="Consolas" w:ascii="Calibri Light" w:hAnsi="Calibri Light"/>
+          <w:b/>
+          <w:color w:val="333333"/>
+          <w:sz w:val="40"/>
+          <w:szCs w:val="40"/>
+        </w:rPr>
       </w:r>
     </w:p>
     <w:p>
@@ -550,7 +637,13 @@
         </w:rPr>
       </w:pPr>
       <w:r>
-        <w:rPr/>
+        <w:rPr>
+          <w:rFonts w:eastAsia="Times New Roman" w:cs="Consolas" w:ascii="Calibri Light" w:hAnsi="Calibri Light"/>
+          <w:b/>
+          <w:color w:val="333333"/>
+          <w:sz w:val="40"/>
+          <w:szCs w:val="40"/>
+        </w:rPr>
       </w:r>
     </w:p>
     <w:p>
@@ -568,205 +661,13 @@
         </w:rPr>
       </w:pPr>
       <w:r>
-        <w:rPr/>
-      </w:r>
-    </w:p>
-    <w:p>
-      <w:pPr>
-        <w:pStyle w:val="Normal"/>
-        <w:spacing w:before="0" w:after="0"/>
-        <w:jc w:val="center"/>
-        <w:rPr>
-          <w:rFonts w:ascii="Calibri Light" w:hAnsi="Calibri Light" w:eastAsia="Times New Roman" w:cs="Consolas" w:asciiTheme="majorHAnsi" w:hAnsiTheme="majorHAnsi"/>
-          <w:b/>
+        <w:rPr>
+          <w:rFonts w:eastAsia="Times New Roman" w:cs="Consolas" w:ascii="Calibri Light" w:hAnsi="Calibri Light"/>
           <w:b/>
           <w:color w:val="333333"/>
           <w:sz w:val="40"/>
           <w:szCs w:val="40"/>
         </w:rPr>
-      </w:pPr>
-      <w:r>
-        <w:rPr/>
-      </w:r>
-    </w:p>
-    <w:p>
-      <w:pPr>
-        <w:pStyle w:val="Normal"/>
-        <w:spacing w:before="0" w:after="0"/>
-        <w:jc w:val="center"/>
-        <w:rPr>
-          <w:rFonts w:ascii="Calibri Light" w:hAnsi="Calibri Light" w:eastAsia="Times New Roman" w:cs="Consolas" w:asciiTheme="majorHAnsi" w:hAnsiTheme="majorHAnsi"/>
-          <w:b/>
-          <w:b/>
-          <w:color w:val="333333"/>
-          <w:sz w:val="40"/>
-          <w:szCs w:val="40"/>
-        </w:rPr>
-      </w:pPr>
-      <w:r>
-        <w:rPr/>
-      </w:r>
-    </w:p>
-    <w:p>
-      <w:pPr>
-        <w:pStyle w:val="Normal"/>
-        <w:spacing w:before="0" w:after="0"/>
-        <w:jc w:val="center"/>
-        <w:rPr>
-          <w:rFonts w:ascii="Calibri Light" w:hAnsi="Calibri Light" w:eastAsia="Times New Roman" w:cs="Consolas" w:asciiTheme="majorHAnsi" w:hAnsiTheme="majorHAnsi"/>
-          <w:b/>
-          <w:b/>
-          <w:color w:val="333333"/>
-          <w:sz w:val="40"/>
-          <w:szCs w:val="40"/>
-        </w:rPr>
-      </w:pPr>
-      <w:r>
-        <w:rPr/>
-      </w:r>
-    </w:p>
-    <w:p>
-      <w:pPr>
-        <w:pStyle w:val="Normal"/>
-        <w:spacing w:before="0" w:after="0"/>
-        <w:jc w:val="center"/>
-        <w:rPr>
-          <w:rFonts w:ascii="Calibri Light" w:hAnsi="Calibri Light" w:eastAsia="Times New Roman" w:cs="Consolas" w:asciiTheme="majorHAnsi" w:hAnsiTheme="majorHAnsi"/>
-          <w:b/>
-          <w:b/>
-          <w:color w:val="333333"/>
-          <w:sz w:val="40"/>
-          <w:szCs w:val="40"/>
-        </w:rPr>
-      </w:pPr>
-      <w:r>
-        <w:rPr/>
-      </w:r>
-    </w:p>
-    <w:p>
-      <w:pPr>
-        <w:pStyle w:val="Normal"/>
-        <w:spacing w:before="0" w:after="0"/>
-        <w:jc w:val="center"/>
-        <w:rPr>
-          <w:rFonts w:ascii="Calibri Light" w:hAnsi="Calibri Light" w:eastAsia="Times New Roman" w:cs="Consolas" w:asciiTheme="majorHAnsi" w:hAnsiTheme="majorHAnsi"/>
-          <w:b/>
-          <w:b/>
-          <w:color w:val="333333"/>
-          <w:sz w:val="40"/>
-          <w:szCs w:val="40"/>
-        </w:rPr>
-      </w:pPr>
-      <w:r>
-        <w:rPr/>
-      </w:r>
-    </w:p>
-    <w:p>
-      <w:pPr>
-        <w:pStyle w:val="Normal"/>
-        <w:spacing w:before="0" w:after="0"/>
-        <w:jc w:val="center"/>
-        <w:rPr>
-          <w:rFonts w:ascii="Calibri Light" w:hAnsi="Calibri Light" w:eastAsia="Times New Roman" w:cs="Consolas" w:asciiTheme="majorHAnsi" w:hAnsiTheme="majorHAnsi"/>
-          <w:b/>
-          <w:b/>
-          <w:color w:val="333333"/>
-          <w:sz w:val="40"/>
-          <w:szCs w:val="40"/>
-        </w:rPr>
-      </w:pPr>
-      <w:r>
-        <w:rPr/>
-      </w:r>
-    </w:p>
-    <w:p>
-      <w:pPr>
-        <w:pStyle w:val="Normal"/>
-        <w:spacing w:before="0" w:after="0"/>
-        <w:jc w:val="center"/>
-        <w:rPr>
-          <w:rFonts w:ascii="Calibri Light" w:hAnsi="Calibri Light" w:eastAsia="Times New Roman" w:cs="Consolas" w:asciiTheme="majorHAnsi" w:hAnsiTheme="majorHAnsi"/>
-          <w:b/>
-          <w:b/>
-          <w:color w:val="333333"/>
-          <w:sz w:val="40"/>
-          <w:szCs w:val="40"/>
-        </w:rPr>
-      </w:pPr>
-      <w:r>
-        <w:rPr/>
-      </w:r>
-    </w:p>
-    <w:p>
-      <w:pPr>
-        <w:pStyle w:val="Normal"/>
-        <w:spacing w:before="0" w:after="0"/>
-        <w:jc w:val="center"/>
-        <w:rPr>
-          <w:rFonts w:ascii="Calibri Light" w:hAnsi="Calibri Light" w:eastAsia="Times New Roman" w:cs="Consolas" w:asciiTheme="majorHAnsi" w:hAnsiTheme="majorHAnsi"/>
-          <w:b/>
-          <w:b/>
-          <w:color w:val="333333"/>
-          <w:sz w:val="40"/>
-          <w:szCs w:val="40"/>
-        </w:rPr>
-      </w:pPr>
-      <w:r>
-        <w:rPr/>
-      </w:r>
-    </w:p>
-    <w:p>
-      <w:pPr>
-        <w:pStyle w:val="Normal"/>
-        <w:spacing w:before="0" w:after="0"/>
-        <w:jc w:val="center"/>
-        <w:rPr>
-          <w:rFonts w:ascii="Calibri Light" w:hAnsi="Calibri Light" w:eastAsia="Times New Roman" w:cs="Consolas" w:asciiTheme="majorHAnsi" w:hAnsiTheme="majorHAnsi"/>
-          <w:b/>
-          <w:b/>
-          <w:color w:val="333333"/>
-          <w:sz w:val="40"/>
-          <w:szCs w:val="40"/>
-        </w:rPr>
-      </w:pPr>
-      <w:r>
-        <w:rPr/>
-      </w:r>
-    </w:p>
-    <w:p>
-      <w:pPr>
-        <w:pStyle w:val="Normal"/>
-        <w:spacing w:before="0" w:after="0"/>
-        <w:jc w:val="center"/>
-        <w:rPr>
-          <w:rFonts w:ascii="Calibri Light" w:hAnsi="Calibri Light" w:eastAsia="Times New Roman" w:cs="Consolas" w:asciiTheme="majorHAnsi" w:hAnsiTheme="majorHAnsi"/>
-          <w:b/>
-          <w:b/>
-          <w:color w:val="333333"/>
-          <w:sz w:val="40"/>
-          <w:szCs w:val="40"/>
-        </w:rPr>
-      </w:pPr>
-      <w:r>
-        <w:rPr/>
-      </w:r>
-    </w:p>
-    <w:p>
-      <w:pPr>
-        <w:pStyle w:val="Normal"/>
-        <w:spacing w:before="0" w:after="0"/>
-        <w:jc w:val="center"/>
-        <w:rPr>
-          <w:rFonts w:ascii="Calibri Light" w:hAnsi="Calibri Light" w:eastAsia="Times New Roman" w:cs="Consolas" w:asciiTheme="majorHAnsi" w:hAnsiTheme="majorHAnsi"/>
-          <w:b/>
-          <w:b/>
-          <w:color w:val="333333"/>
-          <w:sz w:val="40"/>
-          <w:szCs w:val="40"/>
-        </w:rPr>
-      </w:pPr>
-      <w:r>
-        <w:rPr/>
       </w:r>
     </w:p>
     <w:p>
@@ -778,7 +679,6 @@
       </w:pPr>
       <w:r>
         <w:rPr/>
-        <w:t>Maxime Duquesne</w:t>
       </w:r>
     </w:p>
     <w:p>
@@ -790,45 +690,148 @@
       </w:pPr>
       <w:r>
         <w:rPr/>
-        <w:t>Rémi GUILLOMON</w:t>
-        <w:tab/>
-        <w:tab/>
-        <w:tab/>
-        <w:tab/>
-        <w:tab/>
-        <w:tab/>
-        <w:tab/>
-        <w:tab/>
-        <w:tab/>
-        <w:t xml:space="preserve">  IMA3 S6 groupe P12</w:t>
-      </w:r>
-    </w:p>
-    <w:p>
-      <w:pPr>
-        <w:pStyle w:val="Normal"/>
-        <w:spacing w:before="0" w:after="0"/>
+      </w:r>
+    </w:p>
+    <w:tbl>
+      <w:tblPr>
+        <w:tblW w:w="9746" w:type="dxa"/>
         <w:jc w:val="left"/>
-        <w:rPr/>
-      </w:pPr>
-      <w:r>
-        <w:rPr/>
-        <w:t xml:space="preserve">Baptiste JEAN-LOUIS   </w:t>
-        <w:tab/>
-        <w:tab/>
-        <w:tab/>
-        <w:tab/>
-        <w:tab/>
-        <w:tab/>
-        <w:tab/>
-        <w:tab/>
-        <w:tab/>
-        <w:t xml:space="preserve">         </w:t>
-      </w:r>
-      <w:r>
-        <w:rPr/>
-        <w:t>Promo 2021</w:t>
-      </w:r>
-    </w:p>
+        <w:tblInd w:w="0" w:type="dxa"/>
+        <w:tblBorders>
+          <w:top w:val="single" w:sz="2" w:space="0" w:color="000000"/>
+          <w:left w:val="single" w:sz="2" w:space="0" w:color="000000"/>
+          <w:bottom w:val="single" w:sz="2" w:space="0" w:color="000000"/>
+          <w:insideH w:val="single" w:sz="2" w:space="0" w:color="000000"/>
+        </w:tblBorders>
+        <w:tblCellMar>
+          <w:top w:w="55" w:type="dxa"/>
+          <w:left w:w="54" w:type="dxa"/>
+          <w:bottom w:w="55" w:type="dxa"/>
+          <w:right w:w="55" w:type="dxa"/>
+        </w:tblCellMar>
+      </w:tblPr>
+      <w:tblGrid>
+        <w:gridCol w:w="4873"/>
+        <w:gridCol w:w="4873"/>
+      </w:tblGrid>
+      <w:tr>
+        <w:trPr/>
+        <w:tc>
+          <w:tcPr>
+            <w:tcW w:w="4873" w:type="dxa"/>
+            <w:tcBorders>
+              <w:top w:val="single" w:sz="2" w:space="0" w:color="000000"/>
+              <w:left w:val="single" w:sz="2" w:space="0" w:color="000000"/>
+              <w:bottom w:val="single" w:sz="2" w:space="0" w:color="000000"/>
+              <w:insideH w:val="single" w:sz="2" w:space="0" w:color="000000"/>
+            </w:tcBorders>
+            <w:shd w:fill="auto" w:val="clear"/>
+          </w:tcPr>
+          <w:p>
+            <w:pPr>
+              <w:pStyle w:val="Normal"/>
+              <w:spacing w:before="0" w:after="0"/>
+              <w:jc w:val="left"/>
+              <w:rPr/>
+            </w:pPr>
+            <w:r>
+              <w:rPr/>
+              <w:t>Maxime Duquesne</w:t>
+            </w:r>
+          </w:p>
+          <w:p>
+            <w:pPr>
+              <w:pStyle w:val="Normal"/>
+              <w:spacing w:before="0" w:after="0"/>
+              <w:jc w:val="left"/>
+              <w:rPr/>
+            </w:pPr>
+            <w:r>
+              <w:rPr/>
+              <w:t>Rémi GUILLOMON</w:t>
+            </w:r>
+          </w:p>
+          <w:p>
+            <w:pPr>
+              <w:pStyle w:val="Normal"/>
+              <w:spacing w:before="0" w:after="0"/>
+              <w:jc w:val="left"/>
+              <w:rPr/>
+            </w:pPr>
+            <w:r>
+              <w:rPr/>
+              <w:t xml:space="preserve">Baptiste JEAN-LOUIS </w:t>
+            </w:r>
+          </w:p>
+          <w:p>
+            <w:pPr>
+              <w:pStyle w:val="Normal"/>
+              <w:spacing w:before="0" w:after="0"/>
+              <w:jc w:val="left"/>
+              <w:rPr/>
+            </w:pPr>
+            <w:r>
+              <w:rPr>
+                <w:b w:val="false"/>
+                <w:bCs w:val="false"/>
+                <w:u w:val="none"/>
+              </w:rPr>
+              <w:t>Quentin Delpech</w:t>
+            </w:r>
+          </w:p>
+        </w:tc>
+        <w:tc>
+          <w:tcPr>
+            <w:tcW w:w="4873" w:type="dxa"/>
+            <w:tcBorders>
+              <w:top w:val="single" w:sz="2" w:space="0" w:color="000000"/>
+              <w:left w:val="single" w:sz="2" w:space="0" w:color="000000"/>
+              <w:bottom w:val="single" w:sz="2" w:space="0" w:color="000000"/>
+              <w:right w:val="single" w:sz="2" w:space="0" w:color="000000"/>
+              <w:insideH w:val="single" w:sz="2" w:space="0" w:color="000000"/>
+              <w:insideV w:val="single" w:sz="2" w:space="0" w:color="000000"/>
+            </w:tcBorders>
+            <w:shd w:fill="auto" w:val="clear"/>
+          </w:tcPr>
+          <w:p>
+            <w:pPr>
+              <w:pStyle w:val="Normal"/>
+              <w:spacing w:before="0" w:after="0"/>
+              <w:jc w:val="left"/>
+              <w:rPr>
+                <w:b w:val="false"/>
+                <w:b w:val="false"/>
+                <w:bCs w:val="false"/>
+                <w:u w:val="none"/>
+              </w:rPr>
+            </w:pPr>
+            <w:r>
+              <w:rPr/>
+            </w:r>
+          </w:p>
+          <w:p>
+            <w:pPr>
+              <w:pStyle w:val="Normal"/>
+              <w:spacing w:before="0" w:after="0"/>
+              <w:jc w:val="right"/>
+              <w:rPr/>
+            </w:pPr>
+            <w:r>
+              <w:rPr>
+                <w:b w:val="false"/>
+                <w:bCs w:val="false"/>
+                <w:u w:val="none"/>
+              </w:rPr>
+              <w:t>IMA3 S6 groupe P12</w:t>
+              <w:br/>
+              <w:t>Promo 2021</w:t>
+              <w:br/>
+              <w:t>Juin 2019</w:t>
+            </w:r>
+          </w:p>
+        </w:tc>
+      </w:tr>
+    </w:tbl>
     <w:p>
       <w:pPr>
         <w:pStyle w:val="Normal"/>
@@ -842,22 +845,7 @@
         </w:rPr>
       </w:pPr>
       <w:r>
-        <w:rPr>
-          <w:b w:val="false"/>
-          <w:bCs w:val="false"/>
-          <w:u w:val="none"/>
-        </w:rPr>
-        <w:t xml:space="preserve">Quentin Delpech      </w:t>
-        <w:tab/>
-        <w:tab/>
-        <w:tab/>
-        <w:tab/>
-        <w:tab/>
-        <w:tab/>
-        <w:tab/>
-        <w:tab/>
-        <w:tab/>
-        <w:t xml:space="preserve">            Juin 2019</w:t>
+        <w:rPr/>
       </w:r>
       <w:r>
         <w:br w:type="page"/>
@@ -865,181 +853,22 @@
     </w:p>
     <w:p>
       <w:pPr>
-        <w:pStyle w:val="Normal"/>
-        <w:spacing w:before="0" w:after="0"/>
+        <w:pStyle w:val="Titre1"/>
+        <w:numPr>
+          <w:ilvl w:val="0"/>
+          <w:numId w:val="1"/>
+        </w:numPr>
         <w:jc w:val="center"/>
-        <w:rPr>
-          <w:b/>
-          <w:b/>
-          <w:bCs/>
-          <w:sz w:val="44"/>
-          <w:szCs w:val="44"/>
-          <w:u w:val="single"/>
-        </w:rPr>
-      </w:pPr>
-      <w:r>
-        <w:rPr>
-          <w:b/>
-          <w:bCs/>
-          <w:sz w:val="44"/>
-          <w:szCs w:val="44"/>
-          <w:u w:val="single"/>
-        </w:rPr>
+        <w:rPr/>
+      </w:pPr>
+      <w:r>
+        <w:rPr/>
         <w:t>Sommaire</w:t>
-      </w:r>
-    </w:p>
-    <w:p>
-      <w:pPr>
-        <w:pStyle w:val="Normal"/>
-        <w:spacing w:before="0" w:after="0"/>
-        <w:rPr>
-          <w:b/>
-          <w:b/>
-          <w:bCs/>
-          <w:sz w:val="26"/>
-          <w:szCs w:val="26"/>
-          <w:u w:val="none"/>
-        </w:rPr>
-      </w:pPr>
-      <w:r>
-        <w:rPr>
-          <w:b/>
-          <w:bCs/>
-          <w:sz w:val="26"/>
-          <w:szCs w:val="26"/>
-          <w:u w:val="none"/>
-        </w:rPr>
-      </w:r>
-    </w:p>
-    <w:p>
-      <w:pPr>
-        <w:pStyle w:val="Normal"/>
-        <w:spacing w:before="0" w:after="0"/>
-        <w:rPr>
-          <w:b/>
-          <w:b/>
-          <w:bCs/>
-          <w:sz w:val="26"/>
-          <w:szCs w:val="26"/>
-          <w:u w:val="none"/>
-        </w:rPr>
-      </w:pPr>
-      <w:r>
-        <w:rPr>
-          <w:b/>
-          <w:bCs/>
-          <w:sz w:val="26"/>
-          <w:szCs w:val="26"/>
-          <w:u w:val="none"/>
-        </w:rPr>
-      </w:r>
-    </w:p>
-    <w:p>
-      <w:pPr>
-        <w:pStyle w:val="Normal"/>
-        <w:spacing w:before="0" w:after="0"/>
-        <w:rPr>
-          <w:b/>
-          <w:b/>
-          <w:bCs/>
-          <w:sz w:val="26"/>
-          <w:szCs w:val="26"/>
-          <w:u w:val="none"/>
-        </w:rPr>
-      </w:pPr>
-      <w:r>
-        <w:rPr>
-          <w:b/>
-          <w:bCs/>
-          <w:sz w:val="26"/>
-          <w:szCs w:val="26"/>
-          <w:u w:val="none"/>
-        </w:rPr>
-      </w:r>
-    </w:p>
-    <w:p>
-      <w:pPr>
-        <w:pStyle w:val="Normal"/>
-        <w:spacing w:before="0" w:after="0"/>
-        <w:rPr>
-          <w:b/>
-          <w:b/>
-          <w:bCs/>
-          <w:sz w:val="26"/>
-          <w:szCs w:val="26"/>
-          <w:u w:val="none"/>
-        </w:rPr>
-      </w:pPr>
-      <w:r>
-        <w:rPr>
-          <w:b/>
-          <w:bCs/>
-          <w:sz w:val="26"/>
-          <w:szCs w:val="26"/>
-          <w:u w:val="none"/>
-        </w:rPr>
-      </w:r>
-    </w:p>
-    <w:p>
-      <w:pPr>
-        <w:pStyle w:val="Normal"/>
-        <w:spacing w:before="0" w:after="0"/>
-        <w:rPr>
-          <w:b/>
-          <w:b/>
-          <w:bCs/>
-          <w:u w:val="none"/>
-        </w:rPr>
-      </w:pPr>
-      <w:r>
-        <w:rPr>
-          <w:b/>
-          <w:bCs/>
-          <w:u w:val="none"/>
-        </w:rPr>
-      </w:r>
-    </w:p>
-    <w:p>
-      <w:pPr>
-        <w:pStyle w:val="Normal"/>
-        <w:spacing w:before="0" w:after="0"/>
-        <w:rPr>
-          <w:b/>
-          <w:b/>
-          <w:bCs/>
-          <w:u w:val="none"/>
-        </w:rPr>
-      </w:pPr>
-      <w:r>
-        <w:rPr>
-          <w:b/>
-          <w:bCs/>
-          <w:u w:val="none"/>
-        </w:rPr>
-      </w:r>
-    </w:p>
-    <w:p>
-      <w:pPr>
-        <w:pStyle w:val="Normal"/>
-        <w:spacing w:before="0" w:after="0"/>
-        <w:rPr>
-          <w:b/>
-          <w:b/>
-          <w:bCs/>
-          <w:u w:val="none"/>
-        </w:rPr>
-      </w:pPr>
-      <w:r>
-        <w:rPr>
-          <w:b/>
-          <w:bCs/>
-          <w:u w:val="none"/>
-        </w:rPr>
       </w:r>
     </w:p>
     <w:tbl>
       <w:tblPr>
-        <w:tblW w:w="9654" w:type="dxa"/>
+        <w:tblW w:w="9647" w:type="dxa"/>
         <w:jc w:val="left"/>
         <w:tblInd w:w="143" w:type="dxa"/>
         <w:tblBorders/>
@@ -1051,21 +880,90 @@
         </w:tblCellMar>
       </w:tblPr>
       <w:tblGrid>
-        <w:gridCol w:w="7216"/>
-        <w:gridCol w:w="2438"/>
+        <w:gridCol w:w="8905"/>
+        <w:gridCol w:w="742"/>
       </w:tblGrid>
       <w:tr>
         <w:trPr/>
         <w:tc>
           <w:tcPr>
-            <w:tcW w:w="7216" w:type="dxa"/>
+            <w:tcW w:w="8905" w:type="dxa"/>
             <w:tcBorders/>
             <w:shd w:fill="auto" w:val="clear"/>
           </w:tcPr>
           <w:p>
             <w:pPr>
+              <w:pStyle w:val="Titre2"/>
+              <w:numPr>
+                <w:ilvl w:val="1"/>
+                <w:numId w:val="1"/>
+              </w:numPr>
+              <w:spacing w:before="200" w:after="120"/>
+              <w:rPr>
+                <w:b/>
+                <w:b/>
+                <w:bCs/>
+                <w:sz w:val="32"/>
+                <w:szCs w:val="32"/>
+                <w:u w:val="none"/>
+              </w:rPr>
+            </w:pPr>
+            <w:r>
+              <w:rPr/>
+              <w:t>INTRODUCTION</w:t>
+            </w:r>
+          </w:p>
+          <w:p>
+            <w:pPr>
               <w:pStyle w:val="Normal"/>
               <w:spacing w:before="0" w:after="0"/>
+              <w:rPr>
+                <w:b/>
+                <w:b/>
+                <w:bCs/>
+                <w:sz w:val="36"/>
+                <w:szCs w:val="36"/>
+                <w:u w:val="none"/>
+              </w:rPr>
+            </w:pPr>
+            <w:r>
+              <w:rPr>
+                <w:b/>
+                <w:bCs/>
+                <w:sz w:val="36"/>
+                <w:szCs w:val="36"/>
+                <w:u w:val="none"/>
+              </w:rPr>
+            </w:r>
+          </w:p>
+          <w:p>
+            <w:pPr>
+              <w:pStyle w:val="Titre2"/>
+              <w:numPr>
+                <w:ilvl w:val="1"/>
+                <w:numId w:val="1"/>
+              </w:numPr>
+              <w:rPr>
+                <w:b/>
+                <w:b/>
+                <w:bCs/>
+                <w:sz w:val="32"/>
+                <w:szCs w:val="32"/>
+                <w:u w:val="none"/>
+              </w:rPr>
+            </w:pPr>
+            <w:r>
+              <w:rPr/>
+              <w:t xml:space="preserve">Aspect théorique </w:t>
+            </w:r>
+          </w:p>
+          <w:p>
+            <w:pPr>
+              <w:pStyle w:val="Titre3"/>
+              <w:numPr>
+                <w:ilvl w:val="2"/>
+                <w:numId w:val="1"/>
+              </w:numPr>
               <w:rPr>
                 <w:b/>
                 <w:b/>
@@ -1079,89 +977,6 @@
               <w:rPr>
                 <w:b/>
                 <w:bCs/>
-                <w:sz w:val="32"/>
-                <w:szCs w:val="32"/>
-                <w:u w:val="none"/>
-              </w:rPr>
-              <w:t>INTRODUCTIO</w:t>
-            </w:r>
-            <w:r>
-              <w:rPr>
-                <w:b/>
-                <w:bCs/>
-                <w:sz w:val="32"/>
-                <w:szCs w:val="32"/>
-                <w:u w:val="none"/>
-              </w:rPr>
-              <w:t>N</w:t>
-            </w:r>
-          </w:p>
-          <w:p>
-            <w:pPr>
-              <w:pStyle w:val="Normal"/>
-              <w:spacing w:before="0" w:after="0"/>
-              <w:rPr>
-                <w:b/>
-                <w:b/>
-                <w:bCs/>
-                <w:sz w:val="32"/>
-                <w:szCs w:val="32"/>
-                <w:u w:val="none"/>
-              </w:rPr>
-            </w:pPr>
-            <w:r>
-              <w:rPr>
-                <w:b/>
-                <w:bCs/>
-                <w:sz w:val="32"/>
-                <w:szCs w:val="32"/>
-                <w:u w:val="none"/>
-              </w:rPr>
-            </w:r>
-          </w:p>
-          <w:p>
-            <w:pPr>
-              <w:pStyle w:val="Normal"/>
-              <w:spacing w:before="0" w:after="0"/>
-              <w:rPr>
-                <w:b/>
-                <w:b/>
-                <w:bCs/>
-                <w:sz w:val="32"/>
-                <w:szCs w:val="32"/>
-                <w:u w:val="none"/>
-              </w:rPr>
-            </w:pPr>
-            <w:r>
-              <w:rPr>
-                <w:b/>
-                <w:bCs/>
-                <w:sz w:val="32"/>
-                <w:szCs w:val="32"/>
-                <w:u w:val="none"/>
-              </w:rPr>
-              <w:t xml:space="preserve">Aspect théorique </w:t>
-            </w:r>
-          </w:p>
-          <w:p>
-            <w:pPr>
-              <w:pStyle w:val="Normal"/>
-              <w:spacing w:before="0" w:after="0"/>
-              <w:rPr>
-                <w:b/>
-                <w:b/>
-                <w:bCs/>
-                <w:sz w:val="32"/>
-                <w:szCs w:val="32"/>
-                <w:u w:val="none"/>
-              </w:rPr>
-            </w:pPr>
-            <w:r>
-              <w:rPr>
-                <w:b/>
-                <w:bCs/>
-                <w:sz w:val="32"/>
-                <w:szCs w:val="32"/>
                 <w:u w:val="none"/>
               </w:rPr>
               <w:tab/>
@@ -1171,8 +986,6 @@
               <w:rPr>
                 <w:b w:val="false"/>
                 <w:bCs w:val="false"/>
-                <w:sz w:val="32"/>
-                <w:szCs w:val="32"/>
                 <w:u w:val="none"/>
               </w:rPr>
               <w:t>Protocole USB</w:t>
@@ -1180,8 +993,11 @@
           </w:p>
           <w:p>
             <w:pPr>
-              <w:pStyle w:val="Normal"/>
-              <w:spacing w:before="0" w:after="0"/>
+              <w:pStyle w:val="Titre3"/>
+              <w:numPr>
+                <w:ilvl w:val="2"/>
+                <w:numId w:val="1"/>
+              </w:numPr>
               <w:rPr>
                 <w:b/>
                 <w:b/>
@@ -1195,9 +1011,6 @@
               <w:rPr>
                 <w:b w:val="false"/>
                 <w:bCs w:val="false"/>
-                <w:sz w:val="32"/>
-                <w:szCs w:val="32"/>
-                <w:u w:val="none"/>
               </w:rPr>
               <w:tab/>
               <w:tab/>
@@ -1206,8 +1019,24 @@
           </w:p>
           <w:p>
             <w:pPr>
-              <w:pStyle w:val="Normal"/>
-              <w:spacing w:before="0" w:after="0"/>
+              <w:pStyle w:val="Titre2"/>
+              <w:numPr>
+                <w:ilvl w:val="1"/>
+                <w:numId w:val="1"/>
+              </w:numPr>
+              <w:rPr/>
+            </w:pPr>
+            <w:r>
+              <w:rPr/>
+            </w:r>
+          </w:p>
+          <w:p>
+            <w:pPr>
+              <w:pStyle w:val="Titre2"/>
+              <w:numPr>
+                <w:ilvl w:val="1"/>
+                <w:numId w:val="1"/>
+              </w:numPr>
               <w:rPr>
                 <w:b/>
                 <w:b/>
@@ -1218,58 +1047,23 @@
               </w:rPr>
             </w:pPr>
             <w:r>
-              <w:rPr>
-                <w:b/>
-                <w:bCs/>
-                <w:sz w:val="32"/>
-                <w:szCs w:val="32"/>
-                <w:u w:val="none"/>
-              </w:rPr>
+              <w:rPr/>
+              <w:t>Les maquettes</w:t>
             </w:r>
           </w:p>
           <w:p>
             <w:pPr>
-              <w:pStyle w:val="Normal"/>
-              <w:spacing w:before="0" w:after="0"/>
-              <w:rPr>
-                <w:b/>
-                <w:b/>
-                <w:bCs/>
-                <w:sz w:val="32"/>
-                <w:szCs w:val="32"/>
-                <w:u w:val="none"/>
-              </w:rPr>
+              <w:pStyle w:val="Titre3"/>
+              <w:numPr>
+                <w:ilvl w:val="2"/>
+                <w:numId w:val="1"/>
+              </w:numPr>
+              <w:rPr/>
             </w:pPr>
             <w:r>
               <w:rPr>
                 <w:b/>
                 <w:bCs/>
-                <w:sz w:val="32"/>
-                <w:szCs w:val="32"/>
-                <w:u w:val="none"/>
-              </w:rPr>
-              <w:t>Les maquettes</w:t>
-            </w:r>
-          </w:p>
-          <w:p>
-            <w:pPr>
-              <w:pStyle w:val="Normal"/>
-              <w:spacing w:before="0" w:after="0"/>
-              <w:rPr>
-                <w:b/>
-                <w:b/>
-                <w:bCs/>
-                <w:sz w:val="32"/>
-                <w:szCs w:val="32"/>
-                <w:u w:val="none"/>
-              </w:rPr>
-            </w:pPr>
-            <w:r>
-              <w:rPr>
-                <w:b/>
-                <w:bCs/>
-                <w:sz w:val="32"/>
-                <w:szCs w:val="32"/>
                 <w:u w:val="none"/>
               </w:rPr>
               <w:tab/>
@@ -1279,230 +1073,175 @@
               <w:rPr>
                 <w:b w:val="false"/>
                 <w:bCs w:val="false"/>
-                <w:sz w:val="32"/>
-                <w:szCs w:val="32"/>
                 <w:u w:val="none"/>
               </w:rPr>
-              <w:t>Partie 1 : La librairie Keyboard</w:t>
+              <w:t>La librairie Keyboard</w:t>
             </w:r>
           </w:p>
           <w:p>
             <w:pPr>
-              <w:pStyle w:val="Normal"/>
-              <w:spacing w:before="0" w:after="0"/>
+              <w:pStyle w:val="Titre3"/>
+              <w:numPr>
+                <w:ilvl w:val="2"/>
+                <w:numId w:val="1"/>
+              </w:numPr>
               <w:rPr>
-                <w:b/>
-                <w:b/>
-                <w:bCs/>
-                <w:sz w:val="32"/>
-                <w:szCs w:val="32"/>
-                <w:u w:val="none"/>
+                <w:b w:val="false"/>
+                <w:b w:val="false"/>
+                <w:bCs w:val="false"/>
               </w:rPr>
             </w:pPr>
             <w:r>
               <w:rPr>
                 <w:b w:val="false"/>
                 <w:bCs w:val="false"/>
-                <w:sz w:val="32"/>
-                <w:szCs w:val="32"/>
-                <w:u w:val="none"/>
               </w:rPr>
               <w:tab/>
               <w:tab/>
-              <w:t>Partie 2 : Code sous Windows pour la clef </w:t>
+              <w:t>Code sous Windows pour la clef</w:t>
             </w:r>
           </w:p>
           <w:p>
             <w:pPr>
-              <w:pStyle w:val="Normal"/>
-              <w:spacing w:before="0" w:after="0"/>
+              <w:pStyle w:val="Titre3"/>
+              <w:numPr>
+                <w:ilvl w:val="2"/>
+                <w:numId w:val="1"/>
+              </w:numPr>
               <w:rPr>
-                <w:b/>
-                <w:b/>
-                <w:bCs/>
-                <w:sz w:val="32"/>
-                <w:szCs w:val="32"/>
-                <w:u w:val="none"/>
+                <w:b w:val="false"/>
+                <w:b w:val="false"/>
+                <w:bCs w:val="false"/>
               </w:rPr>
             </w:pPr>
             <w:r>
               <w:rPr>
                 <w:b w:val="false"/>
                 <w:bCs w:val="false"/>
-                <w:sz w:val="32"/>
-                <w:szCs w:val="32"/>
-                <w:u w:val="none"/>
               </w:rPr>
               <w:tab/>
               <w:tab/>
-              <w:t>Partie 3 : Gestion de la carte SD</w:t>
+              <w:t>Gestion de la carte SD</w:t>
             </w:r>
           </w:p>
           <w:p>
             <w:pPr>
-              <w:pStyle w:val="Normal"/>
-              <w:spacing w:before="0" w:after="0"/>
-              <w:rPr>
-                <w:b/>
-                <w:b/>
-                <w:bCs/>
-                <w:sz w:val="32"/>
-                <w:szCs w:val="32"/>
-                <w:u w:val="none"/>
-              </w:rPr>
-            </w:pPr>
-            <w:r>
-              <w:rPr>
-                <w:b/>
-                <w:bCs/>
-                <w:sz w:val="32"/>
-                <w:szCs w:val="32"/>
-                <w:u w:val="none"/>
-              </w:rPr>
-              <w:tab/>
-              <w:tab/>
-            </w:r>
-            <w:r>
-              <w:rPr>
-                <w:b w:val="false"/>
-                <w:bCs w:val="false"/>
-                <w:sz w:val="32"/>
-                <w:szCs w:val="32"/>
-                <w:u w:val="none"/>
-              </w:rPr>
-              <w:t>Partie 4 : maquette du clavier</w:t>
-            </w:r>
-          </w:p>
-          <w:p>
-            <w:pPr>
-              <w:pStyle w:val="Normal"/>
-              <w:spacing w:before="0" w:after="0"/>
+              <w:pStyle w:val="Titre3"/>
+              <w:numPr>
+                <w:ilvl w:val="2"/>
+                <w:numId w:val="1"/>
+              </w:numPr>
               <w:rPr>
                 <w:b w:val="false"/>
                 <w:b w:val="false"/>
                 <w:bCs w:val="false"/>
-                <w:sz w:val="32"/>
-                <w:szCs w:val="32"/>
-                <w:u w:val="none"/>
               </w:rPr>
             </w:pPr>
             <w:r>
               <w:rPr>
                 <w:b w:val="false"/>
                 <w:bCs w:val="false"/>
-                <w:sz w:val="32"/>
-                <w:szCs w:val="32"/>
                 <w:u w:val="none"/>
               </w:rPr>
               <w:tab/>
               <w:tab/>
-              <w:t>Partie 5 : Maquette clef</w:t>
+              <w:t>maquette du clavier</w:t>
             </w:r>
           </w:p>
           <w:p>
             <w:pPr>
-              <w:pStyle w:val="Normal"/>
-              <w:spacing w:before="0" w:after="0"/>
+              <w:pStyle w:val="Titre3"/>
+              <w:numPr>
+                <w:ilvl w:val="2"/>
+                <w:numId w:val="1"/>
+              </w:numPr>
               <w:rPr>
                 <w:b w:val="false"/>
                 <w:b w:val="false"/>
                 <w:bCs w:val="false"/>
-                <w:sz w:val="32"/>
-                <w:szCs w:val="32"/>
-                <w:u w:val="none"/>
               </w:rPr>
             </w:pPr>
             <w:r>
               <w:rPr>
                 <w:b w:val="false"/>
                 <w:bCs w:val="false"/>
-                <w:sz w:val="32"/>
-                <w:szCs w:val="32"/>
-                <w:u w:val="none"/>
               </w:rPr>
               <w:tab/>
               <w:tab/>
-              <w:t>Partie 6 : Logiciel espion</w:t>
+              <w:t>Maquette clef</w:t>
             </w:r>
           </w:p>
           <w:p>
             <w:pPr>
-              <w:pStyle w:val="Normal"/>
-              <w:spacing w:before="0" w:after="0"/>
+              <w:pStyle w:val="Titre3"/>
+              <w:numPr>
+                <w:ilvl w:val="2"/>
+                <w:numId w:val="1"/>
+              </w:numPr>
               <w:rPr>
                 <w:b w:val="false"/>
                 <w:b w:val="false"/>
                 <w:bCs w:val="false"/>
-                <w:sz w:val="32"/>
-                <w:szCs w:val="32"/>
-                <w:u w:val="none"/>
               </w:rPr>
             </w:pPr>
             <w:r>
               <w:rPr>
                 <w:b w:val="false"/>
                 <w:bCs w:val="false"/>
-                <w:sz w:val="32"/>
-                <w:szCs w:val="32"/>
-                <w:u w:val="none"/>
               </w:rPr>
+              <w:tab/>
+              <w:tab/>
+              <w:t>Logiciel espion</w:t>
             </w:r>
           </w:p>
           <w:p>
             <w:pPr>
-              <w:pStyle w:val="Normal"/>
-              <w:spacing w:before="0" w:after="0"/>
-              <w:rPr>
-                <w:b/>
-                <w:b/>
-                <w:bCs/>
-                <w:sz w:val="32"/>
-                <w:szCs w:val="32"/>
-                <w:u w:val="none"/>
-              </w:rPr>
+              <w:pStyle w:val="Titre2"/>
+              <w:numPr>
+                <w:ilvl w:val="1"/>
+                <w:numId w:val="1"/>
+              </w:numPr>
+              <w:rPr/>
             </w:pPr>
             <w:r>
-              <w:rPr>
-                <w:b/>
-                <w:bCs/>
-                <w:sz w:val="32"/>
-                <w:szCs w:val="32"/>
-                <w:u w:val="none"/>
-              </w:rPr>
-              <w:tab/>
+              <w:rPr/>
+            </w:r>
+          </w:p>
+          <w:p>
+            <w:pPr>
+              <w:pStyle w:val="Titre2"/>
+              <w:numPr>
+                <w:ilvl w:val="1"/>
+                <w:numId w:val="1"/>
+              </w:numPr>
+              <w:spacing w:before="200" w:after="120"/>
+              <w:rPr/>
+            </w:pPr>
+            <w:r>
+              <w:rPr/>
               <w:t>Annexes</w:t>
             </w:r>
           </w:p>
         </w:tc>
         <w:tc>
           <w:tcPr>
-            <w:tcW w:w="2438" w:type="dxa"/>
+            <w:tcW w:w="742" w:type="dxa"/>
             <w:tcBorders/>
             <w:shd w:fill="auto" w:val="clear"/>
           </w:tcPr>
           <w:p>
             <w:pPr>
-              <w:pStyle w:val="Normal"/>
-              <w:spacing w:before="0" w:after="0"/>
-              <w:jc w:val="right"/>
-              <w:rPr>
-                <w:b/>
-                <w:b/>
-                <w:bCs/>
-                <w:sz w:val="32"/>
-                <w:szCs w:val="32"/>
-                <w:u w:val="none"/>
-              </w:rPr>
+              <w:pStyle w:val="Titre2"/>
+              <w:numPr>
+                <w:ilvl w:val="1"/>
+                <w:numId w:val="1"/>
+              </w:numPr>
+              <w:spacing w:before="200" w:after="120"/>
+              <w:rPr/>
             </w:pPr>
             <w:r>
-              <w:rPr>
-                <w:b/>
-                <w:bCs/>
-                <w:sz w:val="32"/>
-                <w:szCs w:val="32"/>
-                <w:u w:val="none"/>
-              </w:rPr>
-              <w:t>3</w:t>
+              <w:rPr/>
+              <w:t>2</w:t>
             </w:r>
           </w:p>
           <w:p>
@@ -1514,8 +1253,8 @@
                 <w:b/>
                 <w:b/>
                 <w:bCs/>
-                <w:sz w:val="32"/>
-                <w:szCs w:val="32"/>
+                <w:sz w:val="36"/>
+                <w:szCs w:val="36"/>
                 <w:u w:val="none"/>
               </w:rPr>
             </w:pPr>
@@ -1523,17 +1262,19 @@
               <w:rPr>
                 <w:b/>
                 <w:bCs/>
-                <w:sz w:val="32"/>
-                <w:szCs w:val="32"/>
+                <w:sz w:val="36"/>
+                <w:szCs w:val="36"/>
                 <w:u w:val="none"/>
               </w:rPr>
             </w:r>
           </w:p>
           <w:p>
             <w:pPr>
-              <w:pStyle w:val="Normal"/>
-              <w:spacing w:before="0" w:after="0"/>
-              <w:jc w:val="right"/>
+              <w:pStyle w:val="Titre2"/>
+              <w:numPr>
+                <w:ilvl w:val="1"/>
+                <w:numId w:val="1"/>
+              </w:numPr>
               <w:rPr>
                 <w:b/>
                 <w:b/>
@@ -1544,21 +1285,17 @@
               </w:rPr>
             </w:pPr>
             <w:r>
-              <w:rPr>
-                <w:b/>
-                <w:bCs/>
-                <w:sz w:val="32"/>
-                <w:szCs w:val="32"/>
-                <w:u w:val="none"/>
-              </w:rPr>
+              <w:rPr/>
               <w:t>3</w:t>
             </w:r>
           </w:p>
           <w:p>
             <w:pPr>
-              <w:pStyle w:val="Normal"/>
-              <w:spacing w:before="0" w:after="0"/>
-              <w:jc w:val="right"/>
+              <w:pStyle w:val="Titre3"/>
+              <w:numPr>
+                <w:ilvl w:val="2"/>
+                <w:numId w:val="1"/>
+              </w:numPr>
               <w:rPr>
                 <w:b/>
                 <w:b/>
@@ -1569,75 +1306,45 @@
               </w:rPr>
             </w:pPr>
             <w:r>
-              <w:rPr>
-                <w:b w:val="false"/>
-                <w:bCs w:val="false"/>
-                <w:sz w:val="32"/>
-                <w:szCs w:val="32"/>
-                <w:u w:val="none"/>
-              </w:rPr>
+              <w:rPr/>
               <w:t>3</w:t>
             </w:r>
           </w:p>
           <w:p>
             <w:pPr>
-              <w:pStyle w:val="Normal"/>
-              <w:spacing w:before="0" w:after="0"/>
-              <w:jc w:val="right"/>
-              <w:rPr>
-                <w:b/>
-                <w:b/>
-                <w:bCs/>
-                <w:sz w:val="32"/>
-                <w:szCs w:val="32"/>
-                <w:u w:val="none"/>
-              </w:rPr>
+              <w:pStyle w:val="Titre3"/>
+              <w:numPr>
+                <w:ilvl w:val="2"/>
+                <w:numId w:val="1"/>
+              </w:numPr>
+              <w:rPr/>
             </w:pPr>
             <w:r>
-              <w:rPr>
-                <w:b w:val="false"/>
-                <w:bCs w:val="false"/>
-                <w:sz w:val="32"/>
-                <w:szCs w:val="32"/>
-                <w:u w:val="none"/>
-              </w:rPr>
+              <w:rPr/>
               <w:t>5</w:t>
             </w:r>
           </w:p>
           <w:p>
             <w:pPr>
-              <w:pStyle w:val="Normal"/>
-              <w:spacing w:before="0" w:after="0"/>
-              <w:jc w:val="right"/>
-              <w:rPr>
-                <w:b w:val="false"/>
-                <w:b w:val="false"/>
-                <w:bCs w:val="false"/>
-              </w:rPr>
+              <w:pStyle w:val="Titre2"/>
+              <w:numPr>
+                <w:ilvl w:val="1"/>
+                <w:numId w:val="1"/>
+              </w:numPr>
+              <w:rPr/>
             </w:pPr>
             <w:r>
-              <w:rPr>
-                <w:b/>
-                <w:bCs/>
-                <w:sz w:val="32"/>
-                <w:szCs w:val="32"/>
-                <w:u w:val="none"/>
-              </w:rPr>
+              <w:rPr/>
             </w:r>
           </w:p>
           <w:p>
             <w:pPr>
-              <w:pStyle w:val="Normal"/>
-              <w:spacing w:before="0" w:after="0"/>
-              <w:jc w:val="right"/>
-              <w:rPr>
-                <w:b/>
-                <w:b/>
-                <w:bCs/>
-                <w:sz w:val="32"/>
-                <w:szCs w:val="32"/>
-                <w:u w:val="none"/>
-              </w:rPr>
+              <w:pStyle w:val="Titre2"/>
+              <w:numPr>
+                <w:ilvl w:val="1"/>
+                <w:numId w:val="1"/>
+              </w:numPr>
+              <w:rPr/>
             </w:pPr>
             <w:r>
               <w:rPr>
@@ -1652,9 +1359,11 @@
           </w:p>
           <w:p>
             <w:pPr>
-              <w:pStyle w:val="Normal"/>
-              <w:spacing w:before="0" w:after="0"/>
-              <w:jc w:val="right"/>
+              <w:pStyle w:val="Titre3"/>
+              <w:numPr>
+                <w:ilvl w:val="2"/>
+                <w:numId w:val="1"/>
+              </w:numPr>
               <w:rPr>
                 <w:b/>
                 <w:b/>
@@ -1668,18 +1377,17 @@
               <w:rPr>
                 <w:b w:val="false"/>
                 <w:bCs w:val="false"/>
-                <w:sz w:val="32"/>
-                <w:szCs w:val="32"/>
-                <w:u w:val="none"/>
               </w:rPr>
               <w:t>6</w:t>
             </w:r>
           </w:p>
           <w:p>
             <w:pPr>
-              <w:pStyle w:val="Normal"/>
-              <w:spacing w:before="0" w:after="0"/>
-              <w:jc w:val="right"/>
+              <w:pStyle w:val="Titre3"/>
+              <w:numPr>
+                <w:ilvl w:val="2"/>
+                <w:numId w:val="1"/>
+              </w:numPr>
               <w:rPr>
                 <w:b/>
                 <w:b/>
@@ -1693,18 +1401,17 @@
               <w:rPr>
                 <w:b w:val="false"/>
                 <w:bCs w:val="false"/>
-                <w:sz w:val="32"/>
-                <w:szCs w:val="32"/>
-                <w:u w:val="none"/>
               </w:rPr>
               <w:t>7</w:t>
             </w:r>
           </w:p>
           <w:p>
             <w:pPr>
-              <w:pStyle w:val="Normal"/>
-              <w:spacing w:before="0" w:after="0"/>
-              <w:jc w:val="right"/>
+              <w:pStyle w:val="Titre3"/>
+              <w:numPr>
+                <w:ilvl w:val="2"/>
+                <w:numId w:val="1"/>
+              </w:numPr>
               <w:rPr>
                 <w:b/>
                 <w:b/>
@@ -1718,18 +1425,17 @@
               <w:rPr>
                 <w:b w:val="false"/>
                 <w:bCs w:val="false"/>
-                <w:sz w:val="32"/>
-                <w:szCs w:val="32"/>
-                <w:u w:val="none"/>
               </w:rPr>
               <w:t>7</w:t>
             </w:r>
           </w:p>
           <w:p>
             <w:pPr>
-              <w:pStyle w:val="Normal"/>
-              <w:spacing w:before="0" w:after="0"/>
-              <w:jc w:val="right"/>
+              <w:pStyle w:val="Titre3"/>
+              <w:numPr>
+                <w:ilvl w:val="2"/>
+                <w:numId w:val="1"/>
+              </w:numPr>
               <w:rPr>
                 <w:b/>
                 <w:b/>
@@ -1743,18 +1449,17 @@
               <w:rPr>
                 <w:b w:val="false"/>
                 <w:bCs w:val="false"/>
-                <w:sz w:val="32"/>
-                <w:szCs w:val="32"/>
-                <w:u w:val="none"/>
               </w:rPr>
               <w:t>7</w:t>
             </w:r>
           </w:p>
           <w:p>
             <w:pPr>
-              <w:pStyle w:val="Normal"/>
-              <w:spacing w:before="0" w:after="0"/>
-              <w:jc w:val="right"/>
+              <w:pStyle w:val="Titre3"/>
+              <w:numPr>
+                <w:ilvl w:val="2"/>
+                <w:numId w:val="1"/>
+              </w:numPr>
               <w:rPr>
                 <w:b/>
                 <w:b/>
@@ -1768,18 +1473,17 @@
               <w:rPr>
                 <w:b w:val="false"/>
                 <w:bCs w:val="false"/>
-                <w:sz w:val="32"/>
-                <w:szCs w:val="32"/>
-                <w:u w:val="none"/>
               </w:rPr>
               <w:t>8</w:t>
             </w:r>
           </w:p>
           <w:p>
             <w:pPr>
-              <w:pStyle w:val="Normal"/>
-              <w:spacing w:before="0" w:after="0"/>
-              <w:jc w:val="right"/>
+              <w:pStyle w:val="Titre3"/>
+              <w:numPr>
+                <w:ilvl w:val="2"/>
+                <w:numId w:val="1"/>
+              </w:numPr>
               <w:rPr>
                 <w:b/>
                 <w:b/>
@@ -1793,47 +1497,32 @@
               <w:rPr>
                 <w:b w:val="false"/>
                 <w:bCs w:val="false"/>
-                <w:sz w:val="32"/>
-                <w:szCs w:val="32"/>
-                <w:u w:val="none"/>
               </w:rPr>
               <w:t>8</w:t>
             </w:r>
           </w:p>
           <w:p>
             <w:pPr>
-              <w:pStyle w:val="Normal"/>
-              <w:spacing w:before="0" w:after="0"/>
-              <w:jc w:val="right"/>
-              <w:rPr>
-                <w:b w:val="false"/>
-                <w:b w:val="false"/>
-                <w:bCs w:val="false"/>
-              </w:rPr>
+              <w:pStyle w:val="Titre2"/>
+              <w:numPr>
+                <w:ilvl w:val="1"/>
+                <w:numId w:val="1"/>
+              </w:numPr>
+              <w:rPr/>
             </w:pPr>
             <w:r>
-              <w:rPr>
-                <w:b/>
-                <w:bCs/>
-                <w:sz w:val="32"/>
-                <w:szCs w:val="32"/>
-                <w:u w:val="none"/>
-              </w:rPr>
+              <w:rPr/>
             </w:r>
           </w:p>
           <w:p>
             <w:pPr>
-              <w:pStyle w:val="Normal"/>
-              <w:spacing w:before="0" w:after="0"/>
-              <w:jc w:val="right"/>
-              <w:rPr>
-                <w:b/>
-                <w:b/>
-                <w:bCs/>
-                <w:sz w:val="32"/>
-                <w:szCs w:val="32"/>
-                <w:u w:val="none"/>
-              </w:rPr>
+              <w:pStyle w:val="Titre2"/>
+              <w:numPr>
+                <w:ilvl w:val="1"/>
+                <w:numId w:val="1"/>
+              </w:numPr>
+              <w:spacing w:before="200" w:after="120"/>
+              <w:rPr/>
             </w:pPr>
             <w:r>
               <w:rPr>
@@ -1851,286 +1540,21 @@
     </w:tbl>
     <w:p>
       <w:pPr>
-        <w:pStyle w:val="Normal"/>
-        <w:spacing w:before="0" w:after="0"/>
-        <w:rPr>
-          <w:b/>
-          <w:b/>
-          <w:bCs/>
-          <w:u w:val="none"/>
-        </w:rPr>
-      </w:pPr>
-      <w:r>
-        <w:rPr>
-          <w:b/>
-          <w:bCs/>
-          <w:u w:val="none"/>
-        </w:rPr>
-      </w:r>
-    </w:p>
-    <w:p>
-      <w:pPr>
-        <w:pStyle w:val="Normal"/>
-        <w:spacing w:before="0" w:after="0"/>
-        <w:rPr>
-          <w:b/>
-          <w:b/>
-          <w:bCs/>
-          <w:u w:val="none"/>
-        </w:rPr>
-      </w:pPr>
-      <w:r>
-        <w:rPr>
-          <w:b/>
-          <w:bCs/>
-          <w:u w:val="none"/>
-        </w:rPr>
-      </w:r>
-    </w:p>
-    <w:p>
-      <w:pPr>
-        <w:pStyle w:val="Normal"/>
-        <w:spacing w:before="0" w:after="0"/>
-        <w:rPr>
-          <w:b/>
-          <w:b/>
-          <w:bCs/>
-          <w:u w:val="none"/>
-        </w:rPr>
-      </w:pPr>
-      <w:r>
-        <w:rPr>
-          <w:b/>
-          <w:bCs/>
-          <w:u w:val="none"/>
-        </w:rPr>
-      </w:r>
-    </w:p>
-    <w:p>
-      <w:pPr>
-        <w:pStyle w:val="Normal"/>
-        <w:spacing w:before="0" w:after="0"/>
-        <w:rPr>
-          <w:b/>
-          <w:b/>
-          <w:bCs/>
-          <w:u w:val="none"/>
-        </w:rPr>
-      </w:pPr>
-      <w:r>
-        <w:rPr>
-          <w:b/>
-          <w:bCs/>
-          <w:u w:val="none"/>
-        </w:rPr>
-      </w:r>
-    </w:p>
-    <w:p>
-      <w:pPr>
-        <w:pStyle w:val="Normal"/>
-        <w:spacing w:before="0" w:after="0"/>
-        <w:rPr>
-          <w:b/>
-          <w:b/>
-          <w:bCs/>
-          <w:u w:val="none"/>
-        </w:rPr>
-      </w:pPr>
-      <w:r>
-        <w:rPr>
-          <w:b/>
-          <w:bCs/>
-          <w:u w:val="none"/>
-        </w:rPr>
-      </w:r>
-    </w:p>
-    <w:p>
-      <w:pPr>
-        <w:pStyle w:val="Normal"/>
-        <w:spacing w:before="0" w:after="0"/>
-        <w:rPr>
-          <w:b/>
-          <w:b/>
-          <w:bCs/>
-          <w:u w:val="none"/>
-        </w:rPr>
-      </w:pPr>
-      <w:r>
-        <w:rPr>
-          <w:b/>
-          <w:bCs/>
-          <w:u w:val="none"/>
-        </w:rPr>
-      </w:r>
-    </w:p>
-    <w:p>
-      <w:pPr>
-        <w:pStyle w:val="Normal"/>
-        <w:spacing w:before="0" w:after="0"/>
-        <w:rPr>
-          <w:b/>
-          <w:b/>
-          <w:bCs/>
-          <w:u w:val="none"/>
-        </w:rPr>
-      </w:pPr>
-      <w:r>
-        <w:rPr>
-          <w:b/>
-          <w:bCs/>
-          <w:u w:val="none"/>
-        </w:rPr>
-      </w:r>
-    </w:p>
-    <w:p>
-      <w:pPr>
-        <w:pStyle w:val="Normal"/>
-        <w:spacing w:before="0" w:after="0"/>
-        <w:rPr>
-          <w:b/>
-          <w:b/>
-          <w:bCs/>
-          <w:u w:val="none"/>
-        </w:rPr>
-      </w:pPr>
-      <w:r>
-        <w:rPr>
-          <w:b/>
-          <w:bCs/>
-          <w:u w:val="none"/>
-        </w:rPr>
-      </w:r>
-    </w:p>
-    <w:p>
-      <w:pPr>
-        <w:pStyle w:val="Normal"/>
-        <w:spacing w:before="0" w:after="0"/>
-        <w:rPr>
-          <w:b/>
-          <w:b/>
-          <w:bCs/>
-          <w:u w:val="none"/>
-        </w:rPr>
-      </w:pPr>
-      <w:r>
-        <w:rPr>
-          <w:b/>
-          <w:bCs/>
-          <w:u w:val="none"/>
-        </w:rPr>
-      </w:r>
-    </w:p>
-    <w:p>
-      <w:pPr>
-        <w:pStyle w:val="Normal"/>
-        <w:spacing w:before="0" w:after="0"/>
-        <w:rPr>
-          <w:b/>
-          <w:b/>
-          <w:bCs/>
-          <w:u w:val="none"/>
-        </w:rPr>
-      </w:pPr>
-      <w:r>
-        <w:rPr>
-          <w:b/>
-          <w:bCs/>
-          <w:u w:val="none"/>
-        </w:rPr>
-      </w:r>
-    </w:p>
-    <w:p>
-      <w:pPr>
-        <w:pStyle w:val="Normal"/>
-        <w:spacing w:before="0" w:after="0"/>
-        <w:rPr>
-          <w:b/>
-          <w:b/>
-          <w:bCs/>
-          <w:u w:val="none"/>
-        </w:rPr>
-      </w:pPr>
-      <w:r>
-        <w:rPr>
-          <w:b/>
-          <w:bCs/>
-          <w:u w:val="none"/>
-        </w:rPr>
-      </w:r>
-    </w:p>
-    <w:p>
-      <w:pPr>
-        <w:pStyle w:val="Normal"/>
-        <w:spacing w:before="0" w:after="0"/>
-        <w:rPr>
-          <w:b/>
-          <w:b/>
-          <w:bCs/>
-          <w:u w:val="none"/>
-        </w:rPr>
-      </w:pPr>
-      <w:r>
-        <w:rPr>
-          <w:b/>
-          <w:bCs/>
-          <w:u w:val="none"/>
-        </w:rPr>
-      </w:r>
-    </w:p>
-    <w:p>
-      <w:pPr>
-        <w:pStyle w:val="Normal"/>
-        <w:spacing w:before="0" w:after="0"/>
-        <w:rPr>
-          <w:b w:val="false"/>
-          <w:b w:val="false"/>
-          <w:bCs w:val="false"/>
-        </w:rPr>
-      </w:pPr>
-      <w:r>
-        <w:rPr>
-          <w:b/>
-          <w:bCs/>
-          <w:u w:val="none"/>
-        </w:rPr>
-      </w:r>
-      <w:r>
-        <w:br w:type="page"/>
-      </w:r>
-    </w:p>
-    <w:p>
-      <w:pPr>
-        <w:pStyle w:val="Normal"/>
-        <w:spacing w:before="0" w:after="0"/>
-        <w:rPr/>
-      </w:pPr>
-      <w:r>
-        <w:rPr>
-          <w:b/>
-          <w:bCs/>
-          <w:i w:val="false"/>
-          <w:iCs w:val="false"/>
-          <w:sz w:val="26"/>
-          <w:szCs w:val="26"/>
-        </w:rPr>
+        <w:pStyle w:val="Titre1"/>
+        <w:numPr>
+          <w:ilvl w:val="0"/>
+          <w:numId w:val="1"/>
+        </w:numPr>
+        <w:rPr/>
+      </w:pPr>
+      <w:r>
+        <w:rPr/>
         <w:t>Introduction</w:t>
       </w:r>
     </w:p>
     <w:p>
       <w:pPr>
-        <w:pStyle w:val="Normal"/>
-        <w:spacing w:before="0" w:after="0"/>
-        <w:rPr/>
-      </w:pPr>
-      <w:r>
-        <w:rPr/>
-      </w:r>
-    </w:p>
-    <w:p>
-      <w:pPr>
-        <w:pStyle w:val="Normal"/>
-        <w:spacing w:before="0" w:after="0"/>
-        <w:jc w:val="both"/>
+        <w:pStyle w:val="Corpsdetexte"/>
         <w:rPr/>
       </w:pPr>
       <w:r>
@@ -2144,9 +1568,7 @@
     </w:p>
     <w:p>
       <w:pPr>
-        <w:pStyle w:val="Normal"/>
-        <w:spacing w:before="0" w:after="0"/>
-        <w:jc w:val="both"/>
+        <w:pStyle w:val="Corpsdetexte"/>
         <w:rPr>
           <w:rFonts w:ascii="Calibri Light" w:hAnsi="Calibri Light" w:eastAsia="Times New Roman" w:cs="Consolas" w:asciiTheme="majorHAnsi" w:hAnsiTheme="majorHAnsi"/>
           <w:color w:val="333333"/>
@@ -2161,9 +1583,7 @@
     </w:p>
     <w:p>
       <w:pPr>
-        <w:pStyle w:val="Normal"/>
-        <w:spacing w:before="0" w:after="0"/>
-        <w:jc w:val="both"/>
+        <w:pStyle w:val="Corpsdetexte"/>
         <w:rPr/>
       </w:pPr>
       <w:r>
@@ -2174,85 +1594,51 @@
     </w:p>
     <w:p>
       <w:pPr>
-        <w:pStyle w:val="Normal"/>
-        <w:spacing w:before="0" w:after="0"/>
-        <w:jc w:val="both"/>
+        <w:pStyle w:val="Corpsdetexte"/>
         <w:rPr/>
       </w:pPr>
       <w:r>
         <w:rPr/>
         <w:tab/>
-        <w:t xml:space="preserve">- </w:t>
-      </w:r>
-      <w:r>
-        <w:rPr/>
-        <w:t>l</w:t>
-      </w:r>
-      <w:r>
-        <w:rPr/>
-        <w:t>a création de maquette sur Arduino, afin de voir la réalisabilité de notre projet, les problèmes rencontrés, et aussi d’avoir à notre disposition les algorithmes qui seront utilisé à la fin de notre projet.</w:t>
-      </w:r>
-    </w:p>
-    <w:p>
-      <w:pPr>
-        <w:pStyle w:val="Normal"/>
-        <w:spacing w:before="0" w:after="0"/>
-        <w:jc w:val="both"/>
+        <w:t>- la création de maquette sur Arduino, afin de voir la réalisabilité de notre projet, les problèmes rencontrés, et aussi d’avoir à notre disposition les algorithmes qui seront utilisé à la fin de notre projet.</w:t>
+      </w:r>
+    </w:p>
+    <w:p>
+      <w:pPr>
+        <w:pStyle w:val="Corpsdetexte"/>
         <w:rPr/>
       </w:pPr>
       <w:r>
         <w:rPr/>
         <w:t>Ainsi durant la 2ème année nous pourrons nous focaliser sur le hardware, ce qui comprend la création des PCB pour la clef et le clavier ainsi que leur « coque de protection ».</w:t>
       </w:r>
-    </w:p>
-    <w:p>
-      <w:pPr>
-        <w:pStyle w:val="Normal"/>
-        <w:spacing w:before="0" w:after="0"/>
-        <w:rPr/>
-      </w:pPr>
-      <w:r>
-        <w:rPr/>
-      </w:r>
-    </w:p>
-    <w:p>
-      <w:pPr>
-        <w:pStyle w:val="Normal"/>
-        <w:spacing w:before="0" w:after="0"/>
-        <w:rPr/>
-      </w:pPr>
-      <w:r>
-        <w:rPr/>
-        <w:tab/>
-      </w:r>
-      <w:r>
-        <w:rPr>
-          <w:b/>
-          <w:bCs/>
-        </w:rPr>
+      <w:r>
+        <w:br w:type="page"/>
+      </w:r>
+    </w:p>
+    <w:p>
+      <w:pPr>
+        <w:pStyle w:val="Titre1"/>
+        <w:numPr>
+          <w:ilvl w:val="0"/>
+          <w:numId w:val="1"/>
+        </w:numPr>
+        <w:rPr/>
+      </w:pPr>
+      <w:r>
+        <w:rPr/>
         <w:t>Aspect théorique</w:t>
       </w:r>
     </w:p>
     <w:p>
       <w:pPr>
-        <w:pStyle w:val="Normal"/>
-        <w:spacing w:before="0" w:after="0"/>
-        <w:rPr/>
-      </w:pPr>
-      <w:r>
-        <w:rPr/>
-      </w:r>
-    </w:p>
-    <w:p>
-      <w:pPr>
-        <w:pStyle w:val="Normal"/>
-        <w:spacing w:before="0" w:after="0"/>
-        <w:rPr/>
-      </w:pPr>
-      <w:r>
-        <w:rPr/>
-        <w:tab/>
-      </w:r>
+        <w:pStyle w:val="Titre2"/>
+        <w:numPr>
+          <w:ilvl w:val="1"/>
+          <w:numId w:val="1"/>
+        </w:numPr>
+        <w:rPr/>
+      </w:pPr>
       <w:r>
         <w:rPr>
           <w:u w:val="single"/>
@@ -2262,19 +1648,7 @@
     </w:p>
     <w:p>
       <w:pPr>
-        <w:pStyle w:val="Normal"/>
-        <w:spacing w:before="0" w:after="0"/>
-        <w:rPr/>
-      </w:pPr>
-      <w:r>
-        <w:rPr/>
-      </w:r>
-    </w:p>
-    <w:p>
-      <w:pPr>
-        <w:pStyle w:val="Corpsdetexte"/>
-        <w:spacing w:before="0" w:after="0"/>
-        <w:jc w:val="both"/>
+        <w:pStyle w:val="Corpsdetexte"/>
         <w:rPr/>
       </w:pPr>
       <w:r>
@@ -2291,8 +1665,6 @@
     <w:p>
       <w:pPr>
         <w:pStyle w:val="Corpsdetexte"/>
-        <w:spacing w:before="0" w:after="0"/>
-        <w:jc w:val="both"/>
         <w:rPr/>
       </w:pPr>
       <w:r>
@@ -2304,336 +1676,235 @@
     <w:p>
       <w:pPr>
         <w:pStyle w:val="Corpsdetexte"/>
-        <w:spacing w:before="0" w:after="0"/>
-        <w:rPr/>
-      </w:pPr>
-      <w:r>
-        <w:rPr/>
-      </w:r>
-    </w:p>
-    <w:p>
-      <w:pPr>
-        <w:pStyle w:val="Corpsdetexte"/>
-        <w:spacing w:before="0" w:after="0"/>
-        <w:rPr/>
-      </w:pPr>
-      <w:r>
-        <w:rPr/>
-      </w:r>
-    </w:p>
-    <w:p>
-      <w:pPr>
-        <w:pStyle w:val="Corpsdetexte"/>
-        <w:spacing w:before="0" w:after="0"/>
-        <w:rPr/>
-      </w:pPr>
-      <w:r>
-        <w:rPr/>
-        <w:drawing>
-          <wp:anchor behindDoc="0" distT="0" distB="0" distL="0" distR="0" simplePos="0" locked="0" layoutInCell="1" allowOverlap="1" relativeHeight="2">
-            <wp:simplePos x="0" y="0"/>
-            <wp:positionH relativeFrom="column">
-              <wp:posOffset>1494790</wp:posOffset>
-            </wp:positionH>
-            <wp:positionV relativeFrom="paragraph">
-              <wp:posOffset>158750</wp:posOffset>
-            </wp:positionV>
-            <wp:extent cx="3199130" cy="1826895"/>
-            <wp:effectExtent l="0" t="0" r="0" b="0"/>
-            <wp:wrapSquare wrapText="largest"/>
-            <wp:docPr id="3" name="Image1" descr=""/>
-            <wp:cNvGraphicFramePr>
-              <a:graphicFrameLocks xmlns:a="http://schemas.openxmlformats.org/drawingml/2006/main" noChangeAspect="1"/>
-            </wp:cNvGraphicFramePr>
-            <a:graphic xmlns:a="http://schemas.openxmlformats.org/drawingml/2006/main">
-              <a:graphicData uri="http://schemas.openxmlformats.org/drawingml/2006/picture">
-                <pic:pic xmlns:pic="http://schemas.openxmlformats.org/drawingml/2006/picture">
-                  <pic:nvPicPr>
-                    <pic:cNvPr id="3" name="Image1" descr=""/>
-                    <pic:cNvPicPr>
-                      <a:picLocks noChangeAspect="1" noChangeArrowheads="1"/>
-                    </pic:cNvPicPr>
-                  </pic:nvPicPr>
-                  <pic:blipFill>
-                    <a:blip r:embed="rId4"/>
-                    <a:stretch>
-                      <a:fillRect/>
-                    </a:stretch>
-                  </pic:blipFill>
-                  <pic:spPr bwMode="auto">
-                    <a:xfrm>
-                      <a:off x="0" y="0"/>
-                      <a:ext cx="3199130" cy="1826895"/>
-                    </a:xfrm>
-                    <a:prstGeom prst="rect">
-                      <a:avLst/>
-                    </a:prstGeom>
-                  </pic:spPr>
-                </pic:pic>
-              </a:graphicData>
-            </a:graphic>
-          </wp:anchor>
-        </w:drawing>
-      </w:r>
-    </w:p>
-    <w:p>
-      <w:pPr>
-        <w:pStyle w:val="Corpsdetexte"/>
-        <w:spacing w:before="0" w:after="0"/>
-        <w:rPr/>
-      </w:pPr>
-      <w:r>
-        <w:rPr/>
-      </w:r>
-    </w:p>
-    <w:p>
-      <w:pPr>
-        <w:pStyle w:val="Corpsdetexte"/>
-        <w:spacing w:before="0" w:after="0"/>
-        <w:rPr/>
-      </w:pPr>
-      <w:r>
-        <w:rPr/>
-      </w:r>
-    </w:p>
-    <w:p>
-      <w:pPr>
-        <w:pStyle w:val="Corpsdetexte"/>
-        <w:spacing w:before="0" w:after="0"/>
-        <w:rPr/>
-      </w:pPr>
-      <w:r>
-        <w:rPr/>
-      </w:r>
-    </w:p>
-    <w:p>
-      <w:pPr>
-        <w:pStyle w:val="Corpsdetexte"/>
-        <w:spacing w:before="0" w:after="0"/>
-        <w:rPr/>
-      </w:pPr>
-      <w:r>
-        <w:rPr/>
-      </w:r>
-    </w:p>
-    <w:p>
-      <w:pPr>
-        <w:pStyle w:val="Corpsdetexte"/>
-        <w:spacing w:before="0" w:after="0"/>
-        <w:rPr/>
-      </w:pPr>
-      <w:r>
-        <w:rPr/>
-      </w:r>
-    </w:p>
-    <w:p>
-      <w:pPr>
-        <w:pStyle w:val="Corpsdetexte"/>
-        <w:spacing w:before="0" w:after="0"/>
-        <w:rPr/>
-      </w:pPr>
-      <w:r>
-        <w:rPr/>
-      </w:r>
-    </w:p>
-    <w:p>
-      <w:pPr>
-        <w:pStyle w:val="Normal"/>
-        <w:spacing w:before="0" w:after="0"/>
-        <w:rPr/>
-      </w:pPr>
-      <w:r>
-        <w:rPr/>
-      </w:r>
-    </w:p>
-    <w:p>
-      <w:pPr>
-        <w:pStyle w:val="Normal"/>
-        <w:spacing w:before="0" w:after="0"/>
-        <w:rPr/>
-      </w:pPr>
-      <w:r>
-        <w:rPr/>
-      </w:r>
-    </w:p>
-    <w:p>
-      <w:pPr>
-        <w:pStyle w:val="Normal"/>
-        <w:spacing w:before="0" w:after="0"/>
-        <w:rPr/>
-      </w:pPr>
-      <w:r>
-        <w:rPr/>
-      </w:r>
-    </w:p>
-    <w:p>
-      <w:pPr>
-        <w:pStyle w:val="Normal"/>
-        <w:spacing w:before="0" w:after="0"/>
-        <w:jc w:val="center"/>
-        <w:rPr>
-          <w:i/>
-          <w:i/>
-          <w:iCs/>
-        </w:rPr>
-      </w:pPr>
-      <w:r>
-        <w:rPr>
-          <w:i/>
-          <w:iCs/>
-        </w:rPr>
-      </w:r>
-    </w:p>
-    <w:p>
-      <w:pPr>
-        <w:pStyle w:val="Normal"/>
-        <w:spacing w:before="0" w:after="0"/>
-        <w:jc w:val="center"/>
-        <w:rPr>
-          <w:i/>
-          <w:i/>
-          <w:iCs/>
-        </w:rPr>
-      </w:pPr>
-      <w:r>
-        <w:rPr>
-          <w:i/>
-          <w:iCs/>
-        </w:rPr>
-      </w:r>
-    </w:p>
-    <w:p>
-      <w:pPr>
-        <w:pStyle w:val="Normal"/>
-        <w:spacing w:before="0" w:after="0"/>
-        <w:jc w:val="center"/>
-        <w:rPr>
-          <w:i/>
-          <w:i/>
-          <w:iCs/>
-        </w:rPr>
-      </w:pPr>
-      <w:r>
-        <w:rPr>
-          <w:i/>
-          <w:iCs/>
-        </w:rPr>
-        <w:t>Figure 1.  Broches USB</w:t>
-      </w:r>
-    </w:p>
-    <w:p>
-      <w:pPr>
-        <w:pStyle w:val="Normal"/>
-        <w:spacing w:before="0" w:after="0"/>
-        <w:jc w:val="center"/>
-        <w:rPr>
-          <w:i/>
-          <w:i/>
-          <w:iCs/>
-        </w:rPr>
-      </w:pPr>
-      <w:r>
-        <w:rPr>
-          <w:i/>
-          <w:iCs/>
-        </w:rPr>
-      </w:r>
-    </w:p>
-    <w:p>
-      <w:pPr>
-        <w:pStyle w:val="Normal"/>
-        <w:spacing w:before="0" w:after="0"/>
-        <w:jc w:val="center"/>
-        <w:rPr>
-          <w:i/>
-          <w:i/>
-          <w:iCs/>
-        </w:rPr>
-      </w:pPr>
-      <w:r>
-        <w:rPr>
-          <w:i/>
-          <w:iCs/>
-        </w:rPr>
-      </w:r>
-    </w:p>
-    <w:p>
-      <w:pPr>
-        <w:pStyle w:val="Normal"/>
-        <w:spacing w:before="0" w:after="0"/>
-        <w:jc w:val="center"/>
-        <w:rPr>
-          <w:i/>
-          <w:i/>
-          <w:iCs/>
-        </w:rPr>
-      </w:pPr>
-      <w:r>
-        <w:rPr>
-          <w:i/>
-          <w:iCs/>
-        </w:rPr>
-      </w:r>
-    </w:p>
-    <w:p>
-      <w:pPr>
-        <w:pStyle w:val="Normal"/>
-        <w:spacing w:before="0" w:after="0"/>
-        <w:jc w:val="center"/>
-        <w:rPr>
-          <w:i/>
-          <w:i/>
-          <w:iCs/>
-        </w:rPr>
-      </w:pPr>
-      <w:r>
-        <w:rPr>
-          <w:i/>
-          <w:iCs/>
-        </w:rPr>
-      </w:r>
-    </w:p>
-    <w:p>
-      <w:pPr>
-        <w:pStyle w:val="Normal"/>
-        <w:spacing w:before="0" w:after="0"/>
-        <w:jc w:val="center"/>
-        <w:rPr>
-          <w:i/>
-          <w:i/>
-          <w:iCs/>
-        </w:rPr>
-      </w:pPr>
-      <w:r>
-        <w:rPr>
-          <w:i/>
-          <w:iCs/>
-        </w:rPr>
-      </w:r>
-    </w:p>
-    <w:p>
-      <w:pPr>
-        <w:pStyle w:val="Normal"/>
-        <w:spacing w:before="0" w:after="0"/>
-        <w:rPr/>
-      </w:pPr>
-      <w:r>
-        <w:rPr/>
-      </w:r>
-    </w:p>
-    <w:p>
-      <w:pPr>
-        <w:pStyle w:val="Normal"/>
-        <w:spacing w:before="0" w:after="0"/>
-        <w:jc w:val="both"/>
-        <w:rPr/>
-      </w:pPr>
-      <w:r>
-        <w:rPr/>
-        <w:t xml:space="preserve">    </w:t>
-      </w:r>
-      <w:r>
-        <w:rPr/>
+        <w:rPr/>
+      </w:pPr>
+      <w:r>
+        <w:rPr/>
+      </w:r>
+      <w:r>
+        <mc:AlternateContent>
+          <mc:Choice Requires="wps">
+            <w:drawing>
+              <wp:anchor behindDoc="0" distT="0" distB="0" distL="0" distR="0" simplePos="0" locked="0" layoutInCell="1" allowOverlap="1" relativeHeight="2">
+                <wp:simplePos x="0" y="0"/>
+                <wp:positionH relativeFrom="column">
+                  <wp:posOffset>1494790</wp:posOffset>
+                </wp:positionH>
+                <wp:positionV relativeFrom="paragraph">
+                  <wp:posOffset>158750</wp:posOffset>
+                </wp:positionV>
+                <wp:extent cx="3199130" cy="2131060"/>
+                <wp:effectExtent l="0" t="0" r="0" b="0"/>
+                <wp:wrapTopAndBottom/>
+                <wp:docPr id="3" name="Cadre1"/>
+                <a:graphic xmlns:a="http://schemas.openxmlformats.org/drawingml/2006/main">
+                  <a:graphicData uri="http://schemas.microsoft.com/office/word/2010/wordprocessingShape">
+                    <wps:wsp>
+                      <wps:cNvSpPr txBox="1"/>
+                      <wps:spPr>
+                        <a:xfrm>
+                          <a:off x="0" y="0"/>
+                          <a:ext cx="3199130" cy="2131060"/>
+                        </a:xfrm>
+                        <a:prstGeom prst="rect"/>
+                      </wps:spPr>
+                      <wps:txbx>
+                        <w:txbxContent>
+                          <w:p>
+                            <w:pPr>
+                              <w:pStyle w:val="Figure"/>
+                              <w:spacing w:before="120" w:after="120"/>
+                              <w:rPr/>
+                            </w:pPr>
+                            <w:r>
+                              <w:rPr/>
+                              <w:drawing>
+                                <wp:inline distT="0" distB="0" distL="0" distR="0">
+                                  <wp:extent cx="3199130" cy="1826895"/>
+                                  <wp:effectExtent l="0" t="0" r="0" b="0"/>
+                                  <wp:docPr id="4" name="Image1" descr=""/>
+                                  <wp:cNvGraphicFramePr>
+                                    <a:graphicFrameLocks xmlns:a="http://schemas.openxmlformats.org/drawingml/2006/main" noChangeAspect="1"/>
+                                  </wp:cNvGraphicFramePr>
+                                  <a:graphic xmlns:a="http://schemas.openxmlformats.org/drawingml/2006/main">
+                                    <a:graphicData uri="http://schemas.openxmlformats.org/drawingml/2006/picture">
+                                      <pic:pic xmlns:pic="http://schemas.openxmlformats.org/drawingml/2006/picture">
+                                        <pic:nvPicPr>
+                                          <pic:cNvPr id="4" name="Image1" descr=""/>
+                                          <pic:cNvPicPr>
+                                            <a:picLocks noChangeAspect="1" noChangeArrowheads="1"/>
+                                          </pic:cNvPicPr>
+                                        </pic:nvPicPr>
+                                        <pic:blipFill>
+                                          <a:blip r:embed="rId4"/>
+                                          <a:stretch>
+                                            <a:fillRect/>
+                                          </a:stretch>
+                                        </pic:blipFill>
+                                        <pic:spPr bwMode="auto">
+                                          <a:xfrm>
+                                            <a:off x="0" y="0"/>
+                                            <a:ext cx="3199130" cy="1826895"/>
+                                          </a:xfrm>
+                                          <a:prstGeom prst="rect">
+                                            <a:avLst/>
+                                          </a:prstGeom>
+                                        </pic:spPr>
+                                      </pic:pic>
+                                    </a:graphicData>
+                                  </a:graphic>
+                                </wp:inline>
+                              </w:drawing>
+                            </w:r>
+                            <w:r>
+                              <w:rPr>
+                                <w:vanish/>
+                              </w:rPr>
+                              <w:br/>
+                            </w:r>
+                            <w:r>
+                              <w:rPr/>
+                              <w:t xml:space="preserve">Figure </w:t>
+                            </w:r>
+                            <w:r>
+                              <w:rPr/>
+                              <w:fldChar w:fldCharType="begin"/>
+                            </w:r>
+                            <w:r>
+                              <w:rPr/>
+                              <w:instrText> SEQ Figure \* ARABIC </w:instrText>
+                            </w:r>
+                            <w:r>
+                              <w:rPr/>
+                              <w:fldChar w:fldCharType="separate"/>
+                            </w:r>
+                            <w:r>
+                              <w:rPr/>
+                              <w:t>1</w:t>
+                            </w:r>
+                            <w:r>
+                              <w:rPr/>
+                              <w:fldChar w:fldCharType="end"/>
+                            </w:r>
+                            <w:r>
+                              <w:rPr/>
+                              <w:t xml:space="preserve"> : Broches USB</w:t>
+                            </w:r>
+                          </w:p>
+                        </w:txbxContent>
+                      </wps:txbx>
+                      <wps:bodyPr anchor="t" lIns="0" tIns="0" rIns="0" bIns="0">
+                        <a:noAutofit/>
+                      </wps:bodyPr>
+                    </wps:wsp>
+                  </a:graphicData>
+                </a:graphic>
+              </wp:anchor>
+            </w:drawing>
+          </mc:Choice>
+          <mc:Fallback>
+            <w:pict>
+              <v:rect style="position:absolute;rotation:0;width:251.9pt;height:167.8pt;mso-wrap-distance-left:0pt;mso-wrap-distance-right:0pt;mso-wrap-distance-top:0pt;mso-wrap-distance-bottom:0pt;margin-top:12.5pt;mso-position-vertical-relative:text;margin-left:117.7pt;mso-position-horizontal-relative:text">
+                <v:textbox inset="0in,0in,0in,0in">
+                  <w:txbxContent>
+                    <w:p>
+                      <w:pPr>
+                        <w:pStyle w:val="Figure"/>
+                        <w:spacing w:before="120" w:after="120"/>
+                        <w:rPr/>
+                      </w:pPr>
+                      <w:r>
+                        <w:rPr/>
+                        <w:drawing>
+                          <wp:inline distT="0" distB="0" distL="0" distR="0">
+                            <wp:extent cx="3199130" cy="1826895"/>
+                            <wp:effectExtent l="0" t="0" r="0" b="0"/>
+                            <wp:docPr id="5" name="Image1" descr=""/>
+                            <wp:cNvGraphicFramePr>
+                              <a:graphicFrameLocks xmlns:a="http://schemas.openxmlformats.org/drawingml/2006/main" noChangeAspect="1"/>
+                            </wp:cNvGraphicFramePr>
+                            <a:graphic xmlns:a="http://schemas.openxmlformats.org/drawingml/2006/main">
+                              <a:graphicData uri="http://schemas.openxmlformats.org/drawingml/2006/picture">
+                                <pic:pic xmlns:pic="http://schemas.openxmlformats.org/drawingml/2006/picture">
+                                  <pic:nvPicPr>
+                                    <pic:cNvPr id="5" name="Image1" descr=""/>
+                                    <pic:cNvPicPr>
+                                      <a:picLocks noChangeAspect="1" noChangeArrowheads="1"/>
+                                    </pic:cNvPicPr>
+                                  </pic:nvPicPr>
+                                  <pic:blipFill>
+                                    <a:blip r:embed="rId4"/>
+                                    <a:stretch>
+                                      <a:fillRect/>
+                                    </a:stretch>
+                                  </pic:blipFill>
+                                  <pic:spPr bwMode="auto">
+                                    <a:xfrm>
+                                      <a:off x="0" y="0"/>
+                                      <a:ext cx="3199130" cy="1826895"/>
+                                    </a:xfrm>
+                                    <a:prstGeom prst="rect">
+                                      <a:avLst/>
+                                    </a:prstGeom>
+                                  </pic:spPr>
+                                </pic:pic>
+                              </a:graphicData>
+                            </a:graphic>
+                          </wp:inline>
+                        </w:drawing>
+                      </w:r>
+                      <w:r>
+                        <w:rPr>
+                          <w:vanish/>
+                        </w:rPr>
+                        <w:br/>
+                      </w:r>
+                      <w:r>
+                        <w:rPr/>
+                        <w:t xml:space="preserve">Figure </w:t>
+                      </w:r>
+                      <w:r>
+                        <w:rPr/>
+                        <w:fldChar w:fldCharType="begin"/>
+                      </w:r>
+                      <w:r>
+                        <w:rPr/>
+                        <w:instrText> SEQ Figure \* ARABIC </w:instrText>
+                      </w:r>
+                      <w:r>
+                        <w:rPr/>
+                        <w:fldChar w:fldCharType="separate"/>
+                      </w:r>
+                      <w:r>
+                        <w:rPr/>
+                        <w:t>1</w:t>
+                      </w:r>
+                      <w:r>
+                        <w:rPr/>
+                        <w:fldChar w:fldCharType="end"/>
+                      </w:r>
+                      <w:r>
+                        <w:rPr/>
+                        <w:t xml:space="preserve"> : Broches USB</w:t>
+                      </w:r>
+                    </w:p>
+                  </w:txbxContent>
+                </v:textbox>
+                <w10:wrap type="topAndBottom"/>
+              </v:rect>
+            </w:pict>
+          </mc:Fallback>
+        </mc:AlternateContent>
+      </w:r>
+    </w:p>
+    <w:p>
+      <w:pPr>
+        <w:pStyle w:val="Corpsdetexte"/>
+        <w:rPr/>
+      </w:pPr>
+      <w:r>
+        <w:rPr/>
+        <w:tab/>
         <w:t>Les transactions USB (flux de données) sont composées d'une suite de quatre types de paquets.</w:t>
       </w:r>
     </w:p>
@@ -2644,12 +1915,6 @@
           <w:ilvl w:val="0"/>
           <w:numId w:val="3"/>
         </w:numPr>
-        <w:tabs>
-          <w:tab w:val="left" w:pos="0" w:leader="none"/>
-        </w:tabs>
-        <w:spacing w:before="0" w:after="0"/>
-        <w:ind w:left="707" w:hanging="283"/>
-        <w:jc w:val="both"/>
         <w:rPr/>
       </w:pPr>
       <w:r>
@@ -2664,12 +1929,6 @@
           <w:ilvl w:val="0"/>
           <w:numId w:val="3"/>
         </w:numPr>
-        <w:tabs>
-          <w:tab w:val="left" w:pos="0" w:leader="none"/>
-        </w:tabs>
-        <w:spacing w:before="0" w:after="0"/>
-        <w:ind w:left="707" w:hanging="283"/>
-        <w:jc w:val="both"/>
         <w:rPr/>
       </w:pPr>
       <w:r>
@@ -2684,12 +1943,6 @@
           <w:ilvl w:val="0"/>
           <w:numId w:val="3"/>
         </w:numPr>
-        <w:tabs>
-          <w:tab w:val="left" w:pos="0" w:leader="none"/>
-        </w:tabs>
-        <w:spacing w:before="0" w:after="0"/>
-        <w:ind w:left="707" w:hanging="283"/>
-        <w:jc w:val="both"/>
         <w:rPr/>
       </w:pPr>
       <w:r>
@@ -2704,12 +1957,6 @@
           <w:ilvl w:val="0"/>
           <w:numId w:val="3"/>
         </w:numPr>
-        <w:tabs>
-          <w:tab w:val="left" w:pos="0" w:leader="none"/>
-        </w:tabs>
-        <w:spacing w:before="0" w:after="0"/>
-        <w:ind w:left="707" w:hanging="283"/>
-        <w:jc w:val="both"/>
         <w:rPr/>
       </w:pPr>
       <w:r>
@@ -2720,19 +1967,15 @@
     <w:p>
       <w:pPr>
         <w:pStyle w:val="Corpsdetexte"/>
-        <w:spacing w:before="0" w:after="0"/>
-        <w:jc w:val="both"/>
-        <w:rPr/>
-      </w:pPr>
-      <w:r>
-        <w:rPr/>
-      </w:r>
-    </w:p>
-    <w:p>
-      <w:pPr>
-        <w:pStyle w:val="Corpsdetexte"/>
-        <w:spacing w:before="0" w:after="0"/>
-        <w:jc w:val="left"/>
+        <w:rPr/>
+      </w:pPr>
+      <w:r>
+        <w:rPr/>
+      </w:r>
+    </w:p>
+    <w:p>
+      <w:pPr>
+        <w:pStyle w:val="Corpsdetexte"/>
         <w:rPr/>
       </w:pPr>
       <w:r>
@@ -2749,223 +1992,230 @@
     <w:p>
       <w:pPr>
         <w:pStyle w:val="Corpsdetexte"/>
-        <w:spacing w:before="0" w:after="0"/>
-        <w:rPr/>
-      </w:pPr>
-      <w:r>
-        <w:rPr/>
-      </w:r>
-    </w:p>
-    <w:p>
-      <w:pPr>
-        <w:pStyle w:val="Corpsdetexte"/>
-        <w:spacing w:before="0" w:after="0"/>
-        <w:rPr/>
-      </w:pPr>
-      <w:r>
-        <w:rPr/>
-        <w:drawing>
-          <wp:anchor behindDoc="0" distT="0" distB="0" distL="0" distR="0" simplePos="0" locked="0" layoutInCell="1" allowOverlap="1" relativeHeight="3">
-            <wp:simplePos x="0" y="0"/>
-            <wp:positionH relativeFrom="column">
-              <wp:align>center</wp:align>
-            </wp:positionH>
-            <wp:positionV relativeFrom="paragraph">
-              <wp:posOffset>635</wp:posOffset>
-            </wp:positionV>
-            <wp:extent cx="5155565" cy="2280920"/>
-            <wp:effectExtent l="0" t="0" r="0" b="0"/>
-            <wp:wrapSquare wrapText="largest"/>
-            <wp:docPr id="4" name="Image2" descr=""/>
-            <wp:cNvGraphicFramePr>
-              <a:graphicFrameLocks xmlns:a="http://schemas.openxmlformats.org/drawingml/2006/main" noChangeAspect="1"/>
-            </wp:cNvGraphicFramePr>
-            <a:graphic xmlns:a="http://schemas.openxmlformats.org/drawingml/2006/main">
-              <a:graphicData uri="http://schemas.openxmlformats.org/drawingml/2006/picture">
-                <pic:pic xmlns:pic="http://schemas.openxmlformats.org/drawingml/2006/picture">
-                  <pic:nvPicPr>
-                    <pic:cNvPr id="4" name="Image2" descr=""/>
-                    <pic:cNvPicPr>
-                      <a:picLocks noChangeAspect="1" noChangeArrowheads="1"/>
-                    </pic:cNvPicPr>
-                  </pic:nvPicPr>
-                  <pic:blipFill>
-                    <a:blip r:embed="rId5"/>
-                    <a:stretch>
-                      <a:fillRect/>
-                    </a:stretch>
-                  </pic:blipFill>
-                  <pic:spPr bwMode="auto">
-                    <a:xfrm>
-                      <a:off x="0" y="0"/>
-                      <a:ext cx="5155565" cy="2280920"/>
-                    </a:xfrm>
-                    <a:prstGeom prst="rect">
-                      <a:avLst/>
-                    </a:prstGeom>
-                  </pic:spPr>
-                </pic:pic>
-              </a:graphicData>
-            </a:graphic>
-          </wp:anchor>
-        </w:drawing>
-      </w:r>
-    </w:p>
-    <w:p>
-      <w:pPr>
-        <w:pStyle w:val="Corpsdetexte"/>
-        <w:spacing w:before="0" w:after="0"/>
-        <w:rPr/>
-      </w:pPr>
-      <w:r>
-        <w:rPr/>
-      </w:r>
-    </w:p>
-    <w:p>
-      <w:pPr>
-        <w:pStyle w:val="Corpsdetexte"/>
-        <w:spacing w:before="0" w:after="0"/>
-        <w:rPr/>
-      </w:pPr>
-      <w:r>
-        <w:rPr/>
-      </w:r>
-    </w:p>
-    <w:p>
-      <w:pPr>
-        <w:pStyle w:val="Corpsdetexte"/>
-        <w:spacing w:before="0" w:after="0"/>
-        <w:rPr/>
-      </w:pPr>
-      <w:r>
-        <w:rPr/>
-      </w:r>
-    </w:p>
-    <w:p>
-      <w:pPr>
-        <w:pStyle w:val="Corpsdetexte"/>
-        <w:spacing w:before="0" w:after="0"/>
-        <w:rPr/>
-      </w:pPr>
-      <w:r>
-        <w:rPr/>
-      </w:r>
-    </w:p>
-    <w:p>
-      <w:pPr>
-        <w:pStyle w:val="Corpsdetexte"/>
-        <w:spacing w:before="0" w:after="0"/>
-        <w:rPr/>
-      </w:pPr>
-      <w:r>
-        <w:rPr/>
-      </w:r>
-    </w:p>
-    <w:p>
-      <w:pPr>
-        <w:pStyle w:val="Corpsdetexte"/>
-        <w:spacing w:before="0" w:after="0"/>
-        <w:rPr/>
-      </w:pPr>
-      <w:r>
-        <w:rPr/>
-      </w:r>
-    </w:p>
-    <w:p>
-      <w:pPr>
-        <w:pStyle w:val="Corpsdetexte"/>
-        <w:spacing w:before="0" w:after="0"/>
-        <w:rPr/>
-      </w:pPr>
-      <w:r>
-        <w:rPr/>
-      </w:r>
-    </w:p>
-    <w:p>
-      <w:pPr>
-        <w:pStyle w:val="Corpsdetexte"/>
-        <w:spacing w:before="0" w:after="0"/>
-        <w:rPr/>
-      </w:pPr>
-      <w:r>
-        <w:rPr/>
-      </w:r>
-    </w:p>
-    <w:p>
-      <w:pPr>
-        <w:pStyle w:val="Corpsdetexte"/>
-        <w:spacing w:before="0" w:after="0"/>
-        <w:rPr/>
-      </w:pPr>
-      <w:r>
-        <w:rPr/>
-      </w:r>
-    </w:p>
-    <w:p>
-      <w:pPr>
-        <w:pStyle w:val="Corpsdetexte"/>
-        <w:spacing w:before="0" w:after="0"/>
-        <w:rPr/>
-      </w:pPr>
-      <w:r>
-        <w:rPr/>
-      </w:r>
-    </w:p>
-    <w:p>
-      <w:pPr>
-        <w:pStyle w:val="Corpsdetexte"/>
-        <w:spacing w:before="0" w:after="0"/>
-        <w:rPr/>
-      </w:pPr>
-      <w:r>
-        <w:rPr/>
-      </w:r>
-    </w:p>
-    <w:p>
-      <w:pPr>
-        <w:pStyle w:val="Corpsdetexte"/>
-        <w:spacing w:before="0" w:after="0"/>
-        <w:rPr/>
-      </w:pPr>
-      <w:r>
-        <w:rPr/>
-      </w:r>
-    </w:p>
-    <w:p>
-      <w:pPr>
-        <w:pStyle w:val="Corpsdetexte"/>
-        <w:spacing w:before="0" w:after="0"/>
-        <w:jc w:val="center"/>
-        <w:rPr>
-          <w:i/>
-          <w:i/>
-          <w:iCs/>
-        </w:rPr>
-      </w:pPr>
-      <w:r>
-        <w:rPr>
-          <w:i/>
-          <w:iCs/>
-        </w:rPr>
-        <w:t>Figure 2. Descripteurs USB</w:t>
-      </w:r>
-    </w:p>
-    <w:p>
-      <w:pPr>
-        <w:pStyle w:val="Corpsdetexte"/>
-        <w:spacing w:before="0" w:after="0"/>
-        <w:jc w:val="center"/>
-        <w:rPr/>
-      </w:pPr>
-      <w:r>
-        <w:rPr/>
-      </w:r>
-    </w:p>
-    <w:p>
-      <w:pPr>
-        <w:pStyle w:val="Corpsdetexte"/>
-        <w:spacing w:before="0" w:after="0"/>
-        <w:jc w:val="both"/>
+        <w:rPr/>
+      </w:pPr>
+      <w:r>
+        <w:rPr/>
+      </w:r>
+      <w:r>
+        <mc:AlternateContent>
+          <mc:Choice Requires="wps">
+            <w:drawing>
+              <wp:anchor behindDoc="0" distT="0" distB="0" distL="0" distR="0" simplePos="0" locked="0" layoutInCell="1" allowOverlap="1" relativeHeight="4">
+                <wp:simplePos x="0" y="0"/>
+                <wp:positionH relativeFrom="column">
+                  <wp:align>center</wp:align>
+                </wp:positionH>
+                <wp:positionV relativeFrom="paragraph">
+                  <wp:posOffset>635</wp:posOffset>
+                </wp:positionV>
+                <wp:extent cx="5155565" cy="2585085"/>
+                <wp:effectExtent l="0" t="0" r="0" b="0"/>
+                <wp:wrapTopAndBottom/>
+                <wp:docPr id="6" name="Cadre2"/>
+                <a:graphic xmlns:a="http://schemas.openxmlformats.org/drawingml/2006/main">
+                  <a:graphicData uri="http://schemas.microsoft.com/office/word/2010/wordprocessingShape">
+                    <wps:wsp>
+                      <wps:cNvSpPr txBox="1"/>
+                      <wps:spPr>
+                        <a:xfrm>
+                          <a:off x="0" y="0"/>
+                          <a:ext cx="5155565" cy="2585085"/>
+                        </a:xfrm>
+                        <a:prstGeom prst="rect"/>
+                      </wps:spPr>
+                      <wps:txbx>
+                        <w:txbxContent>
+                          <w:p>
+                            <w:pPr>
+                              <w:pStyle w:val="Figure"/>
+                              <w:spacing w:before="120" w:after="120"/>
+                              <w:rPr/>
+                            </w:pPr>
+                            <w:r>
+                              <w:rPr/>
+                              <w:drawing>
+                                <wp:inline distT="0" distB="0" distL="0" distR="0">
+                                  <wp:extent cx="5155565" cy="2280920"/>
+                                  <wp:effectExtent l="0" t="0" r="0" b="0"/>
+                                  <wp:docPr id="7" name="Image2" descr=""/>
+                                  <wp:cNvGraphicFramePr>
+                                    <a:graphicFrameLocks xmlns:a="http://schemas.openxmlformats.org/drawingml/2006/main" noChangeAspect="1"/>
+                                  </wp:cNvGraphicFramePr>
+                                  <a:graphic xmlns:a="http://schemas.openxmlformats.org/drawingml/2006/main">
+                                    <a:graphicData uri="http://schemas.openxmlformats.org/drawingml/2006/picture">
+                                      <pic:pic xmlns:pic="http://schemas.openxmlformats.org/drawingml/2006/picture">
+                                        <pic:nvPicPr>
+                                          <pic:cNvPr id="7" name="Image2" descr=""/>
+                                          <pic:cNvPicPr>
+                                            <a:picLocks noChangeAspect="1" noChangeArrowheads="1"/>
+                                          </pic:cNvPicPr>
+                                        </pic:nvPicPr>
+                                        <pic:blipFill>
+                                          <a:blip r:embed="rId5"/>
+                                          <a:stretch>
+                                            <a:fillRect/>
+                                          </a:stretch>
+                                        </pic:blipFill>
+                                        <pic:spPr bwMode="auto">
+                                          <a:xfrm>
+                                            <a:off x="0" y="0"/>
+                                            <a:ext cx="5155565" cy="2280920"/>
+                                          </a:xfrm>
+                                          <a:prstGeom prst="rect">
+                                            <a:avLst/>
+                                          </a:prstGeom>
+                                        </pic:spPr>
+                                      </pic:pic>
+                                    </a:graphicData>
+                                  </a:graphic>
+                                </wp:inline>
+                              </w:drawing>
+                            </w:r>
+                            <w:r>
+                              <w:rPr>
+                                <w:vanish/>
+                              </w:rPr>
+                              <w:br/>
+                            </w:r>
+                            <w:r>
+                              <w:rPr/>
+                              <w:t xml:space="preserve">Figure </w:t>
+                            </w:r>
+                            <w:r>
+                              <w:rPr/>
+                              <w:fldChar w:fldCharType="begin"/>
+                            </w:r>
+                            <w:r>
+                              <w:rPr/>
+                              <w:instrText> SEQ Figure \* ARABIC </w:instrText>
+                            </w:r>
+                            <w:r>
+                              <w:rPr/>
+                              <w:fldChar w:fldCharType="separate"/>
+                            </w:r>
+                            <w:r>
+                              <w:rPr/>
+                              <w:t>2</w:t>
+                            </w:r>
+                            <w:r>
+                              <w:rPr/>
+                              <w:fldChar w:fldCharType="end"/>
+                            </w:r>
+                            <w:r>
+                              <w:rPr/>
+                              <w:t xml:space="preserve"> : Descripteurs USB</w:t>
+                            </w:r>
+                          </w:p>
+                        </w:txbxContent>
+                      </wps:txbx>
+                      <wps:bodyPr anchor="t" lIns="0" tIns="0" rIns="0" bIns="0">
+                        <a:noAutofit/>
+                      </wps:bodyPr>
+                    </wps:wsp>
+                  </a:graphicData>
+                </a:graphic>
+              </wp:anchor>
+            </w:drawing>
+          </mc:Choice>
+          <mc:Fallback>
+            <w:pict>
+              <v:rect style="position:absolute;rotation:0;width:405.95pt;height:203.55pt;mso-wrap-distance-left:0pt;mso-wrap-distance-right:0pt;mso-wrap-distance-top:0pt;mso-wrap-distance-bottom:0pt;margin-top:0.05pt;mso-position-vertical-relative:text;margin-left:40.7pt;mso-position-horizontal:center;mso-position-horizontal-relative:text">
+                <v:textbox inset="0in,0in,0in,0in">
+                  <w:txbxContent>
+                    <w:p>
+                      <w:pPr>
+                        <w:pStyle w:val="Figure"/>
+                        <w:spacing w:before="120" w:after="120"/>
+                        <w:rPr/>
+                      </w:pPr>
+                      <w:r>
+                        <w:rPr/>
+                        <w:drawing>
+                          <wp:inline distT="0" distB="0" distL="0" distR="0">
+                            <wp:extent cx="5155565" cy="2280920"/>
+                            <wp:effectExtent l="0" t="0" r="0" b="0"/>
+                            <wp:docPr id="8" name="Image2" descr=""/>
+                            <wp:cNvGraphicFramePr>
+                              <a:graphicFrameLocks xmlns:a="http://schemas.openxmlformats.org/drawingml/2006/main" noChangeAspect="1"/>
+                            </wp:cNvGraphicFramePr>
+                            <a:graphic xmlns:a="http://schemas.openxmlformats.org/drawingml/2006/main">
+                              <a:graphicData uri="http://schemas.openxmlformats.org/drawingml/2006/picture">
+                                <pic:pic xmlns:pic="http://schemas.openxmlformats.org/drawingml/2006/picture">
+                                  <pic:nvPicPr>
+                                    <pic:cNvPr id="8" name="Image2" descr=""/>
+                                    <pic:cNvPicPr>
+                                      <a:picLocks noChangeAspect="1" noChangeArrowheads="1"/>
+                                    </pic:cNvPicPr>
+                                  </pic:nvPicPr>
+                                  <pic:blipFill>
+                                    <a:blip r:embed="rId5"/>
+                                    <a:stretch>
+                                      <a:fillRect/>
+                                    </a:stretch>
+                                  </pic:blipFill>
+                                  <pic:spPr bwMode="auto">
+                                    <a:xfrm>
+                                      <a:off x="0" y="0"/>
+                                      <a:ext cx="5155565" cy="2280920"/>
+                                    </a:xfrm>
+                                    <a:prstGeom prst="rect">
+                                      <a:avLst/>
+                                    </a:prstGeom>
+                                  </pic:spPr>
+                                </pic:pic>
+                              </a:graphicData>
+                            </a:graphic>
+                          </wp:inline>
+                        </w:drawing>
+                      </w:r>
+                      <w:r>
+                        <w:rPr>
+                          <w:vanish/>
+                        </w:rPr>
+                        <w:br/>
+                      </w:r>
+                      <w:r>
+                        <w:rPr/>
+                        <w:t xml:space="preserve">Figure </w:t>
+                      </w:r>
+                      <w:r>
+                        <w:rPr/>
+                        <w:fldChar w:fldCharType="begin"/>
+                      </w:r>
+                      <w:r>
+                        <w:rPr/>
+                        <w:instrText> SEQ Figure \* ARABIC </w:instrText>
+                      </w:r>
+                      <w:r>
+                        <w:rPr/>
+                        <w:fldChar w:fldCharType="separate"/>
+                      </w:r>
+                      <w:r>
+                        <w:rPr/>
+                        <w:t>2</w:t>
+                      </w:r>
+                      <w:r>
+                        <w:rPr/>
+                        <w:fldChar w:fldCharType="end"/>
+                      </w:r>
+                      <w:r>
+                        <w:rPr/>
+                        <w:t xml:space="preserve"> : Descripteurs USB</w:t>
+                      </w:r>
+                    </w:p>
+                  </w:txbxContent>
+                </v:textbox>
+                <w10:wrap type="topAndBottom"/>
+              </v:rect>
+            </w:pict>
+          </mc:Fallback>
+        </mc:AlternateContent>
+      </w:r>
+    </w:p>
+    <w:p>
+      <w:pPr>
+        <w:pStyle w:val="Corpsdetexte"/>
         <w:rPr/>
       </w:pPr>
       <w:r>
@@ -2974,23 +2224,12 @@
       </w:r>
       <w:r>
         <w:rPr/>
-        <w:t>Les descripteurs sont la définition de la communication avec l'appareil USB. Ils informent l'hôte de sa nature, qui l'a réalisé, la version USB supportée, le nombre de configurations et de terminaisons, ainsi que leur type. Il y a cinq types de descripteurs.</w:t>
-      </w:r>
-    </w:p>
-    <w:p>
-      <w:pPr>
-        <w:pStyle w:val="Corpsdetexte"/>
-        <w:spacing w:before="0" w:after="0"/>
-        <w:rPr/>
-      </w:pPr>
-      <w:r>
-        <w:rPr/>
-      </w:r>
-    </w:p>
-    <w:p>
-      <w:pPr>
-        <w:pStyle w:val="Corpsdetexte"/>
-        <w:spacing w:before="0" w:after="0"/>
+        <w:t>Les descripteurs sont la définition de la communication avec l'appareil USB. Ils informent l'hôte de sa nature, qui l'a réalisé, la version USB supportée, le nombre de configurations et de terminaisons, ainsi que leur type. Il y a cinq types de descripteurs :</w:t>
+      </w:r>
+    </w:p>
+    <w:p>
+      <w:pPr>
+        <w:pStyle w:val="Corpsdetexte"/>
         <w:rPr/>
       </w:pPr>
       <w:r>
@@ -3005,17 +2244,6 @@
     <w:p>
       <w:pPr>
         <w:pStyle w:val="Corpsdetexte"/>
-        <w:spacing w:before="0" w:after="0"/>
-        <w:rPr/>
-      </w:pPr>
-      <w:r>
-        <w:rPr/>
-      </w:r>
-    </w:p>
-    <w:p>
-      <w:pPr>
-        <w:pStyle w:val="Corpsdetexte"/>
-        <w:spacing w:before="0" w:after="0"/>
         <w:rPr/>
       </w:pPr>
       <w:r>
@@ -3028,36 +2256,12 @@
         <w:br/>
         <w:t>Ils indiquent l'alimentation et la consommation maximale de l'appareil et le nombre d'interfaces.</w:t>
         <w:br/>
-        <w:t>Comme différentes alimentations (alimentation de grande puissance, appareil auto-alimenté ou alimenté sur secteur) et modes de transfert sont envisageable, un appareil peut avoir plusieurs configurations.</w:t>
-        <w:br/>
-        <w:t>Lors de l'énumération de l'appareil, l'hôte lit les descripteurs d'appareils et décide de la configuration à adopter. Une seule configuration est validée à la fois.</w:t>
-      </w:r>
-    </w:p>
-    <w:p>
-      <w:pPr>
-        <w:pStyle w:val="Corpsdetexte"/>
-        <w:spacing w:before="0" w:after="0"/>
-        <w:rPr/>
-      </w:pPr>
-      <w:r>
-        <w:rPr/>
-      </w:r>
-    </w:p>
-    <w:p>
-      <w:pPr>
-        <w:pStyle w:val="Corpsdetexte"/>
-        <w:spacing w:before="0" w:after="0"/>
-        <w:rPr/>
-      </w:pPr>
-      <w:r>
-        <w:rPr/>
-        <w:t xml:space="preserve">    </w:t>
-      </w:r>
-    </w:p>
-    <w:p>
-      <w:pPr>
-        <w:pStyle w:val="Corpsdetexte"/>
-        <w:spacing w:before="0" w:after="0"/>
+        <w:t>Comme différentes alimentations (alimentation de grande puissance, appareil auto-alimenté ou alimenté sur secteur) et modes de transfert sont envisageable, un appareil peut avoir plusieurs configurations. Lors de l'énumération de l'appareil, l'hôte lit les descripteurs d'appareils et décide de la configuration à adopter. Une seule configuration est validée à la fois.</w:t>
+      </w:r>
+    </w:p>
+    <w:p>
+      <w:pPr>
+        <w:pStyle w:val="Corpsdetexte"/>
         <w:rPr/>
       </w:pPr>
       <w:r>
@@ -3068,23 +2272,12 @@
         <w:rPr/>
         <w:t>- Les descripteurs d'interfaces</w:t>
         <w:br/>
-        <w:t>Ils sont en quelque sorte le détail de chaque fonctionnalité de l'appareil, constituée de plusieurs terminaisons. Si un appareil fait casque audio et microphone, chacune de ces fonctionnalités aura son interface. Plusieurs interfaces peuvent être validées simultanément par l'hôte.</w:t>
-      </w:r>
-    </w:p>
-    <w:p>
-      <w:pPr>
-        <w:pStyle w:val="Corpsdetexte"/>
-        <w:spacing w:before="0" w:after="0"/>
-        <w:rPr/>
-      </w:pPr>
-      <w:r>
-        <w:rPr/>
-      </w:r>
-    </w:p>
-    <w:p>
-      <w:pPr>
-        <w:pStyle w:val="Corpsdetexte"/>
-        <w:spacing w:before="0" w:after="0"/>
+        <w:t>Ils sont en quelque sorte le détail de chaque fonctionnalité de l'appareil, constituée de plusieurs terminaisons. Si un appareil fait casque audio et microphone, chacune de ces fonctionnalités aura son interface. Plusieurs interfaces peuvent être validées simultanément par l'hôte :</w:t>
+      </w:r>
+    </w:p>
+    <w:p>
+      <w:pPr>
+        <w:pStyle w:val="Corpsdetexte"/>
         <w:rPr/>
       </w:pPr>
       <w:r>
@@ -3094,16 +2287,6 @@
       <w:r>
         <w:rPr/>
         <w:t>- Les descripteurs de terminaisons précisent les terminaison autres que la terminaison zéro.</w:t>
-      </w:r>
-    </w:p>
-    <w:p>
-      <w:pPr>
-        <w:pStyle w:val="Corpsdetexte"/>
-        <w:spacing w:before="0" w:after="0"/>
-        <w:rPr/>
-      </w:pPr>
-      <w:r>
-        <w:rPr/>
         <w:br/>
         <w:t xml:space="preserve">    - Les descripteurs de chaînes sont optionnels et offrent de l'information plus explicite pour l'homme. </w:t>
       </w:r>
@@ -3111,8 +2294,6 @@
     <w:p>
       <w:pPr>
         <w:pStyle w:val="Corpsdetexte"/>
-        <w:spacing w:before="0" w:after="0"/>
-        <w:jc w:val="both"/>
         <w:rPr/>
       </w:pPr>
       <w:r>
@@ -3127,50 +2308,524 @@
     <w:p>
       <w:pPr>
         <w:pStyle w:val="Corpsdetexte"/>
-        <w:spacing w:before="0" w:after="0"/>
-        <w:jc w:val="both"/>
-        <w:rPr/>
-      </w:pPr>
-      <w:r>
-        <w:rPr/>
-      </w:r>
-    </w:p>
-    <w:p>
-      <w:pPr>
-        <w:pStyle w:val="Normal"/>
-        <w:spacing w:before="0" w:after="0"/>
-        <w:rPr/>
-      </w:pPr>
-      <w:r>
-        <w:rPr/>
+        <w:rPr/>
+      </w:pPr>
+      <w:r>
+        <w:rPr/>
+      </w:r>
+    </w:p>
+    <w:p>
+      <w:pPr>
+        <w:pStyle w:val="Titre2"/>
+        <w:numPr>
+          <w:ilvl w:val="1"/>
+          <w:numId w:val="1"/>
+        </w:numPr>
+        <w:rPr>
+          <w:b/>
+          <w:b/>
+          <w:bCs/>
+          <w:u w:val="single"/>
+        </w:rPr>
+      </w:pPr>
+      <w:r>
+        <w:rPr>
+          <w:b/>
+          <w:bCs/>
+          <w:u w:val="single"/>
+        </w:rPr>
+        <w:t>Bibliothèque LUFA</w:t>
+      </w:r>
+    </w:p>
+    <w:p>
+      <w:pPr>
+        <w:pStyle w:val="Corpsdetexte"/>
+        <w:rPr/>
+      </w:pPr>
+      <w:r>
+        <w:rPr/>
+      </w:r>
+    </w:p>
+    <w:p>
+      <w:pPr>
+        <w:pStyle w:val="Corpsdetexte"/>
+        <w:rPr/>
+      </w:pPr>
+      <w:r>
+        <w:rPr/>
+        <w:t xml:space="preserve">    </w:t>
+      </w:r>
+      <w:r>
+        <w:rPr/>
+        <w:t>La bibliothèque LUFA (Lightweight USB Framework for AVR’s) permet de simplifier l’utilisation du protocole USB pour tous types d’appareils. Elle est compatible avec de nombreuses cartes préfabriquées (dont Arduino) et de nombreuses microprocesseurs.</w:t>
+      </w:r>
+    </w:p>
+    <w:p>
+      <w:pPr>
+        <w:pStyle w:val="Corpsdetexte"/>
+        <w:rPr/>
+      </w:pPr>
+      <w:r>
+        <w:rPr/>
+        <w:t>De plus, différentes démonstrations et projets sont disponibles en guise d’exemple.</w:t>
+      </w:r>
+    </w:p>
+    <w:p>
+      <w:pPr>
+        <w:pStyle w:val="Corpsdetexte"/>
+        <w:rPr/>
+      </w:pPr>
+      <w:r>
+        <w:rPr/>
+        <w:t>Comment configurer la bibliothèque pour une carte personnalisée ?</w:t>
+      </w:r>
+    </w:p>
+    <w:p>
+      <w:pPr>
+        <w:pStyle w:val="Corpsdetexte"/>
+        <w:rPr/>
+      </w:pPr>
+      <w:r>
+        <w:rPr/>
+        <w:t>La méthode est schématisée sur la figure 3, ci-dessous.</w:t>
+      </w:r>
+    </w:p>
+    <w:p>
+      <w:pPr>
+        <w:pStyle w:val="Corpsdetexte"/>
+        <w:rPr/>
+      </w:pPr>
+      <w:r>
+        <w:rPr/>
+      </w:r>
+    </w:p>
+    <w:p>
+      <w:pPr>
+        <w:pStyle w:val="Corpsdetexte"/>
+        <w:rPr/>
+      </w:pPr>
+      <w:r>
+        <w:rPr/>
+      </w:r>
+      <w:r>
+        <mc:AlternateContent>
+          <mc:Choice Requires="wps">
+            <w:drawing>
+              <wp:anchor behindDoc="0" distT="0" distB="0" distL="0" distR="0" simplePos="0" locked="0" layoutInCell="1" allowOverlap="1" relativeHeight="6">
+                <wp:simplePos x="0" y="0"/>
+                <wp:positionH relativeFrom="column">
+                  <wp:align>center</wp:align>
+                </wp:positionH>
+                <wp:positionV relativeFrom="paragraph">
+                  <wp:posOffset>635</wp:posOffset>
+                </wp:positionV>
+                <wp:extent cx="5129530" cy="2227580"/>
+                <wp:effectExtent l="0" t="0" r="0" b="0"/>
+                <wp:wrapTopAndBottom/>
+                <wp:docPr id="9" name="Cadre3"/>
+                <a:graphic xmlns:a="http://schemas.openxmlformats.org/drawingml/2006/main">
+                  <a:graphicData uri="http://schemas.microsoft.com/office/word/2010/wordprocessingShape">
+                    <wps:wsp>
+                      <wps:cNvSpPr txBox="1"/>
+                      <wps:spPr>
+                        <a:xfrm>
+                          <a:off x="0" y="0"/>
+                          <a:ext cx="5129530" cy="2227580"/>
+                        </a:xfrm>
+                        <a:prstGeom prst="rect"/>
+                      </wps:spPr>
+                      <wps:txbx>
+                        <w:txbxContent>
+                          <w:p>
+                            <w:pPr>
+                              <w:pStyle w:val="Figure"/>
+                              <w:spacing w:before="120" w:after="120"/>
+                              <w:rPr/>
+                            </w:pPr>
+                            <w:r>
+                              <w:rPr/>
+                              <w:drawing>
+                                <wp:inline distT="0" distB="0" distL="0" distR="0">
+                                  <wp:extent cx="5129530" cy="1923415"/>
+                                  <wp:effectExtent l="0" t="0" r="0" b="0"/>
+                                  <wp:docPr id="10" name="Image3" descr=""/>
+                                  <wp:cNvGraphicFramePr>
+                                    <a:graphicFrameLocks xmlns:a="http://schemas.openxmlformats.org/drawingml/2006/main" noChangeAspect="1"/>
+                                  </wp:cNvGraphicFramePr>
+                                  <a:graphic xmlns:a="http://schemas.openxmlformats.org/drawingml/2006/main">
+                                    <a:graphicData uri="http://schemas.openxmlformats.org/drawingml/2006/picture">
+                                      <pic:pic xmlns:pic="http://schemas.openxmlformats.org/drawingml/2006/picture">
+                                        <pic:nvPicPr>
+                                          <pic:cNvPr id="10" name="Image3" descr=""/>
+                                          <pic:cNvPicPr>
+                                            <a:picLocks noChangeAspect="1" noChangeArrowheads="1"/>
+                                          </pic:cNvPicPr>
+                                        </pic:nvPicPr>
+                                        <pic:blipFill>
+                                          <a:blip r:embed="rId6"/>
+                                          <a:stretch>
+                                            <a:fillRect/>
+                                          </a:stretch>
+                                        </pic:blipFill>
+                                        <pic:spPr bwMode="auto">
+                                          <a:xfrm>
+                                            <a:off x="0" y="0"/>
+                                            <a:ext cx="5129530" cy="1923415"/>
+                                          </a:xfrm>
+                                          <a:prstGeom prst="rect">
+                                            <a:avLst/>
+                                          </a:prstGeom>
+                                        </pic:spPr>
+                                      </pic:pic>
+                                    </a:graphicData>
+                                  </a:graphic>
+                                </wp:inline>
+                              </w:drawing>
+                            </w:r>
+                            <w:r>
+                              <w:rPr>
+                                <w:vanish/>
+                              </w:rPr>
+                              <w:br/>
+                            </w:r>
+                            <w:r>
+                              <w:rPr/>
+                              <w:t xml:space="preserve">Figure </w:t>
+                            </w:r>
+                            <w:r>
+                              <w:rPr/>
+                              <w:fldChar w:fldCharType="begin"/>
+                            </w:r>
+                            <w:r>
+                              <w:rPr/>
+                              <w:instrText> SEQ Figure \* ARABIC </w:instrText>
+                            </w:r>
+                            <w:r>
+                              <w:rPr/>
+                              <w:fldChar w:fldCharType="separate"/>
+                            </w:r>
+                            <w:r>
+                              <w:rPr/>
+                              <w:t>3</w:t>
+                            </w:r>
+                            <w:r>
+                              <w:rPr/>
+                              <w:fldChar w:fldCharType="end"/>
+                            </w:r>
+                            <w:r>
+                              <w:rPr/>
+                              <w:t xml:space="preserve"> : Schématisation de la configuration de LUFA</w:t>
+                            </w:r>
+                          </w:p>
+                        </w:txbxContent>
+                      </wps:txbx>
+                      <wps:bodyPr anchor="t" lIns="0" tIns="0" rIns="0" bIns="0">
+                        <a:noAutofit/>
+                      </wps:bodyPr>
+                    </wps:wsp>
+                  </a:graphicData>
+                </a:graphic>
+              </wp:anchor>
+            </w:drawing>
+          </mc:Choice>
+          <mc:Fallback>
+            <w:pict>
+              <v:rect style="position:absolute;rotation:0;width:403.9pt;height:175.4pt;mso-wrap-distance-left:0pt;mso-wrap-distance-right:0pt;mso-wrap-distance-top:0pt;mso-wrap-distance-bottom:0pt;margin-top:0.05pt;mso-position-vertical-relative:text;margin-left:41.7pt;mso-position-horizontal:center;mso-position-horizontal-relative:text">
+                <v:textbox inset="0in,0in,0in,0in">
+                  <w:txbxContent>
+                    <w:p>
+                      <w:pPr>
+                        <w:pStyle w:val="Figure"/>
+                        <w:spacing w:before="120" w:after="120"/>
+                        <w:rPr/>
+                      </w:pPr>
+                      <w:r>
+                        <w:rPr/>
+                        <w:drawing>
+                          <wp:inline distT="0" distB="0" distL="0" distR="0">
+                            <wp:extent cx="5129530" cy="1923415"/>
+                            <wp:effectExtent l="0" t="0" r="0" b="0"/>
+                            <wp:docPr id="11" name="Image3" descr=""/>
+                            <wp:cNvGraphicFramePr>
+                              <a:graphicFrameLocks xmlns:a="http://schemas.openxmlformats.org/drawingml/2006/main" noChangeAspect="1"/>
+                            </wp:cNvGraphicFramePr>
+                            <a:graphic xmlns:a="http://schemas.openxmlformats.org/drawingml/2006/main">
+                              <a:graphicData uri="http://schemas.openxmlformats.org/drawingml/2006/picture">
+                                <pic:pic xmlns:pic="http://schemas.openxmlformats.org/drawingml/2006/picture">
+                                  <pic:nvPicPr>
+                                    <pic:cNvPr id="11" name="Image3" descr=""/>
+                                    <pic:cNvPicPr>
+                                      <a:picLocks noChangeAspect="1" noChangeArrowheads="1"/>
+                                    </pic:cNvPicPr>
+                                  </pic:nvPicPr>
+                                  <pic:blipFill>
+                                    <a:blip r:embed="rId6"/>
+                                    <a:stretch>
+                                      <a:fillRect/>
+                                    </a:stretch>
+                                  </pic:blipFill>
+                                  <pic:spPr bwMode="auto">
+                                    <a:xfrm>
+                                      <a:off x="0" y="0"/>
+                                      <a:ext cx="5129530" cy="1923415"/>
+                                    </a:xfrm>
+                                    <a:prstGeom prst="rect">
+                                      <a:avLst/>
+                                    </a:prstGeom>
+                                  </pic:spPr>
+                                </pic:pic>
+                              </a:graphicData>
+                            </a:graphic>
+                          </wp:inline>
+                        </w:drawing>
+                      </w:r>
+                      <w:r>
+                        <w:rPr>
+                          <w:vanish/>
+                        </w:rPr>
+                        <w:br/>
+                      </w:r>
+                      <w:r>
+                        <w:rPr/>
+                        <w:t xml:space="preserve">Figure </w:t>
+                      </w:r>
+                      <w:r>
+                        <w:rPr/>
+                        <w:fldChar w:fldCharType="begin"/>
+                      </w:r>
+                      <w:r>
+                        <w:rPr/>
+                        <w:instrText> SEQ Figure \* ARABIC </w:instrText>
+                      </w:r>
+                      <w:r>
+                        <w:rPr/>
+                        <w:fldChar w:fldCharType="separate"/>
+                      </w:r>
+                      <w:r>
+                        <w:rPr/>
+                        <w:t>3</w:t>
+                      </w:r>
+                      <w:r>
+                        <w:rPr/>
+                        <w:fldChar w:fldCharType="end"/>
+                      </w:r>
+                      <w:r>
+                        <w:rPr/>
+                        <w:t xml:space="preserve"> : Schématisation de la configuration de LUFA</w:t>
+                      </w:r>
+                    </w:p>
+                  </w:txbxContent>
+                </v:textbox>
+                <w10:wrap type="topAndBottom"/>
+              </v:rect>
+            </w:pict>
+          </mc:Fallback>
+        </mc:AlternateContent>
+      </w:r>
+    </w:p>
+    <w:p>
+      <w:pPr>
+        <w:pStyle w:val="Corpsdetexte"/>
+        <w:rPr/>
+      </w:pPr>
+      <w:r>
+        <w:rPr/>
+        <w:t xml:space="preserve">    </w:t>
+      </w:r>
+      <w:r>
+        <w:rPr/>
+        <w:t>Une fois la carte et ses composants choisis, on détermine les classes USB de l’appareil à partir desquelles on peut rédiger le fichier Descriptors.c et son header Descriptors.h, la fichier de configuration LUFAConfig.h et le Makefile.</w:t>
+      </w:r>
+    </w:p>
+    <w:p>
+      <w:pPr>
+        <w:pStyle w:val="Corpsdetexte"/>
+        <w:rPr/>
+      </w:pPr>
+      <w:r>
+        <w:rPr/>
+        <w:t>Il restera à rédiger les headers décrivant la carte.</w:t>
+      </w:r>
+    </w:p>
+    <w:p>
+      <w:pPr>
+        <w:pStyle w:val="Corpsdetexte"/>
+        <w:rPr/>
+      </w:pPr>
+      <w:r>
+        <w:rPr/>
+        <w:t xml:space="preserve">    </w:t>
+      </w:r>
+      <w:r>
+        <w:rPr/>
+        <w:t>Quelles classes prévoir pour nos deux appareils ?</w:t>
+      </w:r>
+    </w:p>
+    <w:p>
+      <w:pPr>
+        <w:pStyle w:val="Corpsdetexte"/>
+        <w:rPr/>
+      </w:pPr>
+      <w:r>
+        <w:rPr/>
+        <w:t>En ce qui concerne la clé USB, nous aurons besoin d’une fonctionnalité de stockage de données et optionnellement de LEDs ou de boutons.</w:t>
+      </w:r>
+    </w:p>
+    <w:p>
+      <w:pPr>
+        <w:pStyle w:val="Corpsdetexte"/>
+        <w:rPr/>
+      </w:pPr>
+      <w:r>
+        <w:rPr/>
+        <w:t>Nous envisageons logiquement une classe de stockage de masse. Il faut aussi envisager une classe HID pour que l’appareil soit considéré comme clavier et puisse entrer des commandes dans l’OS.</w:t>
+      </w:r>
+    </w:p>
+    <w:p>
+      <w:pPr>
+        <w:pStyle w:val="Corpsdetexte"/>
+        <w:rPr/>
+      </w:pPr>
+      <w:r>
+        <w:rPr/>
+        <w:t xml:space="preserve">    </w:t>
+      </w:r>
+      <w:r>
+        <w:rPr/>
+        <w:t xml:space="preserve">Pour le clavier, une classe HID est aussi nécessaire pour que celui-ci remplisse sa fonctionnalité première. Enfin, nous devrons prévoir un stockage de données pour enregistrer les touches appuyées, d’où la nécessité d’une classe Stockage de masse. </w:t>
+      </w:r>
+      <w:r>
+        <w:br w:type="page"/>
+      </w:r>
+    </w:p>
+    <w:p>
+      <w:pPr>
+        <w:pStyle w:val="Titre1"/>
+        <w:numPr>
+          <w:ilvl w:val="0"/>
+          <w:numId w:val="1"/>
+        </w:numPr>
+        <w:rPr/>
+      </w:pPr>
+      <w:r>
+        <w:rPr>
+          <w:sz w:val="44"/>
+          <w:szCs w:val="44"/>
+        </w:rPr>
         <w:tab/>
       </w:r>
       <w:r>
         <w:rPr>
-          <w:b w:val="false"/>
-          <w:bCs w:val="false"/>
-          <w:sz w:val="22"/>
-          <w:szCs w:val="22"/>
+          <w:b/>
+          <w:bCs/>
+          <w:sz w:val="44"/>
+          <w:szCs w:val="44"/>
+        </w:rPr>
+        <w:t>Les maquettes</w:t>
+      </w:r>
+    </w:p>
+    <w:p>
+      <w:pPr>
+        <w:pStyle w:val="Corpsdetexte"/>
+        <w:rPr>
+          <w:rFonts w:ascii="Calibri Light" w:hAnsi="Calibri Light" w:eastAsia="Times New Roman" w:cs="Consolas" w:asciiTheme="majorHAnsi" w:hAnsiTheme="majorHAnsi"/>
+          <w:color w:val="333333"/>
+          <w:sz w:val="24"/>
+          <w:szCs w:val="24"/>
+        </w:rPr>
+      </w:pPr>
+      <w:r>
+        <w:rPr/>
+        <w:t xml:space="preserve">    </w:t>
+      </w:r>
+      <w:r>
+        <w:rPr/>
+        <w:t>Dans la partie conception des maquettes nous avons travaillé avec une carte Arduino Leonardo.</w:t>
+      </w:r>
+    </w:p>
+    <w:p>
+      <w:pPr>
+        <w:pStyle w:val="Corpsdetexte"/>
+        <w:rPr>
+          <w:rFonts w:ascii="Calibri Light" w:hAnsi="Calibri Light" w:eastAsia="Times New Roman" w:cs="Consolas" w:asciiTheme="majorHAnsi" w:hAnsiTheme="majorHAnsi"/>
+          <w:color w:val="333333"/>
+          <w:sz w:val="24"/>
+          <w:szCs w:val="24"/>
+        </w:rPr>
+      </w:pPr>
+      <w:r>
+        <w:rPr/>
+        <w:t>Nous avons fait ce choix pour plusieurs raisons :</w:t>
+      </w:r>
+    </w:p>
+    <w:p>
+      <w:pPr>
+        <w:pStyle w:val="Corpsdetexte"/>
+        <w:rPr>
+          <w:rFonts w:ascii="Calibri Light" w:hAnsi="Calibri Light" w:eastAsia="Times New Roman" w:cs="Consolas" w:asciiTheme="majorHAnsi" w:hAnsiTheme="majorHAnsi"/>
+          <w:color w:val="333333"/>
+          <w:sz w:val="24"/>
+          <w:szCs w:val="24"/>
+        </w:rPr>
+      </w:pPr>
+      <w:r>
+        <w:rPr/>
+        <w:t>- l’Arduino UNO ne prend pas en charge la bibliothèque Keyboard qui nous sert à l’émulation du clavier sous l’environnement Arduino.</w:t>
+      </w:r>
+    </w:p>
+    <w:p>
+      <w:pPr>
+        <w:pStyle w:val="Corpsdetexte"/>
+        <w:rPr>
+          <w:rFonts w:ascii="Calibri Light" w:hAnsi="Calibri Light" w:eastAsia="Times New Roman" w:cs="Consolas" w:asciiTheme="majorHAnsi" w:hAnsiTheme="majorHAnsi"/>
+          <w:color w:val="333333"/>
+          <w:sz w:val="24"/>
+          <w:szCs w:val="24"/>
+        </w:rPr>
+      </w:pPr>
+      <w:r>
+        <w:rPr/>
+        <w:t>- Le module micro SD (utilisé pour les deux maquettes) était un module pour Leonardo.</w:t>
+      </w:r>
+    </w:p>
+    <w:p>
+      <w:pPr>
+        <w:pStyle w:val="Corpsdetexte"/>
+        <w:rPr/>
+      </w:pPr>
+      <w:r>
+        <w:rPr/>
+        <w:t>- Le Leonardo utilise un ATmega32U2 comme contrôleur USB, mais heureusement l’ATmega32U2 et l’ATmega16u2 sont quasiment les mêmes (seule la taille de la mémoire diffère), donc le code pour l’ATmega32u2 sera compatible avec le 16u2.</w:t>
+      </w:r>
+    </w:p>
+    <w:p>
+      <w:pPr>
+        <w:pStyle w:val="Corpsdetexte"/>
+        <w:rPr/>
+      </w:pPr>
+      <w:r>
+        <w:rPr/>
+      </w:r>
+    </w:p>
+    <w:p>
+      <w:pPr>
+        <w:pStyle w:val="Titre2"/>
+        <w:numPr>
+          <w:ilvl w:val="1"/>
+          <w:numId w:val="1"/>
+        </w:numPr>
+        <w:rPr/>
+      </w:pPr>
+      <w:r>
+        <w:rPr>
           <w:u w:val="single"/>
         </w:rPr>
-        <w:t>Bibliothèque LUFA</w:t>
-      </w:r>
-    </w:p>
-    <w:p>
-      <w:pPr>
-        <w:pStyle w:val="Normal"/>
-        <w:spacing w:before="0" w:after="0"/>
-        <w:rPr/>
-      </w:pPr>
-      <w:r>
-        <w:rPr/>
-      </w:r>
-    </w:p>
-    <w:p>
-      <w:pPr>
-        <w:pStyle w:val="Normal"/>
-        <w:spacing w:before="0" w:after="0"/>
-        <w:jc w:val="both"/>
+        <w:t>La librairie Keyboard</w:t>
+      </w:r>
+    </w:p>
+    <w:p>
+      <w:pPr>
+        <w:pStyle w:val="Corpsdetexte"/>
         <w:rPr/>
       </w:pPr>
       <w:r>
@@ -3179,634 +2834,86 @@
       </w:r>
       <w:r>
         <w:rPr/>
-        <w:t>La bibliothèque LUFA (Lightweight USB Framework for AVR’s) permet de simplifier l’utilisation du protocole USB pour tous types d’appareils. Elle est compatible avec de nombreuses cartes préfabriquées (dont Arduino) et de nombreuses microprocesseurs.</w:t>
-      </w:r>
-    </w:p>
-    <w:p>
-      <w:pPr>
-        <w:pStyle w:val="Normal"/>
-        <w:spacing w:before="0" w:after="0"/>
-        <w:jc w:val="both"/>
-        <w:rPr/>
-      </w:pPr>
-      <w:r>
-        <w:rPr/>
-        <w:t>De plus, différentes démonstrations et projets sont disponibles en guise d’exemple.</w:t>
-      </w:r>
-    </w:p>
-    <w:p>
-      <w:pPr>
-        <w:pStyle w:val="Normal"/>
-        <w:spacing w:before="0" w:after="0"/>
-        <w:rPr/>
-      </w:pPr>
-      <w:r>
-        <w:rPr/>
-      </w:r>
-    </w:p>
-    <w:p>
-      <w:pPr>
-        <w:pStyle w:val="Normal"/>
-        <w:spacing w:before="0" w:after="0"/>
-        <w:rPr/>
-      </w:pPr>
-      <w:r>
-        <w:rPr/>
-        <w:t>Comment configurer la bibliothèque pour une carte personnalisée ?</w:t>
-      </w:r>
-    </w:p>
-    <w:p>
-      <w:pPr>
-        <w:pStyle w:val="Normal"/>
-        <w:spacing w:before="0" w:after="0"/>
-        <w:rPr/>
-      </w:pPr>
-      <w:r>
-        <w:rPr/>
-        <w:t>La méthode est schématisée sur la figure 3, ci-dessous.</w:t>
-      </w:r>
-    </w:p>
-    <w:p>
-      <w:pPr>
-        <w:pStyle w:val="Normal"/>
-        <w:spacing w:before="0" w:after="0"/>
-        <w:rPr/>
-      </w:pPr>
-      <w:r>
-        <w:rPr/>
-      </w:r>
-    </w:p>
-    <w:p>
-      <w:pPr>
-        <w:pStyle w:val="Normal"/>
-        <w:spacing w:before="0" w:after="0"/>
-        <w:rPr/>
-      </w:pPr>
-      <w:r>
-        <w:rPr/>
-        <w:drawing>
-          <wp:anchor behindDoc="0" distT="0" distB="0" distL="0" distR="0" simplePos="0" locked="0" layoutInCell="1" allowOverlap="1" relativeHeight="4">
-            <wp:simplePos x="0" y="0"/>
-            <wp:positionH relativeFrom="column">
-              <wp:align>center</wp:align>
-            </wp:positionH>
-            <wp:positionV relativeFrom="paragraph">
-              <wp:posOffset>635</wp:posOffset>
-            </wp:positionV>
-            <wp:extent cx="5129530" cy="1923415"/>
-            <wp:effectExtent l="0" t="0" r="0" b="0"/>
-            <wp:wrapSquare wrapText="largest"/>
-            <wp:docPr id="5" name="Image3" descr=""/>
-            <wp:cNvGraphicFramePr>
-              <a:graphicFrameLocks xmlns:a="http://schemas.openxmlformats.org/drawingml/2006/main" noChangeAspect="1"/>
-            </wp:cNvGraphicFramePr>
-            <a:graphic xmlns:a="http://schemas.openxmlformats.org/drawingml/2006/main">
-              <a:graphicData uri="http://schemas.openxmlformats.org/drawingml/2006/picture">
-                <pic:pic xmlns:pic="http://schemas.openxmlformats.org/drawingml/2006/picture">
-                  <pic:nvPicPr>
-                    <pic:cNvPr id="5" name="Image3" descr=""/>
-                    <pic:cNvPicPr>
-                      <a:picLocks noChangeAspect="1" noChangeArrowheads="1"/>
-                    </pic:cNvPicPr>
-                  </pic:nvPicPr>
-                  <pic:blipFill>
-                    <a:blip r:embed="rId6"/>
-                    <a:stretch>
-                      <a:fillRect/>
-                    </a:stretch>
-                  </pic:blipFill>
-                  <pic:spPr bwMode="auto">
-                    <a:xfrm>
-                      <a:off x="0" y="0"/>
-                      <a:ext cx="5129530" cy="1923415"/>
-                    </a:xfrm>
-                    <a:prstGeom prst="rect">
-                      <a:avLst/>
-                    </a:prstGeom>
-                  </pic:spPr>
-                </pic:pic>
-              </a:graphicData>
-            </a:graphic>
-          </wp:anchor>
-        </w:drawing>
-      </w:r>
-    </w:p>
-    <w:p>
-      <w:pPr>
-        <w:pStyle w:val="Normal"/>
-        <w:spacing w:before="0" w:after="0"/>
-        <w:rPr/>
-      </w:pPr>
-      <w:r>
-        <w:rPr/>
-      </w:r>
-    </w:p>
-    <w:p>
-      <w:pPr>
-        <w:pStyle w:val="Normal"/>
-        <w:spacing w:before="0" w:after="0"/>
-        <w:rPr/>
-      </w:pPr>
-      <w:r>
-        <w:rPr/>
-      </w:r>
-    </w:p>
-    <w:p>
-      <w:pPr>
-        <w:pStyle w:val="Normal"/>
-        <w:spacing w:before="0" w:after="0"/>
-        <w:rPr/>
-      </w:pPr>
-      <w:r>
-        <w:rPr/>
-      </w:r>
-    </w:p>
-    <w:p>
-      <w:pPr>
-        <w:pStyle w:val="Normal"/>
-        <w:spacing w:before="0" w:after="0"/>
-        <w:rPr/>
-      </w:pPr>
-      <w:r>
-        <w:rPr/>
-      </w:r>
-    </w:p>
-    <w:p>
-      <w:pPr>
-        <w:pStyle w:val="Normal"/>
-        <w:spacing w:before="0" w:after="0"/>
-        <w:rPr/>
-      </w:pPr>
-      <w:r>
-        <w:rPr/>
-      </w:r>
-    </w:p>
-    <w:p>
-      <w:pPr>
-        <w:pStyle w:val="Normal"/>
-        <w:spacing w:before="0" w:after="0"/>
-        <w:rPr/>
-      </w:pPr>
-      <w:r>
-        <w:rPr/>
-      </w:r>
-    </w:p>
-    <w:p>
-      <w:pPr>
-        <w:pStyle w:val="Normal"/>
-        <w:spacing w:before="0" w:after="0"/>
-        <w:rPr/>
-      </w:pPr>
-      <w:r>
-        <w:rPr/>
-      </w:r>
-    </w:p>
-    <w:p>
-      <w:pPr>
-        <w:pStyle w:val="Normal"/>
-        <w:spacing w:before="0" w:after="0"/>
-        <w:rPr/>
-      </w:pPr>
-      <w:r>
-        <w:rPr/>
-      </w:r>
-    </w:p>
-    <w:p>
-      <w:pPr>
-        <w:pStyle w:val="Normal"/>
-        <w:spacing w:before="0" w:after="0"/>
-        <w:rPr/>
-      </w:pPr>
-      <w:r>
-        <w:rPr/>
-      </w:r>
-    </w:p>
-    <w:p>
-      <w:pPr>
-        <w:pStyle w:val="Normal"/>
-        <w:spacing w:before="0" w:after="0"/>
-        <w:rPr/>
-      </w:pPr>
-      <w:r>
-        <w:rPr/>
-      </w:r>
-    </w:p>
-    <w:p>
-      <w:pPr>
-        <w:pStyle w:val="Normal"/>
-        <w:spacing w:before="0" w:after="0"/>
-        <w:jc w:val="center"/>
-        <w:rPr/>
-      </w:pPr>
-      <w:r>
-        <w:rPr/>
-      </w:r>
-    </w:p>
-    <w:p>
-      <w:pPr>
-        <w:pStyle w:val="Normal"/>
-        <w:spacing w:before="0" w:after="0"/>
-        <w:jc w:val="center"/>
-        <w:rPr>
-          <w:i/>
+        <w:t>Comme dit précédemment la librairie Keyboard sert à l’émulation d’un clavier sous l’environnement Arduino. Cette partie est importante car utilisée à la fois pour le clavier, et pour l’installation du logiciel espion, qui nécessitera des commandes à taper dans le shell de Windows.</w:t>
+      </w:r>
+    </w:p>
+    <w:p>
+      <w:pPr>
+        <w:pStyle w:val="Corpsdetexte"/>
+        <w:rPr/>
+      </w:pPr>
+      <w:r>
+        <w:rPr/>
+        <w:t xml:space="preserve">    </w:t>
+      </w:r>
+      <w:r>
+        <w:rPr/>
+        <w:t>Dans un premier temps nous avons téléchargé et installé le logiciel Arduino qui sert à programmer l’Arduino Léonardo. Par la suite nous y avons implanté la dernière version de la librairie Keyboard.</w:t>
+      </w:r>
+    </w:p>
+    <w:p>
+      <w:pPr>
+        <w:pStyle w:val="Corpsdetexte"/>
+        <w:rPr>
+          <w:rFonts w:ascii="Calibri Light" w:hAnsi="Calibri Light" w:eastAsia="Times New Roman" w:cs="Consolas" w:asciiTheme="majorHAnsi" w:hAnsiTheme="majorHAnsi"/>
+          <w:color w:val="333333"/>
+          <w:sz w:val="24"/>
+          <w:szCs w:val="24"/>
+        </w:rPr>
+      </w:pPr>
+      <w:r>
+        <w:rPr/>
+        <w:t>Pour écrire notre programme, nous avons utilisé comme squelette de base le code d’exemple de l’utilisation de la librairie Keyboard fourni avec le logiciel.</w:t>
+      </w:r>
+    </w:p>
+    <w:p>
+      <w:pPr>
+        <w:pStyle w:val="Corpsdetexte"/>
+        <w:rPr/>
+      </w:pPr>
+      <w:r>
+        <w:rPr/>
+        <w:t>L’utilisation de la bibliothèque est plutôt simple, il suffit de lancer Keyboard.begin(). Alors l’Arduino est reconnue comme un clavier. Par la suite pour rentrer des touches il faut utiliser la commande suivante.</w:t>
+      </w:r>
+    </w:p>
+    <w:p>
+      <w:pPr>
+        <w:pStyle w:val="Corpsdetexte"/>
+        <w:rPr/>
+      </w:pPr>
+      <w:r>
+        <w:rPr>
           <w:i/>
           <w:iCs/>
         </w:rPr>
-      </w:pPr>
+        <w:t xml:space="preserve">     </w:t>
+      </w:r>
       <w:r>
         <w:rPr>
           <w:i/>
           <w:iCs/>
         </w:rPr>
-        <w:t>Figure 3. Schématisation de la configuration de LUFA</w:t>
-      </w:r>
-    </w:p>
-    <w:p>
-      <w:pPr>
-        <w:pStyle w:val="Normal"/>
-        <w:spacing w:before="0" w:after="0"/>
-        <w:rPr/>
-      </w:pPr>
-      <w:r>
-        <w:rPr/>
-      </w:r>
-    </w:p>
-    <w:p>
-      <w:pPr>
-        <w:pStyle w:val="Normal"/>
-        <w:spacing w:before="0" w:after="0"/>
-        <w:jc w:val="both"/>
-        <w:rPr/>
-      </w:pPr>
-      <w:r>
-        <w:rPr/>
-        <w:t xml:space="preserve">    </w:t>
-      </w:r>
-      <w:r>
-        <w:rPr/>
-        <w:t>Une fois la carte et ses composants choisis, on détermine les classes USB de l’appareil à partir desquelles on peut rédiger le fichier Descriptors.c et son header Descriptors.h, la fichier de configuration LUFAConfig.h et le Makefile.</w:t>
-      </w:r>
-    </w:p>
-    <w:p>
-      <w:pPr>
-        <w:pStyle w:val="Normal"/>
-        <w:spacing w:before="0" w:after="0"/>
-        <w:jc w:val="both"/>
-        <w:rPr/>
-      </w:pPr>
-      <w:r>
-        <w:rPr/>
-        <w:t>Il restera à rédiger les headers décrivant la carte.</w:t>
-      </w:r>
-    </w:p>
-    <w:p>
-      <w:pPr>
-        <w:pStyle w:val="Normal"/>
-        <w:spacing w:before="0" w:after="0"/>
-        <w:jc w:val="both"/>
-        <w:rPr/>
-      </w:pPr>
-      <w:r>
-        <w:rPr/>
-      </w:r>
-    </w:p>
-    <w:p>
-      <w:pPr>
-        <w:pStyle w:val="Normal"/>
-        <w:spacing w:before="0" w:after="0"/>
-        <w:jc w:val="both"/>
-        <w:rPr/>
-      </w:pPr>
-      <w:r>
-        <w:rPr/>
-        <w:t xml:space="preserve">    </w:t>
-      </w:r>
-      <w:r>
-        <w:rPr/>
-        <w:t>Quelles classes prévoir pour nos deux appareils ?</w:t>
-      </w:r>
-    </w:p>
-    <w:p>
-      <w:pPr>
-        <w:pStyle w:val="Normal"/>
-        <w:spacing w:before="0" w:after="0"/>
-        <w:jc w:val="both"/>
-        <w:rPr/>
-      </w:pPr>
-      <w:r>
-        <w:rPr/>
-        <w:t>En ce qui concerne la clé USB, nous aurons besoin d’une fonctionnalité de stockage de données et optionnellement de LEDs ou de boutons.</w:t>
-      </w:r>
-    </w:p>
-    <w:p>
-      <w:pPr>
-        <w:pStyle w:val="Normal"/>
-        <w:spacing w:before="0" w:after="0"/>
-        <w:jc w:val="both"/>
-        <w:rPr/>
-      </w:pPr>
-      <w:r>
-        <w:rPr/>
-        <w:t>Nous envisageons logiquement une classe de stockage de masse. Il faut aussi envisager une classe HID pour que l’appareil soit considéré comme clavier et puisse entrer des commandes dans l’OS.</w:t>
-      </w:r>
-    </w:p>
-    <w:p>
-      <w:pPr>
-        <w:pStyle w:val="Normal"/>
-        <w:spacing w:before="0" w:after="0"/>
-        <w:jc w:val="both"/>
-        <w:rPr/>
-      </w:pPr>
-      <w:r>
-        <w:rPr/>
-      </w:r>
-    </w:p>
-    <w:p>
-      <w:pPr>
-        <w:pStyle w:val="Normal"/>
-        <w:spacing w:before="0" w:after="0"/>
-        <w:jc w:val="both"/>
-        <w:rPr/>
-      </w:pPr>
-      <w:r>
-        <w:rPr/>
-        <w:t xml:space="preserve">    </w:t>
-      </w:r>
-      <w:r>
-        <w:rPr/>
-        <w:t xml:space="preserve">Pour le clavier, une classe HID est aussi nécessaire pour que celui-ci remplisse sa fonctionnalité première. Enfin, nous devrons prévoir un stockage de données pour enregistrer les touches appuyées, d’où la nécessité d’une classe Stockage de masse. </w:t>
-      </w:r>
-    </w:p>
-    <w:p>
-      <w:pPr>
-        <w:pStyle w:val="Corpsdetexte"/>
-        <w:spacing w:before="0" w:after="0"/>
-        <w:rPr/>
-      </w:pPr>
-      <w:r>
-        <w:rPr/>
-      </w:r>
-    </w:p>
-    <w:p>
-      <w:pPr>
-        <w:pStyle w:val="Normal"/>
-        <w:spacing w:before="0" w:after="0"/>
-        <w:rPr/>
-      </w:pPr>
-      <w:r>
-        <w:rPr/>
-        <w:tab/>
-      </w:r>
-      <w:r>
-        <w:rPr>
-          <w:b/>
-          <w:bCs/>
-          <w:sz w:val="26"/>
-          <w:szCs w:val="26"/>
-        </w:rPr>
-        <w:t>Les maquettes</w:t>
-      </w:r>
-    </w:p>
-    <w:p>
-      <w:pPr>
-        <w:pStyle w:val="Normal"/>
-        <w:spacing w:before="0" w:after="0"/>
-        <w:rPr/>
-      </w:pPr>
-      <w:r>
-        <w:rPr/>
-      </w:r>
-    </w:p>
-    <w:p>
-      <w:pPr>
-        <w:pStyle w:val="Normal"/>
-        <w:spacing w:before="0" w:after="0"/>
-        <w:jc w:val="both"/>
-        <w:rPr>
-          <w:rFonts w:ascii="Calibri Light" w:hAnsi="Calibri Light" w:eastAsia="Times New Roman" w:cs="Consolas" w:asciiTheme="majorHAnsi" w:hAnsiTheme="majorHAnsi"/>
-          <w:color w:val="333333"/>
-          <w:sz w:val="24"/>
-          <w:szCs w:val="24"/>
-        </w:rPr>
-      </w:pPr>
-      <w:r>
-        <w:rPr/>
-        <w:t xml:space="preserve">    </w:t>
-      </w:r>
-      <w:r>
-        <w:rPr/>
-        <w:t>Dans la partie conception des maquettes nous avons travaillé avec une carte Arduino Leonardo.</w:t>
-      </w:r>
-    </w:p>
-    <w:p>
-      <w:pPr>
-        <w:pStyle w:val="Normal"/>
-        <w:spacing w:before="0" w:after="0"/>
-        <w:jc w:val="both"/>
-        <w:rPr>
-          <w:rFonts w:ascii="Calibri Light" w:hAnsi="Calibri Light" w:eastAsia="Times New Roman" w:cs="Consolas" w:asciiTheme="majorHAnsi" w:hAnsiTheme="majorHAnsi"/>
-          <w:color w:val="333333"/>
-          <w:sz w:val="24"/>
-          <w:szCs w:val="24"/>
-        </w:rPr>
-      </w:pPr>
-      <w:r>
-        <w:rPr/>
-        <w:t>Nous avons fait ce choix pour plusieurs raisons :</w:t>
-      </w:r>
-    </w:p>
-    <w:p>
-      <w:pPr>
-        <w:pStyle w:val="Normal"/>
-        <w:spacing w:before="0" w:after="0"/>
-        <w:jc w:val="both"/>
-        <w:rPr>
-          <w:rFonts w:ascii="Calibri Light" w:hAnsi="Calibri Light" w:eastAsia="Times New Roman" w:cs="Consolas" w:asciiTheme="majorHAnsi" w:hAnsiTheme="majorHAnsi"/>
-          <w:color w:val="333333"/>
-          <w:sz w:val="24"/>
-          <w:szCs w:val="24"/>
-        </w:rPr>
-      </w:pPr>
-      <w:r>
-        <w:rPr/>
-        <w:t>- l’Arduino UNO ne prend pas en charge la bibliothèque Keyboard qui nous sert à l’émulation du clavier sous l’environnement Arduino.</w:t>
-      </w:r>
-    </w:p>
-    <w:p>
-      <w:pPr>
-        <w:pStyle w:val="Normal"/>
-        <w:spacing w:before="0" w:after="0"/>
-        <w:jc w:val="both"/>
-        <w:rPr>
-          <w:rFonts w:ascii="Calibri Light" w:hAnsi="Calibri Light" w:eastAsia="Times New Roman" w:cs="Consolas" w:asciiTheme="majorHAnsi" w:hAnsiTheme="majorHAnsi"/>
-          <w:color w:val="333333"/>
-          <w:sz w:val="24"/>
-          <w:szCs w:val="24"/>
-        </w:rPr>
-      </w:pPr>
-      <w:r>
-        <w:rPr/>
-        <w:t>- Le module micro SD (utilisé pour les deux maquettes) était un module pour Leonardo.</w:t>
-      </w:r>
-    </w:p>
-    <w:p>
-      <w:pPr>
-        <w:pStyle w:val="Normal"/>
-        <w:spacing w:before="0" w:after="0"/>
-        <w:jc w:val="both"/>
-        <w:rPr/>
-      </w:pPr>
-      <w:r>
-        <w:rPr/>
-        <w:t>- Le Leonardo utilise un ATmega32U2 comme contrôleur USB, mais heureusement l’ATmega32U2 et l’ATmega16u2 sont quasiment les mêmes (seule la taille de la mémoire diffère), donc le code pour l’ATmega32u2 sera compatible avec le 16u2.</w:t>
-      </w:r>
-    </w:p>
-    <w:p>
-      <w:pPr>
-        <w:pStyle w:val="Normal"/>
-        <w:spacing w:before="0" w:after="0"/>
-        <w:rPr/>
-      </w:pPr>
-      <w:r>
-        <w:rPr/>
-      </w:r>
-    </w:p>
-    <w:p>
-      <w:pPr>
-        <w:pStyle w:val="Normal"/>
-        <w:spacing w:before="0" w:after="0"/>
-        <w:rPr>
-          <w:u w:val="single"/>
-        </w:rPr>
-      </w:pPr>
-      <w:r>
-        <w:rPr>
-          <w:u w:val="single"/>
-        </w:rPr>
-        <w:t>Partie 1 : La librairie Keyboard</w:t>
-      </w:r>
-    </w:p>
-    <w:p>
-      <w:pPr>
-        <w:pStyle w:val="Normal"/>
-        <w:spacing w:before="0" w:after="0"/>
-        <w:rPr/>
-      </w:pPr>
-      <w:r>
-        <w:rPr/>
-      </w:r>
-    </w:p>
-    <w:p>
-      <w:pPr>
-        <w:pStyle w:val="Normal"/>
-        <w:spacing w:before="0" w:after="0"/>
-        <w:jc w:val="both"/>
-        <w:rPr/>
-      </w:pPr>
-      <w:r>
-        <w:rPr/>
-        <w:t xml:space="preserve">    </w:t>
-      </w:r>
-      <w:r>
-        <w:rPr/>
-        <w:t>Comme dit précédemment la librairie Keyboard sert à l’émulation d’un clavier sous l’environnement Arduino. Cette partie est importante car utilisée à la fois pour le clavier, et pour l’installation du logiciel espion, qui nécessitera des commandes à taper dans le shell de Windows.</w:t>
-      </w:r>
-    </w:p>
-    <w:p>
-      <w:pPr>
-        <w:pStyle w:val="Normal"/>
-        <w:spacing w:before="0" w:after="0"/>
-        <w:jc w:val="both"/>
-        <w:rPr/>
-      </w:pPr>
-      <w:r>
-        <w:rPr/>
-        <w:t xml:space="preserve">    </w:t>
-      </w:r>
-      <w:r>
-        <w:rPr/>
-        <w:t>Dans un premier temps nous avons téléchargé et installé le logiciel Arduino qui sert à programmer l’Arduino Léonardo. Par la suite nous y avons implanté la dernière version de la librairie Keyboard.</w:t>
-      </w:r>
-    </w:p>
-    <w:p>
-      <w:pPr>
-        <w:pStyle w:val="Normal"/>
-        <w:spacing w:before="0" w:after="0"/>
-        <w:jc w:val="both"/>
-        <w:rPr>
-          <w:rFonts w:ascii="Calibri Light" w:hAnsi="Calibri Light" w:eastAsia="Times New Roman" w:cs="Consolas" w:asciiTheme="majorHAnsi" w:hAnsiTheme="majorHAnsi"/>
-          <w:color w:val="333333"/>
-          <w:sz w:val="24"/>
-          <w:szCs w:val="24"/>
-        </w:rPr>
-      </w:pPr>
-      <w:r>
-        <w:rPr/>
-        <w:t>Pour écrire notre programme, nous avons utilisé comme squelette de base le code d’exemple de l’utilisation de la librairie Keyboard fourni avec le logiciel.</w:t>
-      </w:r>
-    </w:p>
-    <w:p>
-      <w:pPr>
-        <w:pStyle w:val="Normal"/>
-        <w:spacing w:before="0" w:after="0"/>
-        <w:jc w:val="both"/>
-        <w:rPr/>
-      </w:pPr>
-      <w:r>
-        <w:rPr/>
-        <w:t>L’utilisation de la bibliothèque est plutôt simple, il suffit de lancer Keyboard.begin(). Alors l’Arduino est reconnue comme un clavier. Par la suite pour rentrer des touches il faut utiliser la commande suivante.</w:t>
-      </w:r>
-    </w:p>
-    <w:p>
-      <w:pPr>
-        <w:pStyle w:val="Normal"/>
-        <w:spacing w:before="0" w:after="0"/>
-        <w:rPr/>
-      </w:pPr>
-      <w:r>
-        <w:rPr/>
-      </w:r>
-    </w:p>
-    <w:p>
-      <w:pPr>
-        <w:pStyle w:val="Normal"/>
-        <w:spacing w:before="0" w:after="0"/>
-        <w:rPr/>
-      </w:pPr>
+        <w:t>Keyboard.write() &lt;appuie et relache&gt;</w:t>
+      </w:r>
+      <w:r>
+        <w:rPr/>
+        <w:t xml:space="preserve"> une touche</w:t>
+      </w:r>
+    </w:p>
+    <w:p>
+      <w:pPr>
+        <w:pStyle w:val="Corpsdetexte"/>
+        <w:rPr/>
+      </w:pPr>
+      <w:r>
+        <w:rPr/>
+        <w:t xml:space="preserve">ou </w:t>
+      </w:r>
       <w:r>
         <w:rPr>
           <w:i/>
           <w:iCs/>
         </w:rPr>
-        <w:t xml:space="preserve">     </w:t>
-      </w:r>
-      <w:r>
-        <w:rPr>
-          <w:i/>
-          <w:iCs/>
-        </w:rPr>
-        <w:t>Keyboard.write() &lt;appuie et relache&gt;</w:t>
-      </w:r>
-      <w:r>
-        <w:rPr/>
-        <w:t xml:space="preserve"> une touche</w:t>
-      </w:r>
-    </w:p>
-    <w:p>
-      <w:pPr>
-        <w:pStyle w:val="Normal"/>
-        <w:spacing w:before="0" w:after="0"/>
-        <w:rPr/>
-      </w:pPr>
-      <w:r>
-        <w:rPr/>
-        <w:t xml:space="preserve">ou </w:t>
-      </w:r>
-      <w:r>
-        <w:rPr>
-          <w:i/>
-          <w:iCs/>
-        </w:rPr>
         <w:t>Keyboard.press() &lt;appuie et maintient appuyée&gt;</w:t>
       </w:r>
       <w:r>
@@ -3816,19 +2923,7 @@
     </w:p>
     <w:p>
       <w:pPr>
-        <w:pStyle w:val="Normal"/>
-        <w:spacing w:before="0" w:after="0"/>
-        <w:rPr/>
-      </w:pPr>
-      <w:r>
-        <w:rPr/>
-      </w:r>
-    </w:p>
-    <w:p>
-      <w:pPr>
-        <w:pStyle w:val="Normal"/>
-        <w:spacing w:before="0" w:after="0"/>
-        <w:jc w:val="both"/>
+        <w:pStyle w:val="Corpsdetexte"/>
         <w:rPr/>
       </w:pPr>
       <w:r>
@@ -3842,28 +2937,12 @@
     </w:p>
     <w:p>
       <w:pPr>
-        <w:pStyle w:val="Normal"/>
-        <w:spacing w:before="0" w:after="0"/>
-        <w:rPr/>
-      </w:pPr>
-      <w:r>
-        <w:rPr/>
-      </w:r>
-    </w:p>
-    <w:p>
-      <w:pPr>
-        <w:pStyle w:val="Normal"/>
+        <w:pStyle w:val="Corpsdetexte"/>
         <w:numPr>
           <w:ilvl w:val="0"/>
           <w:numId w:val="2"/>
         </w:numPr>
-        <w:spacing w:before="0" w:after="0"/>
-        <w:rPr>
-          <w:rFonts w:ascii="Calibri Light" w:hAnsi="Calibri Light" w:eastAsia="Times New Roman" w:cs="Consolas" w:asciiTheme="majorHAnsi" w:hAnsiTheme="majorHAnsi"/>
-          <w:color w:val="333333"/>
-          <w:sz w:val="24"/>
-          <w:szCs w:val="24"/>
-        </w:rPr>
+        <w:rPr/>
       </w:pPr>
       <w:r>
         <w:rPr/>
@@ -3872,19 +2951,7 @@
     </w:p>
     <w:p>
       <w:pPr>
-        <w:pStyle w:val="Normal"/>
-        <w:spacing w:before="0" w:after="0"/>
-        <w:rPr/>
-      </w:pPr>
-      <w:r>
-        <w:rPr/>
-      </w:r>
-    </w:p>
-    <w:p>
-      <w:pPr>
-        <w:pStyle w:val="Normal"/>
-        <w:spacing w:before="0" w:after="0"/>
-        <w:jc w:val="both"/>
+        <w:pStyle w:val="Corpsdetexte"/>
         <w:rPr/>
       </w:pPr>
       <w:r>
@@ -3898,9 +2965,7 @@
     </w:p>
     <w:p>
       <w:pPr>
-        <w:pStyle w:val="Normal"/>
-        <w:spacing w:before="0" w:after="0"/>
-        <w:jc w:val="both"/>
+        <w:pStyle w:val="Corpsdetexte"/>
         <w:rPr>
           <w:rFonts w:ascii="Calibri Light" w:hAnsi="Calibri Light" w:eastAsia="Times New Roman" w:cs="Consolas" w:asciiTheme="majorHAnsi" w:hAnsiTheme="majorHAnsi"/>
           <w:color w:val="333333"/>
@@ -3915,9 +2980,7 @@
     </w:p>
     <w:p>
       <w:pPr>
-        <w:pStyle w:val="Normal"/>
-        <w:spacing w:before="0" w:after="0"/>
-        <w:jc w:val="both"/>
+        <w:pStyle w:val="Corpsdetexte"/>
         <w:rPr/>
       </w:pPr>
       <w:r>
@@ -3927,56 +2990,38 @@
     </w:p>
     <w:p>
       <w:pPr>
-        <w:pStyle w:val="Normal"/>
-        <w:spacing w:before="0" w:after="0"/>
-        <w:rPr/>
-      </w:pPr>
-      <w:r>
-        <w:rPr/>
-      </w:r>
-    </w:p>
-    <w:p>
-      <w:pPr>
-        <w:pStyle w:val="Normal"/>
-        <w:spacing w:before="0" w:after="0"/>
-        <w:rPr/>
-      </w:pPr>
-      <w:r>
-        <w:rPr/>
-      </w:r>
-    </w:p>
-    <w:p>
-      <w:pPr>
-        <w:pStyle w:val="Normal"/>
-        <w:spacing w:before="0" w:after="0"/>
-        <w:rPr/>
-      </w:pPr>
-      <w:r>
-        <w:rPr/>
-        <w:tab/>
-      </w:r>
+        <w:pStyle w:val="Corpsdetexte"/>
+        <w:rPr/>
+      </w:pPr>
+      <w:r>
+        <w:rPr/>
+      </w:r>
+    </w:p>
+    <w:p>
+      <w:pPr>
+        <w:pStyle w:val="Titre2"/>
+        <w:numPr>
+          <w:ilvl w:val="1"/>
+          <w:numId w:val="1"/>
+        </w:numPr>
+        <w:rPr/>
+      </w:pPr>
       <w:r>
         <w:rPr>
           <w:u w:val="single"/>
         </w:rPr>
-        <w:t>Partie 2 : Code sous Windows pour la clef </w:t>
-      </w:r>
-    </w:p>
-    <w:p>
-      <w:pPr>
-        <w:pStyle w:val="Normal"/>
-        <w:spacing w:before="0" w:after="0"/>
-        <w:rPr/>
-      </w:pPr>
-      <w:r>
-        <w:rPr/>
-      </w:r>
-    </w:p>
-    <w:p>
-      <w:pPr>
-        <w:pStyle w:val="Normal"/>
-        <w:spacing w:before="0" w:after="0"/>
-        <w:jc w:val="both"/>
+        <w:t>Code sous Windows pour la cl</w:t>
+      </w:r>
+      <w:r>
+        <w:rPr>
+          <w:u w:val="single"/>
+        </w:rPr>
+        <w:t>é</w:t>
+      </w:r>
+    </w:p>
+    <w:p>
+      <w:pPr>
+        <w:pStyle w:val="Corpsdetexte"/>
         <w:rPr/>
       </w:pPr>
       <w:r>
@@ -3990,9 +3035,7 @@
     </w:p>
     <w:p>
       <w:pPr>
-        <w:pStyle w:val="Normal"/>
-        <w:spacing w:before="0" w:after="0"/>
-        <w:jc w:val="both"/>
+        <w:pStyle w:val="Corpsdetexte"/>
         <w:rPr/>
       </w:pPr>
       <w:r>
@@ -4002,9 +3045,7 @@
     </w:p>
     <w:p>
       <w:pPr>
-        <w:pStyle w:val="Normal"/>
-        <w:spacing w:before="0" w:after="0"/>
-        <w:jc w:val="both"/>
+        <w:pStyle w:val="Corpsdetexte"/>
         <w:rPr/>
       </w:pPr>
       <w:r>
@@ -4014,9 +3055,7 @@
     </w:p>
     <w:p>
       <w:pPr>
-        <w:pStyle w:val="Normal"/>
-        <w:spacing w:before="0" w:after="0"/>
-        <w:jc w:val="both"/>
+        <w:pStyle w:val="Corpsdetexte"/>
         <w:rPr/>
       </w:pPr>
       <w:r>
@@ -4026,28 +3065,12 @@
     </w:p>
     <w:p>
       <w:pPr>
-        <w:pStyle w:val="Normal"/>
-        <w:spacing w:before="0" w:after="0"/>
-        <w:rPr/>
-      </w:pPr>
-      <w:r>
-        <w:rPr/>
-      </w:r>
-    </w:p>
-    <w:p>
-      <w:pPr>
-        <w:pStyle w:val="Normal"/>
+        <w:pStyle w:val="Corpsdetexte"/>
         <w:numPr>
           <w:ilvl w:val="0"/>
           <w:numId w:val="2"/>
         </w:numPr>
-        <w:spacing w:before="0" w:after="0"/>
-        <w:rPr>
-          <w:rFonts w:ascii="Calibri Light" w:hAnsi="Calibri Light" w:eastAsia="Times New Roman" w:cs="Consolas" w:asciiTheme="majorHAnsi" w:hAnsiTheme="majorHAnsi"/>
-          <w:color w:val="333333"/>
-          <w:sz w:val="24"/>
-          <w:szCs w:val="24"/>
-        </w:rPr>
+        <w:rPr/>
       </w:pPr>
       <w:r>
         <w:rPr/>
@@ -4056,52 +3079,23 @@
     </w:p>
     <w:p>
       <w:pPr>
-        <w:pStyle w:val="Normal"/>
-        <w:spacing w:before="0" w:after="0"/>
-        <w:rPr/>
-      </w:pPr>
-      <w:r>
-        <w:rPr/>
-      </w:r>
-    </w:p>
-    <w:p>
-      <w:pPr>
-        <w:pStyle w:val="Normal"/>
-        <w:spacing w:before="0" w:after="0"/>
-        <w:rPr>
-          <w:rFonts w:ascii="Calibri Light" w:hAnsi="Calibri Light" w:eastAsia="Times New Roman" w:cs="Consolas" w:asciiTheme="majorHAnsi" w:hAnsiTheme="majorHAnsi"/>
-          <w:b/>
-          <w:b/>
-          <w:color w:val="333333"/>
-          <w:sz w:val="28"/>
-          <w:szCs w:val="28"/>
-        </w:rPr>
-      </w:pPr>
-      <w:r>
-        <w:rPr/>
-        <w:tab/>
-      </w:r>
+        <w:pStyle w:val="Titre2"/>
+        <w:numPr>
+          <w:ilvl w:val="1"/>
+          <w:numId w:val="1"/>
+        </w:numPr>
+        <w:rPr/>
+      </w:pPr>
       <w:r>
         <w:rPr>
           <w:u w:val="single"/>
         </w:rPr>
-        <w:t>Partie 3 : Gestion de la carte SD</w:t>
-      </w:r>
-    </w:p>
-    <w:p>
-      <w:pPr>
-        <w:pStyle w:val="Normal"/>
-        <w:spacing w:before="0" w:after="0"/>
-        <w:rPr/>
-      </w:pPr>
-      <w:r>
-        <w:rPr/>
-      </w:r>
-    </w:p>
-    <w:p>
-      <w:pPr>
-        <w:pStyle w:val="Normal"/>
-        <w:spacing w:before="0" w:after="0"/>
+        <w:t>Gestion de la carte SD</w:t>
+      </w:r>
+    </w:p>
+    <w:p>
+      <w:pPr>
+        <w:pStyle w:val="Corpsdetexte"/>
         <w:rPr>
           <w:rFonts w:ascii="Calibri Light" w:hAnsi="Calibri Light" w:eastAsia="Times New Roman" w:cs="Consolas" w:asciiTheme="majorHAnsi" w:hAnsiTheme="majorHAnsi"/>
           <w:color w:val="333333"/>
@@ -4120,9 +3114,7 @@
     </w:p>
     <w:p>
       <w:pPr>
-        <w:pStyle w:val="Normal"/>
-        <w:spacing w:before="0" w:after="0"/>
-        <w:jc w:val="both"/>
+        <w:pStyle w:val="Corpsdetexte"/>
         <w:rPr/>
       </w:pPr>
       <w:r>
@@ -4136,9 +3128,7 @@
     </w:p>
     <w:p>
       <w:pPr>
-        <w:pStyle w:val="Normal"/>
-        <w:spacing w:before="0" w:after="0"/>
-        <w:jc w:val="both"/>
+        <w:pStyle w:val="Corpsdetexte"/>
         <w:rPr/>
       </w:pPr>
       <w:r>
@@ -4148,46 +3138,29 @@
     </w:p>
     <w:p>
       <w:pPr>
-        <w:pStyle w:val="Normal"/>
-        <w:spacing w:before="0" w:after="0"/>
-        <w:rPr/>
-      </w:pPr>
-      <w:r>
-        <w:rPr/>
-      </w:r>
-    </w:p>
-    <w:p>
-      <w:pPr>
-        <w:pStyle w:val="Normal"/>
-        <w:spacing w:before="0" w:after="0"/>
-        <w:rPr/>
-      </w:pPr>
-      <w:r>
-        <w:rPr/>
-        <w:tab/>
-      </w:r>
+        <w:pStyle w:val="Titre2"/>
+        <w:numPr>
+          <w:ilvl w:val="1"/>
+          <w:numId w:val="1"/>
+        </w:numPr>
+        <w:rPr/>
+      </w:pPr>
       <w:r>
         <w:rPr>
           <w:u w:val="single"/>
         </w:rPr>
-        <w:t>Partie 4 : maquette du clavier</w:t>
-      </w:r>
-    </w:p>
-    <w:p>
-      <w:pPr>
-        <w:pStyle w:val="Normal"/>
-        <w:spacing w:before="0" w:after="0"/>
-        <w:rPr/>
-      </w:pPr>
-      <w:r>
-        <w:rPr/>
-      </w:r>
-    </w:p>
-    <w:p>
-      <w:pPr>
-        <w:pStyle w:val="Normal"/>
-        <w:spacing w:before="0" w:after="0"/>
-        <w:jc w:val="both"/>
+        <w:t>M</w:t>
+      </w:r>
+      <w:r>
+        <w:rPr>
+          <w:u w:val="single"/>
+        </w:rPr>
+        <w:t>aquette du clavier</w:t>
+      </w:r>
+    </w:p>
+    <w:p>
+      <w:pPr>
+        <w:pStyle w:val="Corpsdetexte"/>
         <w:rPr/>
       </w:pPr>
       <w:r>
@@ -4201,9 +3174,7 @@
     </w:p>
     <w:p>
       <w:pPr>
-        <w:pStyle w:val="Normal"/>
-        <w:spacing w:before="0" w:after="0"/>
-        <w:jc w:val="both"/>
+        <w:pStyle w:val="Corpsdetexte"/>
         <w:rPr/>
       </w:pPr>
       <w:r>
@@ -4213,18 +3184,7 @@
     </w:p>
     <w:p>
       <w:pPr>
-        <w:pStyle w:val="Normal"/>
-        <w:spacing w:before="0" w:after="0"/>
-        <w:rPr/>
-      </w:pPr>
-      <w:r>
-        <w:rPr/>
-      </w:r>
-    </w:p>
-    <w:p>
-      <w:pPr>
-        <w:pStyle w:val="Normal"/>
-        <w:spacing w:before="0" w:after="0"/>
+        <w:pStyle w:val="Corpsdetexte"/>
         <w:rPr/>
       </w:pPr>
       <w:r>
@@ -4234,18 +3194,7 @@
     </w:p>
     <w:p>
       <w:pPr>
-        <w:pStyle w:val="Normal"/>
-        <w:spacing w:before="0" w:after="0"/>
-        <w:rPr/>
-      </w:pPr>
-      <w:r>
-        <w:rPr/>
-      </w:r>
-    </w:p>
-    <w:p>
-      <w:pPr>
-        <w:pStyle w:val="Normal"/>
-        <w:spacing w:before="0" w:after="0"/>
+        <w:pStyle w:val="Corpsdetexte"/>
         <w:rPr>
           <w:rFonts w:ascii="Calibri Light" w:hAnsi="Calibri Light" w:eastAsia="Times New Roman" w:cs="Consolas" w:asciiTheme="majorHAnsi" w:hAnsiTheme="majorHAnsi"/>
           <w:color w:val="333333"/>
@@ -4271,8 +3220,7 @@
     </w:p>
     <w:p>
       <w:pPr>
-        <w:pStyle w:val="Normal"/>
-        <w:spacing w:before="0" w:after="0"/>
+        <w:pStyle w:val="Corpsdetexte"/>
         <w:rPr/>
       </w:pPr>
       <w:r>
@@ -4293,29 +3241,7 @@
     </w:p>
     <w:p>
       <w:pPr>
-        <w:pStyle w:val="Normal"/>
-        <w:spacing w:before="0" w:after="0"/>
-        <w:rPr>
-          <w:rFonts w:ascii="Calibri Light" w:hAnsi="Calibri Light" w:eastAsia="Times New Roman" w:cs="Consolas" w:asciiTheme="majorHAnsi" w:hAnsiTheme="majorHAnsi"/>
-          <w:color w:val="333333"/>
-          <w:sz w:val="24"/>
-          <w:szCs w:val="24"/>
-        </w:rPr>
-      </w:pPr>
-      <w:r>
-        <w:rPr>
-          <w:rFonts w:eastAsia="Times New Roman" w:cs="Consolas" w:ascii="Calibri Light" w:hAnsi="Calibri Light"/>
-          <w:color w:val="333333"/>
-          <w:sz w:val="24"/>
-          <w:szCs w:val="24"/>
-        </w:rPr>
-      </w:r>
-    </w:p>
-    <w:p>
-      <w:pPr>
-        <w:pStyle w:val="Normal"/>
-        <w:spacing w:before="0" w:after="0"/>
-        <w:jc w:val="both"/>
+        <w:pStyle w:val="Corpsdetexte"/>
         <w:rPr/>
       </w:pPr>
       <w:r>
@@ -4329,28 +3255,12 @@
     </w:p>
     <w:p>
       <w:pPr>
-        <w:pStyle w:val="Normal"/>
-        <w:spacing w:before="0" w:after="0"/>
-        <w:rPr/>
-      </w:pPr>
-      <w:r>
-        <w:rPr/>
-      </w:r>
-    </w:p>
-    <w:p>
-      <w:pPr>
-        <w:pStyle w:val="Normal"/>
+        <w:pStyle w:val="Corpsdetexte"/>
         <w:numPr>
           <w:ilvl w:val="0"/>
           <w:numId w:val="2"/>
         </w:numPr>
-        <w:spacing w:before="0" w:after="0"/>
-        <w:rPr>
-          <w:rFonts w:ascii="Calibri Light" w:hAnsi="Calibri Light" w:eastAsia="Times New Roman" w:cs="Consolas" w:asciiTheme="majorHAnsi" w:hAnsiTheme="majorHAnsi"/>
-          <w:color w:val="333333"/>
-          <w:sz w:val="24"/>
-          <w:szCs w:val="24"/>
-        </w:rPr>
+        <w:rPr/>
       </w:pPr>
       <w:r>
         <w:rPr/>
@@ -4359,19 +3269,7 @@
     </w:p>
     <w:p>
       <w:pPr>
-        <w:pStyle w:val="Normal"/>
-        <w:spacing w:before="0" w:after="0"/>
-        <w:rPr/>
-      </w:pPr>
-      <w:r>
-        <w:rPr/>
-      </w:r>
-    </w:p>
-    <w:p>
-      <w:pPr>
-        <w:pStyle w:val="Normal"/>
-        <w:spacing w:before="0" w:after="0"/>
-        <w:jc w:val="both"/>
+        <w:pStyle w:val="Corpsdetexte"/>
         <w:rPr/>
       </w:pPr>
       <w:r>
@@ -4385,63 +3283,29 @@
     </w:p>
     <w:p>
       <w:pPr>
-        <w:pStyle w:val="Normal"/>
-        <w:spacing w:before="0" w:after="0"/>
-        <w:rPr/>
-      </w:pPr>
-      <w:r>
-        <w:rPr/>
-      </w:r>
-    </w:p>
-    <w:p>
-      <w:pPr>
-        <w:pStyle w:val="Normal"/>
-        <w:spacing w:before="0" w:after="0"/>
-        <w:rPr/>
-      </w:pPr>
-      <w:r>
-        <w:rPr/>
-      </w:r>
-    </w:p>
-    <w:p>
-      <w:pPr>
-        <w:pStyle w:val="Normal"/>
-        <w:spacing w:before="0" w:after="0"/>
-        <w:rPr>
-          <w:rFonts w:ascii="Calibri Light" w:hAnsi="Calibri Light" w:eastAsia="Times New Roman" w:cs="Consolas" w:asciiTheme="majorHAnsi" w:hAnsiTheme="majorHAnsi"/>
-          <w:b/>
-          <w:b/>
-          <w:color w:val="333333"/>
-          <w:sz w:val="28"/>
-          <w:szCs w:val="28"/>
-        </w:rPr>
-      </w:pPr>
-      <w:r>
-        <w:rPr/>
-        <w:tab/>
-      </w:r>
+        <w:pStyle w:val="Titre2"/>
+        <w:numPr>
+          <w:ilvl w:val="1"/>
+          <w:numId w:val="1"/>
+        </w:numPr>
+        <w:rPr/>
+      </w:pPr>
       <w:r>
         <w:rPr>
           <w:u w:val="single"/>
         </w:rPr>
-        <w:t>Partie 5 : Maquette clef </w:t>
-      </w:r>
-    </w:p>
-    <w:p>
-      <w:pPr>
-        <w:pStyle w:val="Normal"/>
-        <w:spacing w:before="0" w:after="0"/>
-        <w:rPr/>
-      </w:pPr>
-      <w:r>
-        <w:rPr/>
-      </w:r>
-    </w:p>
-    <w:p>
-      <w:pPr>
-        <w:pStyle w:val="Normal"/>
-        <w:spacing w:before="0" w:after="0"/>
-        <w:jc w:val="both"/>
+        <w:t>Maquette cl</w:t>
+      </w:r>
+      <w:r>
+        <w:rPr>
+          <w:u w:val="single"/>
+        </w:rPr>
+        <w:t>é</w:t>
+      </w:r>
+    </w:p>
+    <w:p>
+      <w:pPr>
+        <w:pStyle w:val="Corpsdetexte"/>
         <w:rPr/>
       </w:pPr>
       <w:r>
@@ -4455,9 +3319,7 @@
     </w:p>
     <w:p>
       <w:pPr>
-        <w:pStyle w:val="Normal"/>
-        <w:spacing w:before="0" w:after="0"/>
-        <w:jc w:val="both"/>
+        <w:pStyle w:val="Corpsdetexte"/>
         <w:rPr/>
       </w:pPr>
       <w:r>
@@ -4467,9 +3329,7 @@
     </w:p>
     <w:p>
       <w:pPr>
-        <w:pStyle w:val="Normal"/>
-        <w:spacing w:before="0" w:after="0"/>
-        <w:jc w:val="both"/>
+        <w:pStyle w:val="Corpsdetexte"/>
         <w:rPr/>
       </w:pPr>
       <w:r>
@@ -4479,38 +3339,7 @@
     </w:p>
     <w:p>
       <w:pPr>
-        <w:pStyle w:val="Normal"/>
-        <w:spacing w:before="0" w:after="0"/>
-        <w:rPr/>
-      </w:pPr>
-      <w:r>
-        <w:rPr/>
-      </w:r>
-    </w:p>
-    <w:p>
-      <w:pPr>
-        <w:pStyle w:val="Normal"/>
-        <w:spacing w:before="0" w:after="0"/>
-        <w:rPr/>
-      </w:pPr>
-      <w:r>
-        <w:rPr/>
-      </w:r>
-    </w:p>
-    <w:p>
-      <w:pPr>
-        <w:pStyle w:val="Normal"/>
-        <w:spacing w:before="0" w:after="0"/>
-        <w:rPr/>
-      </w:pPr>
-      <w:r>
-        <w:rPr/>
-      </w:r>
-    </w:p>
-    <w:p>
-      <w:pPr>
-        <w:pStyle w:val="Normal"/>
-        <w:spacing w:before="0" w:after="0"/>
+        <w:pStyle w:val="Corpsdetexte"/>
         <w:rPr>
           <w:rFonts w:ascii="Calibri Light" w:hAnsi="Calibri Light" w:eastAsia="Times New Roman" w:cs="Consolas" w:asciiTheme="majorHAnsi" w:hAnsiTheme="majorHAnsi"/>
           <w:color w:val="333333"/>
@@ -4525,8 +3354,7 @@
     </w:p>
     <w:p>
       <w:pPr>
-        <w:pStyle w:val="Normal"/>
-        <w:spacing w:before="0" w:after="0"/>
+        <w:pStyle w:val="Corpsdetexte"/>
         <w:rPr>
           <w:rFonts w:ascii="Calibri Light" w:hAnsi="Calibri Light" w:eastAsia="Times New Roman" w:cs="Consolas" w:asciiTheme="majorHAnsi" w:hAnsiTheme="majorHAnsi"/>
           <w:color w:val="333333"/>
@@ -4552,8 +3380,7 @@
     </w:p>
     <w:p>
       <w:pPr>
-        <w:pStyle w:val="Normal"/>
-        <w:spacing w:before="0" w:after="0"/>
+        <w:pStyle w:val="Corpsdetexte"/>
         <w:rPr/>
       </w:pPr>
       <w:r>
@@ -4574,22 +3401,11 @@
     </w:p>
     <w:p>
       <w:pPr>
-        <w:pStyle w:val="Normal"/>
-        <w:spacing w:before="0" w:after="0"/>
-        <w:rPr/>
-      </w:pPr>
-      <w:r>
-        <w:rPr/>
-      </w:r>
-    </w:p>
-    <w:p>
-      <w:pPr>
-        <w:pStyle w:val="Normal"/>
+        <w:pStyle w:val="Corpsdetexte"/>
         <w:numPr>
           <w:ilvl w:val="0"/>
           <w:numId w:val="2"/>
         </w:numPr>
-        <w:spacing w:before="0" w:after="0"/>
         <w:rPr/>
       </w:pPr>
       <w:r>
@@ -4599,19 +3415,7 @@
     </w:p>
     <w:p>
       <w:pPr>
-        <w:pStyle w:val="Normal"/>
-        <w:spacing w:before="0" w:after="0"/>
-        <w:rPr/>
-      </w:pPr>
-      <w:r>
-        <w:rPr/>
-      </w:r>
-    </w:p>
-    <w:p>
-      <w:pPr>
-        <w:pStyle w:val="Normal"/>
-        <w:spacing w:before="0" w:after="0"/>
-        <w:jc w:val="both"/>
+        <w:pStyle w:val="Corpsdetexte"/>
         <w:rPr/>
       </w:pPr>
       <w:r>
@@ -4625,46 +3429,23 @@
     </w:p>
     <w:p>
       <w:pPr>
-        <w:pStyle w:val="Normal"/>
-        <w:spacing w:before="0" w:after="0"/>
-        <w:rPr/>
-      </w:pPr>
-      <w:r>
-        <w:rPr/>
-      </w:r>
-    </w:p>
-    <w:p>
-      <w:pPr>
-        <w:pStyle w:val="Normal"/>
-        <w:spacing w:before="0" w:after="0"/>
-        <w:rPr/>
-      </w:pPr>
-      <w:r>
-        <w:rPr/>
-        <w:tab/>
-      </w:r>
+        <w:pStyle w:val="Titre2"/>
+        <w:numPr>
+          <w:ilvl w:val="1"/>
+          <w:numId w:val="1"/>
+        </w:numPr>
+        <w:rPr/>
+      </w:pPr>
       <w:r>
         <w:rPr>
           <w:u w:val="single"/>
         </w:rPr>
-        <w:t>Partie 6 : Logiciel espion</w:t>
-      </w:r>
-    </w:p>
-    <w:p>
-      <w:pPr>
-        <w:pStyle w:val="Normal"/>
-        <w:spacing w:before="0" w:after="0"/>
-        <w:rPr/>
-      </w:pPr>
-      <w:r>
-        <w:rPr/>
-      </w:r>
-    </w:p>
-    <w:p>
-      <w:pPr>
-        <w:pStyle w:val="Normal"/>
-        <w:spacing w:before="0" w:after="0"/>
-        <w:jc w:val="both"/>
+        <w:t>Logiciel espion</w:t>
+      </w:r>
+    </w:p>
+    <w:p>
+      <w:pPr>
+        <w:pStyle w:val="Corpsdetexte"/>
         <w:rPr/>
       </w:pPr>
       <w:r>
@@ -4678,9 +3459,7 @@
     </w:p>
     <w:p>
       <w:pPr>
-        <w:pStyle w:val="Normal"/>
-        <w:spacing w:before="0" w:after="0"/>
-        <w:jc w:val="both"/>
+        <w:pStyle w:val="Corpsdetexte"/>
         <w:rPr/>
       </w:pPr>
       <w:r>
@@ -4690,9 +3469,7 @@
     </w:p>
     <w:p>
       <w:pPr>
-        <w:pStyle w:val="Normal"/>
-        <w:spacing w:before="0" w:after="0"/>
-        <w:jc w:val="both"/>
+        <w:pStyle w:val="Corpsdetexte"/>
         <w:rPr/>
       </w:pPr>
       <w:r>
@@ -4702,9 +3479,7 @@
     </w:p>
     <w:p>
       <w:pPr>
-        <w:pStyle w:val="Normal"/>
-        <w:spacing w:before="0" w:after="0"/>
-        <w:jc w:val="both"/>
+        <w:pStyle w:val="Corpsdetexte"/>
         <w:rPr/>
       </w:pPr>
       <w:r>
@@ -4714,9 +3489,7 @@
     </w:p>
     <w:p>
       <w:pPr>
-        <w:pStyle w:val="Normal"/>
-        <w:spacing w:before="0" w:after="0"/>
-        <w:jc w:val="both"/>
+        <w:pStyle w:val="Corpsdetexte"/>
         <w:rPr/>
       </w:pPr>
       <w:r>
@@ -4727,56 +3500,7 @@
       <w:bookmarkEnd w:id="0"/>
       <w:r>
         <w:rPr/>
-        <w:t xml:space="preserve">des fonctionnalités. </w:t>
-      </w:r>
-    </w:p>
-    <w:p>
-      <w:pPr>
-        <w:pStyle w:val="Normal"/>
-        <w:spacing w:before="0" w:after="0"/>
-        <w:rPr/>
-      </w:pPr>
-      <w:r>
-        <w:rPr/>
-      </w:r>
-    </w:p>
-    <w:p>
-      <w:pPr>
-        <w:pStyle w:val="Normal"/>
-        <w:spacing w:before="0" w:after="0"/>
-        <w:rPr>
-          <w:b w:val="false"/>
-          <w:b w:val="false"/>
-          <w:bCs w:val="false"/>
-          <w:sz w:val="22"/>
-          <w:szCs w:val="22"/>
-          <w:u w:val="single"/>
-        </w:rPr>
-      </w:pPr>
-      <w:r>
-        <w:rPr/>
-      </w:r>
-    </w:p>
-    <w:p>
-      <w:pPr>
-        <w:pStyle w:val="Normal"/>
-        <w:spacing w:before="0" w:after="0"/>
-        <w:jc w:val="both"/>
-        <w:rPr/>
-      </w:pPr>
-      <w:r>
-        <w:rPr/>
-      </w:r>
-    </w:p>
-    <w:p>
-      <w:pPr>
-        <w:pStyle w:val="Normal"/>
-        <w:spacing w:before="0" w:after="0"/>
-        <w:jc w:val="both"/>
-        <w:rPr/>
-      </w:pPr>
-      <w:r>
-        <w:rPr/>
+        <w:t>des fonctionnalités.</w:t>
       </w:r>
       <w:r>
         <w:br w:type="page"/>
@@ -4784,8 +3508,11 @@
     </w:p>
     <w:p>
       <w:pPr>
-        <w:pStyle w:val="Normal"/>
-        <w:spacing w:before="0" w:after="0"/>
+        <w:pStyle w:val="Titre1"/>
+        <w:numPr>
+          <w:ilvl w:val="0"/>
+          <w:numId w:val="1"/>
+        </w:numPr>
         <w:rPr/>
       </w:pPr>
       <w:r>
@@ -4796,8 +3523,6 @@
         <w:rPr>
           <w:b/>
           <w:bCs/>
-          <w:sz w:val="26"/>
-          <w:szCs w:val="26"/>
         </w:rPr>
         <w:t xml:space="preserve">Annexes </w:t>
       </w:r>
@@ -4824,11 +3549,7 @@
       </w:pPr>
       <w:r>
         <w:rPr/>
-        <w:t xml:space="preserve">Annexe 1 : </w:t>
-      </w:r>
-      <w:r>
-        <w:rPr/>
-        <w:t>fonction keyboardprint</w:t>
+        <w:t>Annexe 1 : fonction keyboardprint</w:t>
       </w:r>
     </w:p>
     <w:p>
@@ -5293,11 +4014,7 @@
       </w:pPr>
       <w:r>
         <w:rPr/>
-        <w:t xml:space="preserve">Annexe 2 : </w:t>
-      </w:r>
-      <w:r>
-        <w:rPr/>
-        <w:t>instructions pour ouvrir le shell et taper les commandes sous W8</w:t>
+        <w:t>Annexe 2 : instructions pour ouvrir le shell et taper les commandes sous W8</w:t>
       </w:r>
     </w:p>
     <w:p>
@@ -5591,7 +4308,7 @@
       </w:r>
       <w:r>
         <w:rPr>
-          <w:rFonts w:eastAsia="Times New Roman" w:cs="Consolas" w:ascii="Calibri" w:hAnsi="Calibri"/>
+          <w:rFonts w:eastAsia="Times New Roman" w:cs="Consolas"/>
           <w:color w:val="333333"/>
           <w:sz w:val="24"/>
           <w:szCs w:val="24"/>
@@ -5821,42 +4538,31 @@
       <w:pPr>
         <w:pStyle w:val="Normal"/>
         <w:spacing w:before="0" w:after="0"/>
-        <w:rPr>
-          <w:rFonts w:ascii="Calibri Light" w:hAnsi="Calibri Light" w:eastAsia="Times New Roman" w:cs="Consolas" w:asciiTheme="majorHAnsi" w:hAnsiTheme="majorHAnsi"/>
-          <w:color w:val="333333"/>
-          <w:sz w:val="24"/>
-          <w:szCs w:val="24"/>
-        </w:rPr>
-      </w:pPr>
-      <w:r>
-        <w:rPr/>
-        <w:t>uint16_t lasttouched = 0;</w:t>
-      </w:r>
-    </w:p>
-    <w:p>
-      <w:pPr>
-        <w:pStyle w:val="Normal"/>
-        <w:spacing w:before="0" w:after="0"/>
-        <w:rPr/>
-      </w:pPr>
-      <w:r>
-        <w:rPr/>
-        <w:t>uint16_t currtouched = 0;</w:t>
-      </w:r>
-    </w:p>
-    <w:p>
-      <w:pPr>
-        <w:pStyle w:val="Normal"/>
-        <w:spacing w:before="0" w:after="0"/>
-        <w:rPr>
-          <w:rFonts w:ascii="Calibri Light" w:hAnsi="Calibri Light" w:eastAsia="Times New Roman" w:cs="Consolas" w:asciiTheme="majorHAnsi" w:hAnsiTheme="majorHAnsi"/>
-          <w:color w:val="333333"/>
-          <w:sz w:val="24"/>
-          <w:szCs w:val="24"/>
-        </w:rPr>
-      </w:pPr>
-      <w:r>
-        <w:rPr/>
+        <w:rPr/>
+      </w:pPr>
+      <w:r>
+        <w:rPr/>
+        <w:t>uint16_t lasttouched = 0, currtouched = 0;</w:t>
+      </w:r>
+    </w:p>
+    <w:p>
+      <w:pPr>
+        <w:pStyle w:val="Normal"/>
+        <w:spacing w:before="0" w:after="0"/>
+        <w:rPr>
+          <w:rFonts w:ascii="Calibri Light" w:hAnsi="Calibri Light" w:eastAsia="Times New Roman" w:cs="Consolas" w:asciiTheme="majorHAnsi" w:hAnsiTheme="majorHAnsi"/>
+          <w:color w:val="333333"/>
+          <w:sz w:val="24"/>
+          <w:szCs w:val="24"/>
+        </w:rPr>
+      </w:pPr>
+      <w:r>
+        <w:rPr>
+          <w:rFonts w:eastAsia="Times New Roman" w:cs="Consolas" w:ascii="Calibri Light" w:hAnsi="Calibri Light"/>
+          <w:color w:val="333333"/>
+          <w:sz w:val="24"/>
+          <w:szCs w:val="24"/>
+        </w:rPr>
       </w:r>
     </w:p>
     <w:p>
@@ -5883,64 +4589,28 @@
       </w:pPr>
       <w:r>
         <w:rPr/>
-        <w:t>File fichier2;</w:t>
-      </w:r>
-    </w:p>
-    <w:p>
-      <w:pPr>
-        <w:pStyle w:val="Normal"/>
-        <w:spacing w:before="0" w:after="0"/>
-        <w:rPr>
-          <w:rFonts w:ascii="Calibri Light" w:hAnsi="Calibri Light" w:eastAsia="Times New Roman" w:cs="Consolas" w:asciiTheme="majorHAnsi" w:hAnsiTheme="majorHAnsi"/>
-          <w:color w:val="333333"/>
-          <w:sz w:val="24"/>
-          <w:szCs w:val="24"/>
-        </w:rPr>
-      </w:pPr>
-      <w:r>
-        <w:rPr/>
-        <w:t>String filename2="texto.txt";</w:t>
-      </w:r>
-    </w:p>
-    <w:p>
-      <w:pPr>
-        <w:pStyle w:val="Normal"/>
-        <w:spacing w:before="0" w:after="0"/>
-        <w:rPr>
-          <w:rFonts w:ascii="Calibri Light" w:hAnsi="Calibri Light" w:eastAsia="Times New Roman" w:cs="Consolas" w:asciiTheme="majorHAnsi" w:hAnsiTheme="majorHAnsi"/>
-          <w:color w:val="333333"/>
-          <w:sz w:val="24"/>
-          <w:szCs w:val="24"/>
-        </w:rPr>
-      </w:pPr>
-      <w:r>
-        <w:rPr/>
-        <w:t>char c; boolean written;</w:t>
-      </w:r>
-    </w:p>
-    <w:p>
-      <w:pPr>
-        <w:pStyle w:val="Normal"/>
-        <w:spacing w:before="0" w:after="0"/>
-        <w:rPr/>
-      </w:pPr>
-      <w:r>
-        <w:rPr/>
-      </w:r>
-    </w:p>
-    <w:p>
-      <w:pPr>
-        <w:pStyle w:val="Normal"/>
-        <w:spacing w:before="0" w:after="0"/>
-        <w:rPr/>
-      </w:pPr>
-      <w:r>
-        <w:rPr/>
-        <w:t>void keyboardprint ( String texte)</w:t>
-      </w:r>
-      <w:r>
-        <w:rPr/>
-        <w:t>{ …} //voir annexe 1</w:t>
+        <w:t>File fichier2;     String filename2="texto.txt";   char c;</w:t>
+      </w:r>
+    </w:p>
+    <w:p>
+      <w:pPr>
+        <w:pStyle w:val="Normal"/>
+        <w:spacing w:before="0" w:after="0"/>
+        <w:rPr/>
+      </w:pPr>
+      <w:r>
+        <w:rPr/>
+      </w:r>
+    </w:p>
+    <w:p>
+      <w:pPr>
+        <w:pStyle w:val="Normal"/>
+        <w:spacing w:before="0" w:after="0"/>
+        <w:rPr/>
+      </w:pPr>
+      <w:r>
+        <w:rPr/>
+        <w:t>void keyboardprint ( String texte){ …} //voir annexe 1</w:t>
       </w:r>
     </w:p>
     <w:p>
@@ -6032,21 +4702,6 @@
       </w:pPr>
       <w:r>
         <w:rPr/>
-      </w:r>
-    </w:p>
-    <w:p>
-      <w:pPr>
-        <w:pStyle w:val="Normal"/>
-        <w:spacing w:before="0" w:after="0"/>
-        <w:rPr>
-          <w:rFonts w:ascii="Calibri Light" w:hAnsi="Calibri Light" w:eastAsia="Times New Roman" w:cs="Consolas" w:asciiTheme="majorHAnsi" w:hAnsiTheme="majorHAnsi"/>
-          <w:color w:val="333333"/>
-          <w:sz w:val="24"/>
-          <w:szCs w:val="24"/>
-        </w:rPr>
-      </w:pPr>
-      <w:r>
-        <w:rPr/>
         <w:t xml:space="preserve">  </w:t>
       </w:r>
       <w:r>
@@ -6203,28 +4858,22 @@
       <w:pPr>
         <w:pStyle w:val="Normal"/>
         <w:spacing w:before="0" w:after="0"/>
-        <w:rPr>
-          <w:rFonts w:ascii="Calibri Light" w:hAnsi="Calibri Light" w:eastAsia="Times New Roman" w:cs="Consolas" w:asciiTheme="majorHAnsi" w:hAnsiTheme="majorHAnsi"/>
-          <w:color w:val="333333"/>
-          <w:sz w:val="24"/>
-          <w:szCs w:val="24"/>
-        </w:rPr>
+        <w:rPr/>
       </w:pPr>
       <w:r>
         <w:rPr/>
         <w:t xml:space="preserve">  </w:t>
       </w:r>
-    </w:p>
-    <w:p>
-      <w:pPr>
-        <w:pStyle w:val="Normal"/>
-        <w:spacing w:before="0" w:after="0"/>
-        <w:rPr>
-          <w:rFonts w:ascii="Calibri Light" w:hAnsi="Calibri Light" w:eastAsia="Times New Roman" w:cs="Consolas" w:asciiTheme="majorHAnsi" w:hAnsiTheme="majorHAnsi"/>
-          <w:color w:val="333333"/>
-          <w:sz w:val="24"/>
-          <w:szCs w:val="24"/>
-        </w:rPr>
+      <w:r>
+        <w:rPr/>
+        <w:t>// Default address is 0x5A, if tied to 3.3V its 0x5B</w:t>
+      </w:r>
+    </w:p>
+    <w:p>
+      <w:pPr>
+        <w:pStyle w:val="Normal"/>
+        <w:spacing w:before="0" w:after="0"/>
+        <w:rPr/>
       </w:pPr>
       <w:r>
         <w:rPr/>
@@ -6232,7 +4881,18 @@
       </w:r>
       <w:r>
         <w:rPr/>
-        <w:t>// Default address is 0x5A, if tied to 3.3V its 0x5B</w:t>
+        <w:t>// If tied to SDA its 0x5C and if SCL then 0x5D</w:t>
+      </w:r>
+    </w:p>
+    <w:p>
+      <w:pPr>
+        <w:pStyle w:val="Normal"/>
+        <w:spacing w:before="0" w:after="0"/>
+        <w:rPr/>
+      </w:pPr>
+      <w:r>
+        <w:rPr/>
+        <w:t>//checks wiring</w:t>
       </w:r>
     </w:p>
     <w:p>
@@ -6247,22 +4907,27 @@
       </w:r>
       <w:r>
         <w:rPr/>
-        <w:t>// If tied to SDA its 0x5C and if SCL then 0x5D</w:t>
-      </w:r>
-    </w:p>
-    <w:p>
-      <w:pPr>
-        <w:pStyle w:val="Normal"/>
-        <w:spacing w:before="0" w:after="0"/>
-        <w:rPr/>
-      </w:pPr>
-      <w:r>
-        <w:rPr/>
-        <w:t>//</w:t>
-      </w:r>
-      <w:r>
-        <w:rPr/>
-        <w:t>checks wiring</w:t>
+        <w:t>if (!cap.begin(0x5A)) {</w:t>
+      </w:r>
+    </w:p>
+    <w:p>
+      <w:pPr>
+        <w:pStyle w:val="Normal"/>
+        <w:spacing w:before="0" w:after="0"/>
+        <w:rPr>
+          <w:rFonts w:ascii="Calibri Light" w:hAnsi="Calibri Light" w:eastAsia="Times New Roman" w:cs="Consolas" w:asciiTheme="majorHAnsi" w:hAnsiTheme="majorHAnsi"/>
+          <w:color w:val="333333"/>
+          <w:sz w:val="24"/>
+          <w:szCs w:val="24"/>
+        </w:rPr>
+      </w:pPr>
+      <w:r>
+        <w:rPr/>
+        <w:t xml:space="preserve">    </w:t>
+      </w:r>
+      <w:r>
+        <w:rPr/>
+        <w:t>while (1);</w:t>
       </w:r>
     </w:p>
     <w:p>
@@ -6277,19 +4942,84 @@
       </w:r>
       <w:r>
         <w:rPr/>
-        <w:t>if (!cap.begin(0x5A)) {</w:t>
-      </w:r>
-    </w:p>
-    <w:p>
-      <w:pPr>
-        <w:pStyle w:val="Normal"/>
-        <w:spacing w:before="0" w:after="0"/>
-        <w:rPr>
-          <w:rFonts w:ascii="Calibri Light" w:hAnsi="Calibri Light" w:eastAsia="Times New Roman" w:cs="Consolas" w:asciiTheme="majorHAnsi" w:hAnsiTheme="majorHAnsi"/>
-          <w:color w:val="333333"/>
-          <w:sz w:val="24"/>
-          <w:szCs w:val="24"/>
-        </w:rPr>
+        <w:t>}</w:t>
+      </w:r>
+    </w:p>
+    <w:p>
+      <w:pPr>
+        <w:pStyle w:val="Normal"/>
+        <w:spacing w:before="0" w:after="0"/>
+        <w:rPr/>
+      </w:pPr>
+      <w:r>
+        <w:rPr/>
+        <w:t>}</w:t>
+      </w:r>
+      <w:r>
+        <w:br w:type="page"/>
+      </w:r>
+    </w:p>
+    <w:p>
+      <w:pPr>
+        <w:pStyle w:val="Normal"/>
+        <w:spacing w:before="0" w:after="0"/>
+        <w:rPr/>
+      </w:pPr>
+      <w:r>
+        <w:rPr/>
+        <w:t>void loop() {</w:t>
+      </w:r>
+    </w:p>
+    <w:p>
+      <w:pPr>
+        <w:pStyle w:val="Normal"/>
+        <w:spacing w:before="0" w:after="0"/>
+        <w:rPr/>
+      </w:pPr>
+      <w:r>
+        <w:rPr/>
+        <w:t xml:space="preserve">  </w:t>
+      </w:r>
+      <w:r>
+        <w:rPr/>
+        <w:t>lasttouched = currtouched;          // reset our state</w:t>
+      </w:r>
+    </w:p>
+    <w:p>
+      <w:pPr>
+        <w:pStyle w:val="Normal"/>
+        <w:spacing w:before="0" w:after="0"/>
+        <w:rPr/>
+      </w:pPr>
+      <w:r>
+        <w:rPr/>
+        <w:t xml:space="preserve">  </w:t>
+      </w:r>
+      <w:r>
+        <w:rPr/>
+        <w:t>currtouched = cap.touched();      // Get the currently touched pads</w:t>
+      </w:r>
+    </w:p>
+    <w:p>
+      <w:pPr>
+        <w:pStyle w:val="Normal"/>
+        <w:spacing w:before="0" w:after="0"/>
+        <w:rPr/>
+      </w:pPr>
+      <w:r>
+        <w:rPr/>
+        <w:t xml:space="preserve">  </w:t>
+      </w:r>
+      <w:r>
+        <w:rPr/>
+        <w:t>if(currtouched!=lasttouched){</w:t>
+      </w:r>
+    </w:p>
+    <w:p>
+      <w:pPr>
+        <w:pStyle w:val="Normal"/>
+        <w:spacing w:before="0" w:after="0"/>
+        <w:rPr/>
       </w:pPr>
       <w:r>
         <w:rPr/>
@@ -6297,7 +5027,487 @@
       </w:r>
       <w:r>
         <w:rPr/>
-        <w:t>while (1);</w:t>
+        <w:t>if ((currtouched &amp; _BV(2)) &amp;&amp; !(lasttouched &amp; _BV(2)) ) { //effacement de la mémoire</w:t>
+      </w:r>
+    </w:p>
+    <w:p>
+      <w:pPr>
+        <w:pStyle w:val="Normal"/>
+        <w:spacing w:before="0" w:after="0"/>
+        <w:rPr/>
+      </w:pPr>
+      <w:r>
+        <w:rPr/>
+        <w:t xml:space="preserve">      </w:t>
+      </w:r>
+      <w:r>
+        <w:rPr/>
+        <w:t>fichier2.close();</w:t>
+      </w:r>
+    </w:p>
+    <w:p>
+      <w:pPr>
+        <w:pStyle w:val="Normal"/>
+        <w:spacing w:before="0" w:after="0"/>
+        <w:rPr/>
+      </w:pPr>
+      <w:r>
+        <w:rPr/>
+        <w:t xml:space="preserve">      </w:t>
+      </w:r>
+      <w:r>
+        <w:rPr/>
+        <w:t>SD.remove(filename2);</w:t>
+      </w:r>
+    </w:p>
+    <w:p>
+      <w:pPr>
+        <w:pStyle w:val="Normal"/>
+        <w:spacing w:before="0" w:after="0"/>
+        <w:rPr/>
+      </w:pPr>
+      <w:r>
+        <w:rPr/>
+        <w:t xml:space="preserve">      </w:t>
+      </w:r>
+      <w:r>
+        <w:rPr/>
+        <w:t>fichier=SD.open(filename2,FILE_WRITE);</w:t>
+      </w:r>
+    </w:p>
+    <w:p>
+      <w:pPr>
+        <w:pStyle w:val="Normal"/>
+        <w:spacing w:before="0" w:after="0"/>
+        <w:rPr/>
+      </w:pPr>
+      <w:r>
+        <w:rPr/>
+        <w:t xml:space="preserve">    </w:t>
+      </w:r>
+      <w:r>
+        <w:rPr/>
+        <w:t>}</w:t>
+      </w:r>
+    </w:p>
+    <w:p>
+      <w:pPr>
+        <w:pStyle w:val="Normal"/>
+        <w:spacing w:before="0" w:after="0"/>
+        <w:rPr/>
+      </w:pPr>
+      <w:r>
+        <w:rPr/>
+        <w:t xml:space="preserve">    </w:t>
+      </w:r>
+      <w:r>
+        <w:rPr/>
+        <w:t>if ((currtouched &amp; _BV(5)) &amp;&amp; !(lasttouched &amp; _BV(5))) {    //récupération des entrées</w:t>
+      </w:r>
+    </w:p>
+    <w:p>
+      <w:pPr>
+        <w:pStyle w:val="Normal"/>
+        <w:spacing w:before="0" w:after="0"/>
+        <w:rPr/>
+      </w:pPr>
+      <w:r>
+        <w:rPr/>
+        <w:t xml:space="preserve">      </w:t>
+      </w:r>
+      <w:r>
+        <w:rPr/>
+        <w:t>Keyboard.write(KEY_RETURN);</w:t>
+      </w:r>
+    </w:p>
+    <w:p>
+      <w:pPr>
+        <w:pStyle w:val="Normal"/>
+        <w:spacing w:before="0" w:after="0"/>
+        <w:rPr/>
+      </w:pPr>
+      <w:r>
+        <w:rPr/>
+        <w:t xml:space="preserve">      </w:t>
+      </w:r>
+      <w:r>
+        <w:rPr/>
+        <w:t>fichier2.seek(0);</w:t>
+      </w:r>
+    </w:p>
+    <w:p>
+      <w:pPr>
+        <w:pStyle w:val="Normal"/>
+        <w:spacing w:before="0" w:after="0"/>
+        <w:rPr/>
+      </w:pPr>
+      <w:r>
+        <w:rPr/>
+        <w:t xml:space="preserve">      </w:t>
+      </w:r>
+      <w:r>
+        <w:rPr/>
+        <w:t>while((c=fichier2.read())!=-1){</w:t>
+      </w:r>
+    </w:p>
+    <w:p>
+      <w:pPr>
+        <w:pStyle w:val="Normal"/>
+        <w:spacing w:before="0" w:after="0"/>
+        <w:rPr/>
+      </w:pPr>
+      <w:r>
+        <w:rPr/>
+        <w:t xml:space="preserve">        </w:t>
+      </w:r>
+      <w:r>
+        <w:rPr/>
+        <w:t>Keyboard.write(c);</w:t>
+      </w:r>
+    </w:p>
+    <w:p>
+      <w:pPr>
+        <w:pStyle w:val="Normal"/>
+        <w:spacing w:before="0" w:after="0"/>
+        <w:rPr/>
+      </w:pPr>
+      <w:r>
+        <w:rPr/>
+        <w:t xml:space="preserve">      </w:t>
+      </w:r>
+      <w:r>
+        <w:rPr/>
+        <w:t>}</w:t>
+      </w:r>
+    </w:p>
+    <w:p>
+      <w:pPr>
+        <w:pStyle w:val="Normal"/>
+        <w:spacing w:before="0" w:after="0"/>
+        <w:rPr/>
+      </w:pPr>
+      <w:r>
+        <w:rPr/>
+        <w:t xml:space="preserve">    </w:t>
+      </w:r>
+      <w:r>
+        <w:rPr/>
+        <w:t>}</w:t>
+      </w:r>
+    </w:p>
+    <w:p>
+      <w:pPr>
+        <w:pStyle w:val="Normal"/>
+        <w:spacing w:before="0" w:after="0"/>
+        <w:rPr/>
+      </w:pPr>
+      <w:r>
+        <w:rPr/>
+        <w:t xml:space="preserve">    </w:t>
+      </w:r>
+      <w:r>
+        <w:rPr/>
+        <w:t xml:space="preserve">for (uint8_t i=0; i&lt;12; i++) {    </w:t>
+      </w:r>
+    </w:p>
+    <w:p>
+      <w:pPr>
+        <w:pStyle w:val="Normal"/>
+        <w:spacing w:before="0" w:after="0"/>
+        <w:rPr/>
+      </w:pPr>
+      <w:r>
+        <w:rPr/>
+        <w:t xml:space="preserve">      </w:t>
+      </w:r>
+      <w:r>
+        <w:rPr/>
+        <w:t>if(i==2 || i==5)i++;//ne pas traiter R et D</w:t>
+      </w:r>
+    </w:p>
+    <w:p>
+      <w:pPr>
+        <w:pStyle w:val="Normal"/>
+        <w:spacing w:before="0" w:after="0"/>
+        <w:rPr/>
+      </w:pPr>
+      <w:r>
+        <w:rPr/>
+        <w:t xml:space="preserve">      </w:t>
+      </w:r>
+      <w:r>
+        <w:rPr/>
+        <w:t>// it if *is* touched and *wasnt* touched before, alert!</w:t>
+      </w:r>
+    </w:p>
+    <w:p>
+      <w:pPr>
+        <w:pStyle w:val="Normal"/>
+        <w:spacing w:before="0" w:after="0"/>
+        <w:rPr/>
+      </w:pPr>
+      <w:r>
+        <w:rPr/>
+        <w:t xml:space="preserve">      </w:t>
+      </w:r>
+      <w:r>
+        <w:rPr/>
+        <w:t>if ((currtouched &amp; _BV(i)) &amp;&amp; !(lasttouched &amp; _BV(i)) ) {</w:t>
+      </w:r>
+    </w:p>
+    <w:p>
+      <w:pPr>
+        <w:pStyle w:val="Normal"/>
+        <w:spacing w:before="0" w:after="0"/>
+        <w:rPr/>
+      </w:pPr>
+      <w:r>
+        <w:rPr/>
+        <w:t xml:space="preserve">        </w:t>
+      </w:r>
+      <w:r>
+        <w:rPr/>
+        <w:t>c=('0'+tab[i]);</w:t>
+      </w:r>
+    </w:p>
+    <w:p>
+      <w:pPr>
+        <w:pStyle w:val="Normal"/>
+        <w:spacing w:before="0" w:after="0"/>
+        <w:rPr/>
+      </w:pPr>
+      <w:r>
+        <w:rPr/>
+        <w:t xml:space="preserve">        </w:t>
+      </w:r>
+      <w:r>
+        <w:rPr/>
+        <w:t>fichier2.write('&lt;');</w:t>
+      </w:r>
+    </w:p>
+    <w:p>
+      <w:pPr>
+        <w:pStyle w:val="Normal"/>
+        <w:spacing w:before="0" w:after="0"/>
+        <w:rPr/>
+      </w:pPr>
+      <w:r>
+        <w:rPr/>
+        <w:t xml:space="preserve">        </w:t>
+      </w:r>
+      <w:r>
+        <w:rPr/>
+        <w:t>fichier2.write(c);</w:t>
+      </w:r>
+    </w:p>
+    <w:p>
+      <w:pPr>
+        <w:pStyle w:val="Normal"/>
+        <w:spacing w:before="0" w:after="0"/>
+        <w:rPr/>
+      </w:pPr>
+      <w:r>
+        <w:rPr/>
+        <w:t xml:space="preserve">        </w:t>
+      </w:r>
+      <w:r>
+        <w:rPr/>
+        <w:t>fichier2.write('&gt;');</w:t>
+      </w:r>
+    </w:p>
+    <w:p>
+      <w:pPr>
+        <w:pStyle w:val="Normal"/>
+        <w:spacing w:before="0" w:after="0"/>
+        <w:rPr/>
+      </w:pPr>
+      <w:r>
+        <w:rPr/>
+        <w:t xml:space="preserve">        </w:t>
+      </w:r>
+      <w:r>
+        <w:rPr/>
+        <w:t>Keyboard.press(c);</w:t>
+      </w:r>
+    </w:p>
+    <w:p>
+      <w:pPr>
+        <w:pStyle w:val="Normal"/>
+        <w:spacing w:before="0" w:after="0"/>
+        <w:rPr/>
+      </w:pPr>
+      <w:r>
+        <w:rPr/>
+        <w:t xml:space="preserve">      </w:t>
+      </w:r>
+      <w:r>
+        <w:rPr/>
+        <w:t>}</w:t>
+      </w:r>
+    </w:p>
+    <w:p>
+      <w:pPr>
+        <w:pStyle w:val="Normal"/>
+        <w:spacing w:before="0" w:after="0"/>
+        <w:rPr/>
+      </w:pPr>
+      <w:r>
+        <w:rPr/>
+        <w:t xml:space="preserve">      </w:t>
+      </w:r>
+      <w:r>
+        <w:rPr/>
+        <w:t>// if it *was* touched and now *isnt*, alert!</w:t>
+      </w:r>
+    </w:p>
+    <w:p>
+      <w:pPr>
+        <w:pStyle w:val="Normal"/>
+        <w:spacing w:before="0" w:after="0"/>
+        <w:rPr/>
+      </w:pPr>
+      <w:r>
+        <w:rPr/>
+        <w:t xml:space="preserve">      </w:t>
+      </w:r>
+      <w:r>
+        <w:rPr/>
+        <w:t>if (!(currtouched &amp; _BV(i)) &amp;&amp; (lasttouched &amp; _BV(i)) ) {</w:t>
+      </w:r>
+    </w:p>
+    <w:p>
+      <w:pPr>
+        <w:pStyle w:val="Normal"/>
+        <w:spacing w:before="0" w:after="0"/>
+        <w:rPr/>
+      </w:pPr>
+      <w:r>
+        <w:rPr/>
+        <w:t xml:space="preserve">        </w:t>
+      </w:r>
+      <w:r>
+        <w:rPr/>
+        <w:t>c=('0'+tab[i]);</w:t>
+      </w:r>
+    </w:p>
+    <w:p>
+      <w:pPr>
+        <w:pStyle w:val="Normal"/>
+        <w:spacing w:before="0" w:after="0"/>
+        <w:rPr/>
+      </w:pPr>
+      <w:r>
+        <w:rPr/>
+        <w:t xml:space="preserve">        </w:t>
+      </w:r>
+      <w:r>
+        <w:rPr/>
+        <w:t>fichier2.write('&gt;');</w:t>
+      </w:r>
+    </w:p>
+    <w:p>
+      <w:pPr>
+        <w:pStyle w:val="Normal"/>
+        <w:spacing w:before="0" w:after="0"/>
+        <w:rPr/>
+      </w:pPr>
+      <w:r>
+        <w:rPr/>
+        <w:t xml:space="preserve">        </w:t>
+      </w:r>
+      <w:r>
+        <w:rPr/>
+        <w:t>fichier2.write(c);</w:t>
+      </w:r>
+    </w:p>
+    <w:p>
+      <w:pPr>
+        <w:pStyle w:val="Normal"/>
+        <w:spacing w:before="0" w:after="0"/>
+        <w:rPr/>
+      </w:pPr>
+      <w:r>
+        <w:rPr/>
+        <w:t xml:space="preserve">        </w:t>
+      </w:r>
+      <w:r>
+        <w:rPr/>
+        <w:t>fichier2.write('&lt;');</w:t>
+      </w:r>
+    </w:p>
+    <w:p>
+      <w:pPr>
+        <w:pStyle w:val="Normal"/>
+        <w:spacing w:before="0" w:after="0"/>
+        <w:rPr/>
+      </w:pPr>
+      <w:r>
+        <w:rPr/>
+        <w:t xml:space="preserve">        </w:t>
+      </w:r>
+      <w:r>
+        <w:rPr/>
+        <w:t>Keyboard.release(c);</w:t>
+      </w:r>
+    </w:p>
+    <w:p>
+      <w:pPr>
+        <w:pStyle w:val="Normal"/>
+        <w:spacing w:before="0" w:after="0"/>
+        <w:rPr/>
+      </w:pPr>
+      <w:r>
+        <w:rPr/>
+        <w:t xml:space="preserve">      </w:t>
+      </w:r>
+      <w:r>
+        <w:rPr/>
+        <w:t>}</w:t>
+      </w:r>
+    </w:p>
+    <w:p>
+      <w:pPr>
+        <w:pStyle w:val="Normal"/>
+        <w:spacing w:before="0" w:after="0"/>
+        <w:rPr/>
+      </w:pPr>
+      <w:r>
+        <w:rPr/>
+        <w:t xml:space="preserve">    </w:t>
+      </w:r>
+      <w:r>
+        <w:rPr/>
+        <w:t>}</w:t>
+      </w:r>
+    </w:p>
+    <w:p>
+      <w:pPr>
+        <w:pStyle w:val="Normal"/>
+        <w:spacing w:before="0" w:after="0"/>
+        <w:rPr/>
+      </w:pPr>
+      <w:r>
+        <w:rPr/>
+        <w:t xml:space="preserve">    </w:t>
+      </w:r>
+      <w:r>
+        <w:rPr/>
+        <w:t>fichier2.write('\n');</w:t>
+      </w:r>
+    </w:p>
+    <w:p>
+      <w:pPr>
+        <w:pStyle w:val="Normal"/>
+        <w:spacing w:before="0" w:after="0"/>
+        <w:rPr/>
+      </w:pPr>
+      <w:r>
+        <w:rPr/>
+        <w:t xml:space="preserve">    </w:t>
+      </w:r>
+      <w:r>
+        <w:rPr/>
+        <w:t>fichier2.flush();//force l'enregistrement physique des données</w:t>
       </w:r>
     </w:p>
     <w:p>
@@ -6327,1196 +5537,6 @@
       </w:r>
       <w:r>
         <w:br w:type="page"/>
-      </w:r>
-    </w:p>
-    <w:p>
-      <w:pPr>
-        <w:pStyle w:val="Normal"/>
-        <w:spacing w:before="0" w:after="0"/>
-        <w:rPr/>
-      </w:pPr>
-      <w:r>
-        <w:rPr/>
-        <w:t>void loop() {</w:t>
-      </w:r>
-    </w:p>
-    <w:p>
-      <w:pPr>
-        <w:pStyle w:val="Normal"/>
-        <w:spacing w:before="0" w:after="0"/>
-        <w:rPr>
-          <w:rFonts w:ascii="Calibri Light" w:hAnsi="Calibri Light" w:eastAsia="Times New Roman" w:cs="Consolas" w:asciiTheme="majorHAnsi" w:hAnsiTheme="majorHAnsi"/>
-          <w:color w:val="333333"/>
-          <w:sz w:val="24"/>
-          <w:szCs w:val="24"/>
-        </w:rPr>
-      </w:pPr>
-      <w:r>
-        <w:rPr/>
-        <w:t xml:space="preserve">  </w:t>
-      </w:r>
-      <w:r>
-        <w:rPr/>
-        <w:t>// Get the currently touched pads</w:t>
-      </w:r>
-    </w:p>
-    <w:p>
-      <w:pPr>
-        <w:pStyle w:val="Normal"/>
-        <w:spacing w:before="0" w:after="0"/>
-        <w:rPr/>
-      </w:pPr>
-      <w:r>
-        <w:rPr/>
-        <w:t xml:space="preserve">  </w:t>
-      </w:r>
-      <w:r>
-        <w:rPr/>
-        <w:t>currtouched = cap.touched();    written=false;</w:t>
-      </w:r>
-    </w:p>
-    <w:p>
-      <w:pPr>
-        <w:pStyle w:val="Normal"/>
-        <w:spacing w:before="0" w:after="0"/>
-        <w:rPr>
-          <w:rFonts w:ascii="Calibri Light" w:hAnsi="Calibri Light" w:eastAsia="Times New Roman" w:cs="Consolas" w:asciiTheme="majorHAnsi" w:hAnsiTheme="majorHAnsi"/>
-          <w:color w:val="333333"/>
-          <w:sz w:val="24"/>
-          <w:szCs w:val="24"/>
-        </w:rPr>
-      </w:pPr>
-      <w:r>
-        <w:rPr/>
-        <w:t xml:space="preserve">  </w:t>
-      </w:r>
-      <w:r>
-        <w:rPr/>
-        <w:t>//effacement de la mémoire</w:t>
-      </w:r>
-    </w:p>
-    <w:p>
-      <w:pPr>
-        <w:pStyle w:val="Normal"/>
-        <w:spacing w:before="0" w:after="0"/>
-        <w:rPr>
-          <w:rFonts w:ascii="Calibri Light" w:hAnsi="Calibri Light" w:eastAsia="Times New Roman" w:cs="Consolas" w:asciiTheme="majorHAnsi" w:hAnsiTheme="majorHAnsi"/>
-          <w:color w:val="333333"/>
-          <w:sz w:val="24"/>
-          <w:szCs w:val="24"/>
-        </w:rPr>
-      </w:pPr>
-      <w:r>
-        <w:rPr/>
-        <w:t xml:space="preserve">  </w:t>
-      </w:r>
-      <w:r>
-        <w:rPr/>
-        <w:t>if ((currtouched &amp; _BV(2)) &amp;&amp; !(lasttouched &amp; _BV(2)) ) {</w:t>
-      </w:r>
-    </w:p>
-    <w:p>
-      <w:pPr>
-        <w:pStyle w:val="Normal"/>
-        <w:spacing w:before="0" w:after="0"/>
-        <w:rPr>
-          <w:rFonts w:ascii="Calibri Light" w:hAnsi="Calibri Light" w:eastAsia="Times New Roman" w:cs="Consolas" w:asciiTheme="majorHAnsi" w:hAnsiTheme="majorHAnsi"/>
-          <w:color w:val="333333"/>
-          <w:sz w:val="24"/>
-          <w:szCs w:val="24"/>
-        </w:rPr>
-      </w:pPr>
-      <w:r>
-        <w:rPr/>
-        <w:t xml:space="preserve">    </w:t>
-      </w:r>
-      <w:r>
-        <w:rPr/>
-        <w:t>fichier.close();</w:t>
-      </w:r>
-    </w:p>
-    <w:p>
-      <w:pPr>
-        <w:pStyle w:val="Normal"/>
-        <w:spacing w:before="0" w:after="0"/>
-        <w:rPr>
-          <w:rFonts w:ascii="Calibri Light" w:hAnsi="Calibri Light" w:eastAsia="Times New Roman" w:cs="Consolas" w:asciiTheme="majorHAnsi" w:hAnsiTheme="majorHAnsi"/>
-          <w:color w:val="333333"/>
-          <w:sz w:val="24"/>
-          <w:szCs w:val="24"/>
-        </w:rPr>
-      </w:pPr>
-      <w:r>
-        <w:rPr/>
-        <w:t xml:space="preserve">    </w:t>
-      </w:r>
-      <w:r>
-        <w:rPr/>
-        <w:t>SD.remove(filename);</w:t>
-      </w:r>
-    </w:p>
-    <w:p>
-      <w:pPr>
-        <w:pStyle w:val="Normal"/>
-        <w:spacing w:before="0" w:after="0"/>
-        <w:rPr>
-          <w:rFonts w:ascii="Calibri Light" w:hAnsi="Calibri Light" w:eastAsia="Times New Roman" w:cs="Consolas" w:asciiTheme="majorHAnsi" w:hAnsiTheme="majorHAnsi"/>
-          <w:color w:val="333333"/>
-          <w:sz w:val="24"/>
-          <w:szCs w:val="24"/>
-        </w:rPr>
-      </w:pPr>
-      <w:r>
-        <w:rPr/>
-        <w:t xml:space="preserve">    </w:t>
-      </w:r>
-      <w:r>
-        <w:rPr/>
-        <w:t>fichier=SD.open(filename,FILE_WRITE);</w:t>
-      </w:r>
-    </w:p>
-    <w:p>
-      <w:pPr>
-        <w:pStyle w:val="Normal"/>
-        <w:spacing w:before="0" w:after="0"/>
-        <w:rPr/>
-      </w:pPr>
-      <w:r>
-        <w:rPr/>
-        <w:t xml:space="preserve">    </w:t>
-      </w:r>
-      <w:r>
-        <w:rPr/>
-        <w:t>fichier2.close();</w:t>
-      </w:r>
-    </w:p>
-    <w:p>
-      <w:pPr>
-        <w:pStyle w:val="Normal"/>
-        <w:spacing w:before="0" w:after="0"/>
-        <w:rPr>
-          <w:rFonts w:ascii="Calibri Light" w:hAnsi="Calibri Light" w:eastAsia="Times New Roman" w:cs="Consolas" w:asciiTheme="majorHAnsi" w:hAnsiTheme="majorHAnsi"/>
-          <w:color w:val="333333"/>
-          <w:sz w:val="24"/>
-          <w:szCs w:val="24"/>
-        </w:rPr>
-      </w:pPr>
-      <w:r>
-        <w:rPr/>
-        <w:t xml:space="preserve">    </w:t>
-      </w:r>
-      <w:r>
-        <w:rPr/>
-        <w:t>SD.remove(filename2);</w:t>
-      </w:r>
-    </w:p>
-    <w:p>
-      <w:pPr>
-        <w:pStyle w:val="Normal"/>
-        <w:spacing w:before="0" w:after="0"/>
-        <w:rPr>
-          <w:rFonts w:ascii="Calibri Light" w:hAnsi="Calibri Light" w:eastAsia="Times New Roman" w:cs="Consolas" w:asciiTheme="majorHAnsi" w:hAnsiTheme="majorHAnsi"/>
-          <w:color w:val="333333"/>
-          <w:sz w:val="24"/>
-          <w:szCs w:val="24"/>
-        </w:rPr>
-      </w:pPr>
-      <w:r>
-        <w:rPr/>
-        <w:t xml:space="preserve">    </w:t>
-      </w:r>
-      <w:r>
-        <w:rPr/>
-        <w:t>fichier=SD.open(filename2,FILE_WRITE);</w:t>
-      </w:r>
-    </w:p>
-    <w:p>
-      <w:pPr>
-        <w:pStyle w:val="Normal"/>
-        <w:spacing w:before="0" w:after="0"/>
-        <w:rPr>
-          <w:rFonts w:ascii="Calibri Light" w:hAnsi="Calibri Light" w:eastAsia="Times New Roman" w:cs="Consolas" w:asciiTheme="majorHAnsi" w:hAnsiTheme="majorHAnsi"/>
-          <w:color w:val="333333"/>
-          <w:sz w:val="24"/>
-          <w:szCs w:val="24"/>
-        </w:rPr>
-      </w:pPr>
-      <w:r>
-        <w:rPr/>
-        <w:t xml:space="preserve">    </w:t>
-      </w:r>
-      <w:r>
-        <w:rPr/>
-        <w:t>//effacer ce qui est présent dans la carte SD</w:t>
-      </w:r>
-    </w:p>
-    <w:p>
-      <w:pPr>
-        <w:pStyle w:val="Normal"/>
-        <w:spacing w:before="0" w:after="0"/>
-        <w:rPr/>
-      </w:pPr>
-      <w:r>
-        <w:rPr/>
-        <w:t xml:space="preserve">   </w:t>
-      </w:r>
-      <w:r>
-        <w:rPr/>
-        <w:t>}</w:t>
-      </w:r>
-    </w:p>
-    <w:p>
-      <w:pPr>
-        <w:pStyle w:val="Normal"/>
-        <w:spacing w:before="0" w:after="0"/>
-        <w:rPr>
-          <w:rFonts w:ascii="Calibri Light" w:hAnsi="Calibri Light" w:eastAsia="Times New Roman" w:cs="Consolas" w:asciiTheme="majorHAnsi" w:hAnsiTheme="majorHAnsi"/>
-          <w:color w:val="333333"/>
-          <w:sz w:val="24"/>
-          <w:szCs w:val="24"/>
-        </w:rPr>
-      </w:pPr>
-      <w:r>
-        <w:rPr/>
-        <w:t xml:space="preserve">  </w:t>
-      </w:r>
-      <w:r>
-        <w:rPr/>
-        <w:t>//récupération des entrées</w:t>
-      </w:r>
-    </w:p>
-    <w:p>
-      <w:pPr>
-        <w:pStyle w:val="Normal"/>
-        <w:spacing w:before="0" w:after="0"/>
-        <w:rPr>
-          <w:rFonts w:ascii="Calibri Light" w:hAnsi="Calibri Light" w:eastAsia="Times New Roman" w:cs="Consolas" w:asciiTheme="majorHAnsi" w:hAnsiTheme="majorHAnsi"/>
-          <w:color w:val="333333"/>
-          <w:sz w:val="24"/>
-          <w:szCs w:val="24"/>
-        </w:rPr>
-      </w:pPr>
-      <w:r>
-        <w:rPr/>
-        <w:t xml:space="preserve">  </w:t>
-      </w:r>
-      <w:r>
-        <w:rPr/>
-        <w:t>if ((currtouched &amp; _BV(5)) &amp;&amp; !(lasttouched &amp; _BV(5))) {</w:t>
-      </w:r>
-    </w:p>
-    <w:p>
-      <w:pPr>
-        <w:pStyle w:val="Normal"/>
-        <w:spacing w:before="0" w:after="0"/>
-        <w:rPr>
-          <w:rFonts w:ascii="Calibri Light" w:hAnsi="Calibri Light" w:eastAsia="Times New Roman" w:cs="Consolas" w:asciiTheme="majorHAnsi" w:hAnsiTheme="majorHAnsi"/>
-          <w:color w:val="333333"/>
-          <w:sz w:val="24"/>
-          <w:szCs w:val="24"/>
-        </w:rPr>
-      </w:pPr>
-      <w:r>
-        <w:rPr/>
-        <w:t xml:space="preserve">    </w:t>
-      </w:r>
-      <w:r>
-        <w:rPr/>
-        <w:t>fichier.seek(0);</w:t>
-      </w:r>
-    </w:p>
-    <w:p>
-      <w:pPr>
-        <w:pStyle w:val="Normal"/>
-        <w:spacing w:before="0" w:after="0"/>
-        <w:rPr>
-          <w:rFonts w:ascii="Calibri Light" w:hAnsi="Calibri Light" w:eastAsia="Times New Roman" w:cs="Consolas" w:asciiTheme="majorHAnsi" w:hAnsiTheme="majorHAnsi"/>
-          <w:color w:val="333333"/>
-          <w:sz w:val="24"/>
-          <w:szCs w:val="24"/>
-        </w:rPr>
-      </w:pPr>
-      <w:r>
-        <w:rPr/>
-        <w:t xml:space="preserve">    </w:t>
-      </w:r>
-      <w:r>
-        <w:rPr/>
-        <w:t>while((c=fichier.read())!=-1){</w:t>
-      </w:r>
-    </w:p>
-    <w:p>
-      <w:pPr>
-        <w:pStyle w:val="Normal"/>
-        <w:spacing w:before="0" w:after="0"/>
-        <w:rPr>
-          <w:rFonts w:ascii="Calibri Light" w:hAnsi="Calibri Light" w:eastAsia="Times New Roman" w:cs="Consolas" w:asciiTheme="majorHAnsi" w:hAnsiTheme="majorHAnsi"/>
-          <w:color w:val="333333"/>
-          <w:sz w:val="24"/>
-          <w:szCs w:val="24"/>
-        </w:rPr>
-      </w:pPr>
-      <w:r>
-        <w:rPr/>
-        <w:t xml:space="preserve">      </w:t>
-      </w:r>
-      <w:r>
-        <w:rPr/>
-        <w:t>Keyboard.write(c);</w:t>
-      </w:r>
-    </w:p>
-    <w:p>
-      <w:pPr>
-        <w:pStyle w:val="Normal"/>
-        <w:spacing w:before="0" w:after="0"/>
-        <w:rPr>
-          <w:rFonts w:ascii="Calibri Light" w:hAnsi="Calibri Light" w:eastAsia="Times New Roman" w:cs="Consolas" w:asciiTheme="majorHAnsi" w:hAnsiTheme="majorHAnsi"/>
-          <w:color w:val="333333"/>
-          <w:sz w:val="24"/>
-          <w:szCs w:val="24"/>
-        </w:rPr>
-      </w:pPr>
-      <w:r>
-        <w:rPr/>
-        <w:t xml:space="preserve">    </w:t>
-      </w:r>
-      <w:r>
-        <w:rPr/>
-        <w:t>}</w:t>
-      </w:r>
-    </w:p>
-    <w:p>
-      <w:pPr>
-        <w:pStyle w:val="Normal"/>
-        <w:spacing w:before="0" w:after="0"/>
-        <w:rPr>
-          <w:rFonts w:ascii="Calibri Light" w:hAnsi="Calibri Light" w:eastAsia="Times New Roman" w:cs="Consolas" w:asciiTheme="majorHAnsi" w:hAnsiTheme="majorHAnsi"/>
-          <w:color w:val="333333"/>
-          <w:sz w:val="24"/>
-          <w:szCs w:val="24"/>
-        </w:rPr>
-      </w:pPr>
-      <w:r>
-        <w:rPr/>
-        <w:t xml:space="preserve">    </w:t>
-      </w:r>
-      <w:r>
-        <w:rPr/>
-        <w:t>Keyboard.write(KEY_RETURN);</w:t>
-      </w:r>
-    </w:p>
-    <w:p>
-      <w:pPr>
-        <w:pStyle w:val="Normal"/>
-        <w:spacing w:before="0" w:after="0"/>
-        <w:rPr>
-          <w:rFonts w:ascii="Calibri Light" w:hAnsi="Calibri Light" w:eastAsia="Times New Roman" w:cs="Consolas" w:asciiTheme="majorHAnsi" w:hAnsiTheme="majorHAnsi"/>
-          <w:color w:val="333333"/>
-          <w:sz w:val="24"/>
-          <w:szCs w:val="24"/>
-        </w:rPr>
-      </w:pPr>
-      <w:r>
-        <w:rPr/>
-        <w:t xml:space="preserve">    </w:t>
-      </w:r>
-      <w:r>
-        <w:rPr/>
-        <w:t>Keyboard.write(KEY_RETURN);</w:t>
-      </w:r>
-    </w:p>
-    <w:p>
-      <w:pPr>
-        <w:pStyle w:val="Normal"/>
-        <w:spacing w:before="0" w:after="0"/>
-        <w:rPr/>
-      </w:pPr>
-      <w:r>
-        <w:rPr/>
-        <w:t xml:space="preserve">    </w:t>
-      </w:r>
-      <w:r>
-        <w:rPr/>
-        <w:t>fichier2.seek(0);</w:t>
-      </w:r>
-    </w:p>
-    <w:p>
-      <w:pPr>
-        <w:pStyle w:val="Normal"/>
-        <w:spacing w:before="0" w:after="0"/>
-        <w:rPr>
-          <w:rFonts w:ascii="Calibri Light" w:hAnsi="Calibri Light" w:eastAsia="Times New Roman" w:cs="Consolas" w:asciiTheme="majorHAnsi" w:hAnsiTheme="majorHAnsi"/>
-          <w:color w:val="333333"/>
-          <w:sz w:val="24"/>
-          <w:szCs w:val="24"/>
-        </w:rPr>
-      </w:pPr>
-      <w:r>
-        <w:rPr/>
-        <w:t xml:space="preserve">    </w:t>
-      </w:r>
-      <w:r>
-        <w:rPr/>
-        <w:t>while((c=fichier2.read())!=-1){</w:t>
-      </w:r>
-    </w:p>
-    <w:p>
-      <w:pPr>
-        <w:pStyle w:val="Normal"/>
-        <w:spacing w:before="0" w:after="0"/>
-        <w:rPr>
-          <w:rFonts w:ascii="Calibri Light" w:hAnsi="Calibri Light" w:eastAsia="Times New Roman" w:cs="Consolas" w:asciiTheme="majorHAnsi" w:hAnsiTheme="majorHAnsi"/>
-          <w:color w:val="333333"/>
-          <w:sz w:val="24"/>
-          <w:szCs w:val="24"/>
-        </w:rPr>
-      </w:pPr>
-      <w:r>
-        <w:rPr/>
-        <w:t xml:space="preserve">      </w:t>
-      </w:r>
-      <w:r>
-        <w:rPr/>
-        <w:t>Keyboard.write(c);</w:t>
-      </w:r>
-    </w:p>
-    <w:p>
-      <w:pPr>
-        <w:pStyle w:val="Normal"/>
-        <w:spacing w:before="0" w:after="0"/>
-        <w:rPr>
-          <w:rFonts w:ascii="Calibri Light" w:hAnsi="Calibri Light" w:eastAsia="Times New Roman" w:cs="Consolas" w:asciiTheme="majorHAnsi" w:hAnsiTheme="majorHAnsi"/>
-          <w:color w:val="333333"/>
-          <w:sz w:val="24"/>
-          <w:szCs w:val="24"/>
-        </w:rPr>
-      </w:pPr>
-      <w:r>
-        <w:rPr/>
-        <w:t xml:space="preserve">    </w:t>
-      </w:r>
-      <w:r>
-        <w:rPr/>
-        <w:t>}</w:t>
-      </w:r>
-    </w:p>
-    <w:p>
-      <w:pPr>
-        <w:pStyle w:val="Normal"/>
-        <w:spacing w:before="0" w:after="0"/>
-        <w:rPr/>
-      </w:pPr>
-      <w:r>
-        <w:rPr/>
-        <w:t xml:space="preserve">  </w:t>
-      </w:r>
-      <w:r>
-        <w:rPr/>
-        <w:t>}</w:t>
-      </w:r>
-    </w:p>
-    <w:p>
-      <w:pPr>
-        <w:pStyle w:val="Normal"/>
-        <w:spacing w:before="0" w:after="0"/>
-        <w:rPr/>
-      </w:pPr>
-      <w:r>
-        <w:rPr/>
-        <w:t xml:space="preserve">  </w:t>
-      </w:r>
-      <w:r>
-        <w:rPr/>
-        <w:t>for (uint8_t i=0; i&lt;12; i++) {</w:t>
-      </w:r>
-    </w:p>
-    <w:p>
-      <w:pPr>
-        <w:pStyle w:val="Normal"/>
-        <w:spacing w:before="0" w:after="0"/>
-        <w:rPr>
-          <w:rFonts w:ascii="Calibri Light" w:hAnsi="Calibri Light" w:eastAsia="Times New Roman" w:cs="Consolas" w:asciiTheme="majorHAnsi" w:hAnsiTheme="majorHAnsi"/>
-          <w:color w:val="333333"/>
-          <w:sz w:val="24"/>
-          <w:szCs w:val="24"/>
-        </w:rPr>
-      </w:pPr>
-      <w:r>
-        <w:rPr/>
-        <w:t xml:space="preserve">    </w:t>
-      </w:r>
-      <w:r>
-        <w:rPr/>
-        <w:t>if(i==2 || i==5)i++;//ne pas traiter R et D</w:t>
-      </w:r>
-    </w:p>
-    <w:p>
-      <w:pPr>
-        <w:pStyle w:val="Normal"/>
-        <w:spacing w:before="0" w:after="0"/>
-        <w:rPr>
-          <w:rFonts w:ascii="Calibri Light" w:hAnsi="Calibri Light" w:eastAsia="Times New Roman" w:cs="Consolas" w:asciiTheme="majorHAnsi" w:hAnsiTheme="majorHAnsi"/>
-          <w:color w:val="333333"/>
-          <w:sz w:val="24"/>
-          <w:szCs w:val="24"/>
-        </w:rPr>
-      </w:pPr>
-      <w:r>
-        <w:rPr/>
-        <w:t xml:space="preserve">    </w:t>
-      </w:r>
-      <w:r>
-        <w:rPr/>
-        <w:t>// it if *is* touched and *wasnt* touched before, alert!</w:t>
-      </w:r>
-    </w:p>
-    <w:p>
-      <w:pPr>
-        <w:pStyle w:val="Normal"/>
-        <w:spacing w:before="0" w:after="0"/>
-        <w:rPr>
-          <w:rFonts w:ascii="Calibri Light" w:hAnsi="Calibri Light" w:eastAsia="Times New Roman" w:cs="Consolas" w:asciiTheme="majorHAnsi" w:hAnsiTheme="majorHAnsi"/>
-          <w:color w:val="333333"/>
-          <w:sz w:val="24"/>
-          <w:szCs w:val="24"/>
-        </w:rPr>
-      </w:pPr>
-      <w:r>
-        <w:rPr/>
-        <w:t xml:space="preserve">    </w:t>
-      </w:r>
-      <w:r>
-        <w:rPr/>
-        <w:t>if ((currtouched &amp; _BV(i)) &amp;&amp; !(lasttouched &amp; _BV(i)) ) {</w:t>
-      </w:r>
-    </w:p>
-    <w:p>
-      <w:pPr>
-        <w:pStyle w:val="Normal"/>
-        <w:spacing w:before="0" w:after="0"/>
-        <w:rPr>
-          <w:rFonts w:ascii="Calibri Light" w:hAnsi="Calibri Light" w:eastAsia="Times New Roman" w:cs="Consolas" w:asciiTheme="majorHAnsi" w:hAnsiTheme="majorHAnsi"/>
-          <w:color w:val="333333"/>
-          <w:sz w:val="24"/>
-          <w:szCs w:val="24"/>
-        </w:rPr>
-      </w:pPr>
-      <w:r>
-        <w:rPr/>
-        <w:t xml:space="preserve">      </w:t>
-      </w:r>
-      <w:r>
-        <w:rPr/>
-        <w:t>written=true;</w:t>
-      </w:r>
-    </w:p>
-    <w:p>
-      <w:pPr>
-        <w:pStyle w:val="Normal"/>
-        <w:spacing w:before="0" w:after="0"/>
-        <w:rPr>
-          <w:rFonts w:ascii="Calibri Light" w:hAnsi="Calibri Light" w:eastAsia="Times New Roman" w:cs="Consolas" w:asciiTheme="majorHAnsi" w:hAnsiTheme="majorHAnsi"/>
-          <w:color w:val="333333"/>
-          <w:sz w:val="24"/>
-          <w:szCs w:val="24"/>
-        </w:rPr>
-      </w:pPr>
-      <w:r>
-        <w:rPr/>
-        <w:t xml:space="preserve">      </w:t>
-      </w:r>
-      <w:r>
-        <w:rPr/>
-        <w:t>Serial.print(tab[i]); Serial.println(" touched");</w:t>
-      </w:r>
-    </w:p>
-    <w:p>
-      <w:pPr>
-        <w:pStyle w:val="Normal"/>
-        <w:spacing w:before="0" w:after="0"/>
-        <w:rPr>
-          <w:rFonts w:ascii="Calibri Light" w:hAnsi="Calibri Light" w:eastAsia="Times New Roman" w:cs="Consolas" w:asciiTheme="majorHAnsi" w:hAnsiTheme="majorHAnsi"/>
-          <w:color w:val="333333"/>
-          <w:sz w:val="24"/>
-          <w:szCs w:val="24"/>
-        </w:rPr>
-      </w:pPr>
-      <w:r>
-        <w:rPr/>
-        <w:t xml:space="preserve">      </w:t>
-      </w:r>
-      <w:r>
-        <w:rPr/>
-        <w:t>c=('0'+tab[i]);</w:t>
-      </w:r>
-    </w:p>
-    <w:p>
-      <w:pPr>
-        <w:pStyle w:val="Normal"/>
-        <w:spacing w:before="0" w:after="0"/>
-        <w:rPr>
-          <w:rFonts w:ascii="Calibri Light" w:hAnsi="Calibri Light" w:eastAsia="Times New Roman" w:cs="Consolas" w:asciiTheme="majorHAnsi" w:hAnsiTheme="majorHAnsi"/>
-          <w:color w:val="333333"/>
-          <w:sz w:val="24"/>
-          <w:szCs w:val="24"/>
-        </w:rPr>
-      </w:pPr>
-      <w:r>
-        <w:rPr/>
-        <w:t xml:space="preserve">      </w:t>
-      </w:r>
-      <w:r>
-        <w:rPr/>
-        <w:t>fichier2.write('&lt;');</w:t>
-      </w:r>
-    </w:p>
-    <w:p>
-      <w:pPr>
-        <w:pStyle w:val="Normal"/>
-        <w:spacing w:before="0" w:after="0"/>
-        <w:rPr>
-          <w:rFonts w:ascii="Calibri Light" w:hAnsi="Calibri Light" w:eastAsia="Times New Roman" w:cs="Consolas" w:asciiTheme="majorHAnsi" w:hAnsiTheme="majorHAnsi"/>
-          <w:color w:val="333333"/>
-          <w:sz w:val="24"/>
-          <w:szCs w:val="24"/>
-        </w:rPr>
-      </w:pPr>
-      <w:r>
-        <w:rPr/>
-        <w:t xml:space="preserve">      </w:t>
-      </w:r>
-      <w:r>
-        <w:rPr/>
-        <w:t>fichier2.write(c);</w:t>
-      </w:r>
-    </w:p>
-    <w:p>
-      <w:pPr>
-        <w:pStyle w:val="Normal"/>
-        <w:spacing w:before="0" w:after="0"/>
-        <w:rPr>
-          <w:rFonts w:ascii="Calibri Light" w:hAnsi="Calibri Light" w:eastAsia="Times New Roman" w:cs="Consolas" w:asciiTheme="majorHAnsi" w:hAnsiTheme="majorHAnsi"/>
-          <w:color w:val="333333"/>
-          <w:sz w:val="24"/>
-          <w:szCs w:val="24"/>
-        </w:rPr>
-      </w:pPr>
-      <w:r>
-        <w:rPr/>
-        <w:t xml:space="preserve">      </w:t>
-      </w:r>
-      <w:r>
-        <w:rPr/>
-        <w:t>fichier2.write('&gt;');</w:t>
-      </w:r>
-    </w:p>
-    <w:p>
-      <w:pPr>
-        <w:pStyle w:val="Normal"/>
-        <w:spacing w:before="0" w:after="0"/>
-        <w:rPr>
-          <w:rFonts w:ascii="Calibri Light" w:hAnsi="Calibri Light" w:eastAsia="Times New Roman" w:cs="Consolas" w:asciiTheme="majorHAnsi" w:hAnsiTheme="majorHAnsi"/>
-          <w:color w:val="333333"/>
-          <w:sz w:val="24"/>
-          <w:szCs w:val="24"/>
-        </w:rPr>
-      </w:pPr>
-      <w:r>
-        <w:rPr/>
-        <w:t xml:space="preserve">      </w:t>
-      </w:r>
-      <w:r>
-        <w:rPr/>
-        <w:t>Keyboard.press(c);</w:t>
-      </w:r>
-    </w:p>
-    <w:p>
-      <w:pPr>
-        <w:pStyle w:val="Normal"/>
-        <w:spacing w:before="0" w:after="0"/>
-        <w:rPr>
-          <w:rFonts w:ascii="Calibri Light" w:hAnsi="Calibri Light" w:eastAsia="Times New Roman" w:cs="Consolas" w:asciiTheme="majorHAnsi" w:hAnsiTheme="majorHAnsi"/>
-          <w:color w:val="333333"/>
-          <w:sz w:val="24"/>
-          <w:szCs w:val="24"/>
-        </w:rPr>
-      </w:pPr>
-      <w:r>
-        <w:rPr/>
-        <w:t xml:space="preserve">    </w:t>
-      </w:r>
-      <w:r>
-        <w:rPr/>
-        <w:t>}</w:t>
-      </w:r>
-    </w:p>
-    <w:p>
-      <w:pPr>
-        <w:pStyle w:val="Normal"/>
-        <w:spacing w:before="0" w:after="0"/>
-        <w:rPr>
-          <w:rFonts w:ascii="Calibri Light" w:hAnsi="Calibri Light" w:eastAsia="Times New Roman" w:cs="Consolas" w:asciiTheme="majorHAnsi" w:hAnsiTheme="majorHAnsi"/>
-          <w:color w:val="333333"/>
-          <w:sz w:val="24"/>
-          <w:szCs w:val="24"/>
-        </w:rPr>
-      </w:pPr>
-      <w:r>
-        <w:rPr/>
-        <w:t xml:space="preserve">    </w:t>
-      </w:r>
-      <w:r>
-        <w:rPr/>
-        <w:t>// if it *was* touched and now *isnt*, alert!</w:t>
-      </w:r>
-    </w:p>
-    <w:p>
-      <w:pPr>
-        <w:pStyle w:val="Normal"/>
-        <w:spacing w:before="0" w:after="0"/>
-        <w:rPr>
-          <w:rFonts w:ascii="Calibri Light" w:hAnsi="Calibri Light" w:eastAsia="Times New Roman" w:cs="Consolas" w:asciiTheme="majorHAnsi" w:hAnsiTheme="majorHAnsi"/>
-          <w:color w:val="333333"/>
-          <w:sz w:val="24"/>
-          <w:szCs w:val="24"/>
-        </w:rPr>
-      </w:pPr>
-      <w:r>
-        <w:rPr/>
-        <w:t xml:space="preserve">    </w:t>
-      </w:r>
-      <w:r>
-        <w:rPr/>
-        <w:t>if (!(currtouched &amp; _BV(i)) &amp;&amp; (lasttouched &amp; _BV(i)) ) {</w:t>
-      </w:r>
-    </w:p>
-    <w:p>
-      <w:pPr>
-        <w:pStyle w:val="Normal"/>
-        <w:spacing w:before="0" w:after="0"/>
-        <w:rPr>
-          <w:rFonts w:ascii="Calibri Light" w:hAnsi="Calibri Light" w:eastAsia="Times New Roman" w:cs="Consolas" w:asciiTheme="majorHAnsi" w:hAnsiTheme="majorHAnsi"/>
-          <w:color w:val="333333"/>
-          <w:sz w:val="24"/>
-          <w:szCs w:val="24"/>
-        </w:rPr>
-      </w:pPr>
-      <w:r>
-        <w:rPr/>
-        <w:t xml:space="preserve">      </w:t>
-      </w:r>
-      <w:r>
-        <w:rPr/>
-        <w:t>written=true;</w:t>
-      </w:r>
-    </w:p>
-    <w:p>
-      <w:pPr>
-        <w:pStyle w:val="Normal"/>
-        <w:spacing w:before="0" w:after="0"/>
-        <w:rPr>
-          <w:rFonts w:ascii="Calibri Light" w:hAnsi="Calibri Light" w:eastAsia="Times New Roman" w:cs="Consolas" w:asciiTheme="majorHAnsi" w:hAnsiTheme="majorHAnsi"/>
-          <w:color w:val="333333"/>
-          <w:sz w:val="24"/>
-          <w:szCs w:val="24"/>
-        </w:rPr>
-      </w:pPr>
-      <w:r>
-        <w:rPr/>
-        <w:t xml:space="preserve">      </w:t>
-      </w:r>
-      <w:r>
-        <w:rPr/>
-        <w:t>Serial.print(tab[i]); Serial.println(" released");</w:t>
-      </w:r>
-    </w:p>
-    <w:p>
-      <w:pPr>
-        <w:pStyle w:val="Normal"/>
-        <w:spacing w:before="0" w:after="0"/>
-        <w:rPr>
-          <w:rFonts w:ascii="Calibri Light" w:hAnsi="Calibri Light" w:eastAsia="Times New Roman" w:cs="Consolas" w:asciiTheme="majorHAnsi" w:hAnsiTheme="majorHAnsi"/>
-          <w:color w:val="333333"/>
-          <w:sz w:val="24"/>
-          <w:szCs w:val="24"/>
-        </w:rPr>
-      </w:pPr>
-      <w:r>
-        <w:rPr/>
-        <w:t xml:space="preserve">      </w:t>
-      </w:r>
-      <w:r>
-        <w:rPr/>
-        <w:t>c=('0'+tab[i]);</w:t>
-      </w:r>
-    </w:p>
-    <w:p>
-      <w:pPr>
-        <w:pStyle w:val="Normal"/>
-        <w:spacing w:before="0" w:after="0"/>
-        <w:rPr>
-          <w:rFonts w:ascii="Calibri Light" w:hAnsi="Calibri Light" w:eastAsia="Times New Roman" w:cs="Consolas" w:asciiTheme="majorHAnsi" w:hAnsiTheme="majorHAnsi"/>
-          <w:color w:val="333333"/>
-          <w:sz w:val="24"/>
-          <w:szCs w:val="24"/>
-        </w:rPr>
-      </w:pPr>
-      <w:r>
-        <w:rPr/>
-        <w:t xml:space="preserve">      </w:t>
-      </w:r>
-      <w:r>
-        <w:rPr/>
-        <w:t>fichier2.write('&gt;');</w:t>
-      </w:r>
-    </w:p>
-    <w:p>
-      <w:pPr>
-        <w:pStyle w:val="Normal"/>
-        <w:spacing w:before="0" w:after="0"/>
-        <w:rPr>
-          <w:rFonts w:ascii="Calibri Light" w:hAnsi="Calibri Light" w:eastAsia="Times New Roman" w:cs="Consolas" w:asciiTheme="majorHAnsi" w:hAnsiTheme="majorHAnsi"/>
-          <w:color w:val="333333"/>
-          <w:sz w:val="24"/>
-          <w:szCs w:val="24"/>
-        </w:rPr>
-      </w:pPr>
-      <w:r>
-        <w:rPr/>
-        <w:t xml:space="preserve">      </w:t>
-      </w:r>
-      <w:r>
-        <w:rPr/>
-        <w:t>fichier2.write(c);</w:t>
-      </w:r>
-    </w:p>
-    <w:p>
-      <w:pPr>
-        <w:pStyle w:val="Normal"/>
-        <w:spacing w:before="0" w:after="0"/>
-        <w:rPr>
-          <w:rFonts w:ascii="Calibri Light" w:hAnsi="Calibri Light" w:eastAsia="Times New Roman" w:cs="Consolas" w:asciiTheme="majorHAnsi" w:hAnsiTheme="majorHAnsi"/>
-          <w:color w:val="333333"/>
-          <w:sz w:val="24"/>
-          <w:szCs w:val="24"/>
-        </w:rPr>
-      </w:pPr>
-      <w:r>
-        <w:rPr/>
-        <w:t xml:space="preserve">      </w:t>
-      </w:r>
-      <w:r>
-        <w:rPr/>
-        <w:t>fichier2.write('&lt;');</w:t>
-      </w:r>
-    </w:p>
-    <w:p>
-      <w:pPr>
-        <w:pStyle w:val="Normal"/>
-        <w:spacing w:before="0" w:after="0"/>
-        <w:rPr>
-          <w:rFonts w:ascii="Calibri Light" w:hAnsi="Calibri Light" w:eastAsia="Times New Roman" w:cs="Consolas" w:asciiTheme="majorHAnsi" w:hAnsiTheme="majorHAnsi"/>
-          <w:color w:val="333333"/>
-          <w:sz w:val="24"/>
-          <w:szCs w:val="24"/>
-        </w:rPr>
-      </w:pPr>
-      <w:r>
-        <w:rPr/>
-        <w:t xml:space="preserve">      </w:t>
-      </w:r>
-      <w:r>
-        <w:rPr/>
-        <w:t>fichier.write(c);</w:t>
-      </w:r>
-    </w:p>
-    <w:p>
-      <w:pPr>
-        <w:pStyle w:val="Normal"/>
-        <w:spacing w:before="0" w:after="0"/>
-        <w:rPr>
-          <w:rFonts w:ascii="Calibri Light" w:hAnsi="Calibri Light" w:eastAsia="Times New Roman" w:cs="Consolas" w:asciiTheme="majorHAnsi" w:hAnsiTheme="majorHAnsi"/>
-          <w:color w:val="333333"/>
-          <w:sz w:val="24"/>
-          <w:szCs w:val="24"/>
-        </w:rPr>
-      </w:pPr>
-      <w:r>
-        <w:rPr/>
-        <w:t xml:space="preserve">      </w:t>
-      </w:r>
-      <w:r>
-        <w:rPr/>
-        <w:t>Keyboard.release(c);</w:t>
-      </w:r>
-    </w:p>
-    <w:p>
-      <w:pPr>
-        <w:pStyle w:val="Normal"/>
-        <w:spacing w:before="0" w:after="0"/>
-        <w:rPr/>
-      </w:pPr>
-      <w:r>
-        <w:rPr/>
-        <w:t xml:space="preserve">    </w:t>
-      </w:r>
-      <w:r>
-        <w:rPr/>
-        <w:t xml:space="preserve">} </w:t>
-      </w:r>
-    </w:p>
-    <w:p>
-      <w:pPr>
-        <w:pStyle w:val="Normal"/>
-        <w:spacing w:before="0" w:after="0"/>
-        <w:rPr>
-          <w:rFonts w:ascii="Calibri Light" w:hAnsi="Calibri Light" w:eastAsia="Times New Roman" w:cs="Consolas" w:asciiTheme="majorHAnsi" w:hAnsiTheme="majorHAnsi"/>
-          <w:color w:val="333333"/>
-          <w:sz w:val="24"/>
-          <w:szCs w:val="24"/>
-        </w:rPr>
-      </w:pPr>
-      <w:r>
-        <w:rPr/>
-        <w:t>}</w:t>
-      </w:r>
-    </w:p>
-    <w:p>
-      <w:pPr>
-        <w:pStyle w:val="Normal"/>
-        <w:spacing w:before="0" w:after="0"/>
-        <w:rPr>
-          <w:rFonts w:ascii="Calibri Light" w:hAnsi="Calibri Light" w:eastAsia="Times New Roman" w:cs="Consolas" w:asciiTheme="majorHAnsi" w:hAnsiTheme="majorHAnsi"/>
-          <w:color w:val="333333"/>
-          <w:sz w:val="24"/>
-          <w:szCs w:val="24"/>
-        </w:rPr>
-      </w:pPr>
-      <w:r>
-        <w:rPr/>
-        <w:t xml:space="preserve">  </w:t>
-      </w:r>
-      <w:r>
-        <w:rPr/>
-        <w:t>if(written){</w:t>
-      </w:r>
-    </w:p>
-    <w:p>
-      <w:pPr>
-        <w:pStyle w:val="Normal"/>
-        <w:spacing w:before="0" w:after="0"/>
-        <w:rPr>
-          <w:rFonts w:ascii="Calibri Light" w:hAnsi="Calibri Light" w:eastAsia="Times New Roman" w:cs="Consolas" w:asciiTheme="majorHAnsi" w:hAnsiTheme="majorHAnsi"/>
-          <w:color w:val="333333"/>
-          <w:sz w:val="24"/>
-          <w:szCs w:val="24"/>
-        </w:rPr>
-      </w:pPr>
-      <w:r>
-        <w:rPr/>
-        <w:t xml:space="preserve">    </w:t>
-      </w:r>
-      <w:r>
-        <w:rPr/>
-        <w:t>fichier.write('\n');</w:t>
-      </w:r>
-    </w:p>
-    <w:p>
-      <w:pPr>
-        <w:pStyle w:val="Normal"/>
-        <w:spacing w:before="0" w:after="0"/>
-        <w:rPr>
-          <w:rFonts w:ascii="Calibri Light" w:hAnsi="Calibri Light" w:eastAsia="Times New Roman" w:cs="Consolas" w:asciiTheme="majorHAnsi" w:hAnsiTheme="majorHAnsi"/>
-          <w:color w:val="333333"/>
-          <w:sz w:val="24"/>
-          <w:szCs w:val="24"/>
-        </w:rPr>
-      </w:pPr>
-      <w:r>
-        <w:rPr/>
-        <w:t xml:space="preserve">    </w:t>
-      </w:r>
-      <w:r>
-        <w:rPr/>
-        <w:t>fichier.flush(); //force l'enregistrement physique des données</w:t>
-      </w:r>
-    </w:p>
-    <w:p>
-      <w:pPr>
-        <w:pStyle w:val="Normal"/>
-        <w:spacing w:before="0" w:after="0"/>
-        <w:rPr>
-          <w:rFonts w:ascii="Calibri Light" w:hAnsi="Calibri Light" w:eastAsia="Times New Roman" w:cs="Consolas" w:asciiTheme="majorHAnsi" w:hAnsiTheme="majorHAnsi"/>
-          <w:color w:val="333333"/>
-          <w:sz w:val="24"/>
-          <w:szCs w:val="24"/>
-        </w:rPr>
-      </w:pPr>
-      <w:r>
-        <w:rPr/>
-        <w:t xml:space="preserve">    </w:t>
-      </w:r>
-      <w:r>
-        <w:rPr/>
-        <w:t>fichier2.write('\n');</w:t>
-      </w:r>
-    </w:p>
-    <w:p>
-      <w:pPr>
-        <w:pStyle w:val="Normal"/>
-        <w:spacing w:before="0" w:after="0"/>
-        <w:rPr>
-          <w:rFonts w:ascii="Calibri Light" w:hAnsi="Calibri Light" w:eastAsia="Times New Roman" w:cs="Consolas" w:asciiTheme="majorHAnsi" w:hAnsiTheme="majorHAnsi"/>
-          <w:color w:val="333333"/>
-          <w:sz w:val="24"/>
-          <w:szCs w:val="24"/>
-        </w:rPr>
-      </w:pPr>
-      <w:r>
-        <w:rPr/>
-        <w:t xml:space="preserve">    </w:t>
-      </w:r>
-      <w:r>
-        <w:rPr/>
-        <w:t>fichier2.flush();</w:t>
-      </w:r>
-    </w:p>
-    <w:p>
-      <w:pPr>
-        <w:pStyle w:val="Normal"/>
-        <w:spacing w:before="0" w:after="0"/>
-        <w:rPr>
-          <w:rFonts w:ascii="Calibri Light" w:hAnsi="Calibri Light" w:eastAsia="Times New Roman" w:cs="Consolas" w:asciiTheme="majorHAnsi" w:hAnsiTheme="majorHAnsi"/>
-          <w:color w:val="333333"/>
-          <w:sz w:val="24"/>
-          <w:szCs w:val="24"/>
-        </w:rPr>
-      </w:pPr>
-      <w:r>
-        <w:rPr/>
-        <w:t xml:space="preserve">  </w:t>
-      </w:r>
-      <w:r>
-        <w:rPr/>
-        <w:t>}</w:t>
-      </w:r>
-    </w:p>
-    <w:p>
-      <w:pPr>
-        <w:pStyle w:val="Normal"/>
-        <w:spacing w:before="0" w:after="0"/>
-        <w:rPr>
-          <w:rFonts w:ascii="Calibri Light" w:hAnsi="Calibri Light" w:eastAsia="Times New Roman" w:cs="Consolas" w:asciiTheme="majorHAnsi" w:hAnsiTheme="majorHAnsi"/>
-          <w:color w:val="333333"/>
-          <w:sz w:val="24"/>
-          <w:szCs w:val="24"/>
-        </w:rPr>
-      </w:pPr>
-      <w:r>
-        <w:rPr/>
-        <w:t xml:space="preserve">  </w:t>
-      </w:r>
-      <w:r>
-        <w:rPr/>
-        <w:t>// reset our state</w:t>
-      </w:r>
-    </w:p>
-    <w:p>
-      <w:pPr>
-        <w:pStyle w:val="Normal"/>
-        <w:spacing w:before="0" w:after="0"/>
-        <w:rPr/>
-      </w:pPr>
-      <w:r>
-        <w:rPr/>
-        <w:t xml:space="preserve">  </w:t>
-      </w:r>
-      <w:r>
-        <w:rPr/>
-        <w:t>lasttouched = currtouched;</w:t>
-      </w:r>
-    </w:p>
-    <w:p>
-      <w:pPr>
-        <w:pStyle w:val="Normal"/>
-        <w:spacing w:before="0" w:after="0"/>
-        <w:rPr>
-          <w:rFonts w:ascii="Calibri Light" w:hAnsi="Calibri Light" w:eastAsia="Times New Roman" w:cs="Consolas" w:asciiTheme="majorHAnsi" w:hAnsiTheme="majorHAnsi"/>
-          <w:color w:val="333333"/>
-          <w:sz w:val="24"/>
-          <w:szCs w:val="24"/>
-        </w:rPr>
-      </w:pPr>
-      <w:r>
-        <w:rPr/>
-        <w:t>}</w:t>
-      </w:r>
-    </w:p>
-    <w:p>
-      <w:pPr>
-        <w:pStyle w:val="Normal"/>
-        <w:spacing w:before="0" w:after="0"/>
-        <w:rPr>
-          <w:rFonts w:ascii="Calibri Light" w:hAnsi="Calibri Light" w:eastAsia="Times New Roman" w:cs="Consolas" w:asciiTheme="majorHAnsi" w:hAnsiTheme="majorHAnsi"/>
-          <w:color w:val="333333"/>
-          <w:sz w:val="24"/>
-          <w:szCs w:val="24"/>
-        </w:rPr>
-      </w:pPr>
-      <w:r>
-        <w:rPr/>
-        <w:t>// v released   &gt;v&lt;</w:t>
-      </w:r>
-    </w:p>
-    <w:p>
-      <w:pPr>
-        <w:pStyle w:val="Normal"/>
-        <w:spacing w:before="0" w:after="0"/>
-        <w:rPr/>
-      </w:pPr>
-      <w:r>
-        <w:rPr/>
-        <w:t>// v pressed    &lt;v&gt;</w:t>
-      </w:r>
-    </w:p>
-    <w:p>
-      <w:pPr>
-        <w:pStyle w:val="Normal"/>
-        <w:spacing w:before="0" w:after="0"/>
-        <w:rPr>
-          <w:rFonts w:ascii="Calibri Light" w:hAnsi="Calibri Light" w:eastAsia="Times New Roman" w:cs="Consolas" w:asciiTheme="majorHAnsi" w:hAnsiTheme="majorHAnsi"/>
-          <w:color w:val="333333"/>
-          <w:sz w:val="24"/>
-          <w:szCs w:val="24"/>
-        </w:rPr>
-      </w:pPr>
-      <w:r>
-        <w:rPr>
-          <w:rFonts w:eastAsia="Times New Roman" w:cs="Consolas" w:ascii="Calibri Light" w:hAnsi="Calibri Light"/>
-          <w:color w:val="333333"/>
-          <w:sz w:val="24"/>
-          <w:szCs w:val="24"/>
-        </w:rPr>
-      </w:r>
-    </w:p>
-    <w:p>
-      <w:pPr>
-        <w:pStyle w:val="Normal"/>
-        <w:spacing w:before="0" w:after="0"/>
-        <w:rPr>
-          <w:rFonts w:ascii="Calibri Light" w:hAnsi="Calibri Light" w:eastAsia="Times New Roman" w:cs="Consolas" w:asciiTheme="majorHAnsi" w:hAnsiTheme="majorHAnsi"/>
-          <w:color w:val="333333"/>
-          <w:sz w:val="24"/>
-          <w:szCs w:val="24"/>
-        </w:rPr>
-      </w:pPr>
-      <w:r>
-        <w:rPr>
-          <w:rFonts w:eastAsia="Times New Roman" w:cs="Consolas" w:ascii="Calibri Light" w:hAnsi="Calibri Light"/>
-          <w:color w:val="333333"/>
-          <w:sz w:val="24"/>
-          <w:szCs w:val="24"/>
-        </w:rPr>
       </w:r>
     </w:p>
     <w:p>
@@ -7531,36 +5551,37 @@
       </w:pPr>
       <w:r>
         <w:rPr/>
-        <w:t xml:space="preserve">Annexe 4 : </w:t>
-      </w:r>
-      <w:r>
-        <w:rPr/>
-        <w:t>clé USB</w:t>
-      </w:r>
-    </w:p>
-    <w:p>
-      <w:pPr>
-        <w:pStyle w:val="Normal"/>
-        <w:spacing w:before="0" w:after="0"/>
-        <w:rPr/>
-      </w:pPr>
-      <w:r>
-        <w:rPr/>
-      </w:r>
-    </w:p>
-    <w:p>
-      <w:pPr>
-        <w:pStyle w:val="Normal"/>
-        <w:spacing w:before="0" w:after="0"/>
-        <w:rPr>
-          <w:rFonts w:ascii="Calibri Light" w:hAnsi="Calibri Light" w:eastAsia="Times New Roman" w:cs="Consolas" w:asciiTheme="majorHAnsi" w:hAnsiTheme="majorHAnsi"/>
-          <w:color w:val="333333"/>
-          <w:sz w:val="24"/>
-          <w:szCs w:val="24"/>
-        </w:rPr>
-      </w:pPr>
-      <w:r>
-        <w:rPr/>
+        <w:t>Annexe 4 : clé USB</w:t>
+      </w:r>
+    </w:p>
+    <w:p>
+      <w:pPr>
+        <w:pStyle w:val="Normal"/>
+        <w:spacing w:before="0" w:after="0"/>
+        <w:rPr/>
+      </w:pPr>
+      <w:r>
+        <w:rPr/>
+      </w:r>
+    </w:p>
+    <w:p>
+      <w:pPr>
+        <w:pStyle w:val="Normal"/>
+        <w:spacing w:before="0" w:after="0"/>
+        <w:rPr>
+          <w:rFonts w:ascii="Calibri Light" w:hAnsi="Calibri Light" w:eastAsia="Times New Roman" w:cs="Consolas" w:asciiTheme="majorHAnsi" w:hAnsiTheme="majorHAnsi"/>
+          <w:color w:val="333333"/>
+          <w:sz w:val="24"/>
+          <w:szCs w:val="24"/>
+        </w:rPr>
+      </w:pPr>
+      <w:r>
+        <w:rPr>
+          <w:rFonts w:eastAsia="Times New Roman" w:cs="Consolas" w:ascii="Calibri Light" w:hAnsi="Calibri Light"/>
+          <w:color w:val="333333"/>
+          <w:sz w:val="24"/>
+          <w:szCs w:val="24"/>
+        </w:rPr>
       </w:r>
     </w:p>
     <w:p>
@@ -7816,11 +5837,7 @@
       </w:r>
       <w:r>
         <w:rPr/>
-        <w:t>} //</w:t>
-      </w:r>
-      <w:r>
-        <w:rPr/>
-        <w:t>voir annexe 1</w:t>
+        <w:t>} //voir annexe 1</w:t>
       </w:r>
     </w:p>
     <w:p>
@@ -7971,7 +5988,12 @@
         </w:rPr>
       </w:pPr>
       <w:r>
-        <w:rPr/>
+        <w:rPr>
+          <w:rFonts w:eastAsia="Times New Roman" w:cs="Consolas" w:ascii="Calibri Light" w:hAnsi="Calibri Light"/>
+          <w:color w:val="333333"/>
+          <w:sz w:val="24"/>
+          <w:szCs w:val="24"/>
+        </w:rPr>
       </w:r>
     </w:p>
     <w:p>
@@ -8340,7 +6362,7 @@
       <w:formProt w:val="false"/>
       <w:titlePg/>
       <w:textDirection w:val="lrTb"/>
-      <w:docGrid w:type="default" w:linePitch="360" w:charSpace="4294965247"/>
+      <w:docGrid w:type="default" w:linePitch="360" w:charSpace="0"/>
     </w:sectPr>
   </w:body>
 </w:document>
@@ -8360,15 +6382,19 @@
       <w:fldChar w:fldCharType="begin"/>
     </w:r>
     <w:r>
+      <w:rPr/>
       <w:instrText> PAGE </w:instrText>
     </w:r>
     <w:r>
+      <w:rPr/>
       <w:fldChar w:fldCharType="separate"/>
     </w:r>
     <w:r>
-      <w:t>14</w:t>
+      <w:rPr/>
+      <w:t>12</w:t>
     </w:r>
     <w:r>
+      <w:rPr/>
       <w:fldChar w:fldCharType="end"/>
     </w:r>
   </w:p>
@@ -8396,6 +6422,7 @@
   <w:abstractNum w:abstractNumId="1">
     <w:lvl w:ilvl="0">
       <w:start w:val="1"/>
+      <w:pStyle w:val="Titre1"/>
       <w:numFmt w:val="none"/>
       <w:suff w:val="nothing"/>
       <w:lvlText w:val=""/>
@@ -8406,6 +6433,7 @@
     </w:lvl>
     <w:lvl w:ilvl="1">
       <w:start w:val="1"/>
+      <w:pStyle w:val="Titre2"/>
       <w:numFmt w:val="none"/>
       <w:suff w:val="nothing"/>
       <w:lvlText w:val=""/>
@@ -8427,6 +6455,7 @@
     </w:lvl>
     <w:lvl w:ilvl="3">
       <w:start w:val="1"/>
+      <w:pStyle w:val="Titre4"/>
       <w:numFmt w:val="none"/>
       <w:suff w:val="nothing"/>
       <w:lvlText w:val=""/>
@@ -8437,6 +6466,7 @@
     </w:lvl>
     <w:lvl w:ilvl="4">
       <w:start w:val="1"/>
+      <w:pStyle w:val="Titre5"/>
       <w:numFmt w:val="none"/>
       <w:suff w:val="nothing"/>
       <w:lvlText w:val=""/>
@@ -9163,9 +7193,50 @@
     <w:rPr>
       <w:rFonts w:ascii="Calibri" w:hAnsi="Calibri" w:eastAsia="游明朝" w:cs="" w:asciiTheme="minorHAnsi" w:cstheme="minorBidi" w:eastAsiaTheme="minorEastAsia" w:hAnsiTheme="minorHAnsi"/>
       <w:color w:val="00000A"/>
+      <w:kern w:val="0"/>
       <w:sz w:val="22"/>
       <w:szCs w:val="22"/>
       <w:lang w:val="fr-FR" w:eastAsia="ja-JP" w:bidi="ar-SA"/>
+    </w:rPr>
+  </w:style>
+  <w:style w:type="paragraph" w:styleId="Titre1">
+    <w:name w:val="Heading 1"/>
+    <w:basedOn w:val="Titre"/>
+    <w:next w:val="Corpsdetexte"/>
+    <w:qFormat/>
+    <w:pPr>
+      <w:numPr>
+        <w:ilvl w:val="0"/>
+        <w:numId w:val="1"/>
+      </w:numPr>
+      <w:spacing w:before="240" w:after="120"/>
+      <w:outlineLvl w:val="0"/>
+    </w:pPr>
+    <w:rPr>
+      <w:b/>
+      <w:bCs/>
+      <w:sz w:val="36"/>
+      <w:szCs w:val="36"/>
+    </w:rPr>
+  </w:style>
+  <w:style w:type="paragraph" w:styleId="Titre2">
+    <w:name w:val="Heading 2"/>
+    <w:basedOn w:val="Titre"/>
+    <w:next w:val="Corpsdetexte"/>
+    <w:qFormat/>
+    <w:pPr>
+      <w:numPr>
+        <w:ilvl w:val="1"/>
+        <w:numId w:val="1"/>
+      </w:numPr>
+      <w:spacing w:before="200" w:after="120"/>
+      <w:outlineLvl w:val="1"/>
+    </w:pPr>
+    <w:rPr>
+      <w:b/>
+      <w:bCs/>
+      <w:sz w:val="32"/>
+      <w:szCs w:val="32"/>
     </w:rPr>
   </w:style>
   <w:style w:type="paragraph" w:styleId="Titre3">
@@ -9179,7 +7250,6 @@
       </w:numPr>
       <w:spacing w:before="140" w:after="120"/>
       <w:outlineLvl w:val="2"/>
-      <w:outlineLvl w:val="2"/>
     </w:pPr>
     <w:rPr>
       <w:rFonts w:ascii="Liberation Serif" w:hAnsi="Liberation Serif" w:eastAsia="Noto Sans CJK JP Regular" w:cs="DejaVu Sans"/>
@@ -9187,6 +7257,48 @@
       <w:bCs/>
       <w:sz w:val="28"/>
       <w:szCs w:val="28"/>
+    </w:rPr>
+  </w:style>
+  <w:style w:type="paragraph" w:styleId="Titre4">
+    <w:name w:val="Heading 4"/>
+    <w:basedOn w:val="Titre"/>
+    <w:next w:val="Corpsdetexte"/>
+    <w:qFormat/>
+    <w:pPr>
+      <w:numPr>
+        <w:ilvl w:val="3"/>
+        <w:numId w:val="1"/>
+      </w:numPr>
+      <w:spacing w:before="120" w:after="120"/>
+      <w:outlineLvl w:val="3"/>
+    </w:pPr>
+    <w:rPr>
+      <w:b/>
+      <w:bCs/>
+      <w:i/>
+      <w:iCs/>
+      <w:sz w:val="27"/>
+      <w:szCs w:val="27"/>
+    </w:rPr>
+  </w:style>
+  <w:style w:type="paragraph" w:styleId="Titre5">
+    <w:name w:val="Heading 5"/>
+    <w:basedOn w:val="Titre"/>
+    <w:next w:val="Corpsdetexte"/>
+    <w:qFormat/>
+    <w:pPr>
+      <w:numPr>
+        <w:ilvl w:val="4"/>
+        <w:numId w:val="1"/>
+      </w:numPr>
+      <w:spacing w:before="120" w:after="60"/>
+      <w:outlineLvl w:val="4"/>
+    </w:pPr>
+    <w:rPr>
+      <w:b/>
+      <w:bCs/>
+      <w:sz w:val="24"/>
+      <w:szCs w:val="24"/>
     </w:rPr>
   </w:style>
   <w:style w:type="character" w:styleId="DefaultParagraphFont" w:default="1">
@@ -9387,13 +7499,140 @@
       <w:rFonts w:cs="OpenSymbol"/>
     </w:rPr>
   </w:style>
+  <w:style w:type="character" w:styleId="ListLabel22">
+    <w:name w:val="ListLabel 22"/>
+    <w:qFormat/>
+    <w:rPr>
+      <w:rFonts w:ascii="Calibri Light" w:hAnsi="Calibri Light" w:cs="Symbol"/>
+      <w:sz w:val="24"/>
+    </w:rPr>
+  </w:style>
+  <w:style w:type="character" w:styleId="ListLabel23">
+    <w:name w:val="ListLabel 23"/>
+    <w:qFormat/>
+    <w:rPr>
+      <w:rFonts w:cs="Courier New"/>
+    </w:rPr>
+  </w:style>
+  <w:style w:type="character" w:styleId="ListLabel24">
+    <w:name w:val="ListLabel 24"/>
+    <w:qFormat/>
+    <w:rPr>
+      <w:rFonts w:cs="Wingdings"/>
+    </w:rPr>
+  </w:style>
+  <w:style w:type="character" w:styleId="ListLabel25">
+    <w:name w:val="ListLabel 25"/>
+    <w:qFormat/>
+    <w:rPr>
+      <w:rFonts w:cs="Symbol"/>
+    </w:rPr>
+  </w:style>
+  <w:style w:type="character" w:styleId="ListLabel26">
+    <w:name w:val="ListLabel 26"/>
+    <w:qFormat/>
+    <w:rPr>
+      <w:rFonts w:cs="Courier New"/>
+    </w:rPr>
+  </w:style>
+  <w:style w:type="character" w:styleId="ListLabel27">
+    <w:name w:val="ListLabel 27"/>
+    <w:qFormat/>
+    <w:rPr>
+      <w:rFonts w:cs="Wingdings"/>
+    </w:rPr>
+  </w:style>
+  <w:style w:type="character" w:styleId="ListLabel28">
+    <w:name w:val="ListLabel 28"/>
+    <w:qFormat/>
+    <w:rPr>
+      <w:rFonts w:cs="Symbol"/>
+    </w:rPr>
+  </w:style>
+  <w:style w:type="character" w:styleId="ListLabel29">
+    <w:name w:val="ListLabel 29"/>
+    <w:qFormat/>
+    <w:rPr>
+      <w:rFonts w:cs="Courier New"/>
+    </w:rPr>
+  </w:style>
+  <w:style w:type="character" w:styleId="ListLabel30">
+    <w:name w:val="ListLabel 30"/>
+    <w:qFormat/>
+    <w:rPr>
+      <w:rFonts w:cs="Wingdings"/>
+    </w:rPr>
+  </w:style>
+  <w:style w:type="character" w:styleId="ListLabel31">
+    <w:name w:val="ListLabel 31"/>
+    <w:qFormat/>
+    <w:rPr>
+      <w:rFonts w:cs="OpenSymbol"/>
+    </w:rPr>
+  </w:style>
+  <w:style w:type="character" w:styleId="ListLabel32">
+    <w:name w:val="ListLabel 32"/>
+    <w:qFormat/>
+    <w:rPr>
+      <w:rFonts w:cs="OpenSymbol"/>
+    </w:rPr>
+  </w:style>
+  <w:style w:type="character" w:styleId="ListLabel33">
+    <w:name w:val="ListLabel 33"/>
+    <w:qFormat/>
+    <w:rPr>
+      <w:rFonts w:cs="OpenSymbol"/>
+    </w:rPr>
+  </w:style>
+  <w:style w:type="character" w:styleId="ListLabel34">
+    <w:name w:val="ListLabel 34"/>
+    <w:qFormat/>
+    <w:rPr>
+      <w:rFonts w:cs="OpenSymbol"/>
+    </w:rPr>
+  </w:style>
+  <w:style w:type="character" w:styleId="ListLabel35">
+    <w:name w:val="ListLabel 35"/>
+    <w:qFormat/>
+    <w:rPr>
+      <w:rFonts w:cs="OpenSymbol"/>
+    </w:rPr>
+  </w:style>
+  <w:style w:type="character" w:styleId="ListLabel36">
+    <w:name w:val="ListLabel 36"/>
+    <w:qFormat/>
+    <w:rPr>
+      <w:rFonts w:cs="OpenSymbol"/>
+    </w:rPr>
+  </w:style>
+  <w:style w:type="character" w:styleId="ListLabel37">
+    <w:name w:val="ListLabel 37"/>
+    <w:qFormat/>
+    <w:rPr>
+      <w:rFonts w:cs="OpenSymbol"/>
+    </w:rPr>
+  </w:style>
+  <w:style w:type="character" w:styleId="ListLabel38">
+    <w:name w:val="ListLabel 38"/>
+    <w:qFormat/>
+    <w:rPr>
+      <w:rFonts w:cs="OpenSymbol"/>
+    </w:rPr>
+  </w:style>
+  <w:style w:type="character" w:styleId="ListLabel39">
+    <w:name w:val="ListLabel 39"/>
+    <w:qFormat/>
+    <w:rPr>
+      <w:rFonts w:cs="OpenSymbol"/>
+    </w:rPr>
+  </w:style>
   <w:style w:type="paragraph" w:styleId="Titre">
     <w:name w:val="Titre"/>
     <w:basedOn w:val="Normal"/>
     <w:next w:val="Corpsdetexte"/>
     <w:qFormat/>
     <w:pPr>
-      <w:keepNext/>
+      <w:keepNext w:val="true"/>
       <w:spacing w:before="240" w:after="120"/>
     </w:pPr>
     <w:rPr>
@@ -9408,7 +7647,9 @@
     <w:pPr>
       <w:spacing w:lineRule="auto" w:line="276" w:before="0" w:after="140"/>
     </w:pPr>
-    <w:rPr/>
+    <w:rPr>
+      <w:rFonts w:ascii="Liberation Sans" w:hAnsi="Liberation Sans"/>
+    </w:rPr>
   </w:style>
   <w:style w:type="paragraph" w:styleId="Liste">
     <w:name w:val="List"/>
@@ -9506,6 +7747,43 @@
     <w:qFormat/>
     <w:pPr/>
     <w:rPr/>
+  </w:style>
+  <w:style w:type="paragraph" w:styleId="Figure">
+    <w:name w:val="Figure"/>
+    <w:basedOn w:val="Lgende"/>
+    <w:qFormat/>
+    <w:pPr/>
+    <w:rPr/>
+  </w:style>
+  <w:style w:type="paragraph" w:styleId="Titreprincipal">
+    <w:name w:val="Title"/>
+    <w:basedOn w:val="Titre"/>
+    <w:next w:val="Corpsdetexte"/>
+    <w:qFormat/>
+    <w:pPr>
+      <w:jc w:val="center"/>
+    </w:pPr>
+    <w:rPr>
+      <w:b/>
+      <w:bCs/>
+      <w:sz w:val="56"/>
+      <w:szCs w:val="56"/>
+    </w:rPr>
+  </w:style>
+  <w:style w:type="paragraph" w:styleId="Soustitre">
+    <w:name w:val="Subtitle"/>
+    <w:basedOn w:val="Titre"/>
+    <w:next w:val="Corpsdetexte"/>
+    <w:qFormat/>
+    <w:pPr>
+      <w:spacing w:before="60" w:after="120"/>
+      <w:jc w:val="center"/>
+    </w:pPr>
+    <w:rPr>
+      <w:b/>
+      <w:sz w:val="40"/>
+      <w:szCs w:val="36"/>
+    </w:rPr>
   </w:style>
   <w:style w:type="numbering" w:styleId="NoList" w:default="1">
     <w:name w:val="No List"/>

--- a/Rapport projet.docx
+++ b/Rapport projet.docx
@@ -12,7 +12,7 @@
       <w:r>
         <w:rPr/>
         <w:drawing>
-          <wp:anchor behindDoc="0" distT="0" distB="0" distL="0" distR="0" simplePos="0" locked="0" layoutInCell="1" allowOverlap="1" relativeHeight="9">
+          <wp:anchor behindDoc="0" distT="0" distB="0" distL="0" distR="0" simplePos="0" locked="0" layoutInCell="1" allowOverlap="1" relativeHeight="6">
             <wp:simplePos x="0" y="0"/>
             <wp:positionH relativeFrom="page">
               <wp:posOffset>4542790</wp:posOffset>
@@ -67,7 +67,7 @@
       <w:r>
         <w:rPr/>
         <w:drawing>
-          <wp:anchor behindDoc="0" distT="0" distB="0" distL="0" distR="0" simplePos="0" locked="0" layoutInCell="1" allowOverlap="1" relativeHeight="8">
+          <wp:anchor behindDoc="0" distT="0" distB="0" distL="0" distR="0" simplePos="0" locked="0" layoutInCell="1" allowOverlap="1" relativeHeight="5">
             <wp:simplePos x="0" y="0"/>
             <wp:positionH relativeFrom="column">
               <wp:posOffset>128905</wp:posOffset>
@@ -697,34 +697,24 @@
         <w:tblW w:w="9746" w:type="dxa"/>
         <w:jc w:val="left"/>
         <w:tblInd w:w="0" w:type="dxa"/>
-        <w:tblBorders>
-          <w:top w:val="single" w:sz="2" w:space="0" w:color="000000"/>
-          <w:left w:val="single" w:sz="2" w:space="0" w:color="000000"/>
-          <w:bottom w:val="single" w:sz="2" w:space="0" w:color="000000"/>
-          <w:insideH w:val="single" w:sz="2" w:space="0" w:color="000000"/>
-        </w:tblBorders>
+        <w:tblBorders/>
         <w:tblCellMar>
           <w:top w:w="55" w:type="dxa"/>
-          <w:left w:w="54" w:type="dxa"/>
+          <w:left w:w="56" w:type="dxa"/>
           <w:bottom w:w="55" w:type="dxa"/>
           <w:right w:w="55" w:type="dxa"/>
         </w:tblCellMar>
       </w:tblPr>
       <w:tblGrid>
         <w:gridCol w:w="4873"/>
-        <w:gridCol w:w="4873"/>
+        <w:gridCol w:w="4872"/>
       </w:tblGrid>
       <w:tr>
         <w:trPr/>
         <w:tc>
           <w:tcPr>
             <w:tcW w:w="4873" w:type="dxa"/>
-            <w:tcBorders>
-              <w:top w:val="single" w:sz="2" w:space="0" w:color="000000"/>
-              <w:left w:val="single" w:sz="2" w:space="0" w:color="000000"/>
-              <w:bottom w:val="single" w:sz="2" w:space="0" w:color="000000"/>
-              <w:insideH w:val="single" w:sz="2" w:space="0" w:color="000000"/>
-            </w:tcBorders>
+            <w:tcBorders/>
             <w:shd w:fill="auto" w:val="clear"/>
           </w:tcPr>
           <w:p>
@@ -782,15 +772,8 @@
         </w:tc>
         <w:tc>
           <w:tcPr>
-            <w:tcW w:w="4873" w:type="dxa"/>
-            <w:tcBorders>
-              <w:top w:val="single" w:sz="2" w:space="0" w:color="000000"/>
-              <w:left w:val="single" w:sz="2" w:space="0" w:color="000000"/>
-              <w:bottom w:val="single" w:sz="2" w:space="0" w:color="000000"/>
-              <w:right w:val="single" w:sz="2" w:space="0" w:color="000000"/>
-              <w:insideH w:val="single" w:sz="2" w:space="0" w:color="000000"/>
-              <w:insideV w:val="single" w:sz="2" w:space="0" w:color="000000"/>
-            </w:tcBorders>
+            <w:tcW w:w="4872" w:type="dxa"/>
+            <w:tcBorders/>
             <w:shd w:fill="auto" w:val="clear"/>
           </w:tcPr>
           <w:p>
@@ -806,7 +789,11 @@
               </w:rPr>
             </w:pPr>
             <w:r>
-              <w:rPr/>
+              <w:rPr>
+                <w:b w:val="false"/>
+                <w:bCs w:val="false"/>
+                <w:u w:val="none"/>
+              </w:rPr>
             </w:r>
           </w:p>
           <w:p>
@@ -834,29 +821,10 @@
     </w:tbl>
     <w:p>
       <w:pPr>
-        <w:pStyle w:val="Normal"/>
-        <w:spacing w:before="0" w:after="0"/>
-        <w:jc w:val="left"/>
-        <w:rPr>
-          <w:b w:val="false"/>
-          <w:b w:val="false"/>
-          <w:bCs w:val="false"/>
-          <w:u w:val="none"/>
-        </w:rPr>
-      </w:pPr>
-      <w:r>
-        <w:rPr/>
-      </w:r>
-      <w:r>
-        <w:br w:type="page"/>
-      </w:r>
-    </w:p>
-    <w:p>
-      <w:pPr>
         <w:pStyle w:val="Titre1"/>
         <w:numPr>
           <w:ilvl w:val="0"/>
-          <w:numId w:val="1"/>
+          <w:numId w:val="2"/>
         </w:numPr>
         <w:jc w:val="center"/>
         <w:rPr/>
@@ -881,7 +849,7 @@
       </w:tblPr>
       <w:tblGrid>
         <w:gridCol w:w="8905"/>
-        <w:gridCol w:w="742"/>
+        <w:gridCol w:w="741"/>
       </w:tblGrid>
       <w:tr>
         <w:trPr/>
@@ -896,7 +864,7 @@
               <w:pStyle w:val="Titre2"/>
               <w:numPr>
                 <w:ilvl w:val="1"/>
-                <w:numId w:val="1"/>
+                <w:numId w:val="2"/>
               </w:numPr>
               <w:spacing w:before="200" w:after="120"/>
               <w:rPr>
@@ -941,7 +909,7 @@
               <w:pStyle w:val="Titre2"/>
               <w:numPr>
                 <w:ilvl w:val="1"/>
-                <w:numId w:val="1"/>
+                <w:numId w:val="2"/>
               </w:numPr>
               <w:rPr>
                 <w:b/>
@@ -962,7 +930,7 @@
               <w:pStyle w:val="Titre3"/>
               <w:numPr>
                 <w:ilvl w:val="2"/>
-                <w:numId w:val="1"/>
+                <w:numId w:val="2"/>
               </w:numPr>
               <w:rPr>
                 <w:b/>
@@ -996,7 +964,7 @@
               <w:pStyle w:val="Titre3"/>
               <w:numPr>
                 <w:ilvl w:val="2"/>
-                <w:numId w:val="1"/>
+                <w:numId w:val="2"/>
               </w:numPr>
               <w:rPr>
                 <w:b/>
@@ -1022,7 +990,7 @@
               <w:pStyle w:val="Titre2"/>
               <w:numPr>
                 <w:ilvl w:val="1"/>
-                <w:numId w:val="1"/>
+                <w:numId w:val="2"/>
               </w:numPr>
               <w:rPr/>
             </w:pPr>
@@ -1035,7 +1003,7 @@
               <w:pStyle w:val="Titre2"/>
               <w:numPr>
                 <w:ilvl w:val="1"/>
-                <w:numId w:val="1"/>
+                <w:numId w:val="2"/>
               </w:numPr>
               <w:rPr>
                 <w:b/>
@@ -1056,7 +1024,7 @@
               <w:pStyle w:val="Titre3"/>
               <w:numPr>
                 <w:ilvl w:val="2"/>
-                <w:numId w:val="1"/>
+                <w:numId w:val="2"/>
               </w:numPr>
               <w:rPr/>
             </w:pPr>
@@ -1083,7 +1051,7 @@
               <w:pStyle w:val="Titre3"/>
               <w:numPr>
                 <w:ilvl w:val="2"/>
-                <w:numId w:val="1"/>
+                <w:numId w:val="2"/>
               </w:numPr>
               <w:rPr>
                 <w:b w:val="false"/>
@@ -1106,7 +1074,7 @@
               <w:pStyle w:val="Titre3"/>
               <w:numPr>
                 <w:ilvl w:val="2"/>
-                <w:numId w:val="1"/>
+                <w:numId w:val="2"/>
               </w:numPr>
               <w:rPr>
                 <w:b w:val="false"/>
@@ -1129,7 +1097,7 @@
               <w:pStyle w:val="Titre3"/>
               <w:numPr>
                 <w:ilvl w:val="2"/>
-                <w:numId w:val="1"/>
+                <w:numId w:val="2"/>
               </w:numPr>
               <w:rPr>
                 <w:b w:val="false"/>
@@ -1153,7 +1121,7 @@
               <w:pStyle w:val="Titre3"/>
               <w:numPr>
                 <w:ilvl w:val="2"/>
-                <w:numId w:val="1"/>
+                <w:numId w:val="2"/>
               </w:numPr>
               <w:rPr>
                 <w:b w:val="false"/>
@@ -1176,7 +1144,7 @@
               <w:pStyle w:val="Titre3"/>
               <w:numPr>
                 <w:ilvl w:val="2"/>
-                <w:numId w:val="1"/>
+                <w:numId w:val="2"/>
               </w:numPr>
               <w:rPr>
                 <w:b w:val="false"/>
@@ -1199,7 +1167,7 @@
               <w:pStyle w:val="Titre2"/>
               <w:numPr>
                 <w:ilvl w:val="1"/>
-                <w:numId w:val="1"/>
+                <w:numId w:val="2"/>
               </w:numPr>
               <w:rPr/>
             </w:pPr>
@@ -1212,7 +1180,7 @@
               <w:pStyle w:val="Titre2"/>
               <w:numPr>
                 <w:ilvl w:val="1"/>
-                <w:numId w:val="1"/>
+                <w:numId w:val="2"/>
               </w:numPr>
               <w:spacing w:before="200" w:after="120"/>
               <w:rPr/>
@@ -1225,7 +1193,7 @@
         </w:tc>
         <w:tc>
           <w:tcPr>
-            <w:tcW w:w="742" w:type="dxa"/>
+            <w:tcW w:w="741" w:type="dxa"/>
             <w:tcBorders/>
             <w:shd w:fill="auto" w:val="clear"/>
           </w:tcPr>
@@ -1234,7 +1202,7 @@
               <w:pStyle w:val="Titre2"/>
               <w:numPr>
                 <w:ilvl w:val="1"/>
-                <w:numId w:val="1"/>
+                <w:numId w:val="2"/>
               </w:numPr>
               <w:spacing w:before="200" w:after="120"/>
               <w:rPr/>
@@ -1273,7 +1241,7 @@
               <w:pStyle w:val="Titre2"/>
               <w:numPr>
                 <w:ilvl w:val="1"/>
-                <w:numId w:val="1"/>
+                <w:numId w:val="2"/>
               </w:numPr>
               <w:rPr>
                 <w:b/>
@@ -1294,7 +1262,7 @@
               <w:pStyle w:val="Titre3"/>
               <w:numPr>
                 <w:ilvl w:val="2"/>
-                <w:numId w:val="1"/>
+                <w:numId w:val="2"/>
               </w:numPr>
               <w:rPr>
                 <w:b/>
@@ -1315,7 +1283,7 @@
               <w:pStyle w:val="Titre3"/>
               <w:numPr>
                 <w:ilvl w:val="2"/>
-                <w:numId w:val="1"/>
+                <w:numId w:val="2"/>
               </w:numPr>
               <w:rPr/>
             </w:pPr>
@@ -1329,7 +1297,7 @@
               <w:pStyle w:val="Titre2"/>
               <w:numPr>
                 <w:ilvl w:val="1"/>
-                <w:numId w:val="1"/>
+                <w:numId w:val="2"/>
               </w:numPr>
               <w:rPr/>
             </w:pPr>
@@ -1342,7 +1310,7 @@
               <w:pStyle w:val="Titre2"/>
               <w:numPr>
                 <w:ilvl w:val="1"/>
-                <w:numId w:val="1"/>
+                <w:numId w:val="2"/>
               </w:numPr>
               <w:rPr/>
             </w:pPr>
@@ -1362,7 +1330,7 @@
               <w:pStyle w:val="Titre3"/>
               <w:numPr>
                 <w:ilvl w:val="2"/>
-                <w:numId w:val="1"/>
+                <w:numId w:val="2"/>
               </w:numPr>
               <w:rPr>
                 <w:b/>
@@ -1386,7 +1354,7 @@
               <w:pStyle w:val="Titre3"/>
               <w:numPr>
                 <w:ilvl w:val="2"/>
-                <w:numId w:val="1"/>
+                <w:numId w:val="2"/>
               </w:numPr>
               <w:rPr>
                 <w:b/>
@@ -1410,7 +1378,7 @@
               <w:pStyle w:val="Titre3"/>
               <w:numPr>
                 <w:ilvl w:val="2"/>
-                <w:numId w:val="1"/>
+                <w:numId w:val="2"/>
               </w:numPr>
               <w:rPr>
                 <w:b/>
@@ -1434,7 +1402,7 @@
               <w:pStyle w:val="Titre3"/>
               <w:numPr>
                 <w:ilvl w:val="2"/>
-                <w:numId w:val="1"/>
+                <w:numId w:val="2"/>
               </w:numPr>
               <w:rPr>
                 <w:b/>
@@ -1458,7 +1426,7 @@
               <w:pStyle w:val="Titre3"/>
               <w:numPr>
                 <w:ilvl w:val="2"/>
-                <w:numId w:val="1"/>
+                <w:numId w:val="2"/>
               </w:numPr>
               <w:rPr>
                 <w:b/>
@@ -1482,7 +1450,7 @@
               <w:pStyle w:val="Titre3"/>
               <w:numPr>
                 <w:ilvl w:val="2"/>
-                <w:numId w:val="1"/>
+                <w:numId w:val="2"/>
               </w:numPr>
               <w:rPr>
                 <w:b/>
@@ -1506,7 +1474,7 @@
               <w:pStyle w:val="Titre2"/>
               <w:numPr>
                 <w:ilvl w:val="1"/>
-                <w:numId w:val="1"/>
+                <w:numId w:val="2"/>
               </w:numPr>
               <w:rPr/>
             </w:pPr>
@@ -1519,7 +1487,7 @@
               <w:pStyle w:val="Titre2"/>
               <w:numPr>
                 <w:ilvl w:val="1"/>
-                <w:numId w:val="1"/>
+                <w:numId w:val="2"/>
               </w:numPr>
               <w:spacing w:before="200" w:after="120"/>
               <w:rPr/>
@@ -1543,7 +1511,7 @@
         <w:pStyle w:val="Titre1"/>
         <w:numPr>
           <w:ilvl w:val="0"/>
-          <w:numId w:val="1"/>
+          <w:numId w:val="2"/>
         </w:numPr>
         <w:rPr/>
       </w:pPr>
@@ -1621,7 +1589,7 @@
         <w:pStyle w:val="Titre1"/>
         <w:numPr>
           <w:ilvl w:val="0"/>
-          <w:numId w:val="1"/>
+          <w:numId w:val="2"/>
         </w:numPr>
         <w:rPr/>
       </w:pPr>
@@ -1635,7 +1603,7 @@
         <w:pStyle w:val="Titre2"/>
         <w:numPr>
           <w:ilvl w:val="1"/>
-          <w:numId w:val="1"/>
+          <w:numId w:val="2"/>
         </w:numPr>
         <w:rPr/>
       </w:pPr>
@@ -1680,8 +1648,6 @@
       </w:pPr>
       <w:r>
         <w:rPr/>
-      </w:r>
-      <w:r>
         <mc:AlternateContent>
           <mc:Choice Requires="wps">
             <w:drawing>
@@ -1693,21 +1659,33 @@
                 <wp:positionV relativeFrom="paragraph">
                   <wp:posOffset>158750</wp:posOffset>
                 </wp:positionV>
-                <wp:extent cx="3199130" cy="2131060"/>
+                <wp:extent cx="3199765" cy="2131695"/>
                 <wp:effectExtent l="0" t="0" r="0" b="0"/>
                 <wp:wrapTopAndBottom/>
                 <wp:docPr id="3" name="Cadre1"/>
                 <a:graphic xmlns:a="http://schemas.openxmlformats.org/drawingml/2006/main">
                   <a:graphicData uri="http://schemas.microsoft.com/office/word/2010/wordprocessingShape">
                     <wps:wsp>
-                      <wps:cNvSpPr txBox="1"/>
+                      <wps:cNvSpPr/>
                       <wps:spPr>
                         <a:xfrm>
                           <a:off x="0" y="0"/>
-                          <a:ext cx="3199130" cy="2131060"/>
+                          <a:ext cx="3198960" cy="2131200"/>
                         </a:xfrm>
-                        <a:prstGeom prst="rect"/>
+                        <a:prstGeom prst="rect">
+                          <a:avLst/>
+                        </a:prstGeom>
+                        <a:noFill/>
+                        <a:ln>
+                          <a:noFill/>
+                        </a:ln>
                       </wps:spPr>
+                      <wps:style>
+                        <a:lnRef idx="0"/>
+                        <a:fillRef idx="0"/>
+                        <a:effectRef idx="0"/>
+                        <a:fontRef idx="minor"/>
+                      </wps:style>
                       <wps:txbx>
                         <w:txbxContent>
                           <w:p>
@@ -1722,7 +1700,7 @@
                                 <wp:inline distT="0" distB="0" distL="0" distR="0">
                                   <wp:extent cx="3199130" cy="1826895"/>
                                   <wp:effectExtent l="0" t="0" r="0" b="0"/>
-                                  <wp:docPr id="4" name="Image1" descr=""/>
+                                  <wp:docPr id="5" name="Image1" descr=""/>
                                   <wp:cNvGraphicFramePr>
                                     <a:graphicFrameLocks xmlns:a="http://schemas.openxmlformats.org/drawingml/2006/main" noChangeAspect="1"/>
                                   </wp:cNvGraphicFramePr>
@@ -1730,7 +1708,7 @@
                                     <a:graphicData uri="http://schemas.openxmlformats.org/drawingml/2006/picture">
                                       <pic:pic xmlns:pic="http://schemas.openxmlformats.org/drawingml/2006/picture">
                                         <pic:nvPicPr>
-                                          <pic:cNvPr id="4" name="Image1" descr=""/>
+                                          <pic:cNvPr id="5" name="Image1" descr=""/>
                                           <pic:cNvPicPr>
                                             <a:picLocks noChangeAspect="1" noChangeArrowheads="1"/>
                                           </pic:cNvPicPr>
@@ -1771,19 +1749,15 @@
                               <w:fldChar w:fldCharType="begin"/>
                             </w:r>
                             <w:r>
-                              <w:rPr/>
                               <w:instrText> SEQ Figure \* ARABIC </w:instrText>
                             </w:r>
                             <w:r>
-                              <w:rPr/>
                               <w:fldChar w:fldCharType="separate"/>
                             </w:r>
                             <w:r>
-                              <w:rPr/>
                               <w:t>1</w:t>
                             </w:r>
                             <w:r>
-                              <w:rPr/>
                               <w:fldChar w:fldCharType="end"/>
                             </w:r>
                             <w:r>
@@ -1793,7 +1767,7 @@
                           </w:p>
                         </w:txbxContent>
                       </wps:txbx>
-                      <wps:bodyPr anchor="t" lIns="0" tIns="0" rIns="0" bIns="0">
+                      <wps:bodyPr lIns="90000" rIns="90000" tIns="45000" bIns="45000">
                         <a:noAutofit/>
                       </wps:bodyPr>
                     </wps:wsp>
@@ -1804,8 +1778,11 @@
           </mc:Choice>
           <mc:Fallback>
             <w:pict>
-              <v:rect style="position:absolute;rotation:0;width:251.9pt;height:167.8pt;mso-wrap-distance-left:0pt;mso-wrap-distance-right:0pt;mso-wrap-distance-top:0pt;mso-wrap-distance-bottom:0pt;margin-top:12.5pt;mso-position-vertical-relative:text;margin-left:117.7pt;mso-position-horizontal-relative:text">
-                <v:textbox inset="0in,0in,0in,0in">
+              <v:rect id="shape_0" ID="Cadre1" stroked="f" style="position:absolute;margin-left:117.7pt;margin-top:12.5pt;width:251.85pt;height:167.75pt">
+                <w10:wrap type="square"/>
+                <v:fill o:detectmouseclick="t" on="false"/>
+                <v:stroke color="#3465a4" joinstyle="round" endcap="flat"/>
+                <v:textbox>
                   <w:txbxContent>
                     <w:p>
                       <w:pPr>
@@ -1819,7 +1796,7 @@
                           <wp:inline distT="0" distB="0" distL="0" distR="0">
                             <wp:extent cx="3199130" cy="1826895"/>
                             <wp:effectExtent l="0" t="0" r="0" b="0"/>
-                            <wp:docPr id="5" name="Image1" descr=""/>
+                            <wp:docPr id="6" name="Image1" descr=""/>
                             <wp:cNvGraphicFramePr>
                               <a:graphicFrameLocks xmlns:a="http://schemas.openxmlformats.org/drawingml/2006/main" noChangeAspect="1"/>
                             </wp:cNvGraphicFramePr>
@@ -1827,7 +1804,7 @@
                               <a:graphicData uri="http://schemas.openxmlformats.org/drawingml/2006/picture">
                                 <pic:pic xmlns:pic="http://schemas.openxmlformats.org/drawingml/2006/picture">
                                   <pic:nvPicPr>
-                                    <pic:cNvPr id="5" name="Image1" descr=""/>
+                                    <pic:cNvPr id="6" name="Image1" descr=""/>
                                     <pic:cNvPicPr>
                                       <a:picLocks noChangeAspect="1" noChangeArrowheads="1"/>
                                     </pic:cNvPicPr>
@@ -1868,19 +1845,15 @@
                         <w:fldChar w:fldCharType="begin"/>
                       </w:r>
                       <w:r>
-                        <w:rPr/>
                         <w:instrText> SEQ Figure \* ARABIC </w:instrText>
                       </w:r>
                       <w:r>
-                        <w:rPr/>
                         <w:fldChar w:fldCharType="separate"/>
                       </w:r>
                       <w:r>
-                        <w:rPr/>
                         <w:t>1</w:t>
                       </w:r>
                       <w:r>
-                        <w:rPr/>
                         <w:fldChar w:fldCharType="end"/>
                       </w:r>
                       <w:r>
@@ -1890,7 +1863,6 @@
                     </w:p>
                   </w:txbxContent>
                 </v:textbox>
-                <w10:wrap type="topAndBottom"/>
               </v:rect>
             </w:pict>
           </mc:Fallback>
@@ -1913,7 +1885,7 @@
         <w:pStyle w:val="Corpsdetexte"/>
         <w:numPr>
           <w:ilvl w:val="0"/>
-          <w:numId w:val="3"/>
+          <w:numId w:val="4"/>
         </w:numPr>
         <w:rPr/>
       </w:pPr>
@@ -1927,7 +1899,7 @@
         <w:pStyle w:val="Corpsdetexte"/>
         <w:numPr>
           <w:ilvl w:val="0"/>
-          <w:numId w:val="3"/>
+          <w:numId w:val="4"/>
         </w:numPr>
         <w:rPr/>
       </w:pPr>
@@ -1941,7 +1913,7 @@
         <w:pStyle w:val="Corpsdetexte"/>
         <w:numPr>
           <w:ilvl w:val="0"/>
-          <w:numId w:val="3"/>
+          <w:numId w:val="4"/>
         </w:numPr>
         <w:rPr/>
       </w:pPr>
@@ -1955,7 +1927,7 @@
         <w:pStyle w:val="Corpsdetexte"/>
         <w:numPr>
           <w:ilvl w:val="0"/>
-          <w:numId w:val="3"/>
+          <w:numId w:val="4"/>
         </w:numPr>
         <w:rPr/>
       </w:pPr>
@@ -1996,12 +1968,10 @@
       </w:pPr>
       <w:r>
         <w:rPr/>
-      </w:r>
-      <w:r>
         <mc:AlternateContent>
           <mc:Choice Requires="wps">
             <w:drawing>
-              <wp:anchor behindDoc="0" distT="0" distB="0" distL="0" distR="0" simplePos="0" locked="0" layoutInCell="1" allowOverlap="1" relativeHeight="4">
+              <wp:anchor behindDoc="0" distT="0" distB="0" distL="0" distR="0" simplePos="0" locked="0" layoutInCell="1" allowOverlap="1" relativeHeight="3">
                 <wp:simplePos x="0" y="0"/>
                 <wp:positionH relativeFrom="column">
                   <wp:align>center</wp:align>
@@ -2009,21 +1979,33 @@
                 <wp:positionV relativeFrom="paragraph">
                   <wp:posOffset>635</wp:posOffset>
                 </wp:positionV>
-                <wp:extent cx="5155565" cy="2585085"/>
+                <wp:extent cx="5156200" cy="2585720"/>
                 <wp:effectExtent l="0" t="0" r="0" b="0"/>
                 <wp:wrapTopAndBottom/>
-                <wp:docPr id="6" name="Cadre2"/>
+                <wp:docPr id="7" name="Cadre2"/>
                 <a:graphic xmlns:a="http://schemas.openxmlformats.org/drawingml/2006/main">
                   <a:graphicData uri="http://schemas.microsoft.com/office/word/2010/wordprocessingShape">
                     <wps:wsp>
-                      <wps:cNvSpPr txBox="1"/>
+                      <wps:cNvSpPr/>
                       <wps:spPr>
                         <a:xfrm>
                           <a:off x="0" y="0"/>
-                          <a:ext cx="5155565" cy="2585085"/>
+                          <a:ext cx="5155560" cy="2585160"/>
                         </a:xfrm>
-                        <a:prstGeom prst="rect"/>
+                        <a:prstGeom prst="rect">
+                          <a:avLst/>
+                        </a:prstGeom>
+                        <a:noFill/>
+                        <a:ln>
+                          <a:noFill/>
+                        </a:ln>
                       </wps:spPr>
+                      <wps:style>
+                        <a:lnRef idx="0"/>
+                        <a:fillRef idx="0"/>
+                        <a:effectRef idx="0"/>
+                        <a:fontRef idx="minor"/>
+                      </wps:style>
                       <wps:txbx>
                         <w:txbxContent>
                           <w:p>
@@ -2033,12 +2015,15 @@
                               <w:rPr/>
                             </w:pPr>
                             <w:r>
-                              <w:rPr/>
+                              <w:rPr>
+                                <w:vanish/>
+                              </w:rPr>
+                              <w:br/>
                               <w:drawing>
                                 <wp:inline distT="0" distB="0" distL="0" distR="0">
-                                  <wp:extent cx="5155565" cy="2280920"/>
+                                  <wp:extent cx="5744210" cy="2541905"/>
                                   <wp:effectExtent l="0" t="0" r="0" b="0"/>
-                                  <wp:docPr id="7" name="Image2" descr=""/>
+                                  <wp:docPr id="9" name="Image2" descr=""/>
                                   <wp:cNvGraphicFramePr>
                                     <a:graphicFrameLocks xmlns:a="http://schemas.openxmlformats.org/drawingml/2006/main" noChangeAspect="1"/>
                                   </wp:cNvGraphicFramePr>
@@ -2046,7 +2031,7 @@
                                     <a:graphicData uri="http://schemas.openxmlformats.org/drawingml/2006/picture">
                                       <pic:pic xmlns:pic="http://schemas.openxmlformats.org/drawingml/2006/picture">
                                         <pic:nvPicPr>
-                                          <pic:cNvPr id="7" name="Image2" descr=""/>
+                                          <pic:cNvPr id="9" name="Image2" descr=""/>
                                           <pic:cNvPicPr>
                                             <a:picLocks noChangeAspect="1" noChangeArrowheads="1"/>
                                           </pic:cNvPicPr>
@@ -2060,7 +2045,7 @@
                                         <pic:spPr bwMode="auto">
                                           <a:xfrm>
                                             <a:off x="0" y="0"/>
-                                            <a:ext cx="5155565" cy="2280920"/>
+                                            <a:ext cx="5744210" cy="2541905"/>
                                           </a:xfrm>
                                           <a:prstGeom prst="rect">
                                             <a:avLst/>
@@ -2073,12 +2058,6 @@
                               </w:drawing>
                             </w:r>
                             <w:r>
-                              <w:rPr>
-                                <w:vanish/>
-                              </w:rPr>
-                              <w:br/>
-                            </w:r>
-                            <w:r>
                               <w:rPr/>
                               <w:t xml:space="preserve">Figure </w:t>
                             </w:r>
@@ -2087,19 +2066,15 @@
                               <w:fldChar w:fldCharType="begin"/>
                             </w:r>
                             <w:r>
-                              <w:rPr/>
                               <w:instrText> SEQ Figure \* ARABIC </w:instrText>
                             </w:r>
                             <w:r>
-                              <w:rPr/>
                               <w:fldChar w:fldCharType="separate"/>
                             </w:r>
                             <w:r>
-                              <w:rPr/>
                               <w:t>2</w:t>
                             </w:r>
                             <w:r>
-                              <w:rPr/>
                               <w:fldChar w:fldCharType="end"/>
                             </w:r>
                             <w:r>
@@ -2109,7 +2084,7 @@
                           </w:p>
                         </w:txbxContent>
                       </wps:txbx>
-                      <wps:bodyPr anchor="t" lIns="0" tIns="0" rIns="0" bIns="0">
+                      <wps:bodyPr lIns="90000" rIns="90000" tIns="45000" bIns="45000">
                         <a:noAutofit/>
                       </wps:bodyPr>
                     </wps:wsp>
@@ -2120,8 +2095,11 @@
           </mc:Choice>
           <mc:Fallback>
             <w:pict>
-              <v:rect style="position:absolute;rotation:0;width:405.95pt;height:203.55pt;mso-wrap-distance-left:0pt;mso-wrap-distance-right:0pt;mso-wrap-distance-top:0pt;mso-wrap-distance-bottom:0pt;margin-top:0.05pt;mso-position-vertical-relative:text;margin-left:40.7pt;mso-position-horizontal:center;mso-position-horizontal-relative:text">
-                <v:textbox inset="0in,0in,0in,0in">
+              <v:rect id="shape_0" ID="Cadre2" stroked="f" style="position:absolute;margin-left:40.65pt;margin-top:0.05pt;width:405.9pt;height:203.5pt;mso-position-horizontal:center">
+                <w10:wrap type="square"/>
+                <v:fill o:detectmouseclick="t" on="false"/>
+                <v:stroke color="#3465a4" joinstyle="round" endcap="flat"/>
+                <v:textbox>
                   <w:txbxContent>
                     <w:p>
                       <w:pPr>
@@ -2130,12 +2108,15 @@
                         <w:rPr/>
                       </w:pPr>
                       <w:r>
-                        <w:rPr/>
+                        <w:rPr>
+                          <w:vanish/>
+                        </w:rPr>
+                        <w:br/>
                         <w:drawing>
                           <wp:inline distT="0" distB="0" distL="0" distR="0">
-                            <wp:extent cx="5155565" cy="2280920"/>
+                            <wp:extent cx="5744210" cy="2541905"/>
                             <wp:effectExtent l="0" t="0" r="0" b="0"/>
-                            <wp:docPr id="8" name="Image2" descr=""/>
+                            <wp:docPr id="10" name="Image2" descr=""/>
                             <wp:cNvGraphicFramePr>
                               <a:graphicFrameLocks xmlns:a="http://schemas.openxmlformats.org/drawingml/2006/main" noChangeAspect="1"/>
                             </wp:cNvGraphicFramePr>
@@ -2143,7 +2124,7 @@
                               <a:graphicData uri="http://schemas.openxmlformats.org/drawingml/2006/picture">
                                 <pic:pic xmlns:pic="http://schemas.openxmlformats.org/drawingml/2006/picture">
                                   <pic:nvPicPr>
-                                    <pic:cNvPr id="8" name="Image2" descr=""/>
+                                    <pic:cNvPr id="10" name="Image2" descr=""/>
                                     <pic:cNvPicPr>
                                       <a:picLocks noChangeAspect="1" noChangeArrowheads="1"/>
                                     </pic:cNvPicPr>
@@ -2157,7 +2138,7 @@
                                   <pic:spPr bwMode="auto">
                                     <a:xfrm>
                                       <a:off x="0" y="0"/>
-                                      <a:ext cx="5155565" cy="2280920"/>
+                                      <a:ext cx="5744210" cy="2541905"/>
                                     </a:xfrm>
                                     <a:prstGeom prst="rect">
                                       <a:avLst/>
@@ -2170,12 +2151,6 @@
                         </w:drawing>
                       </w:r>
                       <w:r>
-                        <w:rPr>
-                          <w:vanish/>
-                        </w:rPr>
-                        <w:br/>
-                      </w:r>
-                      <w:r>
                         <w:rPr/>
                         <w:t xml:space="preserve">Figure </w:t>
                       </w:r>
@@ -2184,19 +2159,15 @@
                         <w:fldChar w:fldCharType="begin"/>
                       </w:r>
                       <w:r>
-                        <w:rPr/>
                         <w:instrText> SEQ Figure \* ARABIC </w:instrText>
                       </w:r>
                       <w:r>
-                        <w:rPr/>
                         <w:fldChar w:fldCharType="separate"/>
                       </w:r>
                       <w:r>
-                        <w:rPr/>
                         <w:t>2</w:t>
                       </w:r>
                       <w:r>
-                        <w:rPr/>
                         <w:fldChar w:fldCharType="end"/>
                       </w:r>
                       <w:r>
@@ -2206,7 +2177,6 @@
                     </w:p>
                   </w:txbxContent>
                 </v:textbox>
-                <w10:wrap type="topAndBottom"/>
               </v:rect>
             </w:pict>
           </mc:Fallback>
@@ -2319,7 +2289,7 @@
         <w:pStyle w:val="Titre2"/>
         <w:numPr>
           <w:ilvl w:val="1"/>
-          <w:numId w:val="1"/>
+          <w:numId w:val="2"/>
         </w:numPr>
         <w:rPr>
           <w:b/>
@@ -2329,11 +2299,47 @@
         </w:rPr>
       </w:pPr>
       <w:r>
-        <w:rPr>
+        <w:rPr/>
+      </w:r>
+    </w:p>
+    <w:p>
+      <w:pPr>
+        <w:pStyle w:val="Titre2"/>
+        <w:numPr>
+          <w:ilvl w:val="1"/>
+          <w:numId w:val="2"/>
+        </w:numPr>
+        <w:rPr>
+          <w:b/>
           <w:b/>
           <w:bCs/>
           <w:u w:val="single"/>
         </w:rPr>
+      </w:pPr>
+      <w:r>
+        <w:rPr/>
+      </w:r>
+    </w:p>
+    <w:p>
+      <w:pPr>
+        <w:pStyle w:val="Titre2"/>
+        <w:numPr>
+          <w:ilvl w:val="1"/>
+          <w:numId w:val="2"/>
+        </w:numPr>
+        <w:rPr>
+          <w:b/>
+          <w:b/>
+          <w:bCs/>
+          <w:u w:val="single"/>
+        </w:rPr>
+      </w:pPr>
+      <w:r>
+        <w:rPr>
+          <w:b/>
+          <w:bCs/>
+          <w:u w:val="single"/>
+        </w:rPr>
         <w:t>Bibliothèque LUFA</w:t>
       </w:r>
     </w:p>
@@ -2406,12 +2412,10 @@
       </w:pPr>
       <w:r>
         <w:rPr/>
-      </w:r>
-      <w:r>
         <mc:AlternateContent>
           <mc:Choice Requires="wps">
             <w:drawing>
-              <wp:anchor behindDoc="0" distT="0" distB="0" distL="0" distR="0" simplePos="0" locked="0" layoutInCell="1" allowOverlap="1" relativeHeight="6">
+              <wp:anchor behindDoc="0" distT="0" distB="0" distL="0" distR="0" simplePos="0" locked="0" layoutInCell="1" allowOverlap="1" relativeHeight="4">
                 <wp:simplePos x="0" y="0"/>
                 <wp:positionH relativeFrom="column">
                   <wp:align>center</wp:align>
@@ -2419,21 +2423,33 @@
                 <wp:positionV relativeFrom="paragraph">
                   <wp:posOffset>635</wp:posOffset>
                 </wp:positionV>
-                <wp:extent cx="5129530" cy="2227580"/>
+                <wp:extent cx="5130165" cy="2228215"/>
                 <wp:effectExtent l="0" t="0" r="0" b="0"/>
                 <wp:wrapTopAndBottom/>
-                <wp:docPr id="9" name="Cadre3"/>
+                <wp:docPr id="11" name="Cadre3"/>
                 <a:graphic xmlns:a="http://schemas.openxmlformats.org/drawingml/2006/main">
                   <a:graphicData uri="http://schemas.microsoft.com/office/word/2010/wordprocessingShape">
                     <wps:wsp>
-                      <wps:cNvSpPr txBox="1"/>
+                      <wps:cNvSpPr/>
                       <wps:spPr>
                         <a:xfrm>
                           <a:off x="0" y="0"/>
-                          <a:ext cx="5129530" cy="2227580"/>
+                          <a:ext cx="5129640" cy="2227680"/>
                         </a:xfrm>
-                        <a:prstGeom prst="rect"/>
+                        <a:prstGeom prst="rect">
+                          <a:avLst/>
+                        </a:prstGeom>
+                        <a:noFill/>
+                        <a:ln>
+                          <a:noFill/>
+                        </a:ln>
                       </wps:spPr>
+                      <wps:style>
+                        <a:lnRef idx="0"/>
+                        <a:fillRef idx="0"/>
+                        <a:effectRef idx="0"/>
+                        <a:fontRef idx="minor"/>
+                      </wps:style>
                       <wps:txbx>
                         <w:txbxContent>
                           <w:p>
@@ -2448,7 +2464,7 @@
                                 <wp:inline distT="0" distB="0" distL="0" distR="0">
                                   <wp:extent cx="5129530" cy="1923415"/>
                                   <wp:effectExtent l="0" t="0" r="0" b="0"/>
-                                  <wp:docPr id="10" name="Image3" descr=""/>
+                                  <wp:docPr id="13" name="Image3" descr=""/>
                                   <wp:cNvGraphicFramePr>
                                     <a:graphicFrameLocks xmlns:a="http://schemas.openxmlformats.org/drawingml/2006/main" noChangeAspect="1"/>
                                   </wp:cNvGraphicFramePr>
@@ -2456,7 +2472,7 @@
                                     <a:graphicData uri="http://schemas.openxmlformats.org/drawingml/2006/picture">
                                       <pic:pic xmlns:pic="http://schemas.openxmlformats.org/drawingml/2006/picture">
                                         <pic:nvPicPr>
-                                          <pic:cNvPr id="10" name="Image3" descr=""/>
+                                          <pic:cNvPr id="13" name="Image3" descr=""/>
                                           <pic:cNvPicPr>
                                             <a:picLocks noChangeAspect="1" noChangeArrowheads="1"/>
                                           </pic:cNvPicPr>
@@ -2497,19 +2513,15 @@
                               <w:fldChar w:fldCharType="begin"/>
                             </w:r>
                             <w:r>
-                              <w:rPr/>
                               <w:instrText> SEQ Figure \* ARABIC </w:instrText>
                             </w:r>
                             <w:r>
-                              <w:rPr/>
                               <w:fldChar w:fldCharType="separate"/>
                             </w:r>
                             <w:r>
-                              <w:rPr/>
                               <w:t>3</w:t>
                             </w:r>
                             <w:r>
-                              <w:rPr/>
                               <w:fldChar w:fldCharType="end"/>
                             </w:r>
                             <w:r>
@@ -2519,7 +2531,7 @@
                           </w:p>
                         </w:txbxContent>
                       </wps:txbx>
-                      <wps:bodyPr anchor="t" lIns="0" tIns="0" rIns="0" bIns="0">
+                      <wps:bodyPr lIns="90000" rIns="90000" tIns="45000" bIns="45000">
                         <a:noAutofit/>
                       </wps:bodyPr>
                     </wps:wsp>
@@ -2530,8 +2542,11 @@
           </mc:Choice>
           <mc:Fallback>
             <w:pict>
-              <v:rect style="position:absolute;rotation:0;width:403.9pt;height:175.4pt;mso-wrap-distance-left:0pt;mso-wrap-distance-right:0pt;mso-wrap-distance-top:0pt;mso-wrap-distance-bottom:0pt;margin-top:0.05pt;mso-position-vertical-relative:text;margin-left:41.7pt;mso-position-horizontal:center;mso-position-horizontal-relative:text">
-                <v:textbox inset="0in,0in,0in,0in">
+              <v:rect id="shape_0" ID="Cadre3" stroked="f" style="position:absolute;margin-left:41.7pt;margin-top:0.05pt;width:403.85pt;height:175.35pt;mso-position-horizontal:center">
+                <w10:wrap type="square"/>
+                <v:fill o:detectmouseclick="t" on="false"/>
+                <v:stroke color="#3465a4" joinstyle="round" endcap="flat"/>
+                <v:textbox>
                   <w:txbxContent>
                     <w:p>
                       <w:pPr>
@@ -2545,7 +2560,7 @@
                           <wp:inline distT="0" distB="0" distL="0" distR="0">
                             <wp:extent cx="5129530" cy="1923415"/>
                             <wp:effectExtent l="0" t="0" r="0" b="0"/>
-                            <wp:docPr id="11" name="Image3" descr=""/>
+                            <wp:docPr id="14" name="Image3" descr=""/>
                             <wp:cNvGraphicFramePr>
                               <a:graphicFrameLocks xmlns:a="http://schemas.openxmlformats.org/drawingml/2006/main" noChangeAspect="1"/>
                             </wp:cNvGraphicFramePr>
@@ -2553,7 +2568,7 @@
                               <a:graphicData uri="http://schemas.openxmlformats.org/drawingml/2006/picture">
                                 <pic:pic xmlns:pic="http://schemas.openxmlformats.org/drawingml/2006/picture">
                                   <pic:nvPicPr>
-                                    <pic:cNvPr id="11" name="Image3" descr=""/>
+                                    <pic:cNvPr id="14" name="Image3" descr=""/>
                                     <pic:cNvPicPr>
                                       <a:picLocks noChangeAspect="1" noChangeArrowheads="1"/>
                                     </pic:cNvPicPr>
@@ -2594,19 +2609,15 @@
                         <w:fldChar w:fldCharType="begin"/>
                       </w:r>
                       <w:r>
-                        <w:rPr/>
                         <w:instrText> SEQ Figure \* ARABIC </w:instrText>
                       </w:r>
                       <w:r>
-                        <w:rPr/>
                         <w:fldChar w:fldCharType="separate"/>
                       </w:r>
                       <w:r>
-                        <w:rPr/>
                         <w:t>3</w:t>
                       </w:r>
                       <w:r>
-                        <w:rPr/>
                         <w:fldChar w:fldCharType="end"/>
                       </w:r>
                       <w:r>
@@ -2616,7 +2627,6 @@
                     </w:p>
                   </w:txbxContent>
                 </v:textbox>
-                <w10:wrap type="topAndBottom"/>
               </v:rect>
             </w:pict>
           </mc:Fallback>
@@ -2703,7 +2713,7 @@
         <w:pStyle w:val="Titre1"/>
         <w:numPr>
           <w:ilvl w:val="0"/>
-          <w:numId w:val="1"/>
+          <w:numId w:val="2"/>
         </w:numPr>
         <w:rPr/>
       </w:pPr>
@@ -2800,19 +2810,10 @@
     </w:p>
     <w:p>
       <w:pPr>
-        <w:pStyle w:val="Corpsdetexte"/>
-        <w:rPr/>
-      </w:pPr>
-      <w:r>
-        <w:rPr/>
-      </w:r>
-    </w:p>
-    <w:p>
-      <w:pPr>
         <w:pStyle w:val="Titre2"/>
         <w:numPr>
           <w:ilvl w:val="1"/>
-          <w:numId w:val="1"/>
+          <w:numId w:val="2"/>
         </w:numPr>
         <w:rPr/>
       </w:pPr>
@@ -2938,6 +2939,568 @@
     <w:p>
       <w:pPr>
         <w:pStyle w:val="Corpsdetexte"/>
+        <w:numPr>
+          <w:ilvl w:val="0"/>
+          <w:numId w:val="3"/>
+        </w:numPr>
+        <w:rPr/>
+      </w:pPr>
+      <w:r>
+        <w:rPr/>
+        <w:t>Annexe 1</w:t>
+      </w:r>
+    </w:p>
+    <w:p>
+      <w:pPr>
+        <w:pStyle w:val="Corpsdetexte"/>
+        <w:rPr/>
+      </w:pPr>
+      <w:r>
+        <w:rPr/>
+        <w:t xml:space="preserve">    </w:t>
+      </w:r>
+      <w:r>
+        <w:rPr/>
+        <w:t>Les problèmes que nous avons rencontrés lors de la création de ce programme concernent l’envoi de certaines touches bien spécifiques (exemple : @ , \, #) qui ont dû être prises en compte différemment des autres touches. Nous ne sommes pas certains de la source de ces erreurs, mais il se pourrait qu'elles soient dues à une différence de définition du clavier Qwerty de la bibliothèque Arduino Keyboard et de celle utilisée par l'ordinateur.</w:t>
+      </w:r>
+    </w:p>
+    <w:p>
+      <w:pPr>
+        <w:pStyle w:val="Corpsdetexte"/>
+        <w:rPr>
+          <w:rFonts w:ascii="Calibri Light" w:hAnsi="Calibri Light" w:eastAsia="Times New Roman" w:cs="Consolas" w:asciiTheme="majorHAnsi" w:hAnsiTheme="majorHAnsi"/>
+          <w:color w:val="333333"/>
+          <w:sz w:val="24"/>
+          <w:szCs w:val="24"/>
+        </w:rPr>
+      </w:pPr>
+      <w:r>
+        <w:rPr/>
+        <w:t>L’autre problème est lié à la disposition du clavier : Anglais (qwerty) ou Français (azerty).</w:t>
+      </w:r>
+    </w:p>
+    <w:p>
+      <w:pPr>
+        <w:pStyle w:val="Corpsdetexte"/>
+        <w:rPr/>
+      </w:pPr>
+      <w:r>
+        <w:rPr/>
+        <w:t>Comme sous-entendu précédemment, la libraire Keyboard travaille sous qwerty. Il serait possible de créer un programme pour palier à cela. Mais nous n’avons trouvé aucun moyen d’obtenir l’information concernant la disposition du clavier. C’est pourquoi notre programme ne fonctionne que sous un ordinateur configuré en qwerty.</w:t>
+      </w:r>
+    </w:p>
+    <w:p>
+      <w:pPr>
+        <w:pStyle w:val="Corpsdetexte"/>
+        <w:rPr/>
+      </w:pPr>
+      <w:r>
+        <w:rPr/>
+      </w:r>
+    </w:p>
+    <w:p>
+      <w:pPr>
+        <w:pStyle w:val="Titre2"/>
+        <w:numPr>
+          <w:ilvl w:val="1"/>
+          <w:numId w:val="2"/>
+        </w:numPr>
+        <w:rPr/>
+      </w:pPr>
+      <w:r>
+        <w:rPr>
+          <w:u w:val="single"/>
+        </w:rPr>
+        <w:t>Code sous Windows pour la clé</w:t>
+      </w:r>
+    </w:p>
+    <w:p>
+      <w:pPr>
+        <w:pStyle w:val="Corpsdetexte"/>
+        <w:rPr/>
+      </w:pPr>
+      <w:r>
+        <w:rPr/>
+        <w:t xml:space="preserve">   </w:t>
+      </w:r>
+      <w:r>
+        <w:rPr/>
+        <w:t>Notre clef USB devra injecter des codes sous Windows afin de télécharger et d’installer le logiciel espion. Dans cette partie nous verrons le code utilisé.</w:t>
+      </w:r>
+    </w:p>
+    <w:p>
+      <w:pPr>
+        <w:pStyle w:val="Corpsdetexte"/>
+        <w:rPr/>
+      </w:pPr>
+      <w:r>
+        <w:rPr/>
+        <w:t>Windows possède deux Shell diffèrents : -CMD et –PowerShell</w:t>
+      </w:r>
+    </w:p>
+    <w:p>
+      <w:pPr>
+        <w:pStyle w:val="Corpsdetexte"/>
+        <w:rPr/>
+      </w:pPr>
+      <w:r>
+        <w:rPr/>
+        <w:t>Théoriquement, les deux nous permettraient de télécharger et de lancer un logiciel. Mais les essais sous CMD n’ont pas porté leurs fruits.</w:t>
+      </w:r>
+    </w:p>
+    <w:p>
+      <w:pPr>
+        <w:pStyle w:val="Corpsdetexte"/>
+        <w:rPr/>
+      </w:pPr>
+      <w:r>
+        <w:rPr/>
+        <w:t>Ainsi, nous allons utiliser le PowerShell pour télécharger et installer notre logiciel espion.</w:t>
+      </w:r>
+    </w:p>
+    <w:p>
+      <w:pPr>
+        <w:pStyle w:val="Corpsdetexte"/>
+        <w:numPr>
+          <w:ilvl w:val="0"/>
+          <w:numId w:val="3"/>
+        </w:numPr>
+        <w:rPr/>
+      </w:pPr>
+      <w:r>
+        <w:rPr/>
+        <w:t>Annexe 2</w:t>
+      </w:r>
+    </w:p>
+    <w:p>
+      <w:pPr>
+        <w:pStyle w:val="Titre2"/>
+        <w:numPr>
+          <w:ilvl w:val="1"/>
+          <w:numId w:val="2"/>
+        </w:numPr>
+        <w:rPr/>
+      </w:pPr>
+      <w:r>
+        <w:rPr>
+          <w:u w:val="single"/>
+        </w:rPr>
+        <w:t>Gestion de la carte SD</w:t>
+      </w:r>
+    </w:p>
+    <w:p>
+      <w:pPr>
+        <w:pStyle w:val="Corpsdetexte"/>
+        <w:rPr>
+          <w:rFonts w:ascii="Calibri Light" w:hAnsi="Calibri Light" w:eastAsia="Times New Roman" w:cs="Consolas" w:asciiTheme="majorHAnsi" w:hAnsiTheme="majorHAnsi"/>
+          <w:color w:val="333333"/>
+          <w:sz w:val="24"/>
+          <w:szCs w:val="24"/>
+        </w:rPr>
+      </w:pPr>
+      <w:r>
+        <w:rPr/>
+        <w:t xml:space="preserve">    </w:t>
+      </w:r>
+      <w:r>
+        <w:rPr/>
+        <w:t>La carte SD sous Arduino est gérée via la bibliothèque SD, qui inclut la bibliothèque File. La première permet de se déplacer dans le système de fichiers et d'ouvrir des fichiers dans lesquels on pourra lire et écrire.</w:t>
+      </w:r>
+    </w:p>
+    <w:p>
+      <w:pPr>
+        <w:pStyle w:val="Corpsdetexte"/>
+        <w:rPr/>
+      </w:pPr>
+      <w:r>
+        <w:rPr/>
+        <w:t xml:space="preserve">     </w:t>
+      </w:r>
+      <w:r>
+        <w:rPr/>
+        <w:t>Les deux périphériques utiliseront une carte SD :le clavier afin de stocker les touches pressées, et la clef comme stockage des instructions.</w:t>
+      </w:r>
+    </w:p>
+    <w:p>
+      <w:pPr>
+        <w:pStyle w:val="Corpsdetexte"/>
+        <w:rPr/>
+      </w:pPr>
+      <w:r>
+        <w:rPr/>
+        <w:t>La gestion de la carte SD sous Arduino n’est pas la même que sous les environnements Linux ou Windows. C’est-à-dire que la manipulation des fichiers sur la carte SD se fait nécessairement à l’aide de code.</w:t>
+      </w:r>
+    </w:p>
+    <w:p>
+      <w:pPr>
+        <w:pStyle w:val="Titre2"/>
+        <w:numPr>
+          <w:ilvl w:val="1"/>
+          <w:numId w:val="2"/>
+        </w:numPr>
+        <w:rPr/>
+      </w:pPr>
+      <w:r>
+        <w:rPr>
+          <w:u w:val="single"/>
+        </w:rPr>
+        <w:t>Maquette du clavier</w:t>
+      </w:r>
+    </w:p>
+    <w:p>
+      <w:pPr>
+        <w:pStyle w:val="Corpsdetexte"/>
+        <w:rPr/>
+      </w:pPr>
+      <w:r>
+        <w:rPr/>
+        <w:t xml:space="preserve">   </w:t>
+      </w:r>
+      <w:r>
+        <w:rPr/>
+        <w:t>Le clavier devra se comporter comme un clavier ‘normal’ avec la fonction supplémentaire d’enregistrer les « inputs » sur la carte SD et de pouvoir les supprimer  ou les renvoyer sur le pc.</w:t>
+      </w:r>
+    </w:p>
+    <w:p>
+      <w:pPr>
+        <w:pStyle w:val="Corpsdetexte"/>
+        <w:rPr/>
+      </w:pPr>
+      <w:r>
+        <w:rPr/>
+        <w:t>La maquette du clavier sera réalisée comme dit précédemment sur un Arduino Leonardo. En vue d’une maquette plus simple, nous utiliserons un clavier numérique comportant 12 entrées (0 à 9 et R (return) et D (delete)). R aura pour fonction de réinjecter les entrées enregistrées et D les supprimera. Le composant qui remplit la fonction de clavier est le Shield pour Arduino MPR121 Cap. Touche. Les touches de ce clavier sont activée par une différence de capacité aux bornes de la touche. Ceci nous permet l’utilisation de divers objets comme touche. Ceci ne nous sera pas utile ici.</w:t>
+      </w:r>
+    </w:p>
+    <w:p>
+      <w:pPr>
+        <w:pStyle w:val="Corpsdetexte"/>
+        <w:rPr/>
+      </w:pPr>
+      <w:r>
+        <w:rPr/>
+        <w:t>La maquette du clavier est parfaitement fonctionnelle, voici en quelques lignes son principe de fonctionnement.</w:t>
+      </w:r>
+    </w:p>
+    <w:p>
+      <w:pPr>
+        <w:pStyle w:val="Corpsdetexte"/>
+        <w:rPr>
+          <w:rFonts w:ascii="Calibri Light" w:hAnsi="Calibri Light" w:eastAsia="Times New Roman" w:cs="Consolas" w:asciiTheme="majorHAnsi" w:hAnsiTheme="majorHAnsi"/>
+          <w:color w:val="333333"/>
+          <w:sz w:val="24"/>
+          <w:szCs w:val="24"/>
+        </w:rPr>
+      </w:pPr>
+      <w:r>
+        <w:rPr/>
+        <w:t xml:space="preserve">  </w:t>
+      </w:r>
+      <w:r>
+        <w:rPr>
+          <w:i/>
+          <w:iCs/>
+        </w:rPr>
+        <w:t>void setup ():</w:t>
+      </w:r>
+      <w:r>
+        <w:rPr/>
+        <w:t xml:space="preserve"> initialisation : SD , Keyboard , Adafruit</w:t>
+      </w:r>
+    </w:p>
+    <w:p>
+      <w:pPr>
+        <w:pStyle w:val="Corpsdetexte"/>
+        <w:rPr/>
+      </w:pPr>
+      <w:r>
+        <w:rPr/>
+        <w:t xml:space="preserve">  </w:t>
+      </w:r>
+      <w:r>
+        <w:rPr>
+          <w:i/>
+          <w:iCs/>
+        </w:rPr>
+        <w:t>void loop ():</w:t>
+      </w:r>
+      <w:r>
+        <w:rPr/>
+        <w:t xml:space="preserve">   scrutation des touches et enregistrement de celles-ci sur la carte SD, et gestion des touches spéciales R et D</w:t>
+      </w:r>
+    </w:p>
+    <w:p>
+      <w:pPr>
+        <w:pStyle w:val="Corpsdetexte"/>
+        <w:rPr/>
+      </w:pPr>
+      <w:r>
+        <w:rPr/>
+        <w:t xml:space="preserve">    </w:t>
+      </w:r>
+      <w:r>
+        <w:rPr/>
+        <w:t>La vérification de l’appui des touches se fait par scrutation. Lors de l’appui d’une touche, &lt;touche&gt; est enregistré sur la carte SD tandis que c’est &gt;touche&lt; qui est enregistré quand on la relâche.</w:t>
+      </w:r>
+    </w:p>
+    <w:p>
+      <w:pPr>
+        <w:pStyle w:val="Corpsdetexte"/>
+        <w:rPr/>
+      </w:pPr>
+      <w:r>
+        <w:rPr/>
+      </w:r>
+    </w:p>
+    <w:p>
+      <w:pPr>
+        <w:pStyle w:val="Corpsdetexte"/>
+        <w:numPr>
+          <w:ilvl w:val="0"/>
+          <w:numId w:val="3"/>
+        </w:numPr>
+        <w:rPr/>
+      </w:pPr>
+      <w:r>
+        <w:rPr/>
+        <w:t>Annexe 3</w:t>
+      </w:r>
+    </w:p>
+    <w:p>
+      <w:pPr>
+        <w:pStyle w:val="Corpsdetexte"/>
+        <w:rPr/>
+      </w:pPr>
+      <w:r>
+        <w:rPr/>
+        <w:t xml:space="preserve">    </w:t>
+      </w:r>
+      <w:r>
+        <w:rPr/>
+        <w:t>Pour le projet final, la structure du programme restera la même. Seul le nombre d’inputs possibles augmentera.</w:t>
+      </w:r>
+    </w:p>
+    <w:p>
+      <w:pPr>
+        <w:pStyle w:val="Titre2"/>
+        <w:numPr>
+          <w:ilvl w:val="1"/>
+          <w:numId w:val="2"/>
+        </w:numPr>
+        <w:rPr/>
+      </w:pPr>
+      <w:r>
+        <w:rPr>
+          <w:u w:val="single"/>
+        </w:rPr>
+        <w:t>Maquette clé</w:t>
+      </w:r>
+    </w:p>
+    <w:p>
+      <w:pPr>
+        <w:pStyle w:val="Corpsdetexte"/>
+        <w:rPr/>
+      </w:pPr>
+      <w:r>
+        <w:rPr/>
+        <w:t xml:space="preserve">    </w:t>
+      </w:r>
+      <w:r>
+        <w:rPr/>
+        <w:t>Pour rappel, la clef USB devra envoyer une série d’instructions pré-enregistrées sous forme d’input clavier et aussi servir d’adaptateur micro SD.</w:t>
+      </w:r>
+    </w:p>
+    <w:p>
+      <w:pPr>
+        <w:pStyle w:val="Corpsdetexte"/>
+        <w:rPr/>
+      </w:pPr>
+      <w:r>
+        <w:rPr/>
+        <w:t>Le problème rencontré dans cette partie se situe sur la partie adaptateur micro SD. Nous souhaitons que la prise en charge de la micro SD se fasse par le système d’exploitation du PC et non celui de l’Arduino. Il est possible de faire reconnaître l’Arduino par le PC comme un périphérique de stockage mais il est alors impossible de le faire reconnaître comme un clavier.</w:t>
+      </w:r>
+    </w:p>
+    <w:p>
+      <w:pPr>
+        <w:pStyle w:val="Corpsdetexte"/>
+        <w:rPr/>
+      </w:pPr>
+      <w:r>
+        <w:rPr/>
+        <w:t>Nous avons donc créé la maquette qui remplit la fonction de clavier. Notre maquette rentre les inputs pré-enregistrées et télécharge et lancer ainsi une musique sous Windows.</w:t>
+      </w:r>
+    </w:p>
+    <w:p>
+      <w:pPr>
+        <w:pStyle w:val="Corpsdetexte"/>
+        <w:rPr>
+          <w:rFonts w:ascii="Calibri Light" w:hAnsi="Calibri Light" w:eastAsia="Times New Roman" w:cs="Consolas" w:asciiTheme="majorHAnsi" w:hAnsiTheme="majorHAnsi"/>
+          <w:color w:val="333333"/>
+          <w:sz w:val="24"/>
+          <w:szCs w:val="24"/>
+        </w:rPr>
+      </w:pPr>
+      <w:r>
+        <w:rPr/>
+        <w:t>Principe de fonctionnement :</w:t>
+      </w:r>
+    </w:p>
+    <w:p>
+      <w:pPr>
+        <w:pStyle w:val="Corpsdetexte"/>
+        <w:rPr>
+          <w:rFonts w:ascii="Calibri Light" w:hAnsi="Calibri Light" w:eastAsia="Times New Roman" w:cs="Consolas" w:asciiTheme="majorHAnsi" w:hAnsiTheme="majorHAnsi"/>
+          <w:color w:val="333333"/>
+          <w:sz w:val="24"/>
+          <w:szCs w:val="24"/>
+        </w:rPr>
+      </w:pPr>
+      <w:r>
+        <w:rPr/>
+        <w:t xml:space="preserve">  </w:t>
+      </w:r>
+      <w:r>
+        <w:rPr>
+          <w:i/>
+          <w:iCs/>
+        </w:rPr>
+        <w:t>void setup ()  :</w:t>
+      </w:r>
+      <w:r>
+        <w:rPr/>
+        <w:t xml:space="preserve"> initialisation du keyboard et de la SD</w:t>
+      </w:r>
+    </w:p>
+    <w:p>
+      <w:pPr>
+        <w:pStyle w:val="Corpsdetexte"/>
+        <w:rPr/>
+      </w:pPr>
+      <w:r>
+        <w:rPr/>
+        <w:t xml:space="preserve">  </w:t>
+      </w:r>
+      <w:r>
+        <w:rPr>
+          <w:i/>
+          <w:iCs/>
+        </w:rPr>
+        <w:t>void loop ()  :</w:t>
+      </w:r>
+      <w:r>
+        <w:rPr/>
+        <w:t xml:space="preserve"> envoi des inputs qui télécharge et lance une musique</w:t>
+      </w:r>
+    </w:p>
+    <w:p>
+      <w:pPr>
+        <w:pStyle w:val="Corpsdetexte"/>
+        <w:numPr>
+          <w:ilvl w:val="0"/>
+          <w:numId w:val="3"/>
+        </w:numPr>
+        <w:rPr/>
+      </w:pPr>
+      <w:r>
+        <w:rPr/>
+        <w:t>Annexe 4</w:t>
+      </w:r>
+    </w:p>
+    <w:p>
+      <w:pPr>
+        <w:pStyle w:val="Corpsdetexte"/>
+        <w:rPr/>
+      </w:pPr>
+      <w:r>
+        <w:rPr/>
+        <w:t xml:space="preserve">     </w:t>
+      </w:r>
+      <w:r>
+        <w:rPr/>
+        <w:t>Pour réaliser la maquette des fonctionnalités souhaitées, nous avons pensé utiliser un interrupteur. Il sélectionnera parmi deux contrôleurs USB différents celui qui gérera le clavier ou celui qui s’occupera du stockage de masse. La sélection des contrôleurs se fera sur l’envoi des paquets de mise en veille de l’ordinateur.</w:t>
+      </w:r>
+    </w:p>
+    <w:p>
+      <w:pPr>
+        <w:pStyle w:val="Titre2"/>
+        <w:numPr>
+          <w:ilvl w:val="1"/>
+          <w:numId w:val="2"/>
+        </w:numPr>
+        <w:rPr/>
+      </w:pPr>
+      <w:r>
+        <w:rPr>
+          <w:u w:val="single"/>
+        </w:rPr>
+        <w:t>Logiciel espion</w:t>
+      </w:r>
+    </w:p>
+    <w:p>
+      <w:pPr>
+        <w:pStyle w:val="Corpsdetexte"/>
+        <w:rPr/>
+      </w:pPr>
+      <w:r>
+        <w:rPr/>
+        <w:t xml:space="preserve">    </w:t>
+      </w:r>
+      <w:r>
+        <w:rPr/>
+        <w:t>En ce qui concerne le logiciel espion nous n’avons pas encore décidé quelle démarche sera utilisé.</w:t>
+      </w:r>
+    </w:p>
+    <w:p>
+      <w:pPr>
+        <w:pStyle w:val="Corpsdetexte"/>
+        <w:rPr/>
+      </w:pPr>
+      <w:r>
+        <w:rPr/>
+        <w:t>Deux possibilités s’offrent à nous.</w:t>
+      </w:r>
+    </w:p>
+    <w:p>
+      <w:pPr>
+        <w:pStyle w:val="Corpsdetexte"/>
+        <w:rPr/>
+      </w:pPr>
+      <w:r>
+        <w:rPr/>
+        <w:t>La première consiste à utiliser un logiciel espion, nous en avons trouvé un très complet. Il s’agit du logiciel fkl qui nous permet de prendre des captures d’écran, tient un registre de l’utilisation des logiciels, enregistre les touches frappées… Il permet aussi d’envoyer toutes les informations récoltées par mail.</w:t>
+      </w:r>
+    </w:p>
+    <w:p>
+      <w:pPr>
+        <w:pStyle w:val="Corpsdetexte"/>
+        <w:rPr/>
+      </w:pPr>
+      <w:r>
+        <w:rPr/>
+        <w:t>Mais l’utilisation d’un tel logiciel en ligne de commande uniquement reste compliqué.</w:t>
+      </w:r>
+    </w:p>
+    <w:p>
+      <w:pPr>
+        <w:pStyle w:val="Corpsdetexte"/>
+        <w:rPr/>
+      </w:pPr>
+      <w:r>
+        <w:rPr/>
+        <w:t xml:space="preserve">La seconde possibilité serait la création de notre propre script espion qui utiliserait les fonctionnalités mises à notre disposition par les shells de Windows. Cette solution serait plus facile et moins détectable à la mise en place, mais restera très basique vis-à-vis </w:t>
+      </w:r>
+      <w:bookmarkStart w:id="0" w:name="_GoBack"/>
+      <w:bookmarkEnd w:id="0"/>
+      <w:r>
+        <w:rPr/>
+        <w:t>des fonctionnalités.</w:t>
+      </w:r>
+      <w:r>
+        <w:br w:type="page"/>
+      </w:r>
+    </w:p>
+    <w:p>
+      <w:pPr>
+        <w:pStyle w:val="Titre1"/>
         <w:numPr>
           <w:ilvl w:val="0"/>
           <w:numId w:val="2"/>
@@ -2946,161 +3509,124 @@
       </w:pPr>
       <w:r>
         <w:rPr/>
-        <w:t>Annexe 1</w:t>
-      </w:r>
-    </w:p>
-    <w:p>
-      <w:pPr>
-        <w:pStyle w:val="Corpsdetexte"/>
-        <w:rPr/>
-      </w:pPr>
-      <w:r>
-        <w:rPr/>
-        <w:t xml:space="preserve">    </w:t>
-      </w:r>
-      <w:r>
-        <w:rPr/>
-        <w:t>Les problèmes que nous avons rencontrés lors de la création de ce programme concernent l’envoi de certaines touches bien spécifiques (exemple : @ , \, #) qui ont dû être prises en compte différemment des autres touches. Nous ne sommes pas certains de la source de ces erreurs, mais il se pourrait qu'elles soient dues à une différence de définition du clavier Qwerty de la bibliothèque Arduino Keyboard et de celle utilisée par l'ordinateur.</w:t>
-      </w:r>
-    </w:p>
-    <w:p>
-      <w:pPr>
-        <w:pStyle w:val="Corpsdetexte"/>
-        <w:rPr>
-          <w:rFonts w:ascii="Calibri Light" w:hAnsi="Calibri Light" w:eastAsia="Times New Roman" w:cs="Consolas" w:asciiTheme="majorHAnsi" w:hAnsiTheme="majorHAnsi"/>
-          <w:color w:val="333333"/>
-          <w:sz w:val="24"/>
-          <w:szCs w:val="24"/>
-        </w:rPr>
-      </w:pPr>
-      <w:r>
-        <w:rPr/>
-        <w:t>L’autre problème est lié à la disposition du clavier : Anglais (qwerty) ou Français (azerty).</w:t>
-      </w:r>
-    </w:p>
-    <w:p>
-      <w:pPr>
-        <w:pStyle w:val="Corpsdetexte"/>
-        <w:rPr/>
-      </w:pPr>
-      <w:r>
-        <w:rPr/>
-        <w:t>Comme sous-entendu précédemment, la libraire Keyboard travaille sous qwerty. Il serait possible de créer un programme pour palier à cela. Mais nous n’avons trouvé aucun moyen d’obtenir l’information concernant la disposition du clavier. C’est pourquoi notre programme ne fonctionne que sous un ordinateur configuré en qwerty.</w:t>
-      </w:r>
-    </w:p>
-    <w:p>
-      <w:pPr>
-        <w:pStyle w:val="Corpsdetexte"/>
-        <w:rPr/>
-      </w:pPr>
-      <w:r>
-        <w:rPr/>
-      </w:r>
-    </w:p>
-    <w:p>
-      <w:pPr>
-        <w:pStyle w:val="Titre2"/>
-        <w:numPr>
-          <w:ilvl w:val="1"/>
-          <w:numId w:val="1"/>
-        </w:numPr>
-        <w:rPr/>
-      </w:pPr>
-      <w:r>
-        <w:rPr>
-          <w:u w:val="single"/>
-        </w:rPr>
-        <w:t>Code sous Windows pour la cl</w:t>
-      </w:r>
-      <w:r>
-        <w:rPr>
-          <w:u w:val="single"/>
-        </w:rPr>
-        <w:t>é</w:t>
-      </w:r>
-    </w:p>
-    <w:p>
-      <w:pPr>
-        <w:pStyle w:val="Corpsdetexte"/>
-        <w:rPr/>
-      </w:pPr>
-      <w:r>
-        <w:rPr/>
-        <w:t xml:space="preserve">   </w:t>
-      </w:r>
-      <w:r>
-        <w:rPr/>
-        <w:t>Notre clef USB devra injecter des codes sous Windows afin de télécharger et d’installer le logiciel espion. Dans cette partie nous verrons le code utilisé.</w:t>
-      </w:r>
-    </w:p>
-    <w:p>
-      <w:pPr>
-        <w:pStyle w:val="Corpsdetexte"/>
-        <w:rPr/>
-      </w:pPr>
-      <w:r>
-        <w:rPr/>
-        <w:t>Windows possède deux Shell diffèrents : -CMD et –PowerShell</w:t>
-      </w:r>
-    </w:p>
-    <w:p>
-      <w:pPr>
-        <w:pStyle w:val="Corpsdetexte"/>
-        <w:rPr/>
-      </w:pPr>
-      <w:r>
-        <w:rPr/>
-        <w:t>Théoriquement, les deux nous permettraient de télécharger et de lancer un logiciel. Mais les essais sous CMD n’ont pas porté leurs fruits.</w:t>
-      </w:r>
-    </w:p>
-    <w:p>
-      <w:pPr>
-        <w:pStyle w:val="Corpsdetexte"/>
-        <w:rPr/>
-      </w:pPr>
-      <w:r>
-        <w:rPr/>
-        <w:t>Ainsi, nous allons utiliser le PowerShell pour télécharger et installer notre logiciel espion.</w:t>
-      </w:r>
-    </w:p>
-    <w:p>
-      <w:pPr>
-        <w:pStyle w:val="Corpsdetexte"/>
+        <w:tab/>
+      </w:r>
+      <w:r>
+        <w:rPr>
+          <w:b/>
+          <w:bCs/>
+        </w:rPr>
+        <w:t xml:space="preserve">Annexes </w:t>
+      </w:r>
+    </w:p>
+    <w:p>
+      <w:pPr>
+        <w:pStyle w:val="Normal"/>
+        <w:spacing w:before="0" w:after="0"/>
+        <w:rPr/>
+      </w:pPr>
+      <w:r>
+        <w:rPr/>
+      </w:r>
+    </w:p>
+    <w:p>
+      <w:pPr>
+        <w:pStyle w:val="Normal"/>
         <w:numPr>
           <w:ilvl w:val="0"/>
-          <w:numId w:val="2"/>
+          <w:numId w:val="3"/>
         </w:numPr>
-        <w:rPr/>
-      </w:pPr>
-      <w:r>
-        <w:rPr/>
-        <w:t>Annexe 2</w:t>
-      </w:r>
-    </w:p>
-    <w:p>
-      <w:pPr>
-        <w:pStyle w:val="Titre2"/>
-        <w:numPr>
-          <w:ilvl w:val="1"/>
-          <w:numId w:val="1"/>
-        </w:numPr>
-        <w:rPr/>
-      </w:pPr>
-      <w:r>
-        <w:rPr>
-          <w:u w:val="single"/>
-        </w:rPr>
-        <w:t>Gestion de la carte SD</w:t>
-      </w:r>
-    </w:p>
-    <w:p>
-      <w:pPr>
-        <w:pStyle w:val="Corpsdetexte"/>
-        <w:rPr>
-          <w:rFonts w:ascii="Calibri Light" w:hAnsi="Calibri Light" w:eastAsia="Times New Roman" w:cs="Consolas" w:asciiTheme="majorHAnsi" w:hAnsiTheme="majorHAnsi"/>
-          <w:color w:val="333333"/>
-          <w:sz w:val="24"/>
-          <w:szCs w:val="24"/>
+        <w:spacing w:before="0" w:after="0"/>
+        <w:rPr/>
+      </w:pPr>
+      <w:r>
+        <w:rPr/>
+        <w:t>Annexe 1 : fonction keyboardprint</w:t>
+      </w:r>
+    </w:p>
+    <w:p>
+      <w:pPr>
+        <w:pStyle w:val="Normal"/>
+        <w:spacing w:before="0" w:after="0"/>
+        <w:rPr>
+          <w:rFonts w:ascii="Calibri Light" w:hAnsi="Calibri Light" w:asciiTheme="majorHAnsi" w:hAnsiTheme="majorHAnsi"/>
+          <w:sz w:val="24"/>
+          <w:szCs w:val="24"/>
+        </w:rPr>
+      </w:pPr>
+      <w:r>
+        <w:rPr>
+          <w:rFonts w:asciiTheme="majorHAnsi" w:hAnsiTheme="majorHAnsi" w:ascii="Calibri Light" w:hAnsi="Calibri Light"/>
+          <w:sz w:val="24"/>
+          <w:szCs w:val="24"/>
+        </w:rPr>
+      </w:r>
+    </w:p>
+    <w:p>
+      <w:pPr>
+        <w:pStyle w:val="Normal"/>
+        <w:spacing w:before="0" w:after="0"/>
+        <w:rPr>
+          <w:rFonts w:ascii="Consolas" w:hAnsi="Consolas" w:eastAsia="Times New Roman" w:cs="Consolas"/>
+          <w:color w:val="333333"/>
+          <w:sz w:val="20"/>
+          <w:szCs w:val="20"/>
+        </w:rPr>
+      </w:pPr>
+      <w:r>
+        <w:rPr/>
+        <w:t>void keyboardprint ( String texte ){</w:t>
+      </w:r>
+    </w:p>
+    <w:p>
+      <w:pPr>
+        <w:pStyle w:val="Normal"/>
+        <w:spacing w:before="0" w:after="0"/>
+        <w:rPr>
+          <w:rFonts w:ascii="Consolas" w:hAnsi="Consolas" w:eastAsia="Times New Roman" w:cs="Consolas"/>
+          <w:color w:val="333333"/>
+          <w:sz w:val="20"/>
+          <w:szCs w:val="20"/>
+        </w:rPr>
+      </w:pPr>
+      <w:r>
+        <w:rPr/>
+        <w:t xml:space="preserve">  </w:t>
+      </w:r>
+      <w:r>
+        <w:rPr/>
+        <w:t>int i = 0;</w:t>
+      </w:r>
+    </w:p>
+    <w:p>
+      <w:pPr>
+        <w:pStyle w:val="Normal"/>
+        <w:spacing w:before="0" w:after="0"/>
+        <w:rPr>
+          <w:rFonts w:ascii="Consolas" w:hAnsi="Consolas" w:eastAsia="Times New Roman" w:cs="Consolas"/>
+          <w:color w:val="333333"/>
+          <w:sz w:val="20"/>
+          <w:szCs w:val="20"/>
+        </w:rPr>
+      </w:pPr>
+      <w:r>
+        <w:rPr/>
+        <w:t xml:space="preserve">  </w:t>
+      </w:r>
+      <w:r>
+        <w:rPr/>
+        <w:t>while (texte[i]!='\0'){</w:t>
+      </w:r>
+    </w:p>
+    <w:p>
+      <w:pPr>
+        <w:pStyle w:val="Normal"/>
+        <w:spacing w:before="0" w:after="0"/>
+        <w:rPr>
+          <w:rFonts w:ascii="Consolas" w:hAnsi="Consolas" w:eastAsia="Times New Roman" w:cs="Consolas"/>
+          <w:color w:val="333333"/>
+          <w:sz w:val="20"/>
+          <w:szCs w:val="20"/>
         </w:rPr>
       </w:pPr>
       <w:r>
@@ -3109,140 +3635,39 @@
       </w:r>
       <w:r>
         <w:rPr/>
-        <w:t>La carte SD sous Arduino est gérée via la bibliothèque SD, qui inclut la bibliothèque File. La première permet de se déplacer dans le système de fichiers et d'ouvrir des fichiers dans lesquels on pourra lire et écrire.</w:t>
-      </w:r>
-    </w:p>
-    <w:p>
-      <w:pPr>
-        <w:pStyle w:val="Corpsdetexte"/>
-        <w:rPr/>
-      </w:pPr>
-      <w:r>
-        <w:rPr/>
-        <w:t xml:space="preserve">     </w:t>
-      </w:r>
-      <w:r>
-        <w:rPr/>
-        <w:t>Les deux périphériques utiliseront une carte SD :le clavier afin de stocker les touches pressées, et la clef comme stockage des instructions.</w:t>
-      </w:r>
-    </w:p>
-    <w:p>
-      <w:pPr>
-        <w:pStyle w:val="Corpsdetexte"/>
-        <w:rPr/>
-      </w:pPr>
-      <w:r>
-        <w:rPr/>
-        <w:t>La gestion de la carte SD sous Arduino n’est pas la même que sous les environnements Linux ou Windows. C’est-à-dire que la manipulation des fichiers sur la carte SD se fait nécessairement à l’aide de code.</w:t>
-      </w:r>
-    </w:p>
-    <w:p>
-      <w:pPr>
-        <w:pStyle w:val="Titre2"/>
-        <w:numPr>
-          <w:ilvl w:val="1"/>
-          <w:numId w:val="1"/>
-        </w:numPr>
-        <w:rPr/>
-      </w:pPr>
-      <w:r>
-        <w:rPr>
-          <w:u w:val="single"/>
-        </w:rPr>
-        <w:t>M</w:t>
-      </w:r>
-      <w:r>
-        <w:rPr>
-          <w:u w:val="single"/>
-        </w:rPr>
-        <w:t>aquette du clavier</w:t>
-      </w:r>
-    </w:p>
-    <w:p>
-      <w:pPr>
-        <w:pStyle w:val="Corpsdetexte"/>
-        <w:rPr/>
-      </w:pPr>
-      <w:r>
-        <w:rPr/>
-        <w:t xml:space="preserve">   </w:t>
-      </w:r>
-      <w:r>
-        <w:rPr/>
-        <w:t>Le clavier devra se comporter comme un clavier ‘normal’ avec la fonction supplémentaire d’enregistrer les « inputs » sur la carte SD et de pouvoir les supprimer  ou les renvoyer sur le pc.</w:t>
-      </w:r>
-    </w:p>
-    <w:p>
-      <w:pPr>
-        <w:pStyle w:val="Corpsdetexte"/>
-        <w:rPr/>
-      </w:pPr>
-      <w:r>
-        <w:rPr/>
-        <w:t>La maquette du clavier sera réalisée comme dit précédemment sur un Arduino Leonardo. En vue d’une maquette plus simple, nous utiliserons un clavier numérique comportant 12 entrées (0 à 9 et R (return) et D (delete)). R aura pour fonction de réinjecter les entrées enregistrées et D les supprimera. Le composant qui remplit la fonction de clavier est le Shield pour Arduino MPR121 Cap. Touche. Les touches de ce clavier sont activée par une différence de capacité aux bornes de la touche. Ceci nous permet l’utilisation de divers objets comme touche. Ceci ne nous sera pas utile ici.</w:t>
-      </w:r>
-    </w:p>
-    <w:p>
-      <w:pPr>
-        <w:pStyle w:val="Corpsdetexte"/>
-        <w:rPr/>
-      </w:pPr>
-      <w:r>
-        <w:rPr/>
-        <w:t>La maquette du clavier est parfaitement fonctionnelle, voici en quelques lignes son principe de fonctionnement.</w:t>
-      </w:r>
-    </w:p>
-    <w:p>
-      <w:pPr>
-        <w:pStyle w:val="Corpsdetexte"/>
-        <w:rPr>
-          <w:rFonts w:ascii="Calibri Light" w:hAnsi="Calibri Light" w:eastAsia="Times New Roman" w:cs="Consolas" w:asciiTheme="majorHAnsi" w:hAnsiTheme="majorHAnsi"/>
-          <w:color w:val="333333"/>
-          <w:sz w:val="24"/>
-          <w:szCs w:val="24"/>
-        </w:rPr>
-      </w:pPr>
-      <w:r>
-        <w:rPr/>
-        <w:t xml:space="preserve">  </w:t>
-      </w:r>
-      <w:r>
-        <w:rPr>
-          <w:i/>
-          <w:iCs/>
-        </w:rPr>
-        <w:t>void setup ():</w:t>
-      </w:r>
-      <w:r>
-        <w:rPr/>
-        <w:t xml:space="preserve"> initialisation : SD , Keyboard , Adafruit</w:t>
-      </w:r>
-    </w:p>
-    <w:p>
-      <w:pPr>
-        <w:pStyle w:val="Corpsdetexte"/>
-        <w:rPr/>
-      </w:pPr>
-      <w:r>
-        <w:rPr/>
-        <w:t xml:space="preserve">  </w:t>
-      </w:r>
-      <w:r>
-        <w:rPr>
-          <w:i/>
-          <w:iCs/>
-        </w:rPr>
-        <w:t>void loop ():</w:t>
-      </w:r>
-      <w:r>
-        <w:rPr/>
-        <w:t xml:space="preserve">   scrutation des touches et enregistrement de celles-ci sur la carte SD, et gestion des touches spéciales R et D</w:t>
-      </w:r>
-    </w:p>
-    <w:p>
-      <w:pPr>
-        <w:pStyle w:val="Corpsdetexte"/>
-        <w:rPr/>
+        <w:t>if(texte[i]=='@'){              */</w:t>
+      </w:r>
+    </w:p>
+    <w:p>
+      <w:pPr>
+        <w:pStyle w:val="Normal"/>
+        <w:spacing w:before="0" w:after="0"/>
+        <w:rPr>
+          <w:rFonts w:ascii="Consolas" w:hAnsi="Consolas" w:eastAsia="Times New Roman" w:cs="Consolas"/>
+          <w:color w:val="333333"/>
+          <w:sz w:val="20"/>
+          <w:szCs w:val="20"/>
+        </w:rPr>
+      </w:pPr>
+      <w:r>
+        <w:rPr/>
+        <w:t xml:space="preserve">      </w:t>
+      </w:r>
+      <w:r>
+        <w:rPr/>
+        <w:t>Keyboard.write('"');</w:t>
+      </w:r>
+    </w:p>
+    <w:p>
+      <w:pPr>
+        <w:pStyle w:val="Normal"/>
+        <w:spacing w:before="0" w:after="0"/>
+        <w:rPr>
+          <w:rFonts w:ascii="Consolas" w:hAnsi="Consolas" w:eastAsia="Times New Roman" w:cs="Consolas"/>
+          <w:color w:val="333333"/>
+          <w:sz w:val="20"/>
+          <w:szCs w:val="20"/>
+        </w:rPr>
       </w:pPr>
       <w:r>
         <w:rPr/>
@@ -3250,203 +3675,1062 @@
       </w:r>
       <w:r>
         <w:rPr/>
-        <w:t>La vérification de l’appui des touches se fait par scrutation. Lors de l’appui d’une touche, &lt;touche&gt; est enregistré sur la carte SD tandis que c’est &gt;touche&lt; qui est enregistré quand on la relâche.</w:t>
-      </w:r>
-    </w:p>
-    <w:p>
-      <w:pPr>
-        <w:pStyle w:val="Corpsdetexte"/>
+        <w:t>}</w:t>
+      </w:r>
+    </w:p>
+    <w:p>
+      <w:pPr>
+        <w:pStyle w:val="Normal"/>
+        <w:spacing w:before="0" w:after="0"/>
+        <w:rPr>
+          <w:rFonts w:ascii="Consolas" w:hAnsi="Consolas" w:eastAsia="Times New Roman" w:cs="Consolas"/>
+          <w:color w:val="333333"/>
+          <w:sz w:val="20"/>
+          <w:szCs w:val="20"/>
+        </w:rPr>
+      </w:pPr>
+      <w:r>
+        <w:rPr/>
+        <w:t xml:space="preserve">    </w:t>
+      </w:r>
+      <w:r>
+        <w:rPr/>
+        <w:t>else if(texte[i]=='"'){</w:t>
+      </w:r>
+    </w:p>
+    <w:p>
+      <w:pPr>
+        <w:pStyle w:val="Normal"/>
+        <w:spacing w:before="0" w:after="0"/>
+        <w:rPr>
+          <w:rFonts w:ascii="Consolas" w:hAnsi="Consolas" w:eastAsia="Times New Roman" w:cs="Consolas"/>
+          <w:color w:val="333333"/>
+          <w:sz w:val="20"/>
+          <w:szCs w:val="20"/>
+        </w:rPr>
+      </w:pPr>
+      <w:r>
+        <w:rPr/>
+        <w:t xml:space="preserve">      </w:t>
+      </w:r>
+      <w:r>
+        <w:rPr/>
+        <w:t>Keyboard.write('@');              Prise en compte des caractères spéciaux</w:t>
+      </w:r>
+    </w:p>
+    <w:p>
+      <w:pPr>
+        <w:pStyle w:val="Normal"/>
+        <w:spacing w:before="0" w:after="0"/>
+        <w:rPr>
+          <w:rFonts w:ascii="Consolas" w:hAnsi="Consolas" w:eastAsia="Times New Roman" w:cs="Consolas"/>
+          <w:color w:val="333333"/>
+          <w:sz w:val="20"/>
+          <w:szCs w:val="20"/>
+        </w:rPr>
+      </w:pPr>
+      <w:r>
+        <w:rPr/>
+        <w:t xml:space="preserve">    </w:t>
+      </w:r>
+      <w:r>
+        <w:rPr/>
+        <w:t>}</w:t>
+      </w:r>
+    </w:p>
+    <w:p>
+      <w:pPr>
+        <w:pStyle w:val="Normal"/>
+        <w:spacing w:before="0" w:after="0"/>
+        <w:rPr>
+          <w:rFonts w:ascii="Consolas" w:hAnsi="Consolas" w:eastAsia="Times New Roman" w:cs="Consolas"/>
+          <w:color w:val="333333"/>
+          <w:sz w:val="20"/>
+          <w:szCs w:val="20"/>
+        </w:rPr>
+      </w:pPr>
+      <w:r>
+        <w:rPr/>
+        <w:t xml:space="preserve">    </w:t>
+      </w:r>
+      <w:r>
+        <w:rPr/>
+        <w:t>else if(texte[i]=='\\'){</w:t>
+      </w:r>
+    </w:p>
+    <w:p>
+      <w:pPr>
+        <w:pStyle w:val="Normal"/>
+        <w:spacing w:before="0" w:after="0"/>
+        <w:rPr>
+          <w:rFonts w:ascii="Consolas" w:hAnsi="Consolas" w:eastAsia="Times New Roman" w:cs="Consolas"/>
+          <w:color w:val="333333"/>
+          <w:sz w:val="20"/>
+          <w:szCs w:val="20"/>
+        </w:rPr>
+      </w:pPr>
+      <w:r>
+        <w:rPr/>
+        <w:t xml:space="preserve">      </w:t>
+      </w:r>
+      <w:r>
+        <w:rPr/>
+        <w:t>Keyboard.press(KEY_RIGHT_ALT);</w:t>
+      </w:r>
+    </w:p>
+    <w:p>
+      <w:pPr>
+        <w:pStyle w:val="Normal"/>
+        <w:spacing w:before="0" w:after="0"/>
+        <w:rPr>
+          <w:rFonts w:ascii="Consolas" w:hAnsi="Consolas" w:eastAsia="Times New Roman" w:cs="Consolas"/>
+          <w:color w:val="333333"/>
+          <w:sz w:val="20"/>
+          <w:szCs w:val="20"/>
+        </w:rPr>
+      </w:pPr>
+      <w:r>
+        <w:rPr/>
+        <w:t xml:space="preserve">      </w:t>
+      </w:r>
+      <w:r>
+        <w:rPr/>
+        <w:t>Keyboard.press(92);</w:t>
+      </w:r>
+    </w:p>
+    <w:p>
+      <w:pPr>
+        <w:pStyle w:val="Normal"/>
+        <w:spacing w:before="0" w:after="0"/>
+        <w:rPr>
+          <w:rFonts w:ascii="Consolas" w:hAnsi="Consolas" w:eastAsia="Times New Roman" w:cs="Consolas"/>
+          <w:color w:val="333333"/>
+          <w:sz w:val="20"/>
+          <w:szCs w:val="20"/>
+        </w:rPr>
+      </w:pPr>
+      <w:r>
+        <w:rPr/>
+        <w:t xml:space="preserve">    </w:t>
+      </w:r>
+      <w:r>
+        <w:rPr/>
+        <w:t>}                                */</w:t>
+      </w:r>
+    </w:p>
+    <w:p>
+      <w:pPr>
+        <w:pStyle w:val="Normal"/>
+        <w:spacing w:before="0" w:after="0"/>
+        <w:rPr>
+          <w:rFonts w:ascii="Consolas" w:hAnsi="Consolas" w:eastAsia="Times New Roman" w:cs="Consolas"/>
+          <w:color w:val="333333"/>
+          <w:sz w:val="20"/>
+          <w:szCs w:val="20"/>
+        </w:rPr>
+      </w:pPr>
+      <w:r>
+        <w:rPr/>
+        <w:t xml:space="preserve">    </w:t>
+      </w:r>
+      <w:r>
+        <w:rPr/>
+        <w:t>else {</w:t>
+      </w:r>
+    </w:p>
+    <w:p>
+      <w:pPr>
+        <w:pStyle w:val="Normal"/>
+        <w:spacing w:before="0" w:after="0"/>
+        <w:rPr>
+          <w:rFonts w:ascii="Consolas" w:hAnsi="Consolas" w:eastAsia="Times New Roman" w:cs="Consolas"/>
+          <w:color w:val="333333"/>
+          <w:sz w:val="20"/>
+          <w:szCs w:val="20"/>
+        </w:rPr>
+      </w:pPr>
+      <w:r>
+        <w:rPr/>
+        <w:t xml:space="preserve">      </w:t>
+      </w:r>
+      <w:r>
+        <w:rPr/>
+        <w:t>Keyboard.write(texte[i]);</w:t>
+      </w:r>
+    </w:p>
+    <w:p>
+      <w:pPr>
+        <w:pStyle w:val="Normal"/>
+        <w:spacing w:before="0" w:after="0"/>
+        <w:rPr>
+          <w:rFonts w:ascii="Consolas" w:hAnsi="Consolas" w:eastAsia="Times New Roman" w:cs="Consolas"/>
+          <w:color w:val="333333"/>
+          <w:sz w:val="20"/>
+          <w:szCs w:val="20"/>
+        </w:rPr>
+      </w:pPr>
+      <w:r>
+        <w:rPr/>
+        <w:t xml:space="preserve">      </w:t>
+      </w:r>
+      <w:r>
+        <w:rPr/>
+        <w:t>}</w:t>
+      </w:r>
+    </w:p>
+    <w:p>
+      <w:pPr>
+        <w:pStyle w:val="Normal"/>
+        <w:spacing w:before="0" w:after="0"/>
+        <w:rPr>
+          <w:rFonts w:ascii="Consolas" w:hAnsi="Consolas" w:eastAsia="Times New Roman" w:cs="Consolas"/>
+          <w:color w:val="333333"/>
+          <w:sz w:val="20"/>
+          <w:szCs w:val="20"/>
+        </w:rPr>
+      </w:pPr>
+      <w:r>
+        <w:rPr/>
+        <w:t xml:space="preserve">    </w:t>
+      </w:r>
+      <w:r>
+        <w:rPr/>
+        <w:t>delay(ti);                       // Delay entre les inputs</w:t>
+      </w:r>
+    </w:p>
+    <w:p>
+      <w:pPr>
+        <w:pStyle w:val="Normal"/>
+        <w:spacing w:before="0" w:after="0"/>
+        <w:rPr>
+          <w:rFonts w:ascii="Consolas" w:hAnsi="Consolas" w:eastAsia="Times New Roman" w:cs="Consolas"/>
+          <w:color w:val="333333"/>
+          <w:sz w:val="20"/>
+          <w:szCs w:val="20"/>
+        </w:rPr>
+      </w:pPr>
+      <w:r>
+        <w:rPr/>
+        <w:t xml:space="preserve">    </w:t>
+      </w:r>
+      <w:r>
+        <w:rPr/>
+        <w:t>Keyboard.releaseAll();</w:t>
+      </w:r>
+    </w:p>
+    <w:p>
+      <w:pPr>
+        <w:pStyle w:val="Normal"/>
+        <w:spacing w:before="0" w:after="0"/>
+        <w:rPr>
+          <w:rFonts w:ascii="Consolas" w:hAnsi="Consolas" w:eastAsia="Times New Roman" w:cs="Consolas"/>
+          <w:color w:val="333333"/>
+          <w:sz w:val="20"/>
+          <w:szCs w:val="20"/>
+        </w:rPr>
+      </w:pPr>
+      <w:r>
+        <w:rPr/>
+        <w:t xml:space="preserve">    </w:t>
+      </w:r>
+      <w:r>
+        <w:rPr/>
+        <w:t>i++;</w:t>
+      </w:r>
+    </w:p>
+    <w:p>
+      <w:pPr>
+        <w:pStyle w:val="Normal"/>
+        <w:spacing w:before="0" w:after="0"/>
+        <w:rPr>
+          <w:rFonts w:ascii="Consolas" w:hAnsi="Consolas" w:eastAsia="Times New Roman" w:cs="Consolas"/>
+          <w:color w:val="333333"/>
+          <w:sz w:val="20"/>
+          <w:szCs w:val="20"/>
+        </w:rPr>
+      </w:pPr>
+      <w:r>
+        <w:rPr/>
+        <w:t xml:space="preserve">    </w:t>
+      </w:r>
+      <w:r>
+        <w:rPr/>
+        <w:t>}</w:t>
+      </w:r>
+    </w:p>
+    <w:p>
+      <w:pPr>
+        <w:pStyle w:val="Normal"/>
+        <w:spacing w:before="0" w:after="0"/>
+        <w:rPr>
+          <w:rFonts w:ascii="Consolas" w:hAnsi="Consolas" w:eastAsia="Times New Roman" w:cs="Consolas"/>
+          <w:color w:val="333333"/>
+          <w:sz w:val="20"/>
+          <w:szCs w:val="20"/>
+        </w:rPr>
+      </w:pPr>
+      <w:r>
+        <w:rPr/>
+        <w:t>}</w:t>
+      </w:r>
+    </w:p>
+    <w:p>
+      <w:pPr>
+        <w:pStyle w:val="Normal"/>
+        <w:spacing w:before="0" w:after="0"/>
+        <w:rPr/>
+      </w:pPr>
+      <w:r>
+        <w:rPr/>
+      </w:r>
+    </w:p>
+    <w:p>
+      <w:pPr>
+        <w:pStyle w:val="Normal"/>
+        <w:spacing w:before="0" w:after="0"/>
+        <w:rPr/>
+      </w:pPr>
+      <w:r>
+        <w:rPr/>
+      </w:r>
+    </w:p>
+    <w:p>
+      <w:pPr>
+        <w:pStyle w:val="Normal"/>
         <w:numPr>
           <w:ilvl w:val="0"/>
-          <w:numId w:val="2"/>
+          <w:numId w:val="3"/>
         </w:numPr>
-        <w:rPr/>
-      </w:pPr>
-      <w:r>
-        <w:rPr/>
-        <w:t>Annexe 3</w:t>
-      </w:r>
-    </w:p>
-    <w:p>
-      <w:pPr>
-        <w:pStyle w:val="Corpsdetexte"/>
-        <w:rPr/>
-      </w:pPr>
-      <w:r>
-        <w:rPr/>
-        <w:t xml:space="preserve">    </w:t>
-      </w:r>
-      <w:r>
-        <w:rPr/>
-        <w:t>Pour le projet final, la structure du programme restera la même. Seul le nombre d’inputs possibles augmentera.</w:t>
-      </w:r>
-    </w:p>
-    <w:p>
-      <w:pPr>
-        <w:pStyle w:val="Titre2"/>
-        <w:numPr>
-          <w:ilvl w:val="1"/>
-          <w:numId w:val="1"/>
-        </w:numPr>
-        <w:rPr/>
-      </w:pPr>
-      <w:r>
-        <w:rPr>
-          <w:u w:val="single"/>
-        </w:rPr>
-        <w:t>Maquette cl</w:t>
-      </w:r>
-      <w:r>
-        <w:rPr>
-          <w:u w:val="single"/>
-        </w:rPr>
-        <w:t>é</w:t>
-      </w:r>
-    </w:p>
-    <w:p>
-      <w:pPr>
-        <w:pStyle w:val="Corpsdetexte"/>
-        <w:rPr/>
-      </w:pPr>
-      <w:r>
-        <w:rPr/>
-        <w:t xml:space="preserve">    </w:t>
-      </w:r>
-      <w:r>
-        <w:rPr/>
-        <w:t>Pour rappel, la clef USB devra envoyer une série d’instructions pré-enregistrées sous forme d’input clavier et aussi servir d’adaptateur micro SD.</w:t>
-      </w:r>
-    </w:p>
-    <w:p>
-      <w:pPr>
-        <w:pStyle w:val="Corpsdetexte"/>
-        <w:rPr/>
-      </w:pPr>
-      <w:r>
-        <w:rPr/>
-        <w:t>Le problème rencontré dans cette partie se situe sur la partie adaptateur micro SD. Nous souhaitons que la prise en charge de la micro SD se fasse par le système d’exploitation du PC et non celui de l’Arduino. Il est possible de faire reconnaître l’Arduino par le PC comme un périphérique de stockage mais il est alors impossible de le faire reconnaître comme un clavier.</w:t>
-      </w:r>
-    </w:p>
-    <w:p>
-      <w:pPr>
-        <w:pStyle w:val="Corpsdetexte"/>
-        <w:rPr/>
-      </w:pPr>
-      <w:r>
-        <w:rPr/>
-        <w:t>Nous avons donc créé la maquette qui remplit la fonction de clavier. Notre maquette rentre les inputs pré-enregistrées et télécharge et lancer ainsi une musique sous Windows.</w:t>
-      </w:r>
-    </w:p>
-    <w:p>
-      <w:pPr>
-        <w:pStyle w:val="Corpsdetexte"/>
-        <w:rPr>
-          <w:rFonts w:ascii="Calibri Light" w:hAnsi="Calibri Light" w:eastAsia="Times New Roman" w:cs="Consolas" w:asciiTheme="majorHAnsi" w:hAnsiTheme="majorHAnsi"/>
-          <w:color w:val="333333"/>
-          <w:sz w:val="24"/>
-          <w:szCs w:val="24"/>
-        </w:rPr>
-      </w:pPr>
-      <w:r>
-        <w:rPr/>
-        <w:t>Principe de fonctionnement :</w:t>
-      </w:r>
-    </w:p>
-    <w:p>
-      <w:pPr>
-        <w:pStyle w:val="Corpsdetexte"/>
-        <w:rPr>
-          <w:rFonts w:ascii="Calibri Light" w:hAnsi="Calibri Light" w:eastAsia="Times New Roman" w:cs="Consolas" w:asciiTheme="majorHAnsi" w:hAnsiTheme="majorHAnsi"/>
-          <w:color w:val="333333"/>
-          <w:sz w:val="24"/>
-          <w:szCs w:val="24"/>
-        </w:rPr>
-      </w:pPr>
-      <w:r>
-        <w:rPr/>
-        <w:t xml:space="preserve">  </w:t>
-      </w:r>
-      <w:r>
-        <w:rPr>
-          <w:i/>
-          <w:iCs/>
-        </w:rPr>
-        <w:t>void setup ()  :</w:t>
-      </w:r>
-      <w:r>
-        <w:rPr/>
-        <w:t xml:space="preserve"> initialisation du keyboard et de la SD</w:t>
-      </w:r>
-    </w:p>
-    <w:p>
-      <w:pPr>
-        <w:pStyle w:val="Corpsdetexte"/>
-        <w:rPr/>
-      </w:pPr>
-      <w:r>
-        <w:rPr/>
-        <w:t xml:space="preserve">  </w:t>
-      </w:r>
-      <w:r>
-        <w:rPr>
-          <w:i/>
-          <w:iCs/>
-        </w:rPr>
-        <w:t>void loop ()  :</w:t>
-      </w:r>
-      <w:r>
-        <w:rPr/>
-        <w:t xml:space="preserve"> envoi des inputs qui télécharge et lance une musique</w:t>
-      </w:r>
-    </w:p>
-    <w:p>
-      <w:pPr>
-        <w:pStyle w:val="Corpsdetexte"/>
+        <w:spacing w:before="0" w:after="0"/>
+        <w:rPr/>
+      </w:pPr>
+      <w:r>
+        <w:rPr/>
+        <w:t>Annexe 2 : instructions pour ouvrir le shell et taper les commandes sous W8</w:t>
+      </w:r>
+    </w:p>
+    <w:p>
+      <w:pPr>
+        <w:pStyle w:val="Normal"/>
+        <w:spacing w:before="0" w:after="0"/>
+        <w:rPr>
+          <w:rFonts w:ascii="Calibri Light" w:hAnsi="Calibri Light" w:eastAsia="Times New Roman" w:cs="Consolas" w:asciiTheme="majorHAnsi" w:hAnsiTheme="majorHAnsi"/>
+          <w:color w:val="333333"/>
+          <w:sz w:val="24"/>
+          <w:szCs w:val="24"/>
+        </w:rPr>
+      </w:pPr>
+      <w:r>
+        <w:rPr>
+          <w:rFonts w:eastAsia="Times New Roman" w:cs="Consolas" w:ascii="Calibri Light" w:hAnsi="Calibri Light"/>
+          <w:color w:val="333333"/>
+          <w:sz w:val="24"/>
+          <w:szCs w:val="24"/>
+        </w:rPr>
+      </w:r>
+    </w:p>
+    <w:p>
+      <w:pPr>
+        <w:pStyle w:val="Normal"/>
+        <w:spacing w:before="0" w:after="0"/>
+        <w:rPr>
+          <w:rFonts w:ascii="Calibri Light" w:hAnsi="Calibri Light" w:eastAsia="Times New Roman" w:cs="Consolas" w:asciiTheme="majorHAnsi" w:hAnsiTheme="majorHAnsi"/>
+          <w:color w:val="333333"/>
+          <w:sz w:val="24"/>
+          <w:szCs w:val="24"/>
+        </w:rPr>
+      </w:pPr>
+      <w:r>
+        <w:rPr/>
+        <w:t xml:space="preserve"> </w:t>
+      </w:r>
+      <w:r>
+        <w:rPr/>
+        <w:t>Code pour Windows  :</w:t>
+      </w:r>
+    </w:p>
+    <w:p>
+      <w:pPr>
+        <w:pStyle w:val="Normal"/>
+        <w:spacing w:before="0" w:after="0"/>
+        <w:rPr/>
+      </w:pPr>
+      <w:r>
+        <w:rPr/>
+      </w:r>
+    </w:p>
+    <w:p>
+      <w:pPr>
+        <w:pStyle w:val="Normal"/>
+        <w:spacing w:before="0" w:after="0"/>
+        <w:rPr>
+          <w:rFonts w:ascii="Calibri Light" w:hAnsi="Calibri Light" w:eastAsia="Times New Roman" w:cs="Consolas" w:asciiTheme="majorHAnsi" w:hAnsiTheme="majorHAnsi"/>
+          <w:color w:val="333333"/>
+          <w:sz w:val="24"/>
+          <w:szCs w:val="24"/>
+        </w:rPr>
+      </w:pPr>
+      <w:r>
+        <w:rPr/>
+        <w:t>Ouvrir un power Shell en admin :</w:t>
+      </w:r>
+    </w:p>
+    <w:p>
+      <w:pPr>
+        <w:pStyle w:val="Normal"/>
+        <w:spacing w:before="0" w:after="0"/>
+        <w:rPr>
+          <w:rFonts w:ascii="Calibri Light" w:hAnsi="Calibri Light" w:eastAsia="Times New Roman" w:cs="Consolas" w:asciiTheme="majorHAnsi" w:hAnsiTheme="majorHAnsi"/>
+          <w:color w:val="333333"/>
+          <w:sz w:val="24"/>
+          <w:szCs w:val="24"/>
+        </w:rPr>
+      </w:pPr>
+      <w:r>
+        <w:rPr/>
+        <w:t>Presser touche Windows</w:t>
+      </w:r>
+    </w:p>
+    <w:p>
+      <w:pPr>
+        <w:pStyle w:val="Normal"/>
+        <w:spacing w:before="0" w:after="0"/>
+        <w:rPr>
+          <w:rFonts w:ascii="Calibri Light" w:hAnsi="Calibri Light" w:eastAsia="Times New Roman" w:cs="Consolas" w:asciiTheme="majorHAnsi" w:hAnsiTheme="majorHAnsi"/>
+          <w:color w:val="333333"/>
+          <w:sz w:val="24"/>
+          <w:szCs w:val="24"/>
+        </w:rPr>
+      </w:pPr>
+      <w:r>
+        <w:rPr/>
+        <w:t>Ecrire : Powershell</w:t>
+      </w:r>
+    </w:p>
+    <w:p>
+      <w:pPr>
+        <w:pStyle w:val="Normal"/>
+        <w:spacing w:before="0" w:after="0"/>
+        <w:rPr>
+          <w:rFonts w:ascii="Calibri Light" w:hAnsi="Calibri Light" w:eastAsia="Times New Roman" w:cs="Consolas" w:asciiTheme="majorHAnsi" w:hAnsiTheme="majorHAnsi"/>
+          <w:color w:val="333333"/>
+          <w:sz w:val="24"/>
+          <w:szCs w:val="24"/>
+        </w:rPr>
+      </w:pPr>
+      <w:r>
+        <w:rPr/>
+        <w:t>Presser : entré + shift + entré</w:t>
+      </w:r>
+    </w:p>
+    <w:p>
+      <w:pPr>
+        <w:pStyle w:val="Normal"/>
+        <w:spacing w:before="0" w:after="0"/>
+        <w:rPr>
+          <w:rFonts w:ascii="Calibri Light" w:hAnsi="Calibri Light" w:eastAsia="Times New Roman" w:cs="Consolas" w:asciiTheme="majorHAnsi" w:hAnsiTheme="majorHAnsi"/>
+          <w:color w:val="333333"/>
+          <w:sz w:val="24"/>
+          <w:szCs w:val="24"/>
+        </w:rPr>
+      </w:pPr>
+      <w:r>
+        <w:rPr/>
+        <w:t>Presser : &lt;-</w:t>
+      </w:r>
+    </w:p>
+    <w:p>
+      <w:pPr>
+        <w:pStyle w:val="Normal"/>
+        <w:spacing w:before="0" w:after="0"/>
+        <w:rPr>
+          <w:rFonts w:ascii="Calibri Light" w:hAnsi="Calibri Light" w:eastAsia="Times New Roman" w:cs="Consolas" w:asciiTheme="majorHAnsi" w:hAnsiTheme="majorHAnsi"/>
+          <w:color w:val="333333"/>
+          <w:sz w:val="24"/>
+          <w:szCs w:val="24"/>
+        </w:rPr>
+      </w:pPr>
+      <w:r>
+        <w:rPr/>
+        <w:t>Presser : Entré</w:t>
+      </w:r>
+    </w:p>
+    <w:p>
+      <w:pPr>
+        <w:pStyle w:val="Normal"/>
+        <w:spacing w:before="0" w:after="0"/>
+        <w:rPr/>
+      </w:pPr>
+      <w:r>
+        <w:rPr/>
+      </w:r>
+    </w:p>
+    <w:p>
+      <w:pPr>
+        <w:pStyle w:val="Normal"/>
+        <w:spacing w:before="0" w:after="0"/>
+        <w:rPr/>
+      </w:pPr>
+      <w:r>
+        <w:rPr/>
+        <w:t>Télécharger un logiciel dans un power Shell</w:t>
+      </w:r>
+    </w:p>
+    <w:p>
+      <w:pPr>
+        <w:pStyle w:val="Normal"/>
+        <w:spacing w:before="0" w:after="0"/>
+        <w:rPr>
+          <w:rFonts w:ascii="Calibri Light" w:hAnsi="Calibri Light" w:eastAsia="Times New Roman" w:cs="Consolas" w:asciiTheme="majorHAnsi" w:hAnsiTheme="majorHAnsi"/>
+          <w:color w:val="333333"/>
+          <w:sz w:val="24"/>
+          <w:szCs w:val="24"/>
+        </w:rPr>
+      </w:pPr>
+      <w:r>
+        <w:rPr/>
+        <w:t>Invoke-WebRequest –Uri «adresse du fichier» –OutFile «adresse destination + nom et type fichier»</w:t>
+      </w:r>
+    </w:p>
+    <w:p>
+      <w:pPr>
+        <w:pStyle w:val="Normal"/>
+        <w:spacing w:before="0" w:after="0"/>
+        <w:rPr/>
+      </w:pPr>
+      <w:r>
+        <w:rPr/>
+        <w:t>«https://www.mediacollege.com/audio/tone/files/440Hz_44100Hz_16bit_30sec.mp3» -OutFile «./mp3.mp3»</w:t>
+      </w:r>
+    </w:p>
+    <w:p>
+      <w:pPr>
+        <w:pStyle w:val="Normal"/>
+        <w:spacing w:before="0" w:after="0"/>
+        <w:rPr>
+          <w:rFonts w:ascii="Calibri Light" w:hAnsi="Calibri Light" w:eastAsia="Times New Roman" w:cs="Consolas" w:asciiTheme="majorHAnsi" w:hAnsiTheme="majorHAnsi"/>
+          <w:color w:val="333333"/>
+          <w:sz w:val="24"/>
+          <w:szCs w:val="24"/>
+        </w:rPr>
+      </w:pPr>
+      <w:r>
+        <w:rPr>
+          <w:rFonts w:eastAsia="Times New Roman" w:cs="Consolas" w:ascii="Calibri Light" w:hAnsi="Calibri Light"/>
+          <w:color w:val="333333"/>
+          <w:sz w:val="24"/>
+          <w:szCs w:val="24"/>
+        </w:rPr>
+      </w:r>
+    </w:p>
+    <w:p>
+      <w:pPr>
+        <w:pStyle w:val="Normal"/>
+        <w:spacing w:before="0" w:after="0"/>
+        <w:rPr>
+          <w:rFonts w:ascii="Calibri Light" w:hAnsi="Calibri Light" w:eastAsia="Times New Roman" w:cs="Consolas" w:asciiTheme="majorHAnsi" w:hAnsiTheme="majorHAnsi"/>
+          <w:color w:val="333333"/>
+          <w:sz w:val="24"/>
+          <w:szCs w:val="24"/>
+        </w:rPr>
+      </w:pPr>
+      <w:r>
+        <w:rPr/>
+        <w:t>Lancer un .exe dans un power Shell:</w:t>
+      </w:r>
+    </w:p>
+    <w:p>
+      <w:pPr>
+        <w:pStyle w:val="Normal"/>
+        <w:spacing w:before="0" w:after="0"/>
+        <w:rPr>
+          <w:rFonts w:ascii="Calibri Light" w:hAnsi="Calibri Light" w:eastAsia="Times New Roman" w:cs="Consolas" w:asciiTheme="majorHAnsi" w:hAnsiTheme="majorHAnsi"/>
+          <w:color w:val="333333"/>
+          <w:sz w:val="24"/>
+          <w:szCs w:val="24"/>
+        </w:rPr>
+      </w:pPr>
+      <w:r>
+        <w:rPr/>
+        <w:t>C:\Program Files\qBittorrent\qbittorrent.exe"  exemple avec qbittorent</w:t>
+      </w:r>
+    </w:p>
+    <w:p>
+      <w:pPr>
+        <w:pStyle w:val="Normal"/>
+        <w:spacing w:before="0" w:after="0"/>
+        <w:rPr/>
+      </w:pPr>
+      <w:r>
+        <w:rPr/>
+      </w:r>
+    </w:p>
+    <w:p>
+      <w:pPr>
+        <w:pStyle w:val="Normal"/>
+        <w:spacing w:before="0" w:after="0"/>
+        <w:rPr/>
+      </w:pPr>
+      <w:r>
+        <w:rPr/>
+      </w:r>
+    </w:p>
+    <w:p>
+      <w:pPr>
+        <w:pStyle w:val="Normal"/>
         <w:numPr>
           <w:ilvl w:val="0"/>
-          <w:numId w:val="2"/>
+          <w:numId w:val="3"/>
         </w:numPr>
-        <w:rPr/>
-      </w:pPr>
-      <w:r>
-        <w:rPr/>
-        <w:t>Annexe 4</w:t>
-      </w:r>
-    </w:p>
-    <w:p>
-      <w:pPr>
-        <w:pStyle w:val="Corpsdetexte"/>
-        <w:rPr/>
-      </w:pPr>
-      <w:r>
-        <w:rPr/>
-        <w:t xml:space="preserve">     </w:t>
-      </w:r>
-      <w:r>
-        <w:rPr/>
-        <w:t>Pour réaliser la maquette des fonctionnalités souhaitées, nous avons pensé utiliser un interrupteur. Il sélectionnera parmi deux contrôleurs USB différents celui qui gérera le clavier ou celui qui s’occupera du stockage de masse. La sélection des contrôleurs se fera sur l’envoi des paquets de mise en veille de l’ordinateur.</w:t>
-      </w:r>
-    </w:p>
-    <w:p>
-      <w:pPr>
-        <w:pStyle w:val="Titre2"/>
-        <w:numPr>
-          <w:ilvl w:val="1"/>
-          <w:numId w:val="1"/>
-        </w:numPr>
-        <w:rPr/>
-      </w:pPr>
-      <w:r>
-        <w:rPr>
-          <w:u w:val="single"/>
-        </w:rPr>
-        <w:t>Logiciel espion</w:t>
-      </w:r>
-    </w:p>
-    <w:p>
-      <w:pPr>
-        <w:pStyle w:val="Corpsdetexte"/>
-        <w:rPr/>
+        <w:spacing w:before="0" w:after="0"/>
+        <w:rPr/>
+      </w:pPr>
+      <w:r>
+        <w:rPr/>
+        <w:t>Annexe 3 :</w:t>
+      </w:r>
+      <w:r>
+        <w:rPr>
+          <w:rFonts w:eastAsia="Times New Roman" w:cs="Consolas" w:ascii="Calibri Light" w:hAnsi="Calibri Light" w:asciiTheme="majorHAnsi" w:hAnsiTheme="majorHAnsi"/>
+          <w:color w:val="333333"/>
+          <w:sz w:val="24"/>
+          <w:szCs w:val="24"/>
+        </w:rPr>
+        <w:t xml:space="preserve"> </w:t>
+      </w:r>
+      <w:r>
+        <w:rPr>
+          <w:rFonts w:eastAsia="Times New Roman" w:cs="Consolas"/>
+          <w:color w:val="333333"/>
+          <w:sz w:val="24"/>
+          <w:szCs w:val="24"/>
+        </w:rPr>
+        <w:t>code clavier</w:t>
+      </w:r>
+    </w:p>
+    <w:p>
+      <w:pPr>
+        <w:pStyle w:val="Normal"/>
+        <w:spacing w:before="0" w:after="0"/>
+        <w:rPr/>
+      </w:pPr>
+      <w:r>
+        <w:rPr/>
+        <w:t>#include &lt;Keyboard.h&gt;</w:t>
+      </w:r>
+    </w:p>
+    <w:p>
+      <w:pPr>
+        <w:pStyle w:val="Normal"/>
+        <w:spacing w:before="0" w:after="0"/>
+        <w:rPr>
+          <w:rFonts w:ascii="Calibri Light" w:hAnsi="Calibri Light" w:eastAsia="Times New Roman" w:cs="Consolas" w:asciiTheme="majorHAnsi" w:hAnsiTheme="majorHAnsi"/>
+          <w:color w:val="333333"/>
+          <w:sz w:val="24"/>
+          <w:szCs w:val="24"/>
+        </w:rPr>
+      </w:pPr>
+      <w:r>
+        <w:rPr/>
+        <w:t>#include &lt;Wire.h&gt;</w:t>
+      </w:r>
+    </w:p>
+    <w:p>
+      <w:pPr>
+        <w:pStyle w:val="Normal"/>
+        <w:spacing w:before="0" w:after="0"/>
+        <w:rPr>
+          <w:rFonts w:ascii="Calibri Light" w:hAnsi="Calibri Light" w:eastAsia="Times New Roman" w:cs="Consolas" w:asciiTheme="majorHAnsi" w:hAnsiTheme="majorHAnsi"/>
+          <w:color w:val="333333"/>
+          <w:sz w:val="24"/>
+          <w:szCs w:val="24"/>
+        </w:rPr>
+      </w:pPr>
+      <w:r>
+        <w:rPr/>
+        <w:t>#include "Adafruit_MPR121.h"</w:t>
+      </w:r>
+    </w:p>
+    <w:p>
+      <w:pPr>
+        <w:pStyle w:val="Normal"/>
+        <w:spacing w:before="0" w:after="0"/>
+        <w:rPr>
+          <w:rFonts w:ascii="Calibri Light" w:hAnsi="Calibri Light" w:eastAsia="Times New Roman" w:cs="Consolas" w:asciiTheme="majorHAnsi" w:hAnsiTheme="majorHAnsi"/>
+          <w:color w:val="333333"/>
+          <w:sz w:val="24"/>
+          <w:szCs w:val="24"/>
+        </w:rPr>
+      </w:pPr>
+      <w:r>
+        <w:rPr/>
+        <w:t>#include &lt;string.h&gt;</w:t>
+      </w:r>
+    </w:p>
+    <w:p>
+      <w:pPr>
+        <w:pStyle w:val="Normal"/>
+        <w:spacing w:before="0" w:after="0"/>
+        <w:rPr>
+          <w:rFonts w:ascii="Calibri Light" w:hAnsi="Calibri Light" w:eastAsia="Times New Roman" w:cs="Consolas" w:asciiTheme="majorHAnsi" w:hAnsiTheme="majorHAnsi"/>
+          <w:color w:val="333333"/>
+          <w:sz w:val="24"/>
+          <w:szCs w:val="24"/>
+        </w:rPr>
+      </w:pPr>
+      <w:r>
+        <w:rPr/>
+        <w:t>#define ti 20</w:t>
+      </w:r>
+    </w:p>
+    <w:p>
+      <w:pPr>
+        <w:pStyle w:val="Normal"/>
+        <w:spacing w:before="0" w:after="0"/>
+        <w:rPr>
+          <w:rFonts w:ascii="Calibri Light" w:hAnsi="Calibri Light" w:eastAsia="Times New Roman" w:cs="Consolas" w:asciiTheme="majorHAnsi" w:hAnsiTheme="majorHAnsi"/>
+          <w:color w:val="333333"/>
+          <w:sz w:val="24"/>
+          <w:szCs w:val="24"/>
+        </w:rPr>
+      </w:pPr>
+      <w:r>
+        <w:rPr/>
+        <w:t>#include&lt;SD.h&gt;</w:t>
+      </w:r>
+    </w:p>
+    <w:p>
+      <w:pPr>
+        <w:pStyle w:val="Normal"/>
+        <w:spacing w:before="0" w:after="0"/>
+        <w:rPr/>
+      </w:pPr>
+      <w:r>
+        <w:rPr/>
+      </w:r>
+    </w:p>
+    <w:p>
+      <w:pPr>
+        <w:pStyle w:val="Normal"/>
+        <w:spacing w:before="0" w:after="0"/>
+        <w:rPr>
+          <w:rFonts w:ascii="Calibri Light" w:hAnsi="Calibri Light" w:eastAsia="Times New Roman" w:cs="Consolas" w:asciiTheme="majorHAnsi" w:hAnsiTheme="majorHAnsi"/>
+          <w:color w:val="333333"/>
+          <w:sz w:val="24"/>
+          <w:szCs w:val="24"/>
+        </w:rPr>
+      </w:pPr>
+      <w:r>
+        <w:rPr/>
+        <w:t>#ifndef _BV</w:t>
+      </w:r>
+    </w:p>
+    <w:p>
+      <w:pPr>
+        <w:pStyle w:val="Normal"/>
+        <w:spacing w:before="0" w:after="0"/>
+        <w:rPr>
+          <w:rFonts w:ascii="Calibri Light" w:hAnsi="Calibri Light" w:eastAsia="Times New Roman" w:cs="Consolas" w:asciiTheme="majorHAnsi" w:hAnsiTheme="majorHAnsi"/>
+          <w:color w:val="333333"/>
+          <w:sz w:val="24"/>
+          <w:szCs w:val="24"/>
+        </w:rPr>
+      </w:pPr>
+      <w:r>
+        <w:rPr/>
+        <w:t xml:space="preserve">#define _BV(bit) (1 &lt;&lt; (bit)) </w:t>
+      </w:r>
+    </w:p>
+    <w:p>
+      <w:pPr>
+        <w:pStyle w:val="Normal"/>
+        <w:spacing w:before="0" w:after="0"/>
+        <w:rPr>
+          <w:rFonts w:ascii="Calibri Light" w:hAnsi="Calibri Light" w:eastAsia="Times New Roman" w:cs="Consolas" w:asciiTheme="majorHAnsi" w:hAnsiTheme="majorHAnsi"/>
+          <w:color w:val="333333"/>
+          <w:sz w:val="24"/>
+          <w:szCs w:val="24"/>
+        </w:rPr>
+      </w:pPr>
+      <w:r>
+        <w:rPr/>
+        <w:t>#endif</w:t>
+      </w:r>
+    </w:p>
+    <w:p>
+      <w:pPr>
+        <w:pStyle w:val="Normal"/>
+        <w:spacing w:before="0" w:after="0"/>
+        <w:rPr/>
+      </w:pPr>
+      <w:r>
+        <w:rPr/>
+      </w:r>
+    </w:p>
+    <w:p>
+      <w:pPr>
+        <w:pStyle w:val="Normal"/>
+        <w:spacing w:before="0" w:after="0"/>
+        <w:rPr>
+          <w:rFonts w:ascii="Calibri Light" w:hAnsi="Calibri Light" w:eastAsia="Times New Roman" w:cs="Consolas" w:asciiTheme="majorHAnsi" w:hAnsiTheme="majorHAnsi"/>
+          <w:color w:val="333333"/>
+          <w:sz w:val="24"/>
+          <w:szCs w:val="24"/>
+        </w:rPr>
+      </w:pPr>
+      <w:r>
+        <w:rPr/>
+        <w:t>// You can have up to 4 on one i2c bus but one is enough for testing!</w:t>
+      </w:r>
+    </w:p>
+    <w:p>
+      <w:pPr>
+        <w:pStyle w:val="Normal"/>
+        <w:spacing w:before="0" w:after="0"/>
+        <w:rPr>
+          <w:rFonts w:ascii="Calibri Light" w:hAnsi="Calibri Light" w:eastAsia="Times New Roman" w:cs="Consolas" w:asciiTheme="majorHAnsi" w:hAnsiTheme="majorHAnsi"/>
+          <w:color w:val="333333"/>
+          <w:sz w:val="24"/>
+          <w:szCs w:val="24"/>
+        </w:rPr>
+      </w:pPr>
+      <w:r>
+        <w:rPr/>
+        <w:t>Adafruit_MPR121 cap = Adafruit_MPR121();</w:t>
+      </w:r>
+    </w:p>
+    <w:p>
+      <w:pPr>
+        <w:pStyle w:val="Normal"/>
+        <w:spacing w:before="0" w:after="0"/>
+        <w:rPr/>
+      </w:pPr>
+      <w:r>
+        <w:rPr/>
+        <w:t>// Keeps track of the last pins touched</w:t>
+      </w:r>
+    </w:p>
+    <w:p>
+      <w:pPr>
+        <w:pStyle w:val="Normal"/>
+        <w:spacing w:before="0" w:after="0"/>
+        <w:rPr>
+          <w:rFonts w:ascii="Calibri Light" w:hAnsi="Calibri Light" w:eastAsia="Times New Roman" w:cs="Consolas" w:asciiTheme="majorHAnsi" w:hAnsiTheme="majorHAnsi"/>
+          <w:color w:val="333333"/>
+          <w:sz w:val="24"/>
+          <w:szCs w:val="24"/>
+        </w:rPr>
+      </w:pPr>
+      <w:r>
+        <w:rPr/>
+        <w:t>// so we know when buttons are 'released'</w:t>
+      </w:r>
+    </w:p>
+    <w:p>
+      <w:pPr>
+        <w:pStyle w:val="Normal"/>
+        <w:spacing w:before="0" w:after="0"/>
+        <w:rPr/>
+      </w:pPr>
+      <w:r>
+        <w:rPr/>
+        <w:t>uint16_t lasttouched = 0, currtouched = 0;</w:t>
+      </w:r>
+    </w:p>
+    <w:p>
+      <w:pPr>
+        <w:pStyle w:val="Normal"/>
+        <w:spacing w:before="0" w:after="0"/>
+        <w:rPr>
+          <w:rFonts w:ascii="Calibri Light" w:hAnsi="Calibri Light" w:eastAsia="Times New Roman" w:cs="Consolas" w:asciiTheme="majorHAnsi" w:hAnsiTheme="majorHAnsi"/>
+          <w:color w:val="333333"/>
+          <w:sz w:val="24"/>
+          <w:szCs w:val="24"/>
+        </w:rPr>
+      </w:pPr>
+      <w:r>
+        <w:rPr>
+          <w:rFonts w:eastAsia="Times New Roman" w:cs="Consolas" w:ascii="Calibri Light" w:hAnsi="Calibri Light"/>
+          <w:color w:val="333333"/>
+          <w:sz w:val="24"/>
+          <w:szCs w:val="24"/>
+        </w:rPr>
+      </w:r>
+    </w:p>
+    <w:p>
+      <w:pPr>
+        <w:pStyle w:val="Normal"/>
+        <w:spacing w:before="0" w:after="0"/>
+        <w:rPr>
+          <w:rFonts w:ascii="Calibri Light" w:hAnsi="Calibri Light" w:eastAsia="Times New Roman" w:cs="Consolas" w:asciiTheme="majorHAnsi" w:hAnsiTheme="majorHAnsi"/>
+          <w:color w:val="333333"/>
+          <w:sz w:val="24"/>
+          <w:szCs w:val="24"/>
+        </w:rPr>
+      </w:pPr>
+      <w:r>
+        <w:rPr/>
+        <w:t>int tab[]={3,7,15,2,6,14,1,5,9,0,4,8}; //mappage des touches</w:t>
+      </w:r>
+    </w:p>
+    <w:p>
+      <w:pPr>
+        <w:pStyle w:val="Normal"/>
+        <w:spacing w:before="0" w:after="0"/>
+        <w:rPr/>
+      </w:pPr>
+      <w:r>
+        <w:rPr/>
+        <w:t>File fichier2;     String filename2="texto.txt";   char c;</w:t>
+      </w:r>
+    </w:p>
+    <w:p>
+      <w:pPr>
+        <w:pStyle w:val="Normal"/>
+        <w:spacing w:before="0" w:after="0"/>
+        <w:rPr/>
+      </w:pPr>
+      <w:r>
+        <w:rPr/>
+      </w:r>
+    </w:p>
+    <w:p>
+      <w:pPr>
+        <w:pStyle w:val="Normal"/>
+        <w:spacing w:before="0" w:after="0"/>
+        <w:rPr/>
+      </w:pPr>
+      <w:r>
+        <w:rPr/>
+        <w:t>void keyboardprint ( String texte){ …} //voir annexe 1</w:t>
+      </w:r>
+    </w:p>
+    <w:p>
+      <w:pPr>
+        <w:pStyle w:val="Normal"/>
+        <w:spacing w:before="0" w:after="0"/>
+        <w:rPr/>
+      </w:pPr>
+      <w:r>
+        <w:rPr/>
+      </w:r>
+    </w:p>
+    <w:p>
+      <w:pPr>
+        <w:pStyle w:val="Normal"/>
+        <w:spacing w:before="0" w:after="0"/>
+        <w:rPr>
+          <w:rFonts w:ascii="Calibri Light" w:hAnsi="Calibri Light" w:eastAsia="Times New Roman" w:cs="Consolas" w:asciiTheme="majorHAnsi" w:hAnsiTheme="majorHAnsi"/>
+          <w:color w:val="333333"/>
+          <w:sz w:val="24"/>
+          <w:szCs w:val="24"/>
+        </w:rPr>
+      </w:pPr>
+      <w:r>
+        <w:rPr/>
+        <w:t>void setup() {</w:t>
+      </w:r>
+    </w:p>
+    <w:p>
+      <w:pPr>
+        <w:pStyle w:val="Normal"/>
+        <w:spacing w:before="0" w:after="0"/>
+        <w:rPr>
+          <w:rFonts w:ascii="Calibri Light" w:hAnsi="Calibri Light" w:eastAsia="Times New Roman" w:cs="Consolas" w:asciiTheme="majorHAnsi" w:hAnsiTheme="majorHAnsi"/>
+          <w:color w:val="333333"/>
+          <w:sz w:val="24"/>
+          <w:szCs w:val="24"/>
+        </w:rPr>
+      </w:pPr>
+      <w:r>
+        <w:rPr/>
+        <w:t xml:space="preserve">  </w:t>
+      </w:r>
+      <w:r>
+        <w:rPr/>
+        <w:t>//keyboard out</w:t>
+      </w:r>
+    </w:p>
+    <w:p>
+      <w:pPr>
+        <w:pStyle w:val="Normal"/>
+        <w:spacing w:before="0" w:after="0"/>
+        <w:rPr>
+          <w:rFonts w:ascii="Calibri Light" w:hAnsi="Calibri Light" w:eastAsia="Times New Roman" w:cs="Consolas" w:asciiTheme="majorHAnsi" w:hAnsiTheme="majorHAnsi"/>
+          <w:color w:val="333333"/>
+          <w:sz w:val="24"/>
+          <w:szCs w:val="24"/>
+        </w:rPr>
+      </w:pPr>
+      <w:r>
+        <w:rPr/>
+        <w:t xml:space="preserve">   </w:t>
+      </w:r>
+      <w:r>
+        <w:rPr/>
+        <w:t xml:space="preserve">pinMode(2, INPUT_PULLUP); </w:t>
+      </w:r>
+    </w:p>
+    <w:p>
+      <w:pPr>
+        <w:pStyle w:val="Normal"/>
+        <w:spacing w:before="0" w:after="0"/>
+        <w:rPr/>
+      </w:pPr>
+      <w:r>
+        <w:rPr/>
+        <w:t xml:space="preserve">  </w:t>
+      </w:r>
+      <w:r>
+        <w:rPr/>
+        <w:t>Keyboard.begin();</w:t>
+      </w:r>
+    </w:p>
+    <w:p>
+      <w:pPr>
+        <w:pStyle w:val="Normal"/>
+        <w:spacing w:before="0" w:after="0"/>
+        <w:rPr/>
+      </w:pPr>
+      <w:r>
+        <w:rPr/>
+        <w:t xml:space="preserve">  </w:t>
+      </w:r>
+      <w:r>
+        <w:rPr/>
+        <w:t>//SD</w:t>
+      </w:r>
+    </w:p>
+    <w:p>
+      <w:pPr>
+        <w:pStyle w:val="Normal"/>
+        <w:spacing w:before="0" w:after="0"/>
+        <w:rPr>
+          <w:rFonts w:ascii="Calibri Light" w:hAnsi="Calibri Light" w:eastAsia="Times New Roman" w:cs="Consolas" w:asciiTheme="majorHAnsi" w:hAnsiTheme="majorHAnsi"/>
+          <w:color w:val="333333"/>
+          <w:sz w:val="24"/>
+          <w:szCs w:val="24"/>
+        </w:rPr>
+      </w:pPr>
+      <w:r>
+        <w:rPr/>
+        <w:t xml:space="preserve">  </w:t>
+      </w:r>
+      <w:r>
+        <w:rPr/>
+        <w:t>while(! SD.begin(4)){</w:t>
+      </w:r>
+    </w:p>
+    <w:p>
+      <w:pPr>
+        <w:pStyle w:val="Normal"/>
+        <w:spacing w:before="0" w:after="0"/>
+        <w:rPr>
+          <w:rFonts w:ascii="Calibri Light" w:hAnsi="Calibri Light" w:eastAsia="Times New Roman" w:cs="Consolas" w:asciiTheme="majorHAnsi" w:hAnsiTheme="majorHAnsi"/>
+          <w:color w:val="333333"/>
+          <w:sz w:val="24"/>
+          <w:szCs w:val="24"/>
+        </w:rPr>
       </w:pPr>
       <w:r>
         <w:rPr/>
@@ -3454,53 +4738,214 @@
       </w:r>
       <w:r>
         <w:rPr/>
-        <w:t>En ce qui concerne le logiciel espion nous n’avons pas encore décidé quelle démarche sera utilisé.</w:t>
-      </w:r>
-    </w:p>
-    <w:p>
-      <w:pPr>
-        <w:pStyle w:val="Corpsdetexte"/>
-        <w:rPr/>
-      </w:pPr>
-      <w:r>
-        <w:rPr/>
-        <w:t>Deux possibilités s’offrent à nous.</w:t>
-      </w:r>
-    </w:p>
-    <w:p>
-      <w:pPr>
-        <w:pStyle w:val="Corpsdetexte"/>
-        <w:rPr/>
-      </w:pPr>
-      <w:r>
-        <w:rPr/>
-        <w:t>La première consiste à utiliser un logiciel espion, nous en avons trouvé un très complet. Il s’agit du logiciel fkl qui nous permet de prendre des captures d’écran, tient un registre de l’utilisation des logiciels, enregistre les touches frappées… Il permet aussi d’envoyer toutes les informations récoltées par mail.</w:t>
-      </w:r>
-    </w:p>
-    <w:p>
-      <w:pPr>
-        <w:pStyle w:val="Corpsdetexte"/>
-        <w:rPr/>
-      </w:pPr>
-      <w:r>
-        <w:rPr/>
-        <w:t>Mais l’utilisation d’un tel logiciel en ligne de commande uniquement reste compliqué.</w:t>
-      </w:r>
-    </w:p>
-    <w:p>
-      <w:pPr>
-        <w:pStyle w:val="Corpsdetexte"/>
-        <w:rPr/>
-      </w:pPr>
-      <w:r>
-        <w:rPr/>
-        <w:t xml:space="preserve">La seconde possibilité serait la création de notre propre script espion qui utiliserait les fonctionnalités mises à notre disposition par les shells de Windows. Cette solution serait plus facile et moins détectable à la mise en place, mais restera très basique vis-à-vis </w:t>
-      </w:r>
-      <w:bookmarkStart w:id="0" w:name="_GoBack"/>
-      <w:bookmarkEnd w:id="0"/>
-      <w:r>
-        <w:rPr/>
-        <w:t>des fonctionnalités.</w:t>
+        <w:t>delay(1000);</w:t>
+      </w:r>
+    </w:p>
+    <w:p>
+      <w:pPr>
+        <w:pStyle w:val="Normal"/>
+        <w:spacing w:before="0" w:after="0"/>
+        <w:rPr/>
+      </w:pPr>
+      <w:r>
+        <w:rPr/>
+        <w:t xml:space="preserve">  </w:t>
+      </w:r>
+      <w:r>
+        <w:rPr/>
+        <w:t>}</w:t>
+      </w:r>
+    </w:p>
+    <w:p>
+      <w:pPr>
+        <w:pStyle w:val="Normal"/>
+        <w:spacing w:before="0" w:after="0"/>
+        <w:rPr>
+          <w:rFonts w:ascii="Calibri Light" w:hAnsi="Calibri Light" w:eastAsia="Times New Roman" w:cs="Consolas" w:asciiTheme="majorHAnsi" w:hAnsiTheme="majorHAnsi"/>
+          <w:color w:val="333333"/>
+          <w:sz w:val="24"/>
+          <w:szCs w:val="24"/>
+        </w:rPr>
+      </w:pPr>
+      <w:r>
+        <w:rPr/>
+        <w:t xml:space="preserve">  </w:t>
+      </w:r>
+      <w:r>
+        <w:rPr/>
+        <w:t>//File2</w:t>
+      </w:r>
+    </w:p>
+    <w:p>
+      <w:pPr>
+        <w:pStyle w:val="Normal"/>
+        <w:spacing w:before="0" w:after="0"/>
+        <w:rPr>
+          <w:rFonts w:ascii="Calibri Light" w:hAnsi="Calibri Light" w:eastAsia="Times New Roman" w:cs="Consolas" w:asciiTheme="majorHAnsi" w:hAnsiTheme="majorHAnsi"/>
+          <w:color w:val="333333"/>
+          <w:sz w:val="24"/>
+          <w:szCs w:val="24"/>
+        </w:rPr>
+      </w:pPr>
+      <w:r>
+        <w:rPr/>
+        <w:t xml:space="preserve">  </w:t>
+      </w:r>
+      <w:r>
+        <w:rPr/>
+        <w:t>while( !(fichier2=SD.open(filename,FILE_WRITE)) ){</w:t>
+      </w:r>
+    </w:p>
+    <w:p>
+      <w:pPr>
+        <w:pStyle w:val="Normal"/>
+        <w:spacing w:before="0" w:after="0"/>
+        <w:rPr>
+          <w:rFonts w:ascii="Calibri Light" w:hAnsi="Calibri Light" w:eastAsia="Times New Roman" w:cs="Consolas" w:asciiTheme="majorHAnsi" w:hAnsiTheme="majorHAnsi"/>
+          <w:color w:val="333333"/>
+          <w:sz w:val="24"/>
+          <w:szCs w:val="24"/>
+        </w:rPr>
+      </w:pPr>
+      <w:r>
+        <w:rPr/>
+        <w:t xml:space="preserve">    </w:t>
+      </w:r>
+      <w:r>
+        <w:rPr/>
+        <w:t>delay(1000);</w:t>
+      </w:r>
+    </w:p>
+    <w:p>
+      <w:pPr>
+        <w:pStyle w:val="Normal"/>
+        <w:spacing w:before="0" w:after="0"/>
+        <w:rPr/>
+      </w:pPr>
+      <w:r>
+        <w:rPr/>
+        <w:t xml:space="preserve">  </w:t>
+      </w:r>
+      <w:r>
+        <w:rPr/>
+        <w:t xml:space="preserve">}  </w:t>
+      </w:r>
+    </w:p>
+    <w:p>
+      <w:pPr>
+        <w:pStyle w:val="Normal"/>
+        <w:spacing w:before="0" w:after="0"/>
+        <w:rPr/>
+      </w:pPr>
+      <w:r>
+        <w:rPr/>
+        <w:t xml:space="preserve">  </w:t>
+      </w:r>
+      <w:r>
+        <w:rPr/>
+        <w:t>//keyboard in</w:t>
+      </w:r>
+    </w:p>
+    <w:p>
+      <w:pPr>
+        <w:pStyle w:val="Normal"/>
+        <w:spacing w:before="0" w:after="0"/>
+        <w:rPr/>
+      </w:pPr>
+      <w:r>
+        <w:rPr/>
+        <w:t xml:space="preserve">  </w:t>
+      </w:r>
+      <w:r>
+        <w:rPr/>
+        <w:t>// Default address is 0x5A, if tied to 3.3V its 0x5B</w:t>
+      </w:r>
+    </w:p>
+    <w:p>
+      <w:pPr>
+        <w:pStyle w:val="Normal"/>
+        <w:spacing w:before="0" w:after="0"/>
+        <w:rPr/>
+      </w:pPr>
+      <w:r>
+        <w:rPr/>
+        <w:t xml:space="preserve">  </w:t>
+      </w:r>
+      <w:r>
+        <w:rPr/>
+        <w:t>// If tied to SDA its 0x5C and if SCL then 0x5D</w:t>
+      </w:r>
+    </w:p>
+    <w:p>
+      <w:pPr>
+        <w:pStyle w:val="Normal"/>
+        <w:spacing w:before="0" w:after="0"/>
+        <w:rPr/>
+      </w:pPr>
+      <w:r>
+        <w:rPr/>
+        <w:t>//checks wiring</w:t>
+      </w:r>
+    </w:p>
+    <w:p>
+      <w:pPr>
+        <w:pStyle w:val="Normal"/>
+        <w:spacing w:before="0" w:after="0"/>
+        <w:rPr/>
+      </w:pPr>
+      <w:r>
+        <w:rPr/>
+        <w:t xml:space="preserve">  </w:t>
+      </w:r>
+      <w:r>
+        <w:rPr/>
+        <w:t>if (!cap.begin(0x5A)) {</w:t>
+      </w:r>
+    </w:p>
+    <w:p>
+      <w:pPr>
+        <w:pStyle w:val="Normal"/>
+        <w:spacing w:before="0" w:after="0"/>
+        <w:rPr>
+          <w:rFonts w:ascii="Calibri Light" w:hAnsi="Calibri Light" w:eastAsia="Times New Roman" w:cs="Consolas" w:asciiTheme="majorHAnsi" w:hAnsiTheme="majorHAnsi"/>
+          <w:color w:val="333333"/>
+          <w:sz w:val="24"/>
+          <w:szCs w:val="24"/>
+        </w:rPr>
+      </w:pPr>
+      <w:r>
+        <w:rPr/>
+        <w:t xml:space="preserve">    </w:t>
+      </w:r>
+      <w:r>
+        <w:rPr/>
+        <w:t>while (1);</w:t>
+      </w:r>
+    </w:p>
+    <w:p>
+      <w:pPr>
+        <w:pStyle w:val="Normal"/>
+        <w:spacing w:before="0" w:after="0"/>
+        <w:rPr/>
+      </w:pPr>
+      <w:r>
+        <w:rPr/>
+        <w:t xml:space="preserve">  </w:t>
+      </w:r>
+      <w:r>
+        <w:rPr/>
+        <w:t>}</w:t>
+      </w:r>
+    </w:p>
+    <w:p>
+      <w:pPr>
+        <w:pStyle w:val="Normal"/>
+        <w:spacing w:before="0" w:after="0"/>
+        <w:rPr/>
+      </w:pPr>
+      <w:r>
+        <w:rPr/>
+        <w:t>}</w:t>
       </w:r>
       <w:r>
         <w:br w:type="page"/>
@@ -3508,2043 +4953,590 @@
     </w:p>
     <w:p>
       <w:pPr>
-        <w:pStyle w:val="Titre1"/>
+        <w:pStyle w:val="Normal"/>
+        <w:spacing w:before="0" w:after="0"/>
+        <w:rPr/>
+      </w:pPr>
+      <w:r>
+        <w:rPr/>
+        <w:t>void loop() {</w:t>
+      </w:r>
+    </w:p>
+    <w:p>
+      <w:pPr>
+        <w:pStyle w:val="Normal"/>
+        <w:spacing w:before="0" w:after="0"/>
+        <w:rPr/>
+      </w:pPr>
+      <w:r>
+        <w:rPr/>
+        <w:t xml:space="preserve">  </w:t>
+      </w:r>
+      <w:r>
+        <w:rPr/>
+        <w:t>lasttouched = currtouched;          // reset our state</w:t>
+      </w:r>
+    </w:p>
+    <w:p>
+      <w:pPr>
+        <w:pStyle w:val="Normal"/>
+        <w:spacing w:before="0" w:after="0"/>
+        <w:rPr/>
+      </w:pPr>
+      <w:r>
+        <w:rPr/>
+        <w:t xml:space="preserve">  </w:t>
+      </w:r>
+      <w:r>
+        <w:rPr/>
+        <w:t>currtouched = cap.touched();      // Get the currently touched pads</w:t>
+      </w:r>
+    </w:p>
+    <w:p>
+      <w:pPr>
+        <w:pStyle w:val="Normal"/>
+        <w:spacing w:before="0" w:after="0"/>
+        <w:rPr/>
+      </w:pPr>
+      <w:r>
+        <w:rPr/>
+        <w:t xml:space="preserve">  </w:t>
+      </w:r>
+      <w:r>
+        <w:rPr/>
+        <w:t>if(currtouched!=lasttouched){</w:t>
+      </w:r>
+    </w:p>
+    <w:p>
+      <w:pPr>
+        <w:pStyle w:val="Normal"/>
+        <w:spacing w:before="0" w:after="0"/>
+        <w:rPr/>
+      </w:pPr>
+      <w:r>
+        <w:rPr/>
+        <w:t xml:space="preserve">    </w:t>
+      </w:r>
+      <w:r>
+        <w:rPr/>
+        <w:t>if ((currtouched &amp; _BV(2)) &amp;&amp; !(lasttouched &amp; _BV(2)) ) { //effacement de la mémoire</w:t>
+      </w:r>
+    </w:p>
+    <w:p>
+      <w:pPr>
+        <w:pStyle w:val="Normal"/>
+        <w:spacing w:before="0" w:after="0"/>
+        <w:rPr/>
+      </w:pPr>
+      <w:r>
+        <w:rPr/>
+        <w:t xml:space="preserve">      </w:t>
+      </w:r>
+      <w:r>
+        <w:rPr/>
+        <w:t>fichier2.close();</w:t>
+      </w:r>
+    </w:p>
+    <w:p>
+      <w:pPr>
+        <w:pStyle w:val="Normal"/>
+        <w:spacing w:before="0" w:after="0"/>
+        <w:rPr/>
+      </w:pPr>
+      <w:r>
+        <w:rPr/>
+        <w:t xml:space="preserve">      </w:t>
+      </w:r>
+      <w:r>
+        <w:rPr/>
+        <w:t>SD.remove(filename2);</w:t>
+      </w:r>
+    </w:p>
+    <w:p>
+      <w:pPr>
+        <w:pStyle w:val="Normal"/>
+        <w:spacing w:before="0" w:after="0"/>
+        <w:rPr/>
+      </w:pPr>
+      <w:r>
+        <w:rPr/>
+        <w:t xml:space="preserve">      </w:t>
+      </w:r>
+      <w:r>
+        <w:rPr/>
+        <w:t>fichier=SD.open(filename2,FILE_WRITE);</w:t>
+      </w:r>
+    </w:p>
+    <w:p>
+      <w:pPr>
+        <w:pStyle w:val="Normal"/>
+        <w:spacing w:before="0" w:after="0"/>
+        <w:rPr/>
+      </w:pPr>
+      <w:r>
+        <w:rPr/>
+        <w:t xml:space="preserve">    </w:t>
+      </w:r>
+      <w:r>
+        <w:rPr/>
+        <w:t>}</w:t>
+      </w:r>
+    </w:p>
+    <w:p>
+      <w:pPr>
+        <w:pStyle w:val="Normal"/>
+        <w:spacing w:before="0" w:after="0"/>
+        <w:rPr/>
+      </w:pPr>
+      <w:r>
+        <w:rPr/>
+        <w:t xml:space="preserve">    </w:t>
+      </w:r>
+      <w:r>
+        <w:rPr/>
+        <w:t>if ((currtouched &amp; _BV(5)) &amp;&amp; !(lasttouched &amp; _BV(5))) {    //récupération des entrées</w:t>
+      </w:r>
+    </w:p>
+    <w:p>
+      <w:pPr>
+        <w:pStyle w:val="Normal"/>
+        <w:spacing w:before="0" w:after="0"/>
+        <w:rPr/>
+      </w:pPr>
+      <w:r>
+        <w:rPr/>
+        <w:t xml:space="preserve">      </w:t>
+      </w:r>
+      <w:r>
+        <w:rPr/>
+        <w:t>Keyboard.write(KEY_RETURN);</w:t>
+      </w:r>
+    </w:p>
+    <w:p>
+      <w:pPr>
+        <w:pStyle w:val="Normal"/>
+        <w:spacing w:before="0" w:after="0"/>
+        <w:rPr/>
+      </w:pPr>
+      <w:r>
+        <w:rPr/>
+        <w:t xml:space="preserve">      </w:t>
+      </w:r>
+      <w:r>
+        <w:rPr/>
+        <w:t>fichier2.seek(0);</w:t>
+      </w:r>
+    </w:p>
+    <w:p>
+      <w:pPr>
+        <w:pStyle w:val="Normal"/>
+        <w:spacing w:before="0" w:after="0"/>
+        <w:rPr/>
+      </w:pPr>
+      <w:r>
+        <w:rPr/>
+        <w:t xml:space="preserve">      </w:t>
+      </w:r>
+      <w:r>
+        <w:rPr/>
+        <w:t>while((c=fichier2.read())!=-1){</w:t>
+      </w:r>
+    </w:p>
+    <w:p>
+      <w:pPr>
+        <w:pStyle w:val="Normal"/>
+        <w:spacing w:before="0" w:after="0"/>
+        <w:rPr/>
+      </w:pPr>
+      <w:r>
+        <w:rPr/>
+        <w:t xml:space="preserve">        </w:t>
+      </w:r>
+      <w:r>
+        <w:rPr/>
+        <w:t>Keyboard.write(c);</w:t>
+      </w:r>
+    </w:p>
+    <w:p>
+      <w:pPr>
+        <w:pStyle w:val="Normal"/>
+        <w:spacing w:before="0" w:after="0"/>
+        <w:rPr/>
+      </w:pPr>
+      <w:r>
+        <w:rPr/>
+        <w:t xml:space="preserve">      </w:t>
+      </w:r>
+      <w:r>
+        <w:rPr/>
+        <w:t>}</w:t>
+      </w:r>
+    </w:p>
+    <w:p>
+      <w:pPr>
+        <w:pStyle w:val="Normal"/>
+        <w:spacing w:before="0" w:after="0"/>
+        <w:rPr/>
+      </w:pPr>
+      <w:r>
+        <w:rPr/>
+        <w:t xml:space="preserve">    </w:t>
+      </w:r>
+      <w:r>
+        <w:rPr/>
+        <w:t>}</w:t>
+      </w:r>
+    </w:p>
+    <w:p>
+      <w:pPr>
+        <w:pStyle w:val="Normal"/>
+        <w:spacing w:before="0" w:after="0"/>
+        <w:rPr/>
+      </w:pPr>
+      <w:r>
+        <w:rPr/>
+        <w:t xml:space="preserve">    </w:t>
+      </w:r>
+      <w:r>
+        <w:rPr/>
+        <w:t xml:space="preserve">for (uint8_t i=0; i&lt;12; i++) {    </w:t>
+      </w:r>
+    </w:p>
+    <w:p>
+      <w:pPr>
+        <w:pStyle w:val="Normal"/>
+        <w:spacing w:before="0" w:after="0"/>
+        <w:rPr/>
+      </w:pPr>
+      <w:r>
+        <w:rPr/>
+        <w:t xml:space="preserve">      </w:t>
+      </w:r>
+      <w:r>
+        <w:rPr/>
+        <w:t>if(i==2 || i==5)i++;//ne pas traiter R et D</w:t>
+      </w:r>
+    </w:p>
+    <w:p>
+      <w:pPr>
+        <w:pStyle w:val="Normal"/>
+        <w:spacing w:before="0" w:after="0"/>
+        <w:rPr/>
+      </w:pPr>
+      <w:r>
+        <w:rPr/>
+        <w:t xml:space="preserve">      </w:t>
+      </w:r>
+      <w:r>
+        <w:rPr/>
+        <w:t>// it if *is* touched and *wasnt* touched before, alert!</w:t>
+      </w:r>
+    </w:p>
+    <w:p>
+      <w:pPr>
+        <w:pStyle w:val="Normal"/>
+        <w:spacing w:before="0" w:after="0"/>
+        <w:rPr/>
+      </w:pPr>
+      <w:r>
+        <w:rPr/>
+        <w:t xml:space="preserve">      </w:t>
+      </w:r>
+      <w:r>
+        <w:rPr/>
+        <w:t>if ((currtouched &amp; _BV(i)) &amp;&amp; !(lasttouched &amp; _BV(i)) ) {</w:t>
+      </w:r>
+    </w:p>
+    <w:p>
+      <w:pPr>
+        <w:pStyle w:val="Normal"/>
+        <w:spacing w:before="0" w:after="0"/>
+        <w:rPr/>
+      </w:pPr>
+      <w:r>
+        <w:rPr/>
+        <w:t xml:space="preserve">        </w:t>
+      </w:r>
+      <w:r>
+        <w:rPr/>
+        <w:t>c=('0'+tab[i]);</w:t>
+      </w:r>
+    </w:p>
+    <w:p>
+      <w:pPr>
+        <w:pStyle w:val="Normal"/>
+        <w:spacing w:before="0" w:after="0"/>
+        <w:rPr/>
+      </w:pPr>
+      <w:r>
+        <w:rPr/>
+        <w:t xml:space="preserve">        </w:t>
+      </w:r>
+      <w:r>
+        <w:rPr/>
+        <w:t>fichier2.write('&lt;');</w:t>
+      </w:r>
+    </w:p>
+    <w:p>
+      <w:pPr>
+        <w:pStyle w:val="Normal"/>
+        <w:spacing w:before="0" w:after="0"/>
+        <w:rPr/>
+      </w:pPr>
+      <w:r>
+        <w:rPr/>
+        <w:t xml:space="preserve">        </w:t>
+      </w:r>
+      <w:r>
+        <w:rPr/>
+        <w:t>fichier2.write(c);</w:t>
+      </w:r>
+    </w:p>
+    <w:p>
+      <w:pPr>
+        <w:pStyle w:val="Normal"/>
+        <w:spacing w:before="0" w:after="0"/>
+        <w:rPr/>
+      </w:pPr>
+      <w:r>
+        <w:rPr/>
+        <w:t xml:space="preserve">        </w:t>
+      </w:r>
+      <w:r>
+        <w:rPr/>
+        <w:t>fichier2.write('&gt;');</w:t>
+      </w:r>
+    </w:p>
+    <w:p>
+      <w:pPr>
+        <w:pStyle w:val="Normal"/>
+        <w:spacing w:before="0" w:after="0"/>
+        <w:rPr/>
+      </w:pPr>
+      <w:r>
+        <w:rPr/>
+        <w:t xml:space="preserve">        </w:t>
+      </w:r>
+      <w:r>
+        <w:rPr/>
+        <w:t>Keyboard.press(c);</w:t>
+      </w:r>
+    </w:p>
+    <w:p>
+      <w:pPr>
+        <w:pStyle w:val="Normal"/>
+        <w:spacing w:before="0" w:after="0"/>
+        <w:rPr/>
+      </w:pPr>
+      <w:r>
+        <w:rPr/>
+        <w:t xml:space="preserve">      </w:t>
+      </w:r>
+      <w:r>
+        <w:rPr/>
+        <w:t>}</w:t>
+      </w:r>
+    </w:p>
+    <w:p>
+      <w:pPr>
+        <w:pStyle w:val="Normal"/>
+        <w:spacing w:before="0" w:after="0"/>
+        <w:rPr/>
+      </w:pPr>
+      <w:r>
+        <w:rPr/>
+        <w:t xml:space="preserve">      </w:t>
+      </w:r>
+      <w:r>
+        <w:rPr/>
+        <w:t>// if it *was* touched and now *isnt*, alert!</w:t>
+      </w:r>
+    </w:p>
+    <w:p>
+      <w:pPr>
+        <w:pStyle w:val="Normal"/>
+        <w:spacing w:before="0" w:after="0"/>
+        <w:rPr/>
+      </w:pPr>
+      <w:r>
+        <w:rPr/>
+        <w:t xml:space="preserve">      </w:t>
+      </w:r>
+      <w:r>
+        <w:rPr/>
+        <w:t>if (!(currtouched &amp; _BV(i)) &amp;&amp; (lasttouched &amp; _BV(i)) ) {</w:t>
+      </w:r>
+    </w:p>
+    <w:p>
+      <w:pPr>
+        <w:pStyle w:val="Normal"/>
+        <w:spacing w:before="0" w:after="0"/>
+        <w:rPr/>
+      </w:pPr>
+      <w:r>
+        <w:rPr/>
+        <w:t xml:space="preserve">        </w:t>
+      </w:r>
+      <w:r>
+        <w:rPr/>
+        <w:t>c=('0'+tab[i]);</w:t>
+      </w:r>
+    </w:p>
+    <w:p>
+      <w:pPr>
+        <w:pStyle w:val="Normal"/>
+        <w:spacing w:before="0" w:after="0"/>
+        <w:rPr/>
+      </w:pPr>
+      <w:r>
+        <w:rPr/>
+        <w:t xml:space="preserve">        </w:t>
+      </w:r>
+      <w:r>
+        <w:rPr/>
+        <w:t>fichier2.write('&gt;');</w:t>
+      </w:r>
+    </w:p>
+    <w:p>
+      <w:pPr>
+        <w:pStyle w:val="Normal"/>
+        <w:spacing w:before="0" w:after="0"/>
+        <w:rPr/>
+      </w:pPr>
+      <w:r>
+        <w:rPr/>
+        <w:t xml:space="preserve">        </w:t>
+      </w:r>
+      <w:r>
+        <w:rPr/>
+        <w:t>fichier2.write(c);</w:t>
+      </w:r>
+    </w:p>
+    <w:p>
+      <w:pPr>
+        <w:pStyle w:val="Normal"/>
+        <w:spacing w:before="0" w:after="0"/>
+        <w:rPr/>
+      </w:pPr>
+      <w:r>
+        <w:rPr/>
+        <w:t xml:space="preserve">        </w:t>
+      </w:r>
+      <w:r>
+        <w:rPr/>
+        <w:t>fichier2.write('&lt;');</w:t>
+      </w:r>
+    </w:p>
+    <w:p>
+      <w:pPr>
+        <w:pStyle w:val="Normal"/>
+        <w:spacing w:before="0" w:after="0"/>
+        <w:rPr/>
+      </w:pPr>
+      <w:r>
+        <w:rPr/>
+        <w:t xml:space="preserve">        </w:t>
+      </w:r>
+      <w:r>
+        <w:rPr/>
+        <w:t>Keyboard.release(c);</w:t>
+      </w:r>
+    </w:p>
+    <w:p>
+      <w:pPr>
+        <w:pStyle w:val="Normal"/>
+        <w:spacing w:before="0" w:after="0"/>
+        <w:rPr/>
+      </w:pPr>
+      <w:r>
+        <w:rPr/>
+        <w:t xml:space="preserve">      </w:t>
+      </w:r>
+      <w:r>
+        <w:rPr/>
+        <w:t>}</w:t>
+      </w:r>
+    </w:p>
+    <w:p>
+      <w:pPr>
+        <w:pStyle w:val="Normal"/>
+        <w:spacing w:before="0" w:after="0"/>
+        <w:rPr/>
+      </w:pPr>
+      <w:r>
+        <w:rPr/>
+        <w:t xml:space="preserve">    </w:t>
+      </w:r>
+      <w:r>
+        <w:rPr/>
+        <w:t>}</w:t>
+      </w:r>
+    </w:p>
+    <w:p>
+      <w:pPr>
+        <w:pStyle w:val="Normal"/>
+        <w:spacing w:before="0" w:after="0"/>
+        <w:rPr/>
+      </w:pPr>
+      <w:r>
+        <w:rPr/>
+        <w:t xml:space="preserve">    </w:t>
+      </w:r>
+      <w:r>
+        <w:rPr/>
+        <w:t>fichier2.write('\n');</w:t>
+      </w:r>
+    </w:p>
+    <w:p>
+      <w:pPr>
+        <w:pStyle w:val="Normal"/>
+        <w:spacing w:before="0" w:after="0"/>
+        <w:rPr/>
+      </w:pPr>
+      <w:r>
+        <w:rPr/>
+        <w:t xml:space="preserve">    </w:t>
+      </w:r>
+      <w:r>
+        <w:rPr/>
+        <w:t>fichier2.flush();//force l'enregistrement physique des données</w:t>
+      </w:r>
+    </w:p>
+    <w:p>
+      <w:pPr>
+        <w:pStyle w:val="Normal"/>
+        <w:spacing w:before="0" w:after="0"/>
+        <w:rPr/>
+      </w:pPr>
+      <w:r>
+        <w:rPr/>
+        <w:t xml:space="preserve">  </w:t>
+      </w:r>
+      <w:r>
+        <w:rPr/>
+        <w:t>}</w:t>
+      </w:r>
+    </w:p>
+    <w:p>
+      <w:pPr>
+        <w:pStyle w:val="Normal"/>
+        <w:spacing w:before="0" w:after="0"/>
+        <w:rPr/>
+      </w:pPr>
+      <w:r>
+        <w:rPr/>
+        <w:t>}</w:t>
+      </w:r>
+      <w:r>
+        <w:br w:type="page"/>
+      </w:r>
+    </w:p>
+    <w:p>
+      <w:pPr>
+        <w:pStyle w:val="Normal"/>
         <w:numPr>
           <w:ilvl w:val="0"/>
-          <w:numId w:val="1"/>
-        </w:numPr>
-        <w:rPr/>
-      </w:pPr>
-      <w:r>
-        <w:rPr/>
-        <w:tab/>
-      </w:r>
-      <w:r>
-        <w:rPr>
-          <w:b/>
-          <w:bCs/>
-        </w:rPr>
-        <w:t xml:space="preserve">Annexes </w:t>
-      </w:r>
-    </w:p>
-    <w:p>
-      <w:pPr>
-        <w:pStyle w:val="Normal"/>
-        <w:spacing w:before="0" w:after="0"/>
-        <w:rPr/>
-      </w:pPr>
-      <w:r>
-        <w:rPr/>
-      </w:r>
-    </w:p>
-    <w:p>
-      <w:pPr>
-        <w:pStyle w:val="Normal"/>
-        <w:numPr>
-          <w:ilvl w:val="0"/>
-          <w:numId w:val="2"/>
-        </w:numPr>
-        <w:spacing w:before="0" w:after="0"/>
-        <w:rPr/>
-      </w:pPr>
-      <w:r>
-        <w:rPr/>
-        <w:t>Annexe 1 : fonction keyboardprint</w:t>
-      </w:r>
-    </w:p>
-    <w:p>
-      <w:pPr>
-        <w:pStyle w:val="Normal"/>
-        <w:spacing w:before="0" w:after="0"/>
-        <w:rPr>
-          <w:rFonts w:ascii="Calibri Light" w:hAnsi="Calibri Light" w:asciiTheme="majorHAnsi" w:hAnsiTheme="majorHAnsi"/>
-          <w:sz w:val="24"/>
-          <w:szCs w:val="24"/>
-        </w:rPr>
-      </w:pPr>
-      <w:r>
-        <w:rPr>
-          <w:rFonts w:asciiTheme="majorHAnsi" w:hAnsiTheme="majorHAnsi" w:ascii="Calibri Light" w:hAnsi="Calibri Light"/>
-          <w:sz w:val="24"/>
-          <w:szCs w:val="24"/>
-        </w:rPr>
-      </w:r>
-    </w:p>
-    <w:p>
-      <w:pPr>
-        <w:pStyle w:val="Normal"/>
-        <w:spacing w:before="0" w:after="0"/>
-        <w:rPr>
-          <w:rFonts w:ascii="Consolas" w:hAnsi="Consolas" w:eastAsia="Times New Roman" w:cs="Consolas"/>
-          <w:color w:val="333333"/>
-          <w:sz w:val="20"/>
-          <w:szCs w:val="20"/>
-        </w:rPr>
-      </w:pPr>
-      <w:r>
-        <w:rPr/>
-        <w:t>void keyboardprint ( String texte ){</w:t>
-      </w:r>
-    </w:p>
-    <w:p>
-      <w:pPr>
-        <w:pStyle w:val="Normal"/>
-        <w:spacing w:before="0" w:after="0"/>
-        <w:rPr>
-          <w:rFonts w:ascii="Consolas" w:hAnsi="Consolas" w:eastAsia="Times New Roman" w:cs="Consolas"/>
-          <w:color w:val="333333"/>
-          <w:sz w:val="20"/>
-          <w:szCs w:val="20"/>
-        </w:rPr>
-      </w:pPr>
-      <w:r>
-        <w:rPr/>
-        <w:t xml:space="preserve">  </w:t>
-      </w:r>
-      <w:r>
-        <w:rPr/>
-        <w:t>int i = 0;</w:t>
-      </w:r>
-    </w:p>
-    <w:p>
-      <w:pPr>
-        <w:pStyle w:val="Normal"/>
-        <w:spacing w:before="0" w:after="0"/>
-        <w:rPr>
-          <w:rFonts w:ascii="Consolas" w:hAnsi="Consolas" w:eastAsia="Times New Roman" w:cs="Consolas"/>
-          <w:color w:val="333333"/>
-          <w:sz w:val="20"/>
-          <w:szCs w:val="20"/>
-        </w:rPr>
-      </w:pPr>
-      <w:r>
-        <w:rPr/>
-        <w:t xml:space="preserve">  </w:t>
-      </w:r>
-      <w:r>
-        <w:rPr/>
-        <w:t>while (texte[i]!='\0'){</w:t>
-      </w:r>
-    </w:p>
-    <w:p>
-      <w:pPr>
-        <w:pStyle w:val="Normal"/>
-        <w:spacing w:before="0" w:after="0"/>
-        <w:rPr>
-          <w:rFonts w:ascii="Consolas" w:hAnsi="Consolas" w:eastAsia="Times New Roman" w:cs="Consolas"/>
-          <w:color w:val="333333"/>
-          <w:sz w:val="20"/>
-          <w:szCs w:val="20"/>
-        </w:rPr>
-      </w:pPr>
-      <w:r>
-        <w:rPr/>
-        <w:t xml:space="preserve">    </w:t>
-      </w:r>
-      <w:r>
-        <w:rPr/>
-        <w:t>if(texte[i]=='@'){              */</w:t>
-      </w:r>
-    </w:p>
-    <w:p>
-      <w:pPr>
-        <w:pStyle w:val="Normal"/>
-        <w:spacing w:before="0" w:after="0"/>
-        <w:rPr>
-          <w:rFonts w:ascii="Consolas" w:hAnsi="Consolas" w:eastAsia="Times New Roman" w:cs="Consolas"/>
-          <w:color w:val="333333"/>
-          <w:sz w:val="20"/>
-          <w:szCs w:val="20"/>
-        </w:rPr>
-      </w:pPr>
-      <w:r>
-        <w:rPr/>
-        <w:t xml:space="preserve">      </w:t>
-      </w:r>
-      <w:r>
-        <w:rPr/>
-        <w:t>Keyboard.write('"');</w:t>
-      </w:r>
-    </w:p>
-    <w:p>
-      <w:pPr>
-        <w:pStyle w:val="Normal"/>
-        <w:spacing w:before="0" w:after="0"/>
-        <w:rPr>
-          <w:rFonts w:ascii="Consolas" w:hAnsi="Consolas" w:eastAsia="Times New Roman" w:cs="Consolas"/>
-          <w:color w:val="333333"/>
-          <w:sz w:val="20"/>
-          <w:szCs w:val="20"/>
-        </w:rPr>
-      </w:pPr>
-      <w:r>
-        <w:rPr/>
-        <w:t xml:space="preserve">    </w:t>
-      </w:r>
-      <w:r>
-        <w:rPr/>
-        <w:t>}</w:t>
-      </w:r>
-    </w:p>
-    <w:p>
-      <w:pPr>
-        <w:pStyle w:val="Normal"/>
-        <w:spacing w:before="0" w:after="0"/>
-        <w:rPr>
-          <w:rFonts w:ascii="Consolas" w:hAnsi="Consolas" w:eastAsia="Times New Roman" w:cs="Consolas"/>
-          <w:color w:val="333333"/>
-          <w:sz w:val="20"/>
-          <w:szCs w:val="20"/>
-        </w:rPr>
-      </w:pPr>
-      <w:r>
-        <w:rPr/>
-        <w:t xml:space="preserve">    </w:t>
-      </w:r>
-      <w:r>
-        <w:rPr/>
-        <w:t>else if(texte[i]=='"'){</w:t>
-      </w:r>
-    </w:p>
-    <w:p>
-      <w:pPr>
-        <w:pStyle w:val="Normal"/>
-        <w:spacing w:before="0" w:after="0"/>
-        <w:rPr>
-          <w:rFonts w:ascii="Consolas" w:hAnsi="Consolas" w:eastAsia="Times New Roman" w:cs="Consolas"/>
-          <w:color w:val="333333"/>
-          <w:sz w:val="20"/>
-          <w:szCs w:val="20"/>
-        </w:rPr>
-      </w:pPr>
-      <w:r>
-        <w:rPr/>
-        <w:t xml:space="preserve">      </w:t>
-      </w:r>
-      <w:r>
-        <w:rPr/>
-        <w:t>Keyboard.write('@');              Prise en compte des caractères spéciaux</w:t>
-      </w:r>
-    </w:p>
-    <w:p>
-      <w:pPr>
-        <w:pStyle w:val="Normal"/>
-        <w:spacing w:before="0" w:after="0"/>
-        <w:rPr>
-          <w:rFonts w:ascii="Consolas" w:hAnsi="Consolas" w:eastAsia="Times New Roman" w:cs="Consolas"/>
-          <w:color w:val="333333"/>
-          <w:sz w:val="20"/>
-          <w:szCs w:val="20"/>
-        </w:rPr>
-      </w:pPr>
-      <w:r>
-        <w:rPr/>
-        <w:t xml:space="preserve">    </w:t>
-      </w:r>
-      <w:r>
-        <w:rPr/>
-        <w:t>}</w:t>
-      </w:r>
-    </w:p>
-    <w:p>
-      <w:pPr>
-        <w:pStyle w:val="Normal"/>
-        <w:spacing w:before="0" w:after="0"/>
-        <w:rPr>
-          <w:rFonts w:ascii="Consolas" w:hAnsi="Consolas" w:eastAsia="Times New Roman" w:cs="Consolas"/>
-          <w:color w:val="333333"/>
-          <w:sz w:val="20"/>
-          <w:szCs w:val="20"/>
-        </w:rPr>
-      </w:pPr>
-      <w:r>
-        <w:rPr/>
-        <w:t xml:space="preserve">    </w:t>
-      </w:r>
-      <w:r>
-        <w:rPr/>
-        <w:t>else if(texte[i]=='\\'){</w:t>
-      </w:r>
-    </w:p>
-    <w:p>
-      <w:pPr>
-        <w:pStyle w:val="Normal"/>
-        <w:spacing w:before="0" w:after="0"/>
-        <w:rPr>
-          <w:rFonts w:ascii="Consolas" w:hAnsi="Consolas" w:eastAsia="Times New Roman" w:cs="Consolas"/>
-          <w:color w:val="333333"/>
-          <w:sz w:val="20"/>
-          <w:szCs w:val="20"/>
-        </w:rPr>
-      </w:pPr>
-      <w:r>
-        <w:rPr/>
-        <w:t xml:space="preserve">      </w:t>
-      </w:r>
-      <w:r>
-        <w:rPr/>
-        <w:t>Keyboard.press(KEY_RIGHT_ALT);</w:t>
-      </w:r>
-    </w:p>
-    <w:p>
-      <w:pPr>
-        <w:pStyle w:val="Normal"/>
-        <w:spacing w:before="0" w:after="0"/>
-        <w:rPr>
-          <w:rFonts w:ascii="Consolas" w:hAnsi="Consolas" w:eastAsia="Times New Roman" w:cs="Consolas"/>
-          <w:color w:val="333333"/>
-          <w:sz w:val="20"/>
-          <w:szCs w:val="20"/>
-        </w:rPr>
-      </w:pPr>
-      <w:r>
-        <w:rPr/>
-        <w:t xml:space="preserve">      </w:t>
-      </w:r>
-      <w:r>
-        <w:rPr/>
-        <w:t>Keyboard.press(92);</w:t>
-      </w:r>
-    </w:p>
-    <w:p>
-      <w:pPr>
-        <w:pStyle w:val="Normal"/>
-        <w:spacing w:before="0" w:after="0"/>
-        <w:rPr>
-          <w:rFonts w:ascii="Consolas" w:hAnsi="Consolas" w:eastAsia="Times New Roman" w:cs="Consolas"/>
-          <w:color w:val="333333"/>
-          <w:sz w:val="20"/>
-          <w:szCs w:val="20"/>
-        </w:rPr>
-      </w:pPr>
-      <w:r>
-        <w:rPr/>
-        <w:t xml:space="preserve">    </w:t>
-      </w:r>
-      <w:r>
-        <w:rPr/>
-        <w:t>}                                */</w:t>
-      </w:r>
-    </w:p>
-    <w:p>
-      <w:pPr>
-        <w:pStyle w:val="Normal"/>
-        <w:spacing w:before="0" w:after="0"/>
-        <w:rPr>
-          <w:rFonts w:ascii="Consolas" w:hAnsi="Consolas" w:eastAsia="Times New Roman" w:cs="Consolas"/>
-          <w:color w:val="333333"/>
-          <w:sz w:val="20"/>
-          <w:szCs w:val="20"/>
-        </w:rPr>
-      </w:pPr>
-      <w:r>
-        <w:rPr/>
-        <w:t xml:space="preserve">    </w:t>
-      </w:r>
-      <w:r>
-        <w:rPr/>
-        <w:t>else {</w:t>
-      </w:r>
-    </w:p>
-    <w:p>
-      <w:pPr>
-        <w:pStyle w:val="Normal"/>
-        <w:spacing w:before="0" w:after="0"/>
-        <w:rPr>
-          <w:rFonts w:ascii="Consolas" w:hAnsi="Consolas" w:eastAsia="Times New Roman" w:cs="Consolas"/>
-          <w:color w:val="333333"/>
-          <w:sz w:val="20"/>
-          <w:szCs w:val="20"/>
-        </w:rPr>
-      </w:pPr>
-      <w:r>
-        <w:rPr/>
-        <w:t xml:space="preserve">      </w:t>
-      </w:r>
-      <w:r>
-        <w:rPr/>
-        <w:t>Keyboard.write(texte[i]);</w:t>
-      </w:r>
-    </w:p>
-    <w:p>
-      <w:pPr>
-        <w:pStyle w:val="Normal"/>
-        <w:spacing w:before="0" w:after="0"/>
-        <w:rPr>
-          <w:rFonts w:ascii="Consolas" w:hAnsi="Consolas" w:eastAsia="Times New Roman" w:cs="Consolas"/>
-          <w:color w:val="333333"/>
-          <w:sz w:val="20"/>
-          <w:szCs w:val="20"/>
-        </w:rPr>
-      </w:pPr>
-      <w:r>
-        <w:rPr/>
-        <w:t xml:space="preserve">      </w:t>
-      </w:r>
-      <w:r>
-        <w:rPr/>
-        <w:t>}</w:t>
-      </w:r>
-    </w:p>
-    <w:p>
-      <w:pPr>
-        <w:pStyle w:val="Normal"/>
-        <w:spacing w:before="0" w:after="0"/>
-        <w:rPr>
-          <w:rFonts w:ascii="Consolas" w:hAnsi="Consolas" w:eastAsia="Times New Roman" w:cs="Consolas"/>
-          <w:color w:val="333333"/>
-          <w:sz w:val="20"/>
-          <w:szCs w:val="20"/>
-        </w:rPr>
-      </w:pPr>
-      <w:r>
-        <w:rPr/>
-        <w:t xml:space="preserve">    </w:t>
-      </w:r>
-      <w:r>
-        <w:rPr/>
-        <w:t>delay(ti);                       // Delay entre les inputs</w:t>
-      </w:r>
-    </w:p>
-    <w:p>
-      <w:pPr>
-        <w:pStyle w:val="Normal"/>
-        <w:spacing w:before="0" w:after="0"/>
-        <w:rPr>
-          <w:rFonts w:ascii="Consolas" w:hAnsi="Consolas" w:eastAsia="Times New Roman" w:cs="Consolas"/>
-          <w:color w:val="333333"/>
-          <w:sz w:val="20"/>
-          <w:szCs w:val="20"/>
-        </w:rPr>
-      </w:pPr>
-      <w:r>
-        <w:rPr/>
-        <w:t xml:space="preserve">    </w:t>
-      </w:r>
-      <w:r>
-        <w:rPr/>
-        <w:t>Keyboard.releaseAll();</w:t>
-      </w:r>
-    </w:p>
-    <w:p>
-      <w:pPr>
-        <w:pStyle w:val="Normal"/>
-        <w:spacing w:before="0" w:after="0"/>
-        <w:rPr>
-          <w:rFonts w:ascii="Consolas" w:hAnsi="Consolas" w:eastAsia="Times New Roman" w:cs="Consolas"/>
-          <w:color w:val="333333"/>
-          <w:sz w:val="20"/>
-          <w:szCs w:val="20"/>
-        </w:rPr>
-      </w:pPr>
-      <w:r>
-        <w:rPr/>
-        <w:t xml:space="preserve">    </w:t>
-      </w:r>
-      <w:r>
-        <w:rPr/>
-        <w:t>i++;</w:t>
-      </w:r>
-    </w:p>
-    <w:p>
-      <w:pPr>
-        <w:pStyle w:val="Normal"/>
-        <w:spacing w:before="0" w:after="0"/>
-        <w:rPr>
-          <w:rFonts w:ascii="Consolas" w:hAnsi="Consolas" w:eastAsia="Times New Roman" w:cs="Consolas"/>
-          <w:color w:val="333333"/>
-          <w:sz w:val="20"/>
-          <w:szCs w:val="20"/>
-        </w:rPr>
-      </w:pPr>
-      <w:r>
-        <w:rPr/>
-        <w:t xml:space="preserve">    </w:t>
-      </w:r>
-      <w:r>
-        <w:rPr/>
-        <w:t>}</w:t>
-      </w:r>
-    </w:p>
-    <w:p>
-      <w:pPr>
-        <w:pStyle w:val="Normal"/>
-        <w:spacing w:before="0" w:after="0"/>
-        <w:rPr>
-          <w:rFonts w:ascii="Consolas" w:hAnsi="Consolas" w:eastAsia="Times New Roman" w:cs="Consolas"/>
-          <w:color w:val="333333"/>
-          <w:sz w:val="20"/>
-          <w:szCs w:val="20"/>
-        </w:rPr>
-      </w:pPr>
-      <w:r>
-        <w:rPr/>
-        <w:t>}</w:t>
-      </w:r>
-    </w:p>
-    <w:p>
-      <w:pPr>
-        <w:pStyle w:val="Normal"/>
-        <w:spacing w:before="0" w:after="0"/>
-        <w:rPr/>
-      </w:pPr>
-      <w:r>
-        <w:rPr/>
-      </w:r>
-    </w:p>
-    <w:p>
-      <w:pPr>
-        <w:pStyle w:val="Normal"/>
-        <w:spacing w:before="0" w:after="0"/>
-        <w:rPr/>
-      </w:pPr>
-      <w:r>
-        <w:rPr/>
-      </w:r>
-    </w:p>
-    <w:p>
-      <w:pPr>
-        <w:pStyle w:val="Normal"/>
-        <w:numPr>
-          <w:ilvl w:val="0"/>
-          <w:numId w:val="2"/>
-        </w:numPr>
-        <w:spacing w:before="0" w:after="0"/>
-        <w:rPr/>
-      </w:pPr>
-      <w:r>
-        <w:rPr/>
-        <w:t>Annexe 2 : instructions pour ouvrir le shell et taper les commandes sous W8</w:t>
-      </w:r>
-    </w:p>
-    <w:p>
-      <w:pPr>
-        <w:pStyle w:val="Normal"/>
-        <w:spacing w:before="0" w:after="0"/>
-        <w:rPr>
-          <w:rFonts w:ascii="Calibri Light" w:hAnsi="Calibri Light" w:eastAsia="Times New Roman" w:cs="Consolas" w:asciiTheme="majorHAnsi" w:hAnsiTheme="majorHAnsi"/>
-          <w:color w:val="333333"/>
-          <w:sz w:val="24"/>
-          <w:szCs w:val="24"/>
-        </w:rPr>
-      </w:pPr>
-      <w:r>
-        <w:rPr>
-          <w:rFonts w:eastAsia="Times New Roman" w:cs="Consolas" w:ascii="Calibri Light" w:hAnsi="Calibri Light"/>
-          <w:color w:val="333333"/>
-          <w:sz w:val="24"/>
-          <w:szCs w:val="24"/>
-        </w:rPr>
-      </w:r>
-    </w:p>
-    <w:p>
-      <w:pPr>
-        <w:pStyle w:val="Normal"/>
-        <w:spacing w:before="0" w:after="0"/>
-        <w:rPr>
-          <w:rFonts w:ascii="Calibri Light" w:hAnsi="Calibri Light" w:eastAsia="Times New Roman" w:cs="Consolas" w:asciiTheme="majorHAnsi" w:hAnsiTheme="majorHAnsi"/>
-          <w:color w:val="333333"/>
-          <w:sz w:val="24"/>
-          <w:szCs w:val="24"/>
-        </w:rPr>
-      </w:pPr>
-      <w:r>
-        <w:rPr/>
-        <w:t xml:space="preserve"> </w:t>
-      </w:r>
-      <w:r>
-        <w:rPr/>
-        <w:t>Code pour Windows  :</w:t>
-      </w:r>
-    </w:p>
-    <w:p>
-      <w:pPr>
-        <w:pStyle w:val="Normal"/>
-        <w:spacing w:before="0" w:after="0"/>
-        <w:rPr/>
-      </w:pPr>
-      <w:r>
-        <w:rPr/>
-      </w:r>
-    </w:p>
-    <w:p>
-      <w:pPr>
-        <w:pStyle w:val="Normal"/>
-        <w:spacing w:before="0" w:after="0"/>
-        <w:rPr>
-          <w:rFonts w:ascii="Calibri Light" w:hAnsi="Calibri Light" w:eastAsia="Times New Roman" w:cs="Consolas" w:asciiTheme="majorHAnsi" w:hAnsiTheme="majorHAnsi"/>
-          <w:color w:val="333333"/>
-          <w:sz w:val="24"/>
-          <w:szCs w:val="24"/>
-        </w:rPr>
-      </w:pPr>
-      <w:r>
-        <w:rPr/>
-        <w:t>Ouvrir un power Shell en admin :</w:t>
-      </w:r>
-    </w:p>
-    <w:p>
-      <w:pPr>
-        <w:pStyle w:val="Normal"/>
-        <w:spacing w:before="0" w:after="0"/>
-        <w:rPr>
-          <w:rFonts w:ascii="Calibri Light" w:hAnsi="Calibri Light" w:eastAsia="Times New Roman" w:cs="Consolas" w:asciiTheme="majorHAnsi" w:hAnsiTheme="majorHAnsi"/>
-          <w:color w:val="333333"/>
-          <w:sz w:val="24"/>
-          <w:szCs w:val="24"/>
-        </w:rPr>
-      </w:pPr>
-      <w:r>
-        <w:rPr/>
-        <w:t>Presser touche Windows</w:t>
-      </w:r>
-    </w:p>
-    <w:p>
-      <w:pPr>
-        <w:pStyle w:val="Normal"/>
-        <w:spacing w:before="0" w:after="0"/>
-        <w:rPr>
-          <w:rFonts w:ascii="Calibri Light" w:hAnsi="Calibri Light" w:eastAsia="Times New Roman" w:cs="Consolas" w:asciiTheme="majorHAnsi" w:hAnsiTheme="majorHAnsi"/>
-          <w:color w:val="333333"/>
-          <w:sz w:val="24"/>
-          <w:szCs w:val="24"/>
-        </w:rPr>
-      </w:pPr>
-      <w:r>
-        <w:rPr/>
-        <w:t>Ecrire : Powershell</w:t>
-      </w:r>
-    </w:p>
-    <w:p>
-      <w:pPr>
-        <w:pStyle w:val="Normal"/>
-        <w:spacing w:before="0" w:after="0"/>
-        <w:rPr>
-          <w:rFonts w:ascii="Calibri Light" w:hAnsi="Calibri Light" w:eastAsia="Times New Roman" w:cs="Consolas" w:asciiTheme="majorHAnsi" w:hAnsiTheme="majorHAnsi"/>
-          <w:color w:val="333333"/>
-          <w:sz w:val="24"/>
-          <w:szCs w:val="24"/>
-        </w:rPr>
-      </w:pPr>
-      <w:r>
-        <w:rPr/>
-        <w:t>Presser : entré + shift + entré</w:t>
-      </w:r>
-    </w:p>
-    <w:p>
-      <w:pPr>
-        <w:pStyle w:val="Normal"/>
-        <w:spacing w:before="0" w:after="0"/>
-        <w:rPr>
-          <w:rFonts w:ascii="Calibri Light" w:hAnsi="Calibri Light" w:eastAsia="Times New Roman" w:cs="Consolas" w:asciiTheme="majorHAnsi" w:hAnsiTheme="majorHAnsi"/>
-          <w:color w:val="333333"/>
-          <w:sz w:val="24"/>
-          <w:szCs w:val="24"/>
-        </w:rPr>
-      </w:pPr>
-      <w:r>
-        <w:rPr/>
-        <w:t>Presser : &lt;-</w:t>
-      </w:r>
-    </w:p>
-    <w:p>
-      <w:pPr>
-        <w:pStyle w:val="Normal"/>
-        <w:spacing w:before="0" w:after="0"/>
-        <w:rPr>
-          <w:rFonts w:ascii="Calibri Light" w:hAnsi="Calibri Light" w:eastAsia="Times New Roman" w:cs="Consolas" w:asciiTheme="majorHAnsi" w:hAnsiTheme="majorHAnsi"/>
-          <w:color w:val="333333"/>
-          <w:sz w:val="24"/>
-          <w:szCs w:val="24"/>
-        </w:rPr>
-      </w:pPr>
-      <w:r>
-        <w:rPr/>
-        <w:t>Presser : Entré</w:t>
-      </w:r>
-    </w:p>
-    <w:p>
-      <w:pPr>
-        <w:pStyle w:val="Normal"/>
-        <w:spacing w:before="0" w:after="0"/>
-        <w:rPr/>
-      </w:pPr>
-      <w:r>
-        <w:rPr/>
-      </w:r>
-    </w:p>
-    <w:p>
-      <w:pPr>
-        <w:pStyle w:val="Normal"/>
-        <w:spacing w:before="0" w:after="0"/>
-        <w:rPr/>
-      </w:pPr>
-      <w:r>
-        <w:rPr/>
-        <w:t>Télécharger un logiciel dans un power Shell</w:t>
-      </w:r>
-    </w:p>
-    <w:p>
-      <w:pPr>
-        <w:pStyle w:val="Normal"/>
-        <w:spacing w:before="0" w:after="0"/>
-        <w:rPr>
-          <w:rFonts w:ascii="Calibri Light" w:hAnsi="Calibri Light" w:eastAsia="Times New Roman" w:cs="Consolas" w:asciiTheme="majorHAnsi" w:hAnsiTheme="majorHAnsi"/>
-          <w:color w:val="333333"/>
-          <w:sz w:val="24"/>
-          <w:szCs w:val="24"/>
-        </w:rPr>
-      </w:pPr>
-      <w:r>
-        <w:rPr/>
-        <w:t>Invoke-WebRequest –Uri «adresse du fichier» –OutFile «adresse destination + nom et type fichier»</w:t>
-      </w:r>
-    </w:p>
-    <w:p>
-      <w:pPr>
-        <w:pStyle w:val="Normal"/>
-        <w:spacing w:before="0" w:after="0"/>
-        <w:rPr/>
-      </w:pPr>
-      <w:r>
-        <w:rPr/>
-        <w:t>«https://www.mediacollege.com/audio/tone/files/440Hz_44100Hz_16bit_30sec.mp3» -OutFile «./mp3.mp3»</w:t>
-      </w:r>
-    </w:p>
-    <w:p>
-      <w:pPr>
-        <w:pStyle w:val="Normal"/>
-        <w:spacing w:before="0" w:after="0"/>
-        <w:rPr>
-          <w:rFonts w:ascii="Calibri Light" w:hAnsi="Calibri Light" w:eastAsia="Times New Roman" w:cs="Consolas" w:asciiTheme="majorHAnsi" w:hAnsiTheme="majorHAnsi"/>
-          <w:color w:val="333333"/>
-          <w:sz w:val="24"/>
-          <w:szCs w:val="24"/>
-        </w:rPr>
-      </w:pPr>
-      <w:r>
-        <w:rPr>
-          <w:rFonts w:eastAsia="Times New Roman" w:cs="Consolas" w:ascii="Calibri Light" w:hAnsi="Calibri Light"/>
-          <w:color w:val="333333"/>
-          <w:sz w:val="24"/>
-          <w:szCs w:val="24"/>
-        </w:rPr>
-      </w:r>
-    </w:p>
-    <w:p>
-      <w:pPr>
-        <w:pStyle w:val="Normal"/>
-        <w:spacing w:before="0" w:after="0"/>
-        <w:rPr>
-          <w:rFonts w:ascii="Calibri Light" w:hAnsi="Calibri Light" w:eastAsia="Times New Roman" w:cs="Consolas" w:asciiTheme="majorHAnsi" w:hAnsiTheme="majorHAnsi"/>
-          <w:color w:val="333333"/>
-          <w:sz w:val="24"/>
-          <w:szCs w:val="24"/>
-        </w:rPr>
-      </w:pPr>
-      <w:r>
-        <w:rPr/>
-        <w:t>Lancer un .exe dans un power Shell:</w:t>
-      </w:r>
-    </w:p>
-    <w:p>
-      <w:pPr>
-        <w:pStyle w:val="Normal"/>
-        <w:spacing w:before="0" w:after="0"/>
-        <w:rPr>
-          <w:rFonts w:ascii="Calibri Light" w:hAnsi="Calibri Light" w:eastAsia="Times New Roman" w:cs="Consolas" w:asciiTheme="majorHAnsi" w:hAnsiTheme="majorHAnsi"/>
-          <w:color w:val="333333"/>
-          <w:sz w:val="24"/>
-          <w:szCs w:val="24"/>
-        </w:rPr>
-      </w:pPr>
-      <w:r>
-        <w:rPr/>
-        <w:t>C:\Program Files\qBittorrent\qbittorrent.exe"  exemple avec qbittorent</w:t>
-      </w:r>
-    </w:p>
-    <w:p>
-      <w:pPr>
-        <w:pStyle w:val="Normal"/>
-        <w:spacing w:before="0" w:after="0"/>
-        <w:rPr/>
-      </w:pPr>
-      <w:r>
-        <w:rPr/>
-      </w:r>
-    </w:p>
-    <w:p>
-      <w:pPr>
-        <w:pStyle w:val="Normal"/>
-        <w:spacing w:before="0" w:after="0"/>
-        <w:rPr/>
-      </w:pPr>
-      <w:r>
-        <w:rPr/>
-      </w:r>
-    </w:p>
-    <w:p>
-      <w:pPr>
-        <w:pStyle w:val="Normal"/>
-        <w:numPr>
-          <w:ilvl w:val="0"/>
-          <w:numId w:val="2"/>
-        </w:numPr>
-        <w:spacing w:before="0" w:after="0"/>
-        <w:rPr/>
-      </w:pPr>
-      <w:r>
-        <w:rPr/>
-        <w:t>Annexe 3 :</w:t>
-      </w:r>
-      <w:r>
-        <w:rPr>
-          <w:rFonts w:eastAsia="Times New Roman" w:cs="Consolas" w:ascii="Calibri Light" w:hAnsi="Calibri Light" w:asciiTheme="majorHAnsi" w:hAnsiTheme="majorHAnsi"/>
-          <w:color w:val="333333"/>
-          <w:sz w:val="24"/>
-          <w:szCs w:val="24"/>
-        </w:rPr>
-        <w:t xml:space="preserve"> </w:t>
-      </w:r>
-      <w:r>
-        <w:rPr>
-          <w:rFonts w:eastAsia="Times New Roman" w:cs="Consolas"/>
-          <w:color w:val="333333"/>
-          <w:sz w:val="24"/>
-          <w:szCs w:val="24"/>
-        </w:rPr>
-        <w:t>code clavier</w:t>
-      </w:r>
-    </w:p>
-    <w:p>
-      <w:pPr>
-        <w:pStyle w:val="Normal"/>
-        <w:spacing w:before="0" w:after="0"/>
-        <w:rPr/>
-      </w:pPr>
-      <w:r>
-        <w:rPr/>
-        <w:t>#include &lt;Keyboard.h&gt;</w:t>
-      </w:r>
-    </w:p>
-    <w:p>
-      <w:pPr>
-        <w:pStyle w:val="Normal"/>
-        <w:spacing w:before="0" w:after="0"/>
-        <w:rPr>
-          <w:rFonts w:ascii="Calibri Light" w:hAnsi="Calibri Light" w:eastAsia="Times New Roman" w:cs="Consolas" w:asciiTheme="majorHAnsi" w:hAnsiTheme="majorHAnsi"/>
-          <w:color w:val="333333"/>
-          <w:sz w:val="24"/>
-          <w:szCs w:val="24"/>
-        </w:rPr>
-      </w:pPr>
-      <w:r>
-        <w:rPr/>
-        <w:t>#include &lt;Wire.h&gt;</w:t>
-      </w:r>
-    </w:p>
-    <w:p>
-      <w:pPr>
-        <w:pStyle w:val="Normal"/>
-        <w:spacing w:before="0" w:after="0"/>
-        <w:rPr>
-          <w:rFonts w:ascii="Calibri Light" w:hAnsi="Calibri Light" w:eastAsia="Times New Roman" w:cs="Consolas" w:asciiTheme="majorHAnsi" w:hAnsiTheme="majorHAnsi"/>
-          <w:color w:val="333333"/>
-          <w:sz w:val="24"/>
-          <w:szCs w:val="24"/>
-        </w:rPr>
-      </w:pPr>
-      <w:r>
-        <w:rPr/>
-        <w:t>#include "Adafruit_MPR121.h"</w:t>
-      </w:r>
-    </w:p>
-    <w:p>
-      <w:pPr>
-        <w:pStyle w:val="Normal"/>
-        <w:spacing w:before="0" w:after="0"/>
-        <w:rPr>
-          <w:rFonts w:ascii="Calibri Light" w:hAnsi="Calibri Light" w:eastAsia="Times New Roman" w:cs="Consolas" w:asciiTheme="majorHAnsi" w:hAnsiTheme="majorHAnsi"/>
-          <w:color w:val="333333"/>
-          <w:sz w:val="24"/>
-          <w:szCs w:val="24"/>
-        </w:rPr>
-      </w:pPr>
-      <w:r>
-        <w:rPr/>
-        <w:t>#include &lt;string.h&gt;</w:t>
-      </w:r>
-    </w:p>
-    <w:p>
-      <w:pPr>
-        <w:pStyle w:val="Normal"/>
-        <w:spacing w:before="0" w:after="0"/>
-        <w:rPr>
-          <w:rFonts w:ascii="Calibri Light" w:hAnsi="Calibri Light" w:eastAsia="Times New Roman" w:cs="Consolas" w:asciiTheme="majorHAnsi" w:hAnsiTheme="majorHAnsi"/>
-          <w:color w:val="333333"/>
-          <w:sz w:val="24"/>
-          <w:szCs w:val="24"/>
-        </w:rPr>
-      </w:pPr>
-      <w:r>
-        <w:rPr/>
-        <w:t>#define ti 20</w:t>
-      </w:r>
-    </w:p>
-    <w:p>
-      <w:pPr>
-        <w:pStyle w:val="Normal"/>
-        <w:spacing w:before="0" w:after="0"/>
-        <w:rPr>
-          <w:rFonts w:ascii="Calibri Light" w:hAnsi="Calibri Light" w:eastAsia="Times New Roman" w:cs="Consolas" w:asciiTheme="majorHAnsi" w:hAnsiTheme="majorHAnsi"/>
-          <w:color w:val="333333"/>
-          <w:sz w:val="24"/>
-          <w:szCs w:val="24"/>
-        </w:rPr>
-      </w:pPr>
-      <w:r>
-        <w:rPr/>
-        <w:t>#include&lt;SD.h&gt;</w:t>
-      </w:r>
-    </w:p>
-    <w:p>
-      <w:pPr>
-        <w:pStyle w:val="Normal"/>
-        <w:spacing w:before="0" w:after="0"/>
-        <w:rPr/>
-      </w:pPr>
-      <w:r>
-        <w:rPr/>
-      </w:r>
-    </w:p>
-    <w:p>
-      <w:pPr>
-        <w:pStyle w:val="Normal"/>
-        <w:spacing w:before="0" w:after="0"/>
-        <w:rPr>
-          <w:rFonts w:ascii="Calibri Light" w:hAnsi="Calibri Light" w:eastAsia="Times New Roman" w:cs="Consolas" w:asciiTheme="majorHAnsi" w:hAnsiTheme="majorHAnsi"/>
-          <w:color w:val="333333"/>
-          <w:sz w:val="24"/>
-          <w:szCs w:val="24"/>
-        </w:rPr>
-      </w:pPr>
-      <w:r>
-        <w:rPr/>
-        <w:t>#ifndef _BV</w:t>
-      </w:r>
-    </w:p>
-    <w:p>
-      <w:pPr>
-        <w:pStyle w:val="Normal"/>
-        <w:spacing w:before="0" w:after="0"/>
-        <w:rPr>
-          <w:rFonts w:ascii="Calibri Light" w:hAnsi="Calibri Light" w:eastAsia="Times New Roman" w:cs="Consolas" w:asciiTheme="majorHAnsi" w:hAnsiTheme="majorHAnsi"/>
-          <w:color w:val="333333"/>
-          <w:sz w:val="24"/>
-          <w:szCs w:val="24"/>
-        </w:rPr>
-      </w:pPr>
-      <w:r>
-        <w:rPr/>
-        <w:t xml:space="preserve">#define _BV(bit) (1 &lt;&lt; (bit)) </w:t>
-      </w:r>
-    </w:p>
-    <w:p>
-      <w:pPr>
-        <w:pStyle w:val="Normal"/>
-        <w:spacing w:before="0" w:after="0"/>
-        <w:rPr>
-          <w:rFonts w:ascii="Calibri Light" w:hAnsi="Calibri Light" w:eastAsia="Times New Roman" w:cs="Consolas" w:asciiTheme="majorHAnsi" w:hAnsiTheme="majorHAnsi"/>
-          <w:color w:val="333333"/>
-          <w:sz w:val="24"/>
-          <w:szCs w:val="24"/>
-        </w:rPr>
-      </w:pPr>
-      <w:r>
-        <w:rPr/>
-        <w:t>#endif</w:t>
-      </w:r>
-    </w:p>
-    <w:p>
-      <w:pPr>
-        <w:pStyle w:val="Normal"/>
-        <w:spacing w:before="0" w:after="0"/>
-        <w:rPr/>
-      </w:pPr>
-      <w:r>
-        <w:rPr/>
-      </w:r>
-    </w:p>
-    <w:p>
-      <w:pPr>
-        <w:pStyle w:val="Normal"/>
-        <w:spacing w:before="0" w:after="0"/>
-        <w:rPr>
-          <w:rFonts w:ascii="Calibri Light" w:hAnsi="Calibri Light" w:eastAsia="Times New Roman" w:cs="Consolas" w:asciiTheme="majorHAnsi" w:hAnsiTheme="majorHAnsi"/>
-          <w:color w:val="333333"/>
-          <w:sz w:val="24"/>
-          <w:szCs w:val="24"/>
-        </w:rPr>
-      </w:pPr>
-      <w:r>
-        <w:rPr/>
-        <w:t>// You can have up to 4 on one i2c bus but one is enough for testing!</w:t>
-      </w:r>
-    </w:p>
-    <w:p>
-      <w:pPr>
-        <w:pStyle w:val="Normal"/>
-        <w:spacing w:before="0" w:after="0"/>
-        <w:rPr>
-          <w:rFonts w:ascii="Calibri Light" w:hAnsi="Calibri Light" w:eastAsia="Times New Roman" w:cs="Consolas" w:asciiTheme="majorHAnsi" w:hAnsiTheme="majorHAnsi"/>
-          <w:color w:val="333333"/>
-          <w:sz w:val="24"/>
-          <w:szCs w:val="24"/>
-        </w:rPr>
-      </w:pPr>
-      <w:r>
-        <w:rPr/>
-        <w:t>Adafruit_MPR121 cap = Adafruit_MPR121();</w:t>
-      </w:r>
-    </w:p>
-    <w:p>
-      <w:pPr>
-        <w:pStyle w:val="Normal"/>
-        <w:spacing w:before="0" w:after="0"/>
-        <w:rPr/>
-      </w:pPr>
-      <w:r>
-        <w:rPr/>
-        <w:t>// Keeps track of the last pins touched</w:t>
-      </w:r>
-    </w:p>
-    <w:p>
-      <w:pPr>
-        <w:pStyle w:val="Normal"/>
-        <w:spacing w:before="0" w:after="0"/>
-        <w:rPr>
-          <w:rFonts w:ascii="Calibri Light" w:hAnsi="Calibri Light" w:eastAsia="Times New Roman" w:cs="Consolas" w:asciiTheme="majorHAnsi" w:hAnsiTheme="majorHAnsi"/>
-          <w:color w:val="333333"/>
-          <w:sz w:val="24"/>
-          <w:szCs w:val="24"/>
-        </w:rPr>
-      </w:pPr>
-      <w:r>
-        <w:rPr/>
-        <w:t>// so we know when buttons are 'released'</w:t>
-      </w:r>
-    </w:p>
-    <w:p>
-      <w:pPr>
-        <w:pStyle w:val="Normal"/>
-        <w:spacing w:before="0" w:after="0"/>
-        <w:rPr/>
-      </w:pPr>
-      <w:r>
-        <w:rPr/>
-        <w:t>uint16_t lasttouched = 0, currtouched = 0;</w:t>
-      </w:r>
-    </w:p>
-    <w:p>
-      <w:pPr>
-        <w:pStyle w:val="Normal"/>
-        <w:spacing w:before="0" w:after="0"/>
-        <w:rPr>
-          <w:rFonts w:ascii="Calibri Light" w:hAnsi="Calibri Light" w:eastAsia="Times New Roman" w:cs="Consolas" w:asciiTheme="majorHAnsi" w:hAnsiTheme="majorHAnsi"/>
-          <w:color w:val="333333"/>
-          <w:sz w:val="24"/>
-          <w:szCs w:val="24"/>
-        </w:rPr>
-      </w:pPr>
-      <w:r>
-        <w:rPr>
-          <w:rFonts w:eastAsia="Times New Roman" w:cs="Consolas" w:ascii="Calibri Light" w:hAnsi="Calibri Light"/>
-          <w:color w:val="333333"/>
-          <w:sz w:val="24"/>
-          <w:szCs w:val="24"/>
-        </w:rPr>
-      </w:r>
-    </w:p>
-    <w:p>
-      <w:pPr>
-        <w:pStyle w:val="Normal"/>
-        <w:spacing w:before="0" w:after="0"/>
-        <w:rPr>
-          <w:rFonts w:ascii="Calibri Light" w:hAnsi="Calibri Light" w:eastAsia="Times New Roman" w:cs="Consolas" w:asciiTheme="majorHAnsi" w:hAnsiTheme="majorHAnsi"/>
-          <w:color w:val="333333"/>
-          <w:sz w:val="24"/>
-          <w:szCs w:val="24"/>
-        </w:rPr>
-      </w:pPr>
-      <w:r>
-        <w:rPr/>
-        <w:t>int tab[]={3,7,15,2,6,14,1,5,9,0,4,8}; //mappage des touches</w:t>
-      </w:r>
-    </w:p>
-    <w:p>
-      <w:pPr>
-        <w:pStyle w:val="Normal"/>
-        <w:spacing w:before="0" w:after="0"/>
-        <w:rPr/>
-      </w:pPr>
-      <w:r>
-        <w:rPr/>
-        <w:t>File fichier2;     String filename2="texto.txt";   char c;</w:t>
-      </w:r>
-    </w:p>
-    <w:p>
-      <w:pPr>
-        <w:pStyle w:val="Normal"/>
-        <w:spacing w:before="0" w:after="0"/>
-        <w:rPr/>
-      </w:pPr>
-      <w:r>
-        <w:rPr/>
-      </w:r>
-    </w:p>
-    <w:p>
-      <w:pPr>
-        <w:pStyle w:val="Normal"/>
-        <w:spacing w:before="0" w:after="0"/>
-        <w:rPr/>
-      </w:pPr>
-      <w:r>
-        <w:rPr/>
-        <w:t>void keyboardprint ( String texte){ …} //voir annexe 1</w:t>
-      </w:r>
-    </w:p>
-    <w:p>
-      <w:pPr>
-        <w:pStyle w:val="Normal"/>
-        <w:spacing w:before="0" w:after="0"/>
-        <w:rPr/>
-      </w:pPr>
-      <w:r>
-        <w:rPr/>
-      </w:r>
-    </w:p>
-    <w:p>
-      <w:pPr>
-        <w:pStyle w:val="Normal"/>
-        <w:spacing w:before="0" w:after="0"/>
-        <w:rPr>
-          <w:rFonts w:ascii="Calibri Light" w:hAnsi="Calibri Light" w:eastAsia="Times New Roman" w:cs="Consolas" w:asciiTheme="majorHAnsi" w:hAnsiTheme="majorHAnsi"/>
-          <w:color w:val="333333"/>
-          <w:sz w:val="24"/>
-          <w:szCs w:val="24"/>
-        </w:rPr>
-      </w:pPr>
-      <w:r>
-        <w:rPr/>
-        <w:t>void setup() {</w:t>
-      </w:r>
-    </w:p>
-    <w:p>
-      <w:pPr>
-        <w:pStyle w:val="Normal"/>
-        <w:spacing w:before="0" w:after="0"/>
-        <w:rPr>
-          <w:rFonts w:ascii="Calibri Light" w:hAnsi="Calibri Light" w:eastAsia="Times New Roman" w:cs="Consolas" w:asciiTheme="majorHAnsi" w:hAnsiTheme="majorHAnsi"/>
-          <w:color w:val="333333"/>
-          <w:sz w:val="24"/>
-          <w:szCs w:val="24"/>
-        </w:rPr>
-      </w:pPr>
-      <w:r>
-        <w:rPr/>
-        <w:t xml:space="preserve">  </w:t>
-      </w:r>
-      <w:r>
-        <w:rPr/>
-        <w:t>//keyboard out</w:t>
-      </w:r>
-    </w:p>
-    <w:p>
-      <w:pPr>
-        <w:pStyle w:val="Normal"/>
-        <w:spacing w:before="0" w:after="0"/>
-        <w:rPr>
-          <w:rFonts w:ascii="Calibri Light" w:hAnsi="Calibri Light" w:eastAsia="Times New Roman" w:cs="Consolas" w:asciiTheme="majorHAnsi" w:hAnsiTheme="majorHAnsi"/>
-          <w:color w:val="333333"/>
-          <w:sz w:val="24"/>
-          <w:szCs w:val="24"/>
-        </w:rPr>
-      </w:pPr>
-      <w:r>
-        <w:rPr/>
-        <w:t xml:space="preserve">   </w:t>
-      </w:r>
-      <w:r>
-        <w:rPr/>
-        <w:t xml:space="preserve">pinMode(2, INPUT_PULLUP); </w:t>
-      </w:r>
-    </w:p>
-    <w:p>
-      <w:pPr>
-        <w:pStyle w:val="Normal"/>
-        <w:spacing w:before="0" w:after="0"/>
-        <w:rPr/>
-      </w:pPr>
-      <w:r>
-        <w:rPr/>
-        <w:t xml:space="preserve">  </w:t>
-      </w:r>
-      <w:r>
-        <w:rPr/>
-        <w:t>Keyboard.begin();</w:t>
-      </w:r>
-    </w:p>
-    <w:p>
-      <w:pPr>
-        <w:pStyle w:val="Normal"/>
-        <w:spacing w:before="0" w:after="0"/>
-        <w:rPr/>
-      </w:pPr>
-      <w:r>
-        <w:rPr/>
-        <w:t xml:space="preserve">  </w:t>
-      </w:r>
-      <w:r>
-        <w:rPr/>
-        <w:t>//SD</w:t>
-      </w:r>
-    </w:p>
-    <w:p>
-      <w:pPr>
-        <w:pStyle w:val="Normal"/>
-        <w:spacing w:before="0" w:after="0"/>
-        <w:rPr>
-          <w:rFonts w:ascii="Calibri Light" w:hAnsi="Calibri Light" w:eastAsia="Times New Roman" w:cs="Consolas" w:asciiTheme="majorHAnsi" w:hAnsiTheme="majorHAnsi"/>
-          <w:color w:val="333333"/>
-          <w:sz w:val="24"/>
-          <w:szCs w:val="24"/>
-        </w:rPr>
-      </w:pPr>
-      <w:r>
-        <w:rPr/>
-        <w:t xml:space="preserve">  </w:t>
-      </w:r>
-      <w:r>
-        <w:rPr/>
-        <w:t>while(! SD.begin(4)){</w:t>
-      </w:r>
-    </w:p>
-    <w:p>
-      <w:pPr>
-        <w:pStyle w:val="Normal"/>
-        <w:spacing w:before="0" w:after="0"/>
-        <w:rPr>
-          <w:rFonts w:ascii="Calibri Light" w:hAnsi="Calibri Light" w:eastAsia="Times New Roman" w:cs="Consolas" w:asciiTheme="majorHAnsi" w:hAnsiTheme="majorHAnsi"/>
-          <w:color w:val="333333"/>
-          <w:sz w:val="24"/>
-          <w:szCs w:val="24"/>
-        </w:rPr>
-      </w:pPr>
-      <w:r>
-        <w:rPr/>
-        <w:t xml:space="preserve">    </w:t>
-      </w:r>
-      <w:r>
-        <w:rPr/>
-        <w:t>delay(1000);</w:t>
-      </w:r>
-    </w:p>
-    <w:p>
-      <w:pPr>
-        <w:pStyle w:val="Normal"/>
-        <w:spacing w:before="0" w:after="0"/>
-        <w:rPr/>
-      </w:pPr>
-      <w:r>
-        <w:rPr/>
-        <w:t xml:space="preserve">  </w:t>
-      </w:r>
-      <w:r>
-        <w:rPr/>
-        <w:t>}</w:t>
-      </w:r>
-    </w:p>
-    <w:p>
-      <w:pPr>
-        <w:pStyle w:val="Normal"/>
-        <w:spacing w:before="0" w:after="0"/>
-        <w:rPr>
-          <w:rFonts w:ascii="Calibri Light" w:hAnsi="Calibri Light" w:eastAsia="Times New Roman" w:cs="Consolas" w:asciiTheme="majorHAnsi" w:hAnsiTheme="majorHAnsi"/>
-          <w:color w:val="333333"/>
-          <w:sz w:val="24"/>
-          <w:szCs w:val="24"/>
-        </w:rPr>
-      </w:pPr>
-      <w:r>
-        <w:rPr/>
-        <w:t xml:space="preserve">  </w:t>
-      </w:r>
-      <w:r>
-        <w:rPr/>
-        <w:t>//File2</w:t>
-      </w:r>
-    </w:p>
-    <w:p>
-      <w:pPr>
-        <w:pStyle w:val="Normal"/>
-        <w:spacing w:before="0" w:after="0"/>
-        <w:rPr>
-          <w:rFonts w:ascii="Calibri Light" w:hAnsi="Calibri Light" w:eastAsia="Times New Roman" w:cs="Consolas" w:asciiTheme="majorHAnsi" w:hAnsiTheme="majorHAnsi"/>
-          <w:color w:val="333333"/>
-          <w:sz w:val="24"/>
-          <w:szCs w:val="24"/>
-        </w:rPr>
-      </w:pPr>
-      <w:r>
-        <w:rPr/>
-        <w:t xml:space="preserve">  </w:t>
-      </w:r>
-      <w:r>
-        <w:rPr/>
-        <w:t>while( !(fichier2=SD.open(filename,FILE_WRITE)) ){</w:t>
-      </w:r>
-    </w:p>
-    <w:p>
-      <w:pPr>
-        <w:pStyle w:val="Normal"/>
-        <w:spacing w:before="0" w:after="0"/>
-        <w:rPr>
-          <w:rFonts w:ascii="Calibri Light" w:hAnsi="Calibri Light" w:eastAsia="Times New Roman" w:cs="Consolas" w:asciiTheme="majorHAnsi" w:hAnsiTheme="majorHAnsi"/>
-          <w:color w:val="333333"/>
-          <w:sz w:val="24"/>
-          <w:szCs w:val="24"/>
-        </w:rPr>
-      </w:pPr>
-      <w:r>
-        <w:rPr/>
-        <w:t xml:space="preserve">    </w:t>
-      </w:r>
-      <w:r>
-        <w:rPr/>
-        <w:t>delay(1000);</w:t>
-      </w:r>
-    </w:p>
-    <w:p>
-      <w:pPr>
-        <w:pStyle w:val="Normal"/>
-        <w:spacing w:before="0" w:after="0"/>
-        <w:rPr/>
-      </w:pPr>
-      <w:r>
-        <w:rPr/>
-        <w:t xml:space="preserve">  </w:t>
-      </w:r>
-      <w:r>
-        <w:rPr/>
-        <w:t xml:space="preserve">}  </w:t>
-      </w:r>
-    </w:p>
-    <w:p>
-      <w:pPr>
-        <w:pStyle w:val="Normal"/>
-        <w:spacing w:before="0" w:after="0"/>
-        <w:rPr/>
-      </w:pPr>
-      <w:r>
-        <w:rPr/>
-        <w:t xml:space="preserve">  </w:t>
-      </w:r>
-      <w:r>
-        <w:rPr/>
-        <w:t>//keyboard in</w:t>
-      </w:r>
-    </w:p>
-    <w:p>
-      <w:pPr>
-        <w:pStyle w:val="Normal"/>
-        <w:spacing w:before="0" w:after="0"/>
-        <w:rPr/>
-      </w:pPr>
-      <w:r>
-        <w:rPr/>
-        <w:t xml:space="preserve">  </w:t>
-      </w:r>
-      <w:r>
-        <w:rPr/>
-        <w:t>// Default address is 0x5A, if tied to 3.3V its 0x5B</w:t>
-      </w:r>
-    </w:p>
-    <w:p>
-      <w:pPr>
-        <w:pStyle w:val="Normal"/>
-        <w:spacing w:before="0" w:after="0"/>
-        <w:rPr/>
-      </w:pPr>
-      <w:r>
-        <w:rPr/>
-        <w:t xml:space="preserve">  </w:t>
-      </w:r>
-      <w:r>
-        <w:rPr/>
-        <w:t>// If tied to SDA its 0x5C and if SCL then 0x5D</w:t>
-      </w:r>
-    </w:p>
-    <w:p>
-      <w:pPr>
-        <w:pStyle w:val="Normal"/>
-        <w:spacing w:before="0" w:after="0"/>
-        <w:rPr/>
-      </w:pPr>
-      <w:r>
-        <w:rPr/>
-        <w:t>//checks wiring</w:t>
-      </w:r>
-    </w:p>
-    <w:p>
-      <w:pPr>
-        <w:pStyle w:val="Normal"/>
-        <w:spacing w:before="0" w:after="0"/>
-        <w:rPr/>
-      </w:pPr>
-      <w:r>
-        <w:rPr/>
-        <w:t xml:space="preserve">  </w:t>
-      </w:r>
-      <w:r>
-        <w:rPr/>
-        <w:t>if (!cap.begin(0x5A)) {</w:t>
-      </w:r>
-    </w:p>
-    <w:p>
-      <w:pPr>
-        <w:pStyle w:val="Normal"/>
-        <w:spacing w:before="0" w:after="0"/>
-        <w:rPr>
-          <w:rFonts w:ascii="Calibri Light" w:hAnsi="Calibri Light" w:eastAsia="Times New Roman" w:cs="Consolas" w:asciiTheme="majorHAnsi" w:hAnsiTheme="majorHAnsi"/>
-          <w:color w:val="333333"/>
-          <w:sz w:val="24"/>
-          <w:szCs w:val="24"/>
-        </w:rPr>
-      </w:pPr>
-      <w:r>
-        <w:rPr/>
-        <w:t xml:space="preserve">    </w:t>
-      </w:r>
-      <w:r>
-        <w:rPr/>
-        <w:t>while (1);</w:t>
-      </w:r>
-    </w:p>
-    <w:p>
-      <w:pPr>
-        <w:pStyle w:val="Normal"/>
-        <w:spacing w:before="0" w:after="0"/>
-        <w:rPr/>
-      </w:pPr>
-      <w:r>
-        <w:rPr/>
-        <w:t xml:space="preserve">  </w:t>
-      </w:r>
-      <w:r>
-        <w:rPr/>
-        <w:t>}</w:t>
-      </w:r>
-    </w:p>
-    <w:p>
-      <w:pPr>
-        <w:pStyle w:val="Normal"/>
-        <w:spacing w:before="0" w:after="0"/>
-        <w:rPr/>
-      </w:pPr>
-      <w:r>
-        <w:rPr/>
-        <w:t>}</w:t>
-      </w:r>
-      <w:r>
-        <w:br w:type="page"/>
-      </w:r>
-    </w:p>
-    <w:p>
-      <w:pPr>
-        <w:pStyle w:val="Normal"/>
-        <w:spacing w:before="0" w:after="0"/>
-        <w:rPr/>
-      </w:pPr>
-      <w:r>
-        <w:rPr/>
-        <w:t>void loop() {</w:t>
-      </w:r>
-    </w:p>
-    <w:p>
-      <w:pPr>
-        <w:pStyle w:val="Normal"/>
-        <w:spacing w:before="0" w:after="0"/>
-        <w:rPr/>
-      </w:pPr>
-      <w:r>
-        <w:rPr/>
-        <w:t xml:space="preserve">  </w:t>
-      </w:r>
-      <w:r>
-        <w:rPr/>
-        <w:t>lasttouched = currtouched;          // reset our state</w:t>
-      </w:r>
-    </w:p>
-    <w:p>
-      <w:pPr>
-        <w:pStyle w:val="Normal"/>
-        <w:spacing w:before="0" w:after="0"/>
-        <w:rPr/>
-      </w:pPr>
-      <w:r>
-        <w:rPr/>
-        <w:t xml:space="preserve">  </w:t>
-      </w:r>
-      <w:r>
-        <w:rPr/>
-        <w:t>currtouched = cap.touched();      // Get the currently touched pads</w:t>
-      </w:r>
-    </w:p>
-    <w:p>
-      <w:pPr>
-        <w:pStyle w:val="Normal"/>
-        <w:spacing w:before="0" w:after="0"/>
-        <w:rPr/>
-      </w:pPr>
-      <w:r>
-        <w:rPr/>
-        <w:t xml:space="preserve">  </w:t>
-      </w:r>
-      <w:r>
-        <w:rPr/>
-        <w:t>if(currtouched!=lasttouched){</w:t>
-      </w:r>
-    </w:p>
-    <w:p>
-      <w:pPr>
-        <w:pStyle w:val="Normal"/>
-        <w:spacing w:before="0" w:after="0"/>
-        <w:rPr/>
-      </w:pPr>
-      <w:r>
-        <w:rPr/>
-        <w:t xml:space="preserve">    </w:t>
-      </w:r>
-      <w:r>
-        <w:rPr/>
-        <w:t>if ((currtouched &amp; _BV(2)) &amp;&amp; !(lasttouched &amp; _BV(2)) ) { //effacement de la mémoire</w:t>
-      </w:r>
-    </w:p>
-    <w:p>
-      <w:pPr>
-        <w:pStyle w:val="Normal"/>
-        <w:spacing w:before="0" w:after="0"/>
-        <w:rPr/>
-      </w:pPr>
-      <w:r>
-        <w:rPr/>
-        <w:t xml:space="preserve">      </w:t>
-      </w:r>
-      <w:r>
-        <w:rPr/>
-        <w:t>fichier2.close();</w:t>
-      </w:r>
-    </w:p>
-    <w:p>
-      <w:pPr>
-        <w:pStyle w:val="Normal"/>
-        <w:spacing w:before="0" w:after="0"/>
-        <w:rPr/>
-      </w:pPr>
-      <w:r>
-        <w:rPr/>
-        <w:t xml:space="preserve">      </w:t>
-      </w:r>
-      <w:r>
-        <w:rPr/>
-        <w:t>SD.remove(filename2);</w:t>
-      </w:r>
-    </w:p>
-    <w:p>
-      <w:pPr>
-        <w:pStyle w:val="Normal"/>
-        <w:spacing w:before="0" w:after="0"/>
-        <w:rPr/>
-      </w:pPr>
-      <w:r>
-        <w:rPr/>
-        <w:t xml:space="preserve">      </w:t>
-      </w:r>
-      <w:r>
-        <w:rPr/>
-        <w:t>fichier=SD.open(filename2,FILE_WRITE);</w:t>
-      </w:r>
-    </w:p>
-    <w:p>
-      <w:pPr>
-        <w:pStyle w:val="Normal"/>
-        <w:spacing w:before="0" w:after="0"/>
-        <w:rPr/>
-      </w:pPr>
-      <w:r>
-        <w:rPr/>
-        <w:t xml:space="preserve">    </w:t>
-      </w:r>
-      <w:r>
-        <w:rPr/>
-        <w:t>}</w:t>
-      </w:r>
-    </w:p>
-    <w:p>
-      <w:pPr>
-        <w:pStyle w:val="Normal"/>
-        <w:spacing w:before="0" w:after="0"/>
-        <w:rPr/>
-      </w:pPr>
-      <w:r>
-        <w:rPr/>
-        <w:t xml:space="preserve">    </w:t>
-      </w:r>
-      <w:r>
-        <w:rPr/>
-        <w:t>if ((currtouched &amp; _BV(5)) &amp;&amp; !(lasttouched &amp; _BV(5))) {    //récupération des entrées</w:t>
-      </w:r>
-    </w:p>
-    <w:p>
-      <w:pPr>
-        <w:pStyle w:val="Normal"/>
-        <w:spacing w:before="0" w:after="0"/>
-        <w:rPr/>
-      </w:pPr>
-      <w:r>
-        <w:rPr/>
-        <w:t xml:space="preserve">      </w:t>
-      </w:r>
-      <w:r>
-        <w:rPr/>
-        <w:t>Keyboard.write(KEY_RETURN);</w:t>
-      </w:r>
-    </w:p>
-    <w:p>
-      <w:pPr>
-        <w:pStyle w:val="Normal"/>
-        <w:spacing w:before="0" w:after="0"/>
-        <w:rPr/>
-      </w:pPr>
-      <w:r>
-        <w:rPr/>
-        <w:t xml:space="preserve">      </w:t>
-      </w:r>
-      <w:r>
-        <w:rPr/>
-        <w:t>fichier2.seek(0);</w:t>
-      </w:r>
-    </w:p>
-    <w:p>
-      <w:pPr>
-        <w:pStyle w:val="Normal"/>
-        <w:spacing w:before="0" w:after="0"/>
-        <w:rPr/>
-      </w:pPr>
-      <w:r>
-        <w:rPr/>
-        <w:t xml:space="preserve">      </w:t>
-      </w:r>
-      <w:r>
-        <w:rPr/>
-        <w:t>while((c=fichier2.read())!=-1){</w:t>
-      </w:r>
-    </w:p>
-    <w:p>
-      <w:pPr>
-        <w:pStyle w:val="Normal"/>
-        <w:spacing w:before="0" w:after="0"/>
-        <w:rPr/>
-      </w:pPr>
-      <w:r>
-        <w:rPr/>
-        <w:t xml:space="preserve">        </w:t>
-      </w:r>
-      <w:r>
-        <w:rPr/>
-        <w:t>Keyboard.write(c);</w:t>
-      </w:r>
-    </w:p>
-    <w:p>
-      <w:pPr>
-        <w:pStyle w:val="Normal"/>
-        <w:spacing w:before="0" w:after="0"/>
-        <w:rPr/>
-      </w:pPr>
-      <w:r>
-        <w:rPr/>
-        <w:t xml:space="preserve">      </w:t>
-      </w:r>
-      <w:r>
-        <w:rPr/>
-        <w:t>}</w:t>
-      </w:r>
-    </w:p>
-    <w:p>
-      <w:pPr>
-        <w:pStyle w:val="Normal"/>
-        <w:spacing w:before="0" w:after="0"/>
-        <w:rPr/>
-      </w:pPr>
-      <w:r>
-        <w:rPr/>
-        <w:t xml:space="preserve">    </w:t>
-      </w:r>
-      <w:r>
-        <w:rPr/>
-        <w:t>}</w:t>
-      </w:r>
-    </w:p>
-    <w:p>
-      <w:pPr>
-        <w:pStyle w:val="Normal"/>
-        <w:spacing w:before="0" w:after="0"/>
-        <w:rPr/>
-      </w:pPr>
-      <w:r>
-        <w:rPr/>
-        <w:t xml:space="preserve">    </w:t>
-      </w:r>
-      <w:r>
-        <w:rPr/>
-        <w:t xml:space="preserve">for (uint8_t i=0; i&lt;12; i++) {    </w:t>
-      </w:r>
-    </w:p>
-    <w:p>
-      <w:pPr>
-        <w:pStyle w:val="Normal"/>
-        <w:spacing w:before="0" w:after="0"/>
-        <w:rPr/>
-      </w:pPr>
-      <w:r>
-        <w:rPr/>
-        <w:t xml:space="preserve">      </w:t>
-      </w:r>
-      <w:r>
-        <w:rPr/>
-        <w:t>if(i==2 || i==5)i++;//ne pas traiter R et D</w:t>
-      </w:r>
-    </w:p>
-    <w:p>
-      <w:pPr>
-        <w:pStyle w:val="Normal"/>
-        <w:spacing w:before="0" w:after="0"/>
-        <w:rPr/>
-      </w:pPr>
-      <w:r>
-        <w:rPr/>
-        <w:t xml:space="preserve">      </w:t>
-      </w:r>
-      <w:r>
-        <w:rPr/>
-        <w:t>// it if *is* touched and *wasnt* touched before, alert!</w:t>
-      </w:r>
-    </w:p>
-    <w:p>
-      <w:pPr>
-        <w:pStyle w:val="Normal"/>
-        <w:spacing w:before="0" w:after="0"/>
-        <w:rPr/>
-      </w:pPr>
-      <w:r>
-        <w:rPr/>
-        <w:t xml:space="preserve">      </w:t>
-      </w:r>
-      <w:r>
-        <w:rPr/>
-        <w:t>if ((currtouched &amp; _BV(i)) &amp;&amp; !(lasttouched &amp; _BV(i)) ) {</w:t>
-      </w:r>
-    </w:p>
-    <w:p>
-      <w:pPr>
-        <w:pStyle w:val="Normal"/>
-        <w:spacing w:before="0" w:after="0"/>
-        <w:rPr/>
-      </w:pPr>
-      <w:r>
-        <w:rPr/>
-        <w:t xml:space="preserve">        </w:t>
-      </w:r>
-      <w:r>
-        <w:rPr/>
-        <w:t>c=('0'+tab[i]);</w:t>
-      </w:r>
-    </w:p>
-    <w:p>
-      <w:pPr>
-        <w:pStyle w:val="Normal"/>
-        <w:spacing w:before="0" w:after="0"/>
-        <w:rPr/>
-      </w:pPr>
-      <w:r>
-        <w:rPr/>
-        <w:t xml:space="preserve">        </w:t>
-      </w:r>
-      <w:r>
-        <w:rPr/>
-        <w:t>fichier2.write('&lt;');</w:t>
-      </w:r>
-    </w:p>
-    <w:p>
-      <w:pPr>
-        <w:pStyle w:val="Normal"/>
-        <w:spacing w:before="0" w:after="0"/>
-        <w:rPr/>
-      </w:pPr>
-      <w:r>
-        <w:rPr/>
-        <w:t xml:space="preserve">        </w:t>
-      </w:r>
-      <w:r>
-        <w:rPr/>
-        <w:t>fichier2.write(c);</w:t>
-      </w:r>
-    </w:p>
-    <w:p>
-      <w:pPr>
-        <w:pStyle w:val="Normal"/>
-        <w:spacing w:before="0" w:after="0"/>
-        <w:rPr/>
-      </w:pPr>
-      <w:r>
-        <w:rPr/>
-        <w:t xml:space="preserve">        </w:t>
-      </w:r>
-      <w:r>
-        <w:rPr/>
-        <w:t>fichier2.write('&gt;');</w:t>
-      </w:r>
-    </w:p>
-    <w:p>
-      <w:pPr>
-        <w:pStyle w:val="Normal"/>
-        <w:spacing w:before="0" w:after="0"/>
-        <w:rPr/>
-      </w:pPr>
-      <w:r>
-        <w:rPr/>
-        <w:t xml:space="preserve">        </w:t>
-      </w:r>
-      <w:r>
-        <w:rPr/>
-        <w:t>Keyboard.press(c);</w:t>
-      </w:r>
-    </w:p>
-    <w:p>
-      <w:pPr>
-        <w:pStyle w:val="Normal"/>
-        <w:spacing w:before="0" w:after="0"/>
-        <w:rPr/>
-      </w:pPr>
-      <w:r>
-        <w:rPr/>
-        <w:t xml:space="preserve">      </w:t>
-      </w:r>
-      <w:r>
-        <w:rPr/>
-        <w:t>}</w:t>
-      </w:r>
-    </w:p>
-    <w:p>
-      <w:pPr>
-        <w:pStyle w:val="Normal"/>
-        <w:spacing w:before="0" w:after="0"/>
-        <w:rPr/>
-      </w:pPr>
-      <w:r>
-        <w:rPr/>
-        <w:t xml:space="preserve">      </w:t>
-      </w:r>
-      <w:r>
-        <w:rPr/>
-        <w:t>// if it *was* touched and now *isnt*, alert!</w:t>
-      </w:r>
-    </w:p>
-    <w:p>
-      <w:pPr>
-        <w:pStyle w:val="Normal"/>
-        <w:spacing w:before="0" w:after="0"/>
-        <w:rPr/>
-      </w:pPr>
-      <w:r>
-        <w:rPr/>
-        <w:t xml:space="preserve">      </w:t>
-      </w:r>
-      <w:r>
-        <w:rPr/>
-        <w:t>if (!(currtouched &amp; _BV(i)) &amp;&amp; (lasttouched &amp; _BV(i)) ) {</w:t>
-      </w:r>
-    </w:p>
-    <w:p>
-      <w:pPr>
-        <w:pStyle w:val="Normal"/>
-        <w:spacing w:before="0" w:after="0"/>
-        <w:rPr/>
-      </w:pPr>
-      <w:r>
-        <w:rPr/>
-        <w:t xml:space="preserve">        </w:t>
-      </w:r>
-      <w:r>
-        <w:rPr/>
-        <w:t>c=('0'+tab[i]);</w:t>
-      </w:r>
-    </w:p>
-    <w:p>
-      <w:pPr>
-        <w:pStyle w:val="Normal"/>
-        <w:spacing w:before="0" w:after="0"/>
-        <w:rPr/>
-      </w:pPr>
-      <w:r>
-        <w:rPr/>
-        <w:t xml:space="preserve">        </w:t>
-      </w:r>
-      <w:r>
-        <w:rPr/>
-        <w:t>fichier2.write('&gt;');</w:t>
-      </w:r>
-    </w:p>
-    <w:p>
-      <w:pPr>
-        <w:pStyle w:val="Normal"/>
-        <w:spacing w:before="0" w:after="0"/>
-        <w:rPr/>
-      </w:pPr>
-      <w:r>
-        <w:rPr/>
-        <w:t xml:space="preserve">        </w:t>
-      </w:r>
-      <w:r>
-        <w:rPr/>
-        <w:t>fichier2.write(c);</w:t>
-      </w:r>
-    </w:p>
-    <w:p>
-      <w:pPr>
-        <w:pStyle w:val="Normal"/>
-        <w:spacing w:before="0" w:after="0"/>
-        <w:rPr/>
-      </w:pPr>
-      <w:r>
-        <w:rPr/>
-        <w:t xml:space="preserve">        </w:t>
-      </w:r>
-      <w:r>
-        <w:rPr/>
-        <w:t>fichier2.write('&lt;');</w:t>
-      </w:r>
-    </w:p>
-    <w:p>
-      <w:pPr>
-        <w:pStyle w:val="Normal"/>
-        <w:spacing w:before="0" w:after="0"/>
-        <w:rPr/>
-      </w:pPr>
-      <w:r>
-        <w:rPr/>
-        <w:t xml:space="preserve">        </w:t>
-      </w:r>
-      <w:r>
-        <w:rPr/>
-        <w:t>Keyboard.release(c);</w:t>
-      </w:r>
-    </w:p>
-    <w:p>
-      <w:pPr>
-        <w:pStyle w:val="Normal"/>
-        <w:spacing w:before="0" w:after="0"/>
-        <w:rPr/>
-      </w:pPr>
-      <w:r>
-        <w:rPr/>
-        <w:t xml:space="preserve">      </w:t>
-      </w:r>
-      <w:r>
-        <w:rPr/>
-        <w:t>}</w:t>
-      </w:r>
-    </w:p>
-    <w:p>
-      <w:pPr>
-        <w:pStyle w:val="Normal"/>
-        <w:spacing w:before="0" w:after="0"/>
-        <w:rPr/>
-      </w:pPr>
-      <w:r>
-        <w:rPr/>
-        <w:t xml:space="preserve">    </w:t>
-      </w:r>
-      <w:r>
-        <w:rPr/>
-        <w:t>}</w:t>
-      </w:r>
-    </w:p>
-    <w:p>
-      <w:pPr>
-        <w:pStyle w:val="Normal"/>
-        <w:spacing w:before="0" w:after="0"/>
-        <w:rPr/>
-      </w:pPr>
-      <w:r>
-        <w:rPr/>
-        <w:t xml:space="preserve">    </w:t>
-      </w:r>
-      <w:r>
-        <w:rPr/>
-        <w:t>fichier2.write('\n');</w:t>
-      </w:r>
-    </w:p>
-    <w:p>
-      <w:pPr>
-        <w:pStyle w:val="Normal"/>
-        <w:spacing w:before="0" w:after="0"/>
-        <w:rPr/>
-      </w:pPr>
-      <w:r>
-        <w:rPr/>
-        <w:t xml:space="preserve">    </w:t>
-      </w:r>
-      <w:r>
-        <w:rPr/>
-        <w:t>fichier2.flush();//force l'enregistrement physique des données</w:t>
-      </w:r>
-    </w:p>
-    <w:p>
-      <w:pPr>
-        <w:pStyle w:val="Normal"/>
-        <w:spacing w:before="0" w:after="0"/>
-        <w:rPr/>
-      </w:pPr>
-      <w:r>
-        <w:rPr/>
-        <w:t xml:space="preserve">  </w:t>
-      </w:r>
-      <w:r>
-        <w:rPr/>
-        <w:t>}</w:t>
-      </w:r>
-    </w:p>
-    <w:p>
-      <w:pPr>
-        <w:pStyle w:val="Normal"/>
-        <w:spacing w:before="0" w:after="0"/>
-        <w:rPr/>
-      </w:pPr>
-      <w:r>
-        <w:rPr/>
-        <w:t>}</w:t>
-      </w:r>
-      <w:r>
-        <w:br w:type="page"/>
-      </w:r>
-    </w:p>
-    <w:p>
-      <w:pPr>
-        <w:pStyle w:val="Normal"/>
-        <w:numPr>
-          <w:ilvl w:val="0"/>
-          <w:numId w:val="2"/>
+          <w:numId w:val="3"/>
         </w:numPr>
         <w:spacing w:before="0" w:after="0"/>
         <w:rPr/>
@@ -6362,7 +6354,7 @@
       <w:formProt w:val="false"/>
       <w:titlePg/>
       <w:textDirection w:val="lrTb"/>
-      <w:docGrid w:type="default" w:linePitch="360" w:charSpace="0"/>
+      <w:docGrid w:type="default" w:linePitch="360" w:charSpace="4294965247"/>
     </w:sectPr>
   </w:body>
 </w:document>
@@ -6382,19 +6374,15 @@
       <w:fldChar w:fldCharType="begin"/>
     </w:r>
     <w:r>
-      <w:rPr/>
       <w:instrText> PAGE </w:instrText>
     </w:r>
     <w:r>
-      <w:rPr/>
       <w:fldChar w:fldCharType="separate"/>
     </w:r>
     <w:r>
-      <w:rPr/>
       <w:t>12</w:t>
     </w:r>
     <w:r>
-      <w:rPr/>
       <w:fldChar w:fldCharType="end"/>
     </w:r>
   </w:p>
@@ -6519,6 +6507,98 @@
   <w:abstractNum w:abstractNumId="2">
     <w:lvl w:ilvl="0">
       <w:start w:val="1"/>
+      <w:numFmt w:val="none"/>
+      <w:suff w:val="nothing"/>
+      <w:lvlText w:val=""/>
+      <w:lvlJc w:val="left"/>
+      <w:pPr>
+        <w:ind w:left="0" w:hanging="0"/>
+      </w:pPr>
+    </w:lvl>
+    <w:lvl w:ilvl="1">
+      <w:start w:val="1"/>
+      <w:numFmt w:val="none"/>
+      <w:suff w:val="nothing"/>
+      <w:lvlText w:val=""/>
+      <w:lvlJc w:val="left"/>
+      <w:pPr>
+        <w:ind w:left="0" w:hanging="0"/>
+      </w:pPr>
+    </w:lvl>
+    <w:lvl w:ilvl="2">
+      <w:start w:val="1"/>
+      <w:numFmt w:val="none"/>
+      <w:suff w:val="nothing"/>
+      <w:lvlText w:val=""/>
+      <w:lvlJc w:val="left"/>
+      <w:pPr>
+        <w:ind w:left="0" w:hanging="0"/>
+      </w:pPr>
+    </w:lvl>
+    <w:lvl w:ilvl="3">
+      <w:start w:val="1"/>
+      <w:numFmt w:val="none"/>
+      <w:suff w:val="nothing"/>
+      <w:lvlText w:val=""/>
+      <w:lvlJc w:val="left"/>
+      <w:pPr>
+        <w:ind w:left="0" w:hanging="0"/>
+      </w:pPr>
+    </w:lvl>
+    <w:lvl w:ilvl="4">
+      <w:start w:val="1"/>
+      <w:numFmt w:val="none"/>
+      <w:suff w:val="nothing"/>
+      <w:lvlText w:val=""/>
+      <w:lvlJc w:val="left"/>
+      <w:pPr>
+        <w:ind w:left="0" w:hanging="0"/>
+      </w:pPr>
+    </w:lvl>
+    <w:lvl w:ilvl="5">
+      <w:start w:val="1"/>
+      <w:numFmt w:val="none"/>
+      <w:suff w:val="nothing"/>
+      <w:lvlText w:val=""/>
+      <w:lvlJc w:val="left"/>
+      <w:pPr>
+        <w:ind w:left="0" w:hanging="0"/>
+      </w:pPr>
+    </w:lvl>
+    <w:lvl w:ilvl="6">
+      <w:start w:val="1"/>
+      <w:numFmt w:val="none"/>
+      <w:suff w:val="nothing"/>
+      <w:lvlText w:val=""/>
+      <w:lvlJc w:val="left"/>
+      <w:pPr>
+        <w:ind w:left="0" w:hanging="0"/>
+      </w:pPr>
+    </w:lvl>
+    <w:lvl w:ilvl="7">
+      <w:start w:val="1"/>
+      <w:numFmt w:val="none"/>
+      <w:suff w:val="nothing"/>
+      <w:lvlText w:val=""/>
+      <w:lvlJc w:val="left"/>
+      <w:pPr>
+        <w:ind w:left="0" w:hanging="0"/>
+      </w:pPr>
+    </w:lvl>
+    <w:lvl w:ilvl="8">
+      <w:start w:val="1"/>
+      <w:numFmt w:val="none"/>
+      <w:suff w:val="nothing"/>
+      <w:lvlText w:val=""/>
+      <w:lvlJc w:val="left"/>
+      <w:pPr>
+        <w:ind w:left="0" w:hanging="0"/>
+      </w:pPr>
+    </w:lvl>
+  </w:abstractNum>
+  <w:abstractNum w:abstractNumId="3">
+    <w:lvl w:ilvl="0">
+      <w:start w:val="1"/>
       <w:numFmt w:val="bullet"/>
       <w:lvlText w:val=""/>
       <w:lvlJc w:val="left"/>
@@ -6636,7 +6716,7 @@
       </w:rPr>
     </w:lvl>
   </w:abstractNum>
-  <w:abstractNum w:abstractNumId="3">
+  <w:abstractNum w:abstractNumId="4">
     <w:lvl w:ilvl="0">
       <w:start w:val="1"/>
       <w:numFmt w:val="bullet"/>
@@ -6790,6 +6870,9 @@
   </w:num>
   <w:num w:numId="3">
     <w:abstractNumId w:val="3"/>
+  </w:num>
+  <w:num w:numId="4">
+    <w:abstractNumId w:val="4"/>
   </w:num>
 </w:numbering>
 </file>
@@ -7193,7 +7276,6 @@
     <w:rPr>
       <w:rFonts w:ascii="Calibri" w:hAnsi="Calibri" w:eastAsia="游明朝" w:cs="" w:asciiTheme="minorHAnsi" w:cstheme="minorBidi" w:eastAsiaTheme="minorEastAsia" w:hAnsiTheme="minorHAnsi"/>
       <w:color w:val="00000A"/>
-      <w:kern w:val="0"/>
       <w:sz w:val="22"/>
       <w:szCs w:val="22"/>
       <w:lang w:val="fr-FR" w:eastAsia="ja-JP" w:bidi="ar-SA"/>
@@ -7202,7 +7284,6 @@
   <w:style w:type="paragraph" w:styleId="Titre1">
     <w:name w:val="Heading 1"/>
     <w:basedOn w:val="Titre"/>
-    <w:next w:val="Corpsdetexte"/>
     <w:qFormat/>
     <w:pPr>
       <w:numPr>
@@ -7210,6 +7291,7 @@
         <w:numId w:val="1"/>
       </w:numPr>
       <w:spacing w:before="240" w:after="120"/>
+      <w:outlineLvl w:val="0"/>
       <w:outlineLvl w:val="0"/>
     </w:pPr>
     <w:rPr>
@@ -7222,7 +7304,6 @@
   <w:style w:type="paragraph" w:styleId="Titre2">
     <w:name w:val="Heading 2"/>
     <w:basedOn w:val="Titre"/>
-    <w:next w:val="Corpsdetexte"/>
     <w:qFormat/>
     <w:pPr>
       <w:numPr>
@@ -7230,6 +7311,7 @@
         <w:numId w:val="1"/>
       </w:numPr>
       <w:spacing w:before="200" w:after="120"/>
+      <w:outlineLvl w:val="1"/>
       <w:outlineLvl w:val="1"/>
     </w:pPr>
     <w:rPr>
@@ -7250,6 +7332,7 @@
       </w:numPr>
       <w:spacing w:before="140" w:after="120"/>
       <w:outlineLvl w:val="2"/>
+      <w:outlineLvl w:val="2"/>
     </w:pPr>
     <w:rPr>
       <w:rFonts w:ascii="Liberation Serif" w:hAnsi="Liberation Serif" w:eastAsia="Noto Sans CJK JP Regular" w:cs="DejaVu Sans"/>
@@ -7262,7 +7345,6 @@
   <w:style w:type="paragraph" w:styleId="Titre4">
     <w:name w:val="Heading 4"/>
     <w:basedOn w:val="Titre"/>
-    <w:next w:val="Corpsdetexte"/>
     <w:qFormat/>
     <w:pPr>
       <w:numPr>
@@ -7270,6 +7352,7 @@
         <w:numId w:val="1"/>
       </w:numPr>
       <w:spacing w:before="120" w:after="120"/>
+      <w:outlineLvl w:val="3"/>
       <w:outlineLvl w:val="3"/>
     </w:pPr>
     <w:rPr>
@@ -7284,7 +7367,6 @@
   <w:style w:type="paragraph" w:styleId="Titre5">
     <w:name w:val="Heading 5"/>
     <w:basedOn w:val="Titre"/>
-    <w:next w:val="Corpsdetexte"/>
     <w:qFormat/>
     <w:pPr>
       <w:numPr>
@@ -7292,6 +7374,7 @@
         <w:numId w:val="1"/>
       </w:numPr>
       <w:spacing w:before="120" w:after="60"/>
+      <w:outlineLvl w:val="4"/>
       <w:outlineLvl w:val="4"/>
     </w:pPr>
     <w:rPr>
@@ -7626,13 +7709,140 @@
       <w:rFonts w:cs="OpenSymbol"/>
     </w:rPr>
   </w:style>
+  <w:style w:type="character" w:styleId="ListLabel40">
+    <w:name w:val="ListLabel 40"/>
+    <w:qFormat/>
+    <w:rPr>
+      <w:rFonts w:cs="Symbol"/>
+      <w:sz w:val="24"/>
+    </w:rPr>
+  </w:style>
+  <w:style w:type="character" w:styleId="ListLabel41">
+    <w:name w:val="ListLabel 41"/>
+    <w:qFormat/>
+    <w:rPr>
+      <w:rFonts w:cs="Courier New"/>
+    </w:rPr>
+  </w:style>
+  <w:style w:type="character" w:styleId="ListLabel42">
+    <w:name w:val="ListLabel 42"/>
+    <w:qFormat/>
+    <w:rPr>
+      <w:rFonts w:cs="Wingdings"/>
+    </w:rPr>
+  </w:style>
+  <w:style w:type="character" w:styleId="ListLabel43">
+    <w:name w:val="ListLabel 43"/>
+    <w:qFormat/>
+    <w:rPr>
+      <w:rFonts w:cs="Symbol"/>
+    </w:rPr>
+  </w:style>
+  <w:style w:type="character" w:styleId="ListLabel44">
+    <w:name w:val="ListLabel 44"/>
+    <w:qFormat/>
+    <w:rPr>
+      <w:rFonts w:cs="Courier New"/>
+    </w:rPr>
+  </w:style>
+  <w:style w:type="character" w:styleId="ListLabel45">
+    <w:name w:val="ListLabel 45"/>
+    <w:qFormat/>
+    <w:rPr>
+      <w:rFonts w:cs="Wingdings"/>
+    </w:rPr>
+  </w:style>
+  <w:style w:type="character" w:styleId="ListLabel46">
+    <w:name w:val="ListLabel 46"/>
+    <w:qFormat/>
+    <w:rPr>
+      <w:rFonts w:cs="Symbol"/>
+    </w:rPr>
+  </w:style>
+  <w:style w:type="character" w:styleId="ListLabel47">
+    <w:name w:val="ListLabel 47"/>
+    <w:qFormat/>
+    <w:rPr>
+      <w:rFonts w:cs="Courier New"/>
+    </w:rPr>
+  </w:style>
+  <w:style w:type="character" w:styleId="ListLabel48">
+    <w:name w:val="ListLabel 48"/>
+    <w:qFormat/>
+    <w:rPr>
+      <w:rFonts w:cs="Wingdings"/>
+    </w:rPr>
+  </w:style>
+  <w:style w:type="character" w:styleId="ListLabel49">
+    <w:name w:val="ListLabel 49"/>
+    <w:qFormat/>
+    <w:rPr>
+      <w:rFonts w:cs="OpenSymbol"/>
+    </w:rPr>
+  </w:style>
+  <w:style w:type="character" w:styleId="ListLabel50">
+    <w:name w:val="ListLabel 50"/>
+    <w:qFormat/>
+    <w:rPr>
+      <w:rFonts w:cs="OpenSymbol"/>
+    </w:rPr>
+  </w:style>
+  <w:style w:type="character" w:styleId="ListLabel51">
+    <w:name w:val="ListLabel 51"/>
+    <w:qFormat/>
+    <w:rPr>
+      <w:rFonts w:cs="OpenSymbol"/>
+    </w:rPr>
+  </w:style>
+  <w:style w:type="character" w:styleId="ListLabel52">
+    <w:name w:val="ListLabel 52"/>
+    <w:qFormat/>
+    <w:rPr>
+      <w:rFonts w:cs="OpenSymbol"/>
+    </w:rPr>
+  </w:style>
+  <w:style w:type="character" w:styleId="ListLabel53">
+    <w:name w:val="ListLabel 53"/>
+    <w:qFormat/>
+    <w:rPr>
+      <w:rFonts w:cs="OpenSymbol"/>
+    </w:rPr>
+  </w:style>
+  <w:style w:type="character" w:styleId="ListLabel54">
+    <w:name w:val="ListLabel 54"/>
+    <w:qFormat/>
+    <w:rPr>
+      <w:rFonts w:cs="OpenSymbol"/>
+    </w:rPr>
+  </w:style>
+  <w:style w:type="character" w:styleId="ListLabel55">
+    <w:name w:val="ListLabel 55"/>
+    <w:qFormat/>
+    <w:rPr>
+      <w:rFonts w:cs="OpenSymbol"/>
+    </w:rPr>
+  </w:style>
+  <w:style w:type="character" w:styleId="ListLabel56">
+    <w:name w:val="ListLabel 56"/>
+    <w:qFormat/>
+    <w:rPr>
+      <w:rFonts w:cs="OpenSymbol"/>
+    </w:rPr>
+  </w:style>
+  <w:style w:type="character" w:styleId="ListLabel57">
+    <w:name w:val="ListLabel 57"/>
+    <w:qFormat/>
+    <w:rPr>
+      <w:rFonts w:cs="OpenSymbol"/>
+    </w:rPr>
+  </w:style>
   <w:style w:type="paragraph" w:styleId="Titre">
     <w:name w:val="Titre"/>
     <w:basedOn w:val="Normal"/>
     <w:next w:val="Corpsdetexte"/>
     <w:qFormat/>
     <w:pPr>
-      <w:keepNext w:val="true"/>
+      <w:keepNext/>
       <w:spacing w:before="240" w:after="120"/>
     </w:pPr>
     <w:rPr>
@@ -7758,7 +7968,6 @@
   <w:style w:type="paragraph" w:styleId="Titreprincipal">
     <w:name w:val="Title"/>
     <w:basedOn w:val="Titre"/>
-    <w:next w:val="Corpsdetexte"/>
     <w:qFormat/>
     <w:pPr>
       <w:jc w:val="center"/>
@@ -7773,7 +7982,6 @@
   <w:style w:type="paragraph" w:styleId="Soustitre">
     <w:name w:val="Subtitle"/>
     <w:basedOn w:val="Titre"/>
-    <w:next w:val="Corpsdetexte"/>
     <w:qFormat/>
     <w:pPr>
       <w:spacing w:before="60" w:after="120"/>
@@ -7784,6 +7992,13 @@
       <w:sz w:val="40"/>
       <w:szCs w:val="36"/>
     </w:rPr>
+  </w:style>
+  <w:style w:type="paragraph" w:styleId="Contenudecadre">
+    <w:name w:val="Contenu de cadre"/>
+    <w:basedOn w:val="Normal"/>
+    <w:qFormat/>
+    <w:pPr/>
+    <w:rPr/>
   </w:style>
   <w:style w:type="numbering" w:styleId="NoList" w:default="1">
     <w:name w:val="No List"/>

--- a/Rapport projet.docx
+++ b/Rapport projet.docx
@@ -12,7 +12,7 @@
       <w:r>
         <w:rPr/>
         <w:drawing>
-          <wp:anchor behindDoc="0" distT="0" distB="0" distL="0" distR="0" simplePos="0" locked="0" layoutInCell="1" allowOverlap="1" relativeHeight="6">
+          <wp:anchor behindDoc="0" distT="0" distB="0" distL="0" distR="0" simplePos="0" locked="0" layoutInCell="1" allowOverlap="1" relativeHeight="5">
             <wp:simplePos x="0" y="0"/>
             <wp:positionH relativeFrom="page">
               <wp:posOffset>4542790</wp:posOffset>
@@ -67,7 +67,7 @@
       <w:r>
         <w:rPr/>
         <w:drawing>
-          <wp:anchor behindDoc="0" distT="0" distB="0" distL="0" distR="0" simplePos="0" locked="0" layoutInCell="1" allowOverlap="1" relativeHeight="5">
+          <wp:anchor behindDoc="0" distT="0" distB="0" distL="0" distR="0" simplePos="0" locked="0" layoutInCell="1" allowOverlap="1" relativeHeight="4">
             <wp:simplePos x="0" y="0"/>
             <wp:positionH relativeFrom="column">
               <wp:posOffset>128905</wp:posOffset>
@@ -848,14 +848,14 @@
         </w:tblCellMar>
       </w:tblPr>
       <w:tblGrid>
-        <w:gridCol w:w="8905"/>
-        <w:gridCol w:w="741"/>
+        <w:gridCol w:w="8906"/>
+        <w:gridCol w:w="740"/>
       </w:tblGrid>
       <w:tr>
         <w:trPr/>
         <w:tc>
           <w:tcPr>
-            <w:tcW w:w="8905" w:type="dxa"/>
+            <w:tcW w:w="8906" w:type="dxa"/>
             <w:tcBorders/>
             <w:shd w:fill="auto" w:val="clear"/>
           </w:tcPr>
@@ -1193,7 +1193,7 @@
         </w:tc>
         <w:tc>
           <w:tcPr>
-            <w:tcW w:w="741" w:type="dxa"/>
+            <w:tcW w:w="740" w:type="dxa"/>
             <w:tcBorders/>
             <w:shd w:fill="auto" w:val="clear"/>
           </w:tcPr>
@@ -1659,7 +1659,7 @@
                 <wp:positionV relativeFrom="paragraph">
                   <wp:posOffset>158750</wp:posOffset>
                 </wp:positionV>
-                <wp:extent cx="3199765" cy="2131695"/>
+                <wp:extent cx="3200400" cy="2132330"/>
                 <wp:effectExtent l="0" t="0" r="0" b="0"/>
                 <wp:wrapTopAndBottom/>
                 <wp:docPr id="3" name="Cadre1"/>
@@ -1670,7 +1670,7 @@
                       <wps:spPr>
                         <a:xfrm>
                           <a:off x="0" y="0"/>
-                          <a:ext cx="3198960" cy="2131200"/>
+                          <a:ext cx="3199680" cy="2131560"/>
                         </a:xfrm>
                         <a:prstGeom prst="rect">
                           <a:avLst/>
@@ -1778,7 +1778,7 @@
           </mc:Choice>
           <mc:Fallback>
             <w:pict>
-              <v:rect id="shape_0" ID="Cadre1" stroked="f" style="position:absolute;margin-left:117.7pt;margin-top:12.5pt;width:251.85pt;height:167.75pt">
+              <v:rect id="shape_0" ID="Cadre1" stroked="f" style="position:absolute;margin-left:117.7pt;margin-top:12.5pt;width:251.9pt;height:167.8pt">
                 <w10:wrap type="square"/>
                 <v:fill o:detectmouseclick="t" on="false"/>
                 <v:stroke color="#3465a4" joinstyle="round" endcap="flat"/>
@@ -1968,6 +1968,282 @@
       </w:pPr>
       <w:r>
         <w:rPr/>
+      </w:r>
+    </w:p>
+    <w:p>
+      <w:pPr>
+        <w:pStyle w:val="Corpsdetexte"/>
+        <w:rPr/>
+      </w:pPr>
+      <w:r>
+        <w:rPr/>
+        <w:drawing>
+          <wp:anchor behindDoc="0" distT="0" distB="0" distL="0" distR="0" simplePos="0" locked="0" layoutInCell="1" allowOverlap="1" relativeHeight="10">
+            <wp:simplePos x="0" y="0"/>
+            <wp:positionH relativeFrom="column">
+              <wp:posOffset>36830</wp:posOffset>
+            </wp:positionH>
+            <wp:positionV relativeFrom="paragraph">
+              <wp:posOffset>146050</wp:posOffset>
+            </wp:positionV>
+            <wp:extent cx="6113780" cy="2705100"/>
+            <wp:effectExtent l="0" t="0" r="0" b="0"/>
+            <wp:wrapSquare wrapText="largest"/>
+            <wp:docPr id="7" name="Image2" descr=""/>
+            <wp:cNvGraphicFramePr>
+              <a:graphicFrameLocks xmlns:a="http://schemas.openxmlformats.org/drawingml/2006/main" noChangeAspect="1"/>
+            </wp:cNvGraphicFramePr>
+            <a:graphic xmlns:a="http://schemas.openxmlformats.org/drawingml/2006/main">
+              <a:graphicData uri="http://schemas.openxmlformats.org/drawingml/2006/picture">
+                <pic:pic xmlns:pic="http://schemas.openxmlformats.org/drawingml/2006/picture">
+                  <pic:nvPicPr>
+                    <pic:cNvPr id="7" name="Image2" descr=""/>
+                    <pic:cNvPicPr>
+                      <a:picLocks noChangeAspect="1" noChangeArrowheads="1"/>
+                    </pic:cNvPicPr>
+                  </pic:nvPicPr>
+                  <pic:blipFill>
+                    <a:blip r:embed="rId5"/>
+                    <a:stretch>
+                      <a:fillRect/>
+                    </a:stretch>
+                  </pic:blipFill>
+                  <pic:spPr bwMode="auto">
+                    <a:xfrm>
+                      <a:off x="0" y="0"/>
+                      <a:ext cx="6113780" cy="2705100"/>
+                    </a:xfrm>
+                    <a:prstGeom prst="rect">
+                      <a:avLst/>
+                    </a:prstGeom>
+                  </pic:spPr>
+                </pic:pic>
+              </a:graphicData>
+            </a:graphic>
+          </wp:anchor>
+        </w:drawing>
+      </w:r>
+    </w:p>
+    <w:p>
+      <w:pPr>
+        <w:pStyle w:val="Corpsdetexte"/>
+        <w:jc w:val="center"/>
+        <w:rPr/>
+      </w:pPr>
+      <w:r>
+        <w:rPr/>
+        <w:t>Figure 2 : Les descripteurs USB</w:t>
+      </w:r>
+    </w:p>
+    <w:p>
+      <w:pPr>
+        <w:pStyle w:val="Corpsdetexte"/>
+        <w:rPr/>
+      </w:pPr>
+      <w:r>
+        <w:rPr/>
+      </w:r>
+    </w:p>
+    <w:p>
+      <w:pPr>
+        <w:pStyle w:val="Corpsdetexte"/>
+        <w:rPr/>
+      </w:pPr>
+      <w:r>
+        <w:rPr/>
+        <w:t>Les descripteurs sont la définition de la communication avec l'appareil USB. Ils informent l'hôte de sa nature, qui l'a réalisé, la version USB supportée, le nombre de configurations et de terminaisons, ainsi que leur type. Il y a cinq types de descripteurs :</w:t>
+      </w:r>
+    </w:p>
+    <w:p>
+      <w:pPr>
+        <w:pStyle w:val="Corpsdetexte"/>
+        <w:rPr/>
+      </w:pPr>
+      <w:r>
+        <w:rPr/>
+        <w:t xml:space="preserve">    </w:t>
+      </w:r>
+      <w:r>
+        <w:rPr/>
+        <w:t>- Le descripteur d'appareil précise les identificateurs d'appareils pour charger les pilotes, le nombre de configurations que l'appareil peut avoir. Il n'y a qu'un unique descripteur d'appareil par périphérique USB.</w:t>
+      </w:r>
+    </w:p>
+    <w:p>
+      <w:pPr>
+        <w:pStyle w:val="Corpsdetexte"/>
+        <w:rPr/>
+      </w:pPr>
+      <w:r>
+        <w:rPr/>
+        <w:t xml:space="preserve">    </w:t>
+      </w:r>
+      <w:r>
+        <w:rPr/>
+        <w:t>- Les descripteurs de configurations</w:t>
+        <w:br/>
+        <w:t>Ils indiquent l'alimentation et la consommation maximale de l'appareil et le nombre d'interfaces.</w:t>
+        <w:br/>
+        <w:t>Comme différentes alimentations (alimentation de grande puissance, appareil auto-alimenté ou alimenté sur secteur) et modes de transfert sont envisageable, un appareil peut avoir plusieurs configurations. Lors de l'énumération de l'appareil, l'hôte lit les descripteurs d'appareils et décide de la configuration à adopter. Une seule configuration est validée à la fois.</w:t>
+      </w:r>
+    </w:p>
+    <w:p>
+      <w:pPr>
+        <w:pStyle w:val="Corpsdetexte"/>
+        <w:rPr/>
+      </w:pPr>
+      <w:r>
+        <w:rPr/>
+        <w:t xml:space="preserve">    </w:t>
+      </w:r>
+      <w:r>
+        <w:rPr/>
+        <w:t>- Les descripteurs d'interfaces</w:t>
+        <w:br/>
+        <w:t>Ils sont en quelque sorte le détail de chaque fonctionnalité de l'appareil, constituée de plusieurs terminaisons. Si un appareil fait casque audio et microphone, chacune de ces fonctionnalités aura son interface. Plusieurs interfaces peuvent être validées simultanément par l'hôte :</w:t>
+      </w:r>
+    </w:p>
+    <w:p>
+      <w:pPr>
+        <w:pStyle w:val="Corpsdetexte"/>
+        <w:rPr/>
+      </w:pPr>
+      <w:r>
+        <w:rPr/>
+        <w:t xml:space="preserve">    </w:t>
+      </w:r>
+      <w:r>
+        <w:rPr/>
+        <w:t>- Les descripteurs de terminaisons précisent les terminaison autres que la terminaison zéro.</w:t>
+        <w:br/>
+        <w:t xml:space="preserve">    - Les descripteurs de chaînes sont optionnels et offrent de l'information plus explicite pour l'homme. </w:t>
+      </w:r>
+    </w:p>
+    <w:p>
+      <w:pPr>
+        <w:pStyle w:val="Corpsdetexte"/>
+        <w:rPr/>
+      </w:pPr>
+      <w:r>
+        <w:rPr/>
+        <w:t xml:space="preserve">     </w:t>
+      </w:r>
+      <w:r>
+        <w:rPr/>
+        <w:t>Enfin, nous pouvons considérer un sixième descripteur, le "Report Descriptor", très spécifique à la classe HID (Human Interface Device) grâce auquel chaque périphérique USB peut définir son protocole de transfert.</w:t>
+      </w:r>
+    </w:p>
+    <w:p>
+      <w:pPr>
+        <w:pStyle w:val="Titre2"/>
+        <w:widowControl/>
+        <w:numPr>
+          <w:ilvl w:val="0"/>
+          <w:numId w:val="0"/>
+        </w:numPr>
+        <w:spacing w:lineRule="auto" w:line="259"/>
+        <w:jc w:val="left"/>
+        <w:outlineLvl w:val="1"/>
+        <w:rPr>
+          <w:b/>
+          <w:b/>
+          <w:bCs/>
+          <w:u w:val="single"/>
+        </w:rPr>
+      </w:pPr>
+      <w:r>
+        <w:rPr/>
+      </w:r>
+      <w:r>
+        <w:br w:type="page"/>
+      </w:r>
+    </w:p>
+    <w:p>
+      <w:pPr>
+        <w:pStyle w:val="Titre2"/>
+        <w:numPr>
+          <w:ilvl w:val="1"/>
+          <w:numId w:val="2"/>
+        </w:numPr>
+        <w:rPr/>
+      </w:pPr>
+      <w:r>
+        <w:rPr>
+          <w:b/>
+          <w:bCs/>
+          <w:u w:val="single"/>
+        </w:rPr>
+        <w:t>Bibliothèque LUFA</w:t>
+      </w:r>
+    </w:p>
+    <w:p>
+      <w:pPr>
+        <w:pStyle w:val="Corpsdetexte"/>
+        <w:rPr/>
+      </w:pPr>
+      <w:r>
+        <w:rPr/>
+      </w:r>
+    </w:p>
+    <w:p>
+      <w:pPr>
+        <w:pStyle w:val="Corpsdetexte"/>
+        <w:rPr/>
+      </w:pPr>
+      <w:r>
+        <w:rPr/>
+        <w:t xml:space="preserve">    </w:t>
+      </w:r>
+      <w:r>
+        <w:rPr/>
+        <w:t>La bibliothèque LUFA (Lightweight USB Framework for AVR’s) permet de simplifier l’utilisation du protocole USB pour tous types d’appareils. Elle est compatible avec de nombreuses cartes préfabriquées (dont Arduino) et de nombreuses microprocesseurs.</w:t>
+      </w:r>
+    </w:p>
+    <w:p>
+      <w:pPr>
+        <w:pStyle w:val="Corpsdetexte"/>
+        <w:rPr/>
+      </w:pPr>
+      <w:r>
+        <w:rPr/>
+        <w:t>De plus, différentes démonstrations et projets sont disponibles en guise d’exemple.</w:t>
+      </w:r>
+    </w:p>
+    <w:p>
+      <w:pPr>
+        <w:pStyle w:val="Corpsdetexte"/>
+        <w:rPr/>
+      </w:pPr>
+      <w:r>
+        <w:rPr/>
+        <w:t>Comment configurer la bibliothèque pour une carte personnalisée ?</w:t>
+      </w:r>
+    </w:p>
+    <w:p>
+      <w:pPr>
+        <w:pStyle w:val="Corpsdetexte"/>
+        <w:rPr/>
+      </w:pPr>
+      <w:r>
+        <w:rPr/>
+        <w:t>La méthode est schématisée sur la figure 3, ci-dessous.</w:t>
+      </w:r>
+    </w:p>
+    <w:p>
+      <w:pPr>
+        <w:pStyle w:val="Corpsdetexte"/>
+        <w:rPr/>
+      </w:pPr>
+      <w:r>
+        <w:rPr/>
+      </w:r>
+    </w:p>
+    <w:p>
+      <w:pPr>
+        <w:pStyle w:val="Corpsdetexte"/>
+        <w:rPr/>
+      </w:pPr>
+      <w:r>
+        <w:rPr/>
         <mc:AlternateContent>
           <mc:Choice Requires="wps">
             <w:drawing>
@@ -1979,10 +2255,10 @@
                 <wp:positionV relativeFrom="paragraph">
                   <wp:posOffset>635</wp:posOffset>
                 </wp:positionV>
-                <wp:extent cx="5156200" cy="2585720"/>
+                <wp:extent cx="5130800" cy="2228850"/>
                 <wp:effectExtent l="0" t="0" r="0" b="0"/>
                 <wp:wrapTopAndBottom/>
-                <wp:docPr id="7" name="Cadre2"/>
+                <wp:docPr id="8" name="Cadre3"/>
                 <a:graphic xmlns:a="http://schemas.openxmlformats.org/drawingml/2006/main">
                   <a:graphicData uri="http://schemas.microsoft.com/office/word/2010/wordprocessingShape">
                     <wps:wsp>
@@ -1990,451 +2266,7 @@
                       <wps:spPr>
                         <a:xfrm>
                           <a:off x="0" y="0"/>
-                          <a:ext cx="5155560" cy="2585160"/>
-                        </a:xfrm>
-                        <a:prstGeom prst="rect">
-                          <a:avLst/>
-                        </a:prstGeom>
-                        <a:noFill/>
-                        <a:ln>
-                          <a:noFill/>
-                        </a:ln>
-                      </wps:spPr>
-                      <wps:style>
-                        <a:lnRef idx="0"/>
-                        <a:fillRef idx="0"/>
-                        <a:effectRef idx="0"/>
-                        <a:fontRef idx="minor"/>
-                      </wps:style>
-                      <wps:txbx>
-                        <w:txbxContent>
-                          <w:p>
-                            <w:pPr>
-                              <w:pStyle w:val="Figure"/>
-                              <w:spacing w:before="120" w:after="120"/>
-                              <w:rPr/>
-                            </w:pPr>
-                            <w:r>
-                              <w:rPr>
-                                <w:vanish/>
-                              </w:rPr>
-                              <w:br/>
-                              <w:drawing>
-                                <wp:inline distT="0" distB="0" distL="0" distR="0">
-                                  <wp:extent cx="5744210" cy="2541905"/>
-                                  <wp:effectExtent l="0" t="0" r="0" b="0"/>
-                                  <wp:docPr id="9" name="Image2" descr=""/>
-                                  <wp:cNvGraphicFramePr>
-                                    <a:graphicFrameLocks xmlns:a="http://schemas.openxmlformats.org/drawingml/2006/main" noChangeAspect="1"/>
-                                  </wp:cNvGraphicFramePr>
-                                  <a:graphic xmlns:a="http://schemas.openxmlformats.org/drawingml/2006/main">
-                                    <a:graphicData uri="http://schemas.openxmlformats.org/drawingml/2006/picture">
-                                      <pic:pic xmlns:pic="http://schemas.openxmlformats.org/drawingml/2006/picture">
-                                        <pic:nvPicPr>
-                                          <pic:cNvPr id="9" name="Image2" descr=""/>
-                                          <pic:cNvPicPr>
-                                            <a:picLocks noChangeAspect="1" noChangeArrowheads="1"/>
-                                          </pic:cNvPicPr>
-                                        </pic:nvPicPr>
-                                        <pic:blipFill>
-                                          <a:blip r:embed="rId5"/>
-                                          <a:stretch>
-                                            <a:fillRect/>
-                                          </a:stretch>
-                                        </pic:blipFill>
-                                        <pic:spPr bwMode="auto">
-                                          <a:xfrm>
-                                            <a:off x="0" y="0"/>
-                                            <a:ext cx="5744210" cy="2541905"/>
-                                          </a:xfrm>
-                                          <a:prstGeom prst="rect">
-                                            <a:avLst/>
-                                          </a:prstGeom>
-                                        </pic:spPr>
-                                      </pic:pic>
-                                    </a:graphicData>
-                                  </a:graphic>
-                                </wp:inline>
-                              </w:drawing>
-                            </w:r>
-                            <w:r>
-                              <w:rPr/>
-                              <w:t xml:space="preserve">Figure </w:t>
-                            </w:r>
-                            <w:r>
-                              <w:rPr/>
-                              <w:fldChar w:fldCharType="begin"/>
-                            </w:r>
-                            <w:r>
-                              <w:instrText> SEQ Figure \* ARABIC </w:instrText>
-                            </w:r>
-                            <w:r>
-                              <w:fldChar w:fldCharType="separate"/>
-                            </w:r>
-                            <w:r>
-                              <w:t>2</w:t>
-                            </w:r>
-                            <w:r>
-                              <w:fldChar w:fldCharType="end"/>
-                            </w:r>
-                            <w:r>
-                              <w:rPr/>
-                              <w:t xml:space="preserve"> : Descripteurs USB</w:t>
-                            </w:r>
-                          </w:p>
-                        </w:txbxContent>
-                      </wps:txbx>
-                      <wps:bodyPr lIns="90000" rIns="90000" tIns="45000" bIns="45000">
-                        <a:noAutofit/>
-                      </wps:bodyPr>
-                    </wps:wsp>
-                  </a:graphicData>
-                </a:graphic>
-              </wp:anchor>
-            </w:drawing>
-          </mc:Choice>
-          <mc:Fallback>
-            <w:pict>
-              <v:rect id="shape_0" ID="Cadre2" stroked="f" style="position:absolute;margin-left:40.65pt;margin-top:0.05pt;width:405.9pt;height:203.5pt;mso-position-horizontal:center">
-                <w10:wrap type="square"/>
-                <v:fill o:detectmouseclick="t" on="false"/>
-                <v:stroke color="#3465a4" joinstyle="round" endcap="flat"/>
-                <v:textbox>
-                  <w:txbxContent>
-                    <w:p>
-                      <w:pPr>
-                        <w:pStyle w:val="Figure"/>
-                        <w:spacing w:before="120" w:after="120"/>
-                        <w:rPr/>
-                      </w:pPr>
-                      <w:r>
-                        <w:rPr>
-                          <w:vanish/>
-                        </w:rPr>
-                        <w:br/>
-                        <w:drawing>
-                          <wp:inline distT="0" distB="0" distL="0" distR="0">
-                            <wp:extent cx="5744210" cy="2541905"/>
-                            <wp:effectExtent l="0" t="0" r="0" b="0"/>
-                            <wp:docPr id="10" name="Image2" descr=""/>
-                            <wp:cNvGraphicFramePr>
-                              <a:graphicFrameLocks xmlns:a="http://schemas.openxmlformats.org/drawingml/2006/main" noChangeAspect="1"/>
-                            </wp:cNvGraphicFramePr>
-                            <a:graphic xmlns:a="http://schemas.openxmlformats.org/drawingml/2006/main">
-                              <a:graphicData uri="http://schemas.openxmlformats.org/drawingml/2006/picture">
-                                <pic:pic xmlns:pic="http://schemas.openxmlformats.org/drawingml/2006/picture">
-                                  <pic:nvPicPr>
-                                    <pic:cNvPr id="10" name="Image2" descr=""/>
-                                    <pic:cNvPicPr>
-                                      <a:picLocks noChangeAspect="1" noChangeArrowheads="1"/>
-                                    </pic:cNvPicPr>
-                                  </pic:nvPicPr>
-                                  <pic:blipFill>
-                                    <a:blip r:embed="rId5"/>
-                                    <a:stretch>
-                                      <a:fillRect/>
-                                    </a:stretch>
-                                  </pic:blipFill>
-                                  <pic:spPr bwMode="auto">
-                                    <a:xfrm>
-                                      <a:off x="0" y="0"/>
-                                      <a:ext cx="5744210" cy="2541905"/>
-                                    </a:xfrm>
-                                    <a:prstGeom prst="rect">
-                                      <a:avLst/>
-                                    </a:prstGeom>
-                                  </pic:spPr>
-                                </pic:pic>
-                              </a:graphicData>
-                            </a:graphic>
-                          </wp:inline>
-                        </w:drawing>
-                      </w:r>
-                      <w:r>
-                        <w:rPr/>
-                        <w:t xml:space="preserve">Figure </w:t>
-                      </w:r>
-                      <w:r>
-                        <w:rPr/>
-                        <w:fldChar w:fldCharType="begin"/>
-                      </w:r>
-                      <w:r>
-                        <w:instrText> SEQ Figure \* ARABIC </w:instrText>
-                      </w:r>
-                      <w:r>
-                        <w:fldChar w:fldCharType="separate"/>
-                      </w:r>
-                      <w:r>
-                        <w:t>2</w:t>
-                      </w:r>
-                      <w:r>
-                        <w:fldChar w:fldCharType="end"/>
-                      </w:r>
-                      <w:r>
-                        <w:rPr/>
-                        <w:t xml:space="preserve"> : Descripteurs USB</w:t>
-                      </w:r>
-                    </w:p>
-                  </w:txbxContent>
-                </v:textbox>
-              </v:rect>
-            </w:pict>
-          </mc:Fallback>
-        </mc:AlternateContent>
-      </w:r>
-    </w:p>
-    <w:p>
-      <w:pPr>
-        <w:pStyle w:val="Corpsdetexte"/>
-        <w:rPr/>
-      </w:pPr>
-      <w:r>
-        <w:rPr/>
-        <w:t xml:space="preserve">    </w:t>
-      </w:r>
-      <w:r>
-        <w:rPr/>
-        <w:t>Les descripteurs sont la définition de la communication avec l'appareil USB. Ils informent l'hôte de sa nature, qui l'a réalisé, la version USB supportée, le nombre de configurations et de terminaisons, ainsi que leur type. Il y a cinq types de descripteurs :</w:t>
-      </w:r>
-    </w:p>
-    <w:p>
-      <w:pPr>
-        <w:pStyle w:val="Corpsdetexte"/>
-        <w:rPr/>
-      </w:pPr>
-      <w:r>
-        <w:rPr/>
-        <w:t xml:space="preserve">    </w:t>
-      </w:r>
-      <w:r>
-        <w:rPr/>
-        <w:t>- Le descripteur d'appareil précise les identificateurs d'appareils pour charger les pilotes, le nombre de configurations que l'appareil peut avoir. Il n'y a qu'un unique descripteur d'appareil par périphérique USB.</w:t>
-      </w:r>
-    </w:p>
-    <w:p>
-      <w:pPr>
-        <w:pStyle w:val="Corpsdetexte"/>
-        <w:rPr/>
-      </w:pPr>
-      <w:r>
-        <w:rPr/>
-        <w:t xml:space="preserve">    </w:t>
-      </w:r>
-      <w:r>
-        <w:rPr/>
-        <w:t>- Les descripteurs de configurations</w:t>
-        <w:br/>
-        <w:t>Ils indiquent l'alimentation et la consommation maximale de l'appareil et le nombre d'interfaces.</w:t>
-        <w:br/>
-        <w:t>Comme différentes alimentations (alimentation de grande puissance, appareil auto-alimenté ou alimenté sur secteur) et modes de transfert sont envisageable, un appareil peut avoir plusieurs configurations. Lors de l'énumération de l'appareil, l'hôte lit les descripteurs d'appareils et décide de la configuration à adopter. Une seule configuration est validée à la fois.</w:t>
-      </w:r>
-    </w:p>
-    <w:p>
-      <w:pPr>
-        <w:pStyle w:val="Corpsdetexte"/>
-        <w:rPr/>
-      </w:pPr>
-      <w:r>
-        <w:rPr/>
-        <w:t xml:space="preserve">    </w:t>
-      </w:r>
-      <w:r>
-        <w:rPr/>
-        <w:t>- Les descripteurs d'interfaces</w:t>
-        <w:br/>
-        <w:t>Ils sont en quelque sorte le détail de chaque fonctionnalité de l'appareil, constituée de plusieurs terminaisons. Si un appareil fait casque audio et microphone, chacune de ces fonctionnalités aura son interface. Plusieurs interfaces peuvent être validées simultanément par l'hôte :</w:t>
-      </w:r>
-    </w:p>
-    <w:p>
-      <w:pPr>
-        <w:pStyle w:val="Corpsdetexte"/>
-        <w:rPr/>
-      </w:pPr>
-      <w:r>
-        <w:rPr/>
-        <w:t xml:space="preserve">    </w:t>
-      </w:r>
-      <w:r>
-        <w:rPr/>
-        <w:t>- Les descripteurs de terminaisons précisent les terminaison autres que la terminaison zéro.</w:t>
-        <w:br/>
-        <w:t xml:space="preserve">    - Les descripteurs de chaînes sont optionnels et offrent de l'information plus explicite pour l'homme. </w:t>
-      </w:r>
-    </w:p>
-    <w:p>
-      <w:pPr>
-        <w:pStyle w:val="Corpsdetexte"/>
-        <w:rPr/>
-      </w:pPr>
-      <w:r>
-        <w:rPr/>
-        <w:t xml:space="preserve">     </w:t>
-      </w:r>
-      <w:r>
-        <w:rPr/>
-        <w:t>Enfin, nous pouvons considérer un sixième descripteur, le "Report Descriptor", très spécifique à la classe HID (Human Interface Device) grâce auquel chaque périphérique USB peut définir son protocole de transfert.</w:t>
-      </w:r>
-    </w:p>
-    <w:p>
-      <w:pPr>
-        <w:pStyle w:val="Corpsdetexte"/>
-        <w:rPr/>
-      </w:pPr>
-      <w:r>
-        <w:rPr/>
-      </w:r>
-    </w:p>
-    <w:p>
-      <w:pPr>
-        <w:pStyle w:val="Titre2"/>
-        <w:numPr>
-          <w:ilvl w:val="1"/>
-          <w:numId w:val="2"/>
-        </w:numPr>
-        <w:rPr>
-          <w:b/>
-          <w:b/>
-          <w:bCs/>
-          <w:u w:val="single"/>
-        </w:rPr>
-      </w:pPr>
-      <w:r>
-        <w:rPr/>
-      </w:r>
-    </w:p>
-    <w:p>
-      <w:pPr>
-        <w:pStyle w:val="Titre2"/>
-        <w:numPr>
-          <w:ilvl w:val="1"/>
-          <w:numId w:val="2"/>
-        </w:numPr>
-        <w:rPr>
-          <w:b/>
-          <w:b/>
-          <w:bCs/>
-          <w:u w:val="single"/>
-        </w:rPr>
-      </w:pPr>
-      <w:r>
-        <w:rPr/>
-      </w:r>
-    </w:p>
-    <w:p>
-      <w:pPr>
-        <w:pStyle w:val="Titre2"/>
-        <w:numPr>
-          <w:ilvl w:val="1"/>
-          <w:numId w:val="2"/>
-        </w:numPr>
-        <w:rPr>
-          <w:b/>
-          <w:b/>
-          <w:bCs/>
-          <w:u w:val="single"/>
-        </w:rPr>
-      </w:pPr>
-      <w:r>
-        <w:rPr>
-          <w:b/>
-          <w:bCs/>
-          <w:u w:val="single"/>
-        </w:rPr>
-        <w:t>Bibliothèque LUFA</w:t>
-      </w:r>
-    </w:p>
-    <w:p>
-      <w:pPr>
-        <w:pStyle w:val="Corpsdetexte"/>
-        <w:rPr/>
-      </w:pPr>
-      <w:r>
-        <w:rPr/>
-      </w:r>
-    </w:p>
-    <w:p>
-      <w:pPr>
-        <w:pStyle w:val="Corpsdetexte"/>
-        <w:rPr/>
-      </w:pPr>
-      <w:r>
-        <w:rPr/>
-        <w:t xml:space="preserve">    </w:t>
-      </w:r>
-      <w:r>
-        <w:rPr/>
-        <w:t>La bibliothèque LUFA (Lightweight USB Framework for AVR’s) permet de simplifier l’utilisation du protocole USB pour tous types d’appareils. Elle est compatible avec de nombreuses cartes préfabriquées (dont Arduino) et de nombreuses microprocesseurs.</w:t>
-      </w:r>
-    </w:p>
-    <w:p>
-      <w:pPr>
-        <w:pStyle w:val="Corpsdetexte"/>
-        <w:rPr/>
-      </w:pPr>
-      <w:r>
-        <w:rPr/>
-        <w:t>De plus, différentes démonstrations et projets sont disponibles en guise d’exemple.</w:t>
-      </w:r>
-    </w:p>
-    <w:p>
-      <w:pPr>
-        <w:pStyle w:val="Corpsdetexte"/>
-        <w:rPr/>
-      </w:pPr>
-      <w:r>
-        <w:rPr/>
-        <w:t>Comment configurer la bibliothèque pour une carte personnalisée ?</w:t>
-      </w:r>
-    </w:p>
-    <w:p>
-      <w:pPr>
-        <w:pStyle w:val="Corpsdetexte"/>
-        <w:rPr/>
-      </w:pPr>
-      <w:r>
-        <w:rPr/>
-        <w:t>La méthode est schématisée sur la figure 3, ci-dessous.</w:t>
-      </w:r>
-    </w:p>
-    <w:p>
-      <w:pPr>
-        <w:pStyle w:val="Corpsdetexte"/>
-        <w:rPr/>
-      </w:pPr>
-      <w:r>
-        <w:rPr/>
-      </w:r>
-    </w:p>
-    <w:p>
-      <w:pPr>
-        <w:pStyle w:val="Corpsdetexte"/>
-        <w:rPr/>
-      </w:pPr>
-      <w:r>
-        <w:rPr/>
-        <mc:AlternateContent>
-          <mc:Choice Requires="wps">
-            <w:drawing>
-              <wp:anchor behindDoc="0" distT="0" distB="0" distL="0" distR="0" simplePos="0" locked="0" layoutInCell="1" allowOverlap="1" relativeHeight="4">
-                <wp:simplePos x="0" y="0"/>
-                <wp:positionH relativeFrom="column">
-                  <wp:align>center</wp:align>
-                </wp:positionH>
-                <wp:positionV relativeFrom="paragraph">
-                  <wp:posOffset>635</wp:posOffset>
-                </wp:positionV>
-                <wp:extent cx="5130165" cy="2228215"/>
-                <wp:effectExtent l="0" t="0" r="0" b="0"/>
-                <wp:wrapTopAndBottom/>
-                <wp:docPr id="11" name="Cadre3"/>
-                <a:graphic xmlns:a="http://schemas.openxmlformats.org/drawingml/2006/main">
-                  <a:graphicData uri="http://schemas.microsoft.com/office/word/2010/wordprocessingShape">
-                    <wps:wsp>
-                      <wps:cNvSpPr/>
-                      <wps:spPr>
-                        <a:xfrm>
-                          <a:off x="0" y="0"/>
-                          <a:ext cx="5129640" cy="2227680"/>
+                          <a:ext cx="5130000" cy="2228040"/>
                         </a:xfrm>
                         <a:prstGeom prst="rect">
                           <a:avLst/>
@@ -2464,7 +2296,7 @@
                                 <wp:inline distT="0" distB="0" distL="0" distR="0">
                                   <wp:extent cx="5129530" cy="1923415"/>
                                   <wp:effectExtent l="0" t="0" r="0" b="0"/>
-                                  <wp:docPr id="13" name="Image3" descr=""/>
+                                  <wp:docPr id="10" name="Image3" descr=""/>
                                   <wp:cNvGraphicFramePr>
                                     <a:graphicFrameLocks xmlns:a="http://schemas.openxmlformats.org/drawingml/2006/main" noChangeAspect="1"/>
                                   </wp:cNvGraphicFramePr>
@@ -2472,7 +2304,7 @@
                                     <a:graphicData uri="http://schemas.openxmlformats.org/drawingml/2006/picture">
                                       <pic:pic xmlns:pic="http://schemas.openxmlformats.org/drawingml/2006/picture">
                                         <pic:nvPicPr>
-                                          <pic:cNvPr id="13" name="Image3" descr=""/>
+                                          <pic:cNvPr id="10" name="Image3" descr=""/>
                                           <pic:cNvPicPr>
                                             <a:picLocks noChangeAspect="1" noChangeArrowheads="1"/>
                                           </pic:cNvPicPr>
@@ -2519,7 +2351,7 @@
                               <w:fldChar w:fldCharType="separate"/>
                             </w:r>
                             <w:r>
-                              <w:t>3</w:t>
+                              <w:t>2</w:t>
                             </w:r>
                             <w:r>
                               <w:fldChar w:fldCharType="end"/>
@@ -2542,7 +2374,7 @@
           </mc:Choice>
           <mc:Fallback>
             <w:pict>
-              <v:rect id="shape_0" ID="Cadre3" stroked="f" style="position:absolute;margin-left:41.7pt;margin-top:0.05pt;width:403.85pt;height:175.35pt;mso-position-horizontal:center">
+              <v:rect id="shape_0" ID="Cadre3" stroked="f" style="position:absolute;margin-left:41.65pt;margin-top:0.05pt;width:403.9pt;height:175.4pt;mso-position-horizontal:center">
                 <w10:wrap type="square"/>
                 <v:fill o:detectmouseclick="t" on="false"/>
                 <v:stroke color="#3465a4" joinstyle="round" endcap="flat"/>
@@ -2560,7 +2392,7 @@
                           <wp:inline distT="0" distB="0" distL="0" distR="0">
                             <wp:extent cx="5129530" cy="1923415"/>
                             <wp:effectExtent l="0" t="0" r="0" b="0"/>
-                            <wp:docPr id="14" name="Image3" descr=""/>
+                            <wp:docPr id="11" name="Image3" descr=""/>
                             <wp:cNvGraphicFramePr>
                               <a:graphicFrameLocks xmlns:a="http://schemas.openxmlformats.org/drawingml/2006/main" noChangeAspect="1"/>
                             </wp:cNvGraphicFramePr>
@@ -2568,7 +2400,7 @@
                               <a:graphicData uri="http://schemas.openxmlformats.org/drawingml/2006/picture">
                                 <pic:pic xmlns:pic="http://schemas.openxmlformats.org/drawingml/2006/picture">
                                   <pic:nvPicPr>
-                                    <pic:cNvPr id="14" name="Image3" descr=""/>
+                                    <pic:cNvPr id="11" name="Image3" descr=""/>
                                     <pic:cNvPicPr>
                                       <a:picLocks noChangeAspect="1" noChangeArrowheads="1"/>
                                     </pic:cNvPicPr>
@@ -2615,7 +2447,7 @@
                         <w:fldChar w:fldCharType="separate"/>
                       </w:r>
                       <w:r>
-                        <w:t>3</w:t>
+                        <w:t>2</w:t>
                       </w:r>
                       <w:r>
                         <w:fldChar w:fldCharType="end"/>
@@ -6380,7 +6212,7 @@
       <w:fldChar w:fldCharType="separate"/>
     </w:r>
     <w:r>
-      <w:t>12</w:t>
+      <w:t>11</w:t>
     </w:r>
     <w:r>
       <w:fldChar w:fldCharType="end"/>
@@ -7836,6 +7668,133 @@
       <w:rFonts w:cs="OpenSymbol"/>
     </w:rPr>
   </w:style>
+  <w:style w:type="character" w:styleId="ListLabel58">
+    <w:name w:val="ListLabel 58"/>
+    <w:qFormat/>
+    <w:rPr>
+      <w:rFonts w:cs="Symbol"/>
+      <w:sz w:val="24"/>
+    </w:rPr>
+  </w:style>
+  <w:style w:type="character" w:styleId="ListLabel59">
+    <w:name w:val="ListLabel 59"/>
+    <w:qFormat/>
+    <w:rPr>
+      <w:rFonts w:cs="Courier New"/>
+    </w:rPr>
+  </w:style>
+  <w:style w:type="character" w:styleId="ListLabel60">
+    <w:name w:val="ListLabel 60"/>
+    <w:qFormat/>
+    <w:rPr>
+      <w:rFonts w:cs="Wingdings"/>
+    </w:rPr>
+  </w:style>
+  <w:style w:type="character" w:styleId="ListLabel61">
+    <w:name w:val="ListLabel 61"/>
+    <w:qFormat/>
+    <w:rPr>
+      <w:rFonts w:cs="Symbol"/>
+    </w:rPr>
+  </w:style>
+  <w:style w:type="character" w:styleId="ListLabel62">
+    <w:name w:val="ListLabel 62"/>
+    <w:qFormat/>
+    <w:rPr>
+      <w:rFonts w:cs="Courier New"/>
+    </w:rPr>
+  </w:style>
+  <w:style w:type="character" w:styleId="ListLabel63">
+    <w:name w:val="ListLabel 63"/>
+    <w:qFormat/>
+    <w:rPr>
+      <w:rFonts w:cs="Wingdings"/>
+    </w:rPr>
+  </w:style>
+  <w:style w:type="character" w:styleId="ListLabel64">
+    <w:name w:val="ListLabel 64"/>
+    <w:qFormat/>
+    <w:rPr>
+      <w:rFonts w:cs="Symbol"/>
+    </w:rPr>
+  </w:style>
+  <w:style w:type="character" w:styleId="ListLabel65">
+    <w:name w:val="ListLabel 65"/>
+    <w:qFormat/>
+    <w:rPr>
+      <w:rFonts w:cs="Courier New"/>
+    </w:rPr>
+  </w:style>
+  <w:style w:type="character" w:styleId="ListLabel66">
+    <w:name w:val="ListLabel 66"/>
+    <w:qFormat/>
+    <w:rPr>
+      <w:rFonts w:cs="Wingdings"/>
+    </w:rPr>
+  </w:style>
+  <w:style w:type="character" w:styleId="ListLabel67">
+    <w:name w:val="ListLabel 67"/>
+    <w:qFormat/>
+    <w:rPr>
+      <w:rFonts w:cs="OpenSymbol"/>
+    </w:rPr>
+  </w:style>
+  <w:style w:type="character" w:styleId="ListLabel68">
+    <w:name w:val="ListLabel 68"/>
+    <w:qFormat/>
+    <w:rPr>
+      <w:rFonts w:cs="OpenSymbol"/>
+    </w:rPr>
+  </w:style>
+  <w:style w:type="character" w:styleId="ListLabel69">
+    <w:name w:val="ListLabel 69"/>
+    <w:qFormat/>
+    <w:rPr>
+      <w:rFonts w:cs="OpenSymbol"/>
+    </w:rPr>
+  </w:style>
+  <w:style w:type="character" w:styleId="ListLabel70">
+    <w:name w:val="ListLabel 70"/>
+    <w:qFormat/>
+    <w:rPr>
+      <w:rFonts w:cs="OpenSymbol"/>
+    </w:rPr>
+  </w:style>
+  <w:style w:type="character" w:styleId="ListLabel71">
+    <w:name w:val="ListLabel 71"/>
+    <w:qFormat/>
+    <w:rPr>
+      <w:rFonts w:cs="OpenSymbol"/>
+    </w:rPr>
+  </w:style>
+  <w:style w:type="character" w:styleId="ListLabel72">
+    <w:name w:val="ListLabel 72"/>
+    <w:qFormat/>
+    <w:rPr>
+      <w:rFonts w:cs="OpenSymbol"/>
+    </w:rPr>
+  </w:style>
+  <w:style w:type="character" w:styleId="ListLabel73">
+    <w:name w:val="ListLabel 73"/>
+    <w:qFormat/>
+    <w:rPr>
+      <w:rFonts w:cs="OpenSymbol"/>
+    </w:rPr>
+  </w:style>
+  <w:style w:type="character" w:styleId="ListLabel74">
+    <w:name w:val="ListLabel 74"/>
+    <w:qFormat/>
+    <w:rPr>
+      <w:rFonts w:cs="OpenSymbol"/>
+    </w:rPr>
+  </w:style>
+  <w:style w:type="character" w:styleId="ListLabel75">
+    <w:name w:val="ListLabel 75"/>
+    <w:qFormat/>
+    <w:rPr>
+      <w:rFonts w:cs="OpenSymbol"/>
+    </w:rPr>
+  </w:style>
   <w:style w:type="paragraph" w:styleId="Titre">
     <w:name w:val="Titre"/>
     <w:basedOn w:val="Normal"/>

--- a/Rapport projet.docx
+++ b/Rapport projet.docx
@@ -848,14 +848,14 @@
         </w:tblCellMar>
       </w:tblPr>
       <w:tblGrid>
-        <w:gridCol w:w="8906"/>
-        <w:gridCol w:w="740"/>
+        <w:gridCol w:w="8907"/>
+        <w:gridCol w:w="739"/>
       </w:tblGrid>
       <w:tr>
         <w:trPr/>
         <w:tc>
           <w:tcPr>
-            <w:tcW w:w="8906" w:type="dxa"/>
+            <w:tcW w:w="8907" w:type="dxa"/>
             <w:tcBorders/>
             <w:shd w:fill="auto" w:val="clear"/>
           </w:tcPr>
@@ -1167,12 +1167,26 @@
               <w:pStyle w:val="Titre2"/>
               <w:numPr>
                 <w:ilvl w:val="1"/>
-                <w:numId w:val="2"/>
+                <w:numId w:val="1"/>
               </w:numPr>
               <w:rPr/>
             </w:pPr>
             <w:r>
               <w:rPr/>
+            </w:r>
+          </w:p>
+          <w:p>
+            <w:pPr>
+              <w:pStyle w:val="Titre2"/>
+              <w:numPr>
+                <w:ilvl w:val="1"/>
+                <w:numId w:val="1"/>
+              </w:numPr>
+              <w:rPr/>
+            </w:pPr>
+            <w:r>
+              <w:rPr/>
+              <w:t>Conclusion</w:t>
             </w:r>
           </w:p>
           <w:p>
@@ -1193,7 +1207,7 @@
         </w:tc>
         <w:tc>
           <w:tcPr>
-            <w:tcW w:w="740" w:type="dxa"/>
+            <w:tcW w:w="739" w:type="dxa"/>
             <w:tcBorders/>
             <w:shd w:fill="auto" w:val="clear"/>
           </w:tcPr>
@@ -1474,12 +1488,26 @@
               <w:pStyle w:val="Titre2"/>
               <w:numPr>
                 <w:ilvl w:val="1"/>
-                <w:numId w:val="2"/>
+                <w:numId w:val="1"/>
               </w:numPr>
               <w:rPr/>
             </w:pPr>
             <w:r>
               <w:rPr/>
+            </w:r>
+          </w:p>
+          <w:p>
+            <w:pPr>
+              <w:pStyle w:val="Titre2"/>
+              <w:numPr>
+                <w:ilvl w:val="1"/>
+                <w:numId w:val="1"/>
+              </w:numPr>
+              <w:rPr/>
+            </w:pPr>
+            <w:r>
+              <w:rPr/>
+              <w:t>9</w:t>
             </w:r>
           </w:p>
           <w:p>
@@ -1500,7 +1528,7 @@
                 <w:szCs w:val="32"/>
                 <w:u w:val="none"/>
               </w:rPr>
-              <w:t>9</w:t>
+              <w:t>10</w:t>
             </w:r>
           </w:p>
         </w:tc>
@@ -1659,7 +1687,7 @@
                 <wp:positionV relativeFrom="paragraph">
                   <wp:posOffset>158750</wp:posOffset>
                 </wp:positionV>
-                <wp:extent cx="3200400" cy="2132330"/>
+                <wp:extent cx="3201035" cy="2132965"/>
                 <wp:effectExtent l="0" t="0" r="0" b="0"/>
                 <wp:wrapTopAndBottom/>
                 <wp:docPr id="3" name="Cadre1"/>
@@ -1670,7 +1698,7 @@
                       <wps:spPr>
                         <a:xfrm>
                           <a:off x="0" y="0"/>
-                          <a:ext cx="3199680" cy="2131560"/>
+                          <a:ext cx="3200400" cy="2132280"/>
                         </a:xfrm>
                         <a:prstGeom prst="rect">
                           <a:avLst/>
@@ -1692,10 +1720,14 @@
                             <w:pPr>
                               <w:pStyle w:val="Figure"/>
                               <w:spacing w:before="120" w:after="120"/>
-                              <w:rPr/>
+                              <w:rPr>
+                                <w:color w:val="000000"/>
+                              </w:rPr>
                             </w:pPr>
                             <w:r>
-                              <w:rPr/>
+                              <w:rPr>
+                                <w:color w:val="000000"/>
+                              </w:rPr>
                               <w:drawing>
                                 <wp:inline distT="0" distB="0" distL="0" distR="0">
                                   <wp:extent cx="3199130" cy="1826895"/>
@@ -1737,31 +1769,42 @@
                             <w:r>
                               <w:rPr>
                                 <w:vanish/>
+                                <w:color w:val="000000"/>
                               </w:rPr>
                               <w:br/>
                             </w:r>
                             <w:r>
-                              <w:rPr/>
+                              <w:rPr>
+                                <w:color w:val="000000"/>
+                              </w:rPr>
                               <w:t xml:space="preserve">Figure </w:t>
                             </w:r>
                             <w:r>
-                              <w:rPr/>
+                              <w:rPr>
+                                <w:color w:val="000000"/>
+                              </w:rPr>
                               <w:fldChar w:fldCharType="begin"/>
                             </w:r>
                             <w:r>
+                              <w:rPr/>
                               <w:instrText> SEQ Figure \* ARABIC </w:instrText>
                             </w:r>
                             <w:r>
+                              <w:rPr/>
                               <w:fldChar w:fldCharType="separate"/>
                             </w:r>
                             <w:r>
+                              <w:rPr/>
                               <w:t>1</w:t>
                             </w:r>
                             <w:r>
+                              <w:rPr/>
                               <w:fldChar w:fldCharType="end"/>
                             </w:r>
                             <w:r>
-                              <w:rPr/>
+                              <w:rPr>
+                                <w:color w:val="000000"/>
+                              </w:rPr>
                               <w:t xml:space="preserve"> : Broches USB</w:t>
                             </w:r>
                           </w:p>
@@ -1778,7 +1821,7 @@
           </mc:Choice>
           <mc:Fallback>
             <w:pict>
-              <v:rect id="shape_0" ID="Cadre1" stroked="f" style="position:absolute;margin-left:117.7pt;margin-top:12.5pt;width:251.9pt;height:167.8pt">
+              <v:rect id="shape_0" ID="Cadre1" stroked="f" style="position:absolute;margin-left:117.7pt;margin-top:12.5pt;width:251.95pt;height:167.85pt">
                 <w10:wrap type="square"/>
                 <v:fill o:detectmouseclick="t" on="false"/>
                 <v:stroke color="#3465a4" joinstyle="round" endcap="flat"/>
@@ -1788,10 +1831,14 @@
                       <w:pPr>
                         <w:pStyle w:val="Figure"/>
                         <w:spacing w:before="120" w:after="120"/>
-                        <w:rPr/>
+                        <w:rPr>
+                          <w:color w:val="000000"/>
+                        </w:rPr>
                       </w:pPr>
                       <w:r>
-                        <w:rPr/>
+                        <w:rPr>
+                          <w:color w:val="000000"/>
+                        </w:rPr>
                         <w:drawing>
                           <wp:inline distT="0" distB="0" distL="0" distR="0">
                             <wp:extent cx="3199130" cy="1826895"/>
@@ -1833,31 +1880,42 @@
                       <w:r>
                         <w:rPr>
                           <w:vanish/>
+                          <w:color w:val="000000"/>
                         </w:rPr>
                         <w:br/>
                       </w:r>
                       <w:r>
-                        <w:rPr/>
+                        <w:rPr>
+                          <w:color w:val="000000"/>
+                        </w:rPr>
                         <w:t xml:space="preserve">Figure </w:t>
                       </w:r>
                       <w:r>
-                        <w:rPr/>
+                        <w:rPr>
+                          <w:color w:val="000000"/>
+                        </w:rPr>
                         <w:fldChar w:fldCharType="begin"/>
                       </w:r>
                       <w:r>
+                        <w:rPr/>
                         <w:instrText> SEQ Figure \* ARABIC </w:instrText>
                       </w:r>
                       <w:r>
+                        <w:rPr/>
                         <w:fldChar w:fldCharType="separate"/>
                       </w:r>
                       <w:r>
+                        <w:rPr/>
                         <w:t>1</w:t>
                       </w:r>
                       <w:r>
+                        <w:rPr/>
                         <w:fldChar w:fldCharType="end"/>
                       </w:r>
                       <w:r>
-                        <w:rPr/>
+                        <w:rPr>
+                          <w:color w:val="000000"/>
+                        </w:rPr>
                         <w:t xml:space="preserve"> : Broches USB</w:t>
                       </w:r>
                     </w:p>
@@ -1978,7 +2036,7 @@
       <w:r>
         <w:rPr/>
         <w:drawing>
-          <wp:anchor behindDoc="0" distT="0" distB="0" distL="0" distR="0" simplePos="0" locked="0" layoutInCell="1" allowOverlap="1" relativeHeight="10">
+          <wp:anchor behindDoc="0" distT="0" distB="0" distL="0" distR="0" simplePos="0" locked="0" layoutInCell="1" allowOverlap="1" relativeHeight="6">
             <wp:simplePos x="0" y="0"/>
             <wp:positionH relativeFrom="column">
               <wp:posOffset>36830</wp:posOffset>
@@ -2151,7 +2209,11 @@
         </w:rPr>
       </w:pPr>
       <w:r>
-        <w:rPr/>
+        <w:rPr>
+          <w:b/>
+          <w:bCs/>
+          <w:u w:val="single"/>
+        </w:rPr>
       </w:r>
       <w:r>
         <w:br w:type="page"/>
@@ -2255,7 +2317,7 @@
                 <wp:positionV relativeFrom="paragraph">
                   <wp:posOffset>635</wp:posOffset>
                 </wp:positionV>
-                <wp:extent cx="5130800" cy="2228850"/>
+                <wp:extent cx="5131435" cy="2348865"/>
                 <wp:effectExtent l="0" t="0" r="0" b="0"/>
                 <wp:wrapTopAndBottom/>
                 <wp:docPr id="8" name="Cadre3"/>
@@ -2266,7 +2328,7 @@
                       <wps:spPr>
                         <a:xfrm>
                           <a:off x="0" y="0"/>
-                          <a:ext cx="5130000" cy="2228040"/>
+                          <a:ext cx="5130720" cy="2348280"/>
                         </a:xfrm>
                         <a:prstGeom prst="rect">
                           <a:avLst/>
@@ -2288,10 +2350,14 @@
                             <w:pPr>
                               <w:pStyle w:val="Figure"/>
                               <w:spacing w:before="120" w:after="120"/>
-                              <w:rPr/>
+                              <w:rPr>
+                                <w:color w:val="000000"/>
+                              </w:rPr>
                             </w:pPr>
                             <w:r>
-                              <w:rPr/>
+                              <w:rPr>
+                                <w:color w:val="000000"/>
+                              </w:rPr>
                               <w:drawing>
                                 <wp:inline distT="0" distB="0" distL="0" distR="0">
                                   <wp:extent cx="5129530" cy="1923415"/>
@@ -2333,31 +2399,42 @@
                             <w:r>
                               <w:rPr>
                                 <w:vanish/>
+                                <w:color w:val="000000"/>
                               </w:rPr>
                               <w:br/>
                             </w:r>
                             <w:r>
-                              <w:rPr/>
+                              <w:rPr>
+                                <w:color w:val="000000"/>
+                              </w:rPr>
                               <w:t xml:space="preserve">Figure </w:t>
                             </w:r>
                             <w:r>
-                              <w:rPr/>
+                              <w:rPr>
+                                <w:color w:val="000000"/>
+                              </w:rPr>
                               <w:fldChar w:fldCharType="begin"/>
                             </w:r>
                             <w:r>
+                              <w:rPr/>
                               <w:instrText> SEQ Figure \* ARABIC </w:instrText>
                             </w:r>
                             <w:r>
+                              <w:rPr/>
                               <w:fldChar w:fldCharType="separate"/>
                             </w:r>
                             <w:r>
+                              <w:rPr/>
                               <w:t>2</w:t>
                             </w:r>
                             <w:r>
+                              <w:rPr/>
                               <w:fldChar w:fldCharType="end"/>
                             </w:r>
                             <w:r>
-                              <w:rPr/>
+                              <w:rPr>
+                                <w:color w:val="000000"/>
+                              </w:rPr>
                               <w:t xml:space="preserve"> : Schématisation de la configuration de LUFA</w:t>
                             </w:r>
                           </w:p>
@@ -2374,7 +2451,7 @@
           </mc:Choice>
           <mc:Fallback>
             <w:pict>
-              <v:rect id="shape_0" ID="Cadre3" stroked="f" style="position:absolute;margin-left:41.65pt;margin-top:0.05pt;width:403.9pt;height:175.4pt;mso-position-horizontal:center">
+              <v:rect id="shape_0" ID="Cadre3" stroked="f" style="position:absolute;margin-left:41.65pt;margin-top:0.05pt;width:403.95pt;height:184.85pt;mso-position-horizontal:center">
                 <w10:wrap type="square"/>
                 <v:fill o:detectmouseclick="t" on="false"/>
                 <v:stroke color="#3465a4" joinstyle="round" endcap="flat"/>
@@ -2384,10 +2461,14 @@
                       <w:pPr>
                         <w:pStyle w:val="Figure"/>
                         <w:spacing w:before="120" w:after="120"/>
-                        <w:rPr/>
+                        <w:rPr>
+                          <w:color w:val="000000"/>
+                        </w:rPr>
                       </w:pPr>
                       <w:r>
-                        <w:rPr/>
+                        <w:rPr>
+                          <w:color w:val="000000"/>
+                        </w:rPr>
                         <w:drawing>
                           <wp:inline distT="0" distB="0" distL="0" distR="0">
                             <wp:extent cx="5129530" cy="1923415"/>
@@ -2429,31 +2510,42 @@
                       <w:r>
                         <w:rPr>
                           <w:vanish/>
+                          <w:color w:val="000000"/>
                         </w:rPr>
                         <w:br/>
                       </w:r>
                       <w:r>
-                        <w:rPr/>
+                        <w:rPr>
+                          <w:color w:val="000000"/>
+                        </w:rPr>
                         <w:t xml:space="preserve">Figure </w:t>
                       </w:r>
                       <w:r>
-                        <w:rPr/>
+                        <w:rPr>
+                          <w:color w:val="000000"/>
+                        </w:rPr>
                         <w:fldChar w:fldCharType="begin"/>
                       </w:r>
                       <w:r>
+                        <w:rPr/>
                         <w:instrText> SEQ Figure \* ARABIC </w:instrText>
                       </w:r>
                       <w:r>
+                        <w:rPr/>
                         <w:fldChar w:fldCharType="separate"/>
                       </w:r>
                       <w:r>
+                        <w:rPr/>
                         <w:t>2</w:t>
                       </w:r>
                       <w:r>
+                        <w:rPr/>
                         <w:fldChar w:fldCharType="end"/>
                       </w:r>
                       <w:r>
-                        <w:rPr/>
+                        <w:rPr>
+                          <w:color w:val="000000"/>
+                        </w:rPr>
                         <w:t xml:space="preserve"> : Schématisation de la configuration de LUFA</w:t>
                       </w:r>
                     </w:p>
@@ -2547,21 +2639,17 @@
           <w:ilvl w:val="0"/>
           <w:numId w:val="2"/>
         </w:numPr>
-        <w:rPr/>
-      </w:pPr>
-      <w:r>
-        <w:rPr>
-          <w:sz w:val="44"/>
-          <w:szCs w:val="44"/>
-        </w:rPr>
-        <w:tab/>
-      </w:r>
+        <w:rPr>
+          <w:sz w:val="36"/>
+          <w:szCs w:val="36"/>
+        </w:rPr>
+      </w:pPr>
       <w:r>
         <w:rPr>
           <w:b/>
           <w:bCs/>
-          <w:sz w:val="44"/>
-          <w:szCs w:val="44"/>
+          <w:sz w:val="36"/>
+          <w:szCs w:val="36"/>
         </w:rPr>
         <w:t>Les maquettes</w:t>
       </w:r>
@@ -3325,6 +3413,164 @@
       <w:r>
         <w:rPr/>
         <w:t>des fonctionnalités.</w:t>
+      </w:r>
+    </w:p>
+    <w:p>
+      <w:pPr>
+        <w:pStyle w:val="Corpsdetexte"/>
+        <w:rPr/>
+      </w:pPr>
+      <w:r>
+        <w:rPr/>
+      </w:r>
+    </w:p>
+    <w:p>
+      <w:pPr>
+        <w:pStyle w:val="Corpsdetexte"/>
+        <w:rPr>
+          <w:b/>
+          <w:b/>
+          <w:bCs/>
+          <w:sz w:val="32"/>
+          <w:szCs w:val="32"/>
+          <w:u w:val="single"/>
+        </w:rPr>
+      </w:pPr>
+      <w:r>
+        <w:rPr>
+          <w:b/>
+          <w:bCs/>
+          <w:sz w:val="32"/>
+          <w:szCs w:val="32"/>
+          <w:u w:val="single"/>
+        </w:rPr>
+      </w:r>
+      <w:r>
+        <w:br w:type="page"/>
+      </w:r>
+    </w:p>
+    <w:p>
+      <w:pPr>
+        <w:pStyle w:val="Corpsdetexte"/>
+        <w:rPr>
+          <w:b/>
+          <w:b/>
+          <w:bCs/>
+          <w:sz w:val="36"/>
+          <w:szCs w:val="36"/>
+          <w:u w:val="none"/>
+        </w:rPr>
+      </w:pPr>
+      <w:r>
+        <w:rPr>
+          <w:b/>
+          <w:bCs/>
+          <w:sz w:val="36"/>
+          <w:szCs w:val="36"/>
+          <w:u w:val="none"/>
+        </w:rPr>
+        <w:t>Conclusion</w:t>
+      </w:r>
+    </w:p>
+    <w:p>
+      <w:pPr>
+        <w:pStyle w:val="Corpsdetexte"/>
+        <w:rPr/>
+      </w:pPr>
+      <w:r>
+        <w:rPr/>
+      </w:r>
+    </w:p>
+    <w:p>
+      <w:pPr>
+        <w:pStyle w:val="Corpsdetexte"/>
+        <w:rPr/>
+      </w:pPr>
+      <w:r>
+        <w:rPr/>
+        <w:t xml:space="preserve">L’objectif de l’année prochaine </w:t>
+      </w:r>
+      <w:r>
+        <w:rPr/>
+        <w:t>est de s’affranchir d’Arduino et réaliser nos propres cartes. Cela implique donc :</w:t>
+      </w:r>
+    </w:p>
+    <w:p>
+      <w:pPr>
+        <w:pStyle w:val="Corpsdetexte"/>
+        <w:rPr/>
+      </w:pPr>
+      <w:r>
+        <w:rPr/>
+        <w:t xml:space="preserve">- </w:t>
+      </w:r>
+      <w:r>
+        <w:rPr/>
+        <w:t>de faire l’inventaire des composants nécessaires aux différentes fonctionnalités et à la réalisation des PCB,</w:t>
+      </w:r>
+    </w:p>
+    <w:p>
+      <w:pPr>
+        <w:pStyle w:val="Corpsdetexte"/>
+        <w:rPr/>
+      </w:pPr>
+      <w:r>
+        <w:rPr/>
+        <w:t>- la rédaction des fichiers de la bibliothèque LUFA pour chacune des cartes,</w:t>
+      </w:r>
+    </w:p>
+    <w:p>
+      <w:pPr>
+        <w:pStyle w:val="Corpsdetexte"/>
+        <w:rPr/>
+      </w:pPr>
+      <w:r>
+        <w:rPr/>
+        <w:t xml:space="preserve">- </w:t>
+      </w:r>
+      <w:r>
+        <w:rPr/>
+        <w:t>la rédaction des programmes (on pourra s’appuyer sur ceux des maquettes construites cette année),</w:t>
+      </w:r>
+    </w:p>
+    <w:p>
+      <w:pPr>
+        <w:pStyle w:val="Corpsdetexte"/>
+        <w:rPr/>
+      </w:pPr>
+      <w:r>
+        <w:rPr/>
+        <w:t xml:space="preserve">- </w:t>
+      </w:r>
+      <w:r>
+        <w:rPr/>
+        <w:t xml:space="preserve">le montage </w:t>
+      </w:r>
+      <w:r>
+        <w:rPr/>
+        <w:t xml:space="preserve">des deux </w:t>
+      </w:r>
+      <w:r>
+        <w:rPr/>
+        <w:t>périphériques.</w:t>
+      </w:r>
+    </w:p>
+    <w:p>
+      <w:pPr>
+        <w:pStyle w:val="Corpsdetexte"/>
+        <w:rPr/>
+      </w:pPr>
+      <w:r>
+        <w:rPr/>
+      </w:r>
+    </w:p>
+    <w:p>
+      <w:pPr>
+        <w:pStyle w:val="Corpsdetexte"/>
+        <w:rPr/>
+      </w:pPr>
+      <w:r>
+        <w:rPr/>
       </w:r>
       <w:r>
         <w:br w:type="page"/>
@@ -6186,7 +6432,7 @@
       <w:formProt w:val="false"/>
       <w:titlePg/>
       <w:textDirection w:val="lrTb"/>
-      <w:docGrid w:type="default" w:linePitch="360" w:charSpace="4294965247"/>
+      <w:docGrid w:type="default" w:linePitch="360" w:charSpace="0"/>
     </w:sectPr>
   </w:body>
 </w:document>
@@ -6206,15 +6452,19 @@
       <w:fldChar w:fldCharType="begin"/>
     </w:r>
     <w:r>
+      <w:rPr/>
       <w:instrText> PAGE </w:instrText>
     </w:r>
     <w:r>
+      <w:rPr/>
       <w:fldChar w:fldCharType="separate"/>
     </w:r>
     <w:r>
-      <w:t>11</w:t>
+      <w:rPr/>
+      <w:t>13</w:t>
     </w:r>
     <w:r>
+      <w:rPr/>
       <w:fldChar w:fldCharType="end"/>
     </w:r>
   </w:p>
@@ -7108,6 +7358,7 @@
     <w:rPr>
       <w:rFonts w:ascii="Calibri" w:hAnsi="Calibri" w:eastAsia="游明朝" w:cs="" w:asciiTheme="minorHAnsi" w:cstheme="minorBidi" w:eastAsiaTheme="minorEastAsia" w:hAnsiTheme="minorHAnsi"/>
       <w:color w:val="00000A"/>
+      <w:kern w:val="0"/>
       <w:sz w:val="22"/>
       <w:szCs w:val="22"/>
       <w:lang w:val="fr-FR" w:eastAsia="ja-JP" w:bidi="ar-SA"/>
@@ -7124,7 +7375,6 @@
       </w:numPr>
       <w:spacing w:before="240" w:after="120"/>
       <w:outlineLvl w:val="0"/>
-      <w:outlineLvl w:val="0"/>
     </w:pPr>
     <w:rPr>
       <w:b/>
@@ -7144,7 +7394,6 @@
       </w:numPr>
       <w:spacing w:before="200" w:after="120"/>
       <w:outlineLvl w:val="1"/>
-      <w:outlineLvl w:val="1"/>
     </w:pPr>
     <w:rPr>
       <w:b/>
@@ -7164,7 +7413,6 @@
       </w:numPr>
       <w:spacing w:before="140" w:after="120"/>
       <w:outlineLvl w:val="2"/>
-      <w:outlineLvl w:val="2"/>
     </w:pPr>
     <w:rPr>
       <w:rFonts w:ascii="Liberation Serif" w:hAnsi="Liberation Serif" w:eastAsia="Noto Sans CJK JP Regular" w:cs="DejaVu Sans"/>
@@ -7185,7 +7433,6 @@
       </w:numPr>
       <w:spacing w:before="120" w:after="120"/>
       <w:outlineLvl w:val="3"/>
-      <w:outlineLvl w:val="3"/>
     </w:pPr>
     <w:rPr>
       <w:b/>
@@ -7207,7 +7454,6 @@
       </w:numPr>
       <w:spacing w:before="120" w:after="60"/>
       <w:outlineLvl w:val="4"/>
-      <w:outlineLvl w:val="4"/>
     </w:pPr>
     <w:rPr>
       <w:b/>
@@ -7795,13 +8041,140 @@
       <w:rFonts w:cs="OpenSymbol"/>
     </w:rPr>
   </w:style>
+  <w:style w:type="character" w:styleId="ListLabel76">
+    <w:name w:val="ListLabel 76"/>
+    <w:qFormat/>
+    <w:rPr>
+      <w:rFonts w:cs="Symbol"/>
+      <w:sz w:val="24"/>
+    </w:rPr>
+  </w:style>
+  <w:style w:type="character" w:styleId="ListLabel77">
+    <w:name w:val="ListLabel 77"/>
+    <w:qFormat/>
+    <w:rPr>
+      <w:rFonts w:cs="Courier New"/>
+    </w:rPr>
+  </w:style>
+  <w:style w:type="character" w:styleId="ListLabel78">
+    <w:name w:val="ListLabel 78"/>
+    <w:qFormat/>
+    <w:rPr>
+      <w:rFonts w:cs="Wingdings"/>
+    </w:rPr>
+  </w:style>
+  <w:style w:type="character" w:styleId="ListLabel79">
+    <w:name w:val="ListLabel 79"/>
+    <w:qFormat/>
+    <w:rPr>
+      <w:rFonts w:cs="Symbol"/>
+    </w:rPr>
+  </w:style>
+  <w:style w:type="character" w:styleId="ListLabel80">
+    <w:name w:val="ListLabel 80"/>
+    <w:qFormat/>
+    <w:rPr>
+      <w:rFonts w:cs="Courier New"/>
+    </w:rPr>
+  </w:style>
+  <w:style w:type="character" w:styleId="ListLabel81">
+    <w:name w:val="ListLabel 81"/>
+    <w:qFormat/>
+    <w:rPr>
+      <w:rFonts w:cs="Wingdings"/>
+    </w:rPr>
+  </w:style>
+  <w:style w:type="character" w:styleId="ListLabel82">
+    <w:name w:val="ListLabel 82"/>
+    <w:qFormat/>
+    <w:rPr>
+      <w:rFonts w:cs="Symbol"/>
+    </w:rPr>
+  </w:style>
+  <w:style w:type="character" w:styleId="ListLabel83">
+    <w:name w:val="ListLabel 83"/>
+    <w:qFormat/>
+    <w:rPr>
+      <w:rFonts w:cs="Courier New"/>
+    </w:rPr>
+  </w:style>
+  <w:style w:type="character" w:styleId="ListLabel84">
+    <w:name w:val="ListLabel 84"/>
+    <w:qFormat/>
+    <w:rPr>
+      <w:rFonts w:cs="Wingdings"/>
+    </w:rPr>
+  </w:style>
+  <w:style w:type="character" w:styleId="ListLabel85">
+    <w:name w:val="ListLabel 85"/>
+    <w:qFormat/>
+    <w:rPr>
+      <w:rFonts w:cs="OpenSymbol"/>
+    </w:rPr>
+  </w:style>
+  <w:style w:type="character" w:styleId="ListLabel86">
+    <w:name w:val="ListLabel 86"/>
+    <w:qFormat/>
+    <w:rPr>
+      <w:rFonts w:cs="OpenSymbol"/>
+    </w:rPr>
+  </w:style>
+  <w:style w:type="character" w:styleId="ListLabel87">
+    <w:name w:val="ListLabel 87"/>
+    <w:qFormat/>
+    <w:rPr>
+      <w:rFonts w:cs="OpenSymbol"/>
+    </w:rPr>
+  </w:style>
+  <w:style w:type="character" w:styleId="ListLabel88">
+    <w:name w:val="ListLabel 88"/>
+    <w:qFormat/>
+    <w:rPr>
+      <w:rFonts w:cs="OpenSymbol"/>
+    </w:rPr>
+  </w:style>
+  <w:style w:type="character" w:styleId="ListLabel89">
+    <w:name w:val="ListLabel 89"/>
+    <w:qFormat/>
+    <w:rPr>
+      <w:rFonts w:cs="OpenSymbol"/>
+    </w:rPr>
+  </w:style>
+  <w:style w:type="character" w:styleId="ListLabel90">
+    <w:name w:val="ListLabel 90"/>
+    <w:qFormat/>
+    <w:rPr>
+      <w:rFonts w:cs="OpenSymbol"/>
+    </w:rPr>
+  </w:style>
+  <w:style w:type="character" w:styleId="ListLabel91">
+    <w:name w:val="ListLabel 91"/>
+    <w:qFormat/>
+    <w:rPr>
+      <w:rFonts w:cs="OpenSymbol"/>
+    </w:rPr>
+  </w:style>
+  <w:style w:type="character" w:styleId="ListLabel92">
+    <w:name w:val="ListLabel 92"/>
+    <w:qFormat/>
+    <w:rPr>
+      <w:rFonts w:cs="OpenSymbol"/>
+    </w:rPr>
+  </w:style>
+  <w:style w:type="character" w:styleId="ListLabel93">
+    <w:name w:val="ListLabel 93"/>
+    <w:qFormat/>
+    <w:rPr>
+      <w:rFonts w:cs="OpenSymbol"/>
+    </w:rPr>
+  </w:style>
   <w:style w:type="paragraph" w:styleId="Titre">
     <w:name w:val="Titre"/>
     <w:basedOn w:val="Normal"/>
     <w:next w:val="Corpsdetexte"/>
     <w:qFormat/>
     <w:pPr>
-      <w:keepNext/>
+      <w:keepNext w:val="true"/>
       <w:spacing w:before="240" w:after="120"/>
     </w:pPr>
     <w:rPr>

--- a/Rapport projet.docx
+++ b/Rapport projet.docx
@@ -824,14 +824,56 @@
         <w:pStyle w:val="Titre1"/>
         <w:numPr>
           <w:ilvl w:val="0"/>
-          <w:numId w:val="2"/>
+          <w:numId w:val="3"/>
         </w:numPr>
         <w:jc w:val="center"/>
         <w:rPr/>
       </w:pPr>
       <w:r>
         <w:rPr/>
+      </w:r>
+    </w:p>
+    <w:p>
+      <w:pPr>
+        <w:pStyle w:val="Titre1"/>
+        <w:numPr>
+          <w:ilvl w:val="0"/>
+          <w:numId w:val="3"/>
+        </w:numPr>
+        <w:jc w:val="center"/>
+        <w:rPr/>
+      </w:pPr>
+      <w:r>
+        <w:rPr/>
         <w:t>Sommaire</w:t>
+      </w:r>
+    </w:p>
+    <w:p>
+      <w:pPr>
+        <w:pStyle w:val="Titre1"/>
+        <w:numPr>
+          <w:ilvl w:val="0"/>
+          <w:numId w:val="1"/>
+        </w:numPr>
+        <w:jc w:val="center"/>
+        <w:rPr/>
+      </w:pPr>
+      <w:r>
+        <w:rPr/>
+      </w:r>
+    </w:p>
+    <w:p>
+      <w:pPr>
+        <w:pStyle w:val="Titre1"/>
+        <w:numPr>
+          <w:ilvl w:val="0"/>
+          <w:numId w:val="1"/>
+        </w:numPr>
+        <w:jc w:val="center"/>
+        <w:rPr/>
+      </w:pPr>
+      <w:r>
+        <w:rPr/>
       </w:r>
     </w:p>
     <w:tbl>
@@ -848,14 +890,14 @@
         </w:tblCellMar>
       </w:tblPr>
       <w:tblGrid>
-        <w:gridCol w:w="8907"/>
-        <w:gridCol w:w="739"/>
+        <w:gridCol w:w="8908"/>
+        <w:gridCol w:w="738"/>
       </w:tblGrid>
       <w:tr>
         <w:trPr/>
         <w:tc>
           <w:tcPr>
-            <w:tcW w:w="8907" w:type="dxa"/>
+            <w:tcW w:w="8908" w:type="dxa"/>
             <w:tcBorders/>
             <w:shd w:fill="auto" w:val="clear"/>
           </w:tcPr>
@@ -864,7 +906,7 @@
               <w:pStyle w:val="Titre2"/>
               <w:numPr>
                 <w:ilvl w:val="1"/>
-                <w:numId w:val="2"/>
+                <w:numId w:val="3"/>
               </w:numPr>
               <w:spacing w:before="200" w:after="120"/>
               <w:rPr>
@@ -909,7 +951,7 @@
               <w:pStyle w:val="Titre2"/>
               <w:numPr>
                 <w:ilvl w:val="1"/>
-                <w:numId w:val="2"/>
+                <w:numId w:val="3"/>
               </w:numPr>
               <w:rPr>
                 <w:b/>
@@ -930,7 +972,7 @@
               <w:pStyle w:val="Titre3"/>
               <w:numPr>
                 <w:ilvl w:val="2"/>
-                <w:numId w:val="2"/>
+                <w:numId w:val="3"/>
               </w:numPr>
               <w:rPr>
                 <w:b/>
@@ -964,7 +1006,7 @@
               <w:pStyle w:val="Titre3"/>
               <w:numPr>
                 <w:ilvl w:val="2"/>
-                <w:numId w:val="2"/>
+                <w:numId w:val="3"/>
               </w:numPr>
               <w:rPr>
                 <w:b/>
@@ -990,7 +1032,7 @@
               <w:pStyle w:val="Titre2"/>
               <w:numPr>
                 <w:ilvl w:val="1"/>
-                <w:numId w:val="2"/>
+                <w:numId w:val="3"/>
               </w:numPr>
               <w:rPr/>
             </w:pPr>
@@ -1003,7 +1045,7 @@
               <w:pStyle w:val="Titre2"/>
               <w:numPr>
                 <w:ilvl w:val="1"/>
-                <w:numId w:val="2"/>
+                <w:numId w:val="3"/>
               </w:numPr>
               <w:rPr>
                 <w:b/>
@@ -1024,7 +1066,7 @@
               <w:pStyle w:val="Titre3"/>
               <w:numPr>
                 <w:ilvl w:val="2"/>
-                <w:numId w:val="2"/>
+                <w:numId w:val="3"/>
               </w:numPr>
               <w:rPr/>
             </w:pPr>
@@ -1051,7 +1093,7 @@
               <w:pStyle w:val="Titre3"/>
               <w:numPr>
                 <w:ilvl w:val="2"/>
-                <w:numId w:val="2"/>
+                <w:numId w:val="3"/>
               </w:numPr>
               <w:rPr>
                 <w:b w:val="false"/>
@@ -1074,7 +1116,7 @@
               <w:pStyle w:val="Titre3"/>
               <w:numPr>
                 <w:ilvl w:val="2"/>
-                <w:numId w:val="2"/>
+                <w:numId w:val="3"/>
               </w:numPr>
               <w:rPr>
                 <w:b w:val="false"/>
@@ -1097,7 +1139,7 @@
               <w:pStyle w:val="Titre3"/>
               <w:numPr>
                 <w:ilvl w:val="2"/>
-                <w:numId w:val="2"/>
+                <w:numId w:val="3"/>
               </w:numPr>
               <w:rPr>
                 <w:b w:val="false"/>
@@ -1121,7 +1163,7 @@
               <w:pStyle w:val="Titre3"/>
               <w:numPr>
                 <w:ilvl w:val="2"/>
-                <w:numId w:val="2"/>
+                <w:numId w:val="3"/>
               </w:numPr>
               <w:rPr>
                 <w:b w:val="false"/>
@@ -1144,7 +1186,7 @@
               <w:pStyle w:val="Titre3"/>
               <w:numPr>
                 <w:ilvl w:val="2"/>
-                <w:numId w:val="2"/>
+                <w:numId w:val="3"/>
               </w:numPr>
               <w:rPr>
                 <w:b w:val="false"/>
@@ -1167,7 +1209,7 @@
               <w:pStyle w:val="Titre2"/>
               <w:numPr>
                 <w:ilvl w:val="1"/>
-                <w:numId w:val="1"/>
+                <w:numId w:val="2"/>
               </w:numPr>
               <w:rPr/>
             </w:pPr>
@@ -1180,7 +1222,7 @@
               <w:pStyle w:val="Titre2"/>
               <w:numPr>
                 <w:ilvl w:val="1"/>
-                <w:numId w:val="1"/>
+                <w:numId w:val="2"/>
               </w:numPr>
               <w:rPr/>
             </w:pPr>
@@ -1194,7 +1236,7 @@
               <w:pStyle w:val="Titre2"/>
               <w:numPr>
                 <w:ilvl w:val="1"/>
-                <w:numId w:val="2"/>
+                <w:numId w:val="3"/>
               </w:numPr>
               <w:spacing w:before="200" w:after="120"/>
               <w:rPr/>
@@ -1207,7 +1249,7 @@
         </w:tc>
         <w:tc>
           <w:tcPr>
-            <w:tcW w:w="739" w:type="dxa"/>
+            <w:tcW w:w="738" w:type="dxa"/>
             <w:tcBorders/>
             <w:shd w:fill="auto" w:val="clear"/>
           </w:tcPr>
@@ -1216,14 +1258,14 @@
               <w:pStyle w:val="Titre2"/>
               <w:numPr>
                 <w:ilvl w:val="1"/>
-                <w:numId w:val="2"/>
+                <w:numId w:val="3"/>
               </w:numPr>
               <w:spacing w:before="200" w:after="120"/>
               <w:rPr/>
             </w:pPr>
             <w:r>
               <w:rPr/>
-              <w:t>2</w:t>
+              <w:t>3</w:t>
             </w:r>
           </w:p>
           <w:p>
@@ -1255,20 +1297,13 @@
               <w:pStyle w:val="Titre2"/>
               <w:numPr>
                 <w:ilvl w:val="1"/>
-                <w:numId w:val="2"/>
+                <w:numId w:val="3"/>
               </w:numPr>
-              <w:rPr>
-                <w:b/>
-                <w:b/>
-                <w:bCs/>
-                <w:sz w:val="32"/>
-                <w:szCs w:val="32"/>
-                <w:u w:val="none"/>
-              </w:rPr>
+              <w:rPr/>
             </w:pPr>
             <w:r>
               <w:rPr/>
-              <w:t>3</w:t>
+              <w:t>4</w:t>
             </w:r>
           </w:p>
           <w:p>
@@ -1276,20 +1311,13 @@
               <w:pStyle w:val="Titre3"/>
               <w:numPr>
                 <w:ilvl w:val="2"/>
-                <w:numId w:val="2"/>
+                <w:numId w:val="3"/>
               </w:numPr>
-              <w:rPr>
-                <w:b/>
-                <w:b/>
-                <w:bCs/>
-                <w:sz w:val="32"/>
-                <w:szCs w:val="32"/>
-                <w:u w:val="none"/>
-              </w:rPr>
+              <w:rPr/>
             </w:pPr>
             <w:r>
               <w:rPr/>
-              <w:t>3</w:t>
+              <w:t>4</w:t>
             </w:r>
           </w:p>
           <w:p>
@@ -1297,13 +1325,148 @@
               <w:pStyle w:val="Titre3"/>
               <w:numPr>
                 <w:ilvl w:val="2"/>
-                <w:numId w:val="2"/>
+                <w:numId w:val="3"/>
               </w:numPr>
               <w:rPr/>
             </w:pPr>
             <w:r>
               <w:rPr/>
-              <w:t>5</w:t>
+              <w:t>6</w:t>
+            </w:r>
+          </w:p>
+          <w:p>
+            <w:pPr>
+              <w:pStyle w:val="Titre2"/>
+              <w:numPr>
+                <w:ilvl w:val="1"/>
+                <w:numId w:val="3"/>
+              </w:numPr>
+              <w:rPr/>
+            </w:pPr>
+            <w:r>
+              <w:rPr/>
+            </w:r>
+          </w:p>
+          <w:p>
+            <w:pPr>
+              <w:pStyle w:val="Titre2"/>
+              <w:numPr>
+                <w:ilvl w:val="1"/>
+                <w:numId w:val="3"/>
+              </w:numPr>
+              <w:rPr/>
+            </w:pPr>
+            <w:r>
+              <w:rPr>
+                <w:b/>
+                <w:bCs/>
+                <w:sz w:val="32"/>
+                <w:szCs w:val="32"/>
+                <w:u w:val="none"/>
+              </w:rPr>
+              <w:t>7</w:t>
+            </w:r>
+          </w:p>
+          <w:p>
+            <w:pPr>
+              <w:pStyle w:val="Titre3"/>
+              <w:numPr>
+                <w:ilvl w:val="2"/>
+                <w:numId w:val="3"/>
+              </w:numPr>
+              <w:rPr/>
+            </w:pPr>
+            <w:r>
+              <w:rPr>
+                <w:b w:val="false"/>
+                <w:bCs w:val="false"/>
+              </w:rPr>
+              <w:t>7</w:t>
+            </w:r>
+          </w:p>
+          <w:p>
+            <w:pPr>
+              <w:pStyle w:val="Titre3"/>
+              <w:numPr>
+                <w:ilvl w:val="2"/>
+                <w:numId w:val="3"/>
+              </w:numPr>
+              <w:rPr/>
+            </w:pPr>
+            <w:r>
+              <w:rPr>
+                <w:b w:val="false"/>
+                <w:bCs w:val="false"/>
+              </w:rPr>
+              <w:t>8</w:t>
+            </w:r>
+          </w:p>
+          <w:p>
+            <w:pPr>
+              <w:pStyle w:val="Titre3"/>
+              <w:numPr>
+                <w:ilvl w:val="2"/>
+                <w:numId w:val="3"/>
+              </w:numPr>
+              <w:rPr/>
+            </w:pPr>
+            <w:r>
+              <w:rPr>
+                <w:b w:val="false"/>
+                <w:bCs w:val="false"/>
+              </w:rPr>
+              <w:t>8</w:t>
+            </w:r>
+          </w:p>
+          <w:p>
+            <w:pPr>
+              <w:pStyle w:val="Titre3"/>
+              <w:numPr>
+                <w:ilvl w:val="2"/>
+                <w:numId w:val="3"/>
+              </w:numPr>
+              <w:rPr/>
+            </w:pPr>
+            <w:r>
+              <w:rPr>
+                <w:b w:val="false"/>
+                <w:bCs w:val="false"/>
+              </w:rPr>
+              <w:t>8</w:t>
+            </w:r>
+          </w:p>
+          <w:p>
+            <w:pPr>
+              <w:pStyle w:val="Titre3"/>
+              <w:numPr>
+                <w:ilvl w:val="2"/>
+                <w:numId w:val="3"/>
+              </w:numPr>
+              <w:rPr/>
+            </w:pPr>
+            <w:r>
+              <w:rPr>
+                <w:b w:val="false"/>
+                <w:bCs w:val="false"/>
+              </w:rPr>
+              <w:t>9</w:t>
+            </w:r>
+          </w:p>
+          <w:p>
+            <w:pPr>
+              <w:pStyle w:val="Titre3"/>
+              <w:numPr>
+                <w:ilvl w:val="2"/>
+                <w:numId w:val="3"/>
+              </w:numPr>
+              <w:rPr/>
+            </w:pPr>
+            <w:r>
+              <w:rPr>
+                <w:b w:val="false"/>
+                <w:bCs w:val="false"/>
+              </w:rPr>
+              <w:t>9</w:t>
             </w:r>
           </w:p>
           <w:p>
@@ -1329,158 +1492,8 @@
               <w:rPr/>
             </w:pPr>
             <w:r>
-              <w:rPr>
-                <w:b/>
-                <w:bCs/>
-                <w:sz w:val="32"/>
-                <w:szCs w:val="32"/>
-                <w:u w:val="none"/>
-              </w:rPr>
-              <w:t>6</w:t>
-            </w:r>
-          </w:p>
-          <w:p>
-            <w:pPr>
-              <w:pStyle w:val="Titre3"/>
-              <w:numPr>
-                <w:ilvl w:val="2"/>
-                <w:numId w:val="2"/>
-              </w:numPr>
-              <w:rPr>
-                <w:b/>
-                <w:b/>
-                <w:bCs/>
-                <w:sz w:val="32"/>
-                <w:szCs w:val="32"/>
-                <w:u w:val="none"/>
-              </w:rPr>
-            </w:pPr>
-            <w:r>
-              <w:rPr>
-                <w:b w:val="false"/>
-                <w:bCs w:val="false"/>
-              </w:rPr>
-              <w:t>6</w:t>
-            </w:r>
-          </w:p>
-          <w:p>
-            <w:pPr>
-              <w:pStyle w:val="Titre3"/>
-              <w:numPr>
-                <w:ilvl w:val="2"/>
-                <w:numId w:val="2"/>
-              </w:numPr>
-              <w:rPr>
-                <w:b/>
-                <w:b/>
-                <w:bCs/>
-                <w:sz w:val="32"/>
-                <w:szCs w:val="32"/>
-                <w:u w:val="none"/>
-              </w:rPr>
-            </w:pPr>
-            <w:r>
-              <w:rPr>
-                <w:b w:val="false"/>
-                <w:bCs w:val="false"/>
-              </w:rPr>
-              <w:t>7</w:t>
-            </w:r>
-          </w:p>
-          <w:p>
-            <w:pPr>
-              <w:pStyle w:val="Titre3"/>
-              <w:numPr>
-                <w:ilvl w:val="2"/>
-                <w:numId w:val="2"/>
-              </w:numPr>
-              <w:rPr>
-                <w:b/>
-                <w:b/>
-                <w:bCs/>
-                <w:sz w:val="32"/>
-                <w:szCs w:val="32"/>
-                <w:u w:val="none"/>
-              </w:rPr>
-            </w:pPr>
-            <w:r>
-              <w:rPr>
-                <w:b w:val="false"/>
-                <w:bCs w:val="false"/>
-              </w:rPr>
-              <w:t>7</w:t>
-            </w:r>
-          </w:p>
-          <w:p>
-            <w:pPr>
-              <w:pStyle w:val="Titre3"/>
-              <w:numPr>
-                <w:ilvl w:val="2"/>
-                <w:numId w:val="2"/>
-              </w:numPr>
-              <w:rPr>
-                <w:b/>
-                <w:b/>
-                <w:bCs/>
-                <w:sz w:val="32"/>
-                <w:szCs w:val="32"/>
-                <w:u w:val="none"/>
-              </w:rPr>
-            </w:pPr>
-            <w:r>
-              <w:rPr>
-                <w:b w:val="false"/>
-                <w:bCs w:val="false"/>
-              </w:rPr>
-              <w:t>7</w:t>
-            </w:r>
-          </w:p>
-          <w:p>
-            <w:pPr>
-              <w:pStyle w:val="Titre3"/>
-              <w:numPr>
-                <w:ilvl w:val="2"/>
-                <w:numId w:val="2"/>
-              </w:numPr>
-              <w:rPr>
-                <w:b/>
-                <w:b/>
-                <w:bCs/>
-                <w:sz w:val="32"/>
-                <w:szCs w:val="32"/>
-                <w:u w:val="none"/>
-              </w:rPr>
-            </w:pPr>
-            <w:r>
-              <w:rPr>
-                <w:b w:val="false"/>
-                <w:bCs w:val="false"/>
-              </w:rPr>
-              <w:t>8</w:t>
-            </w:r>
-          </w:p>
-          <w:p>
-            <w:pPr>
-              <w:pStyle w:val="Titre3"/>
-              <w:numPr>
-                <w:ilvl w:val="2"/>
-                <w:numId w:val="2"/>
-              </w:numPr>
-              <w:rPr>
-                <w:b/>
-                <w:b/>
-                <w:bCs/>
-                <w:sz w:val="32"/>
-                <w:szCs w:val="32"/>
-                <w:u w:val="none"/>
-              </w:rPr>
-            </w:pPr>
-            <w:r>
-              <w:rPr>
-                <w:b w:val="false"/>
-                <w:bCs w:val="false"/>
-              </w:rPr>
-              <w:t>8</w:t>
+              <w:rPr/>
+              <w:t>10</w:t>
             </w:r>
           </w:p>
           <w:p>
@@ -1488,34 +1501,7 @@
               <w:pStyle w:val="Titre2"/>
               <w:numPr>
                 <w:ilvl w:val="1"/>
-                <w:numId w:val="1"/>
-              </w:numPr>
-              <w:rPr/>
-            </w:pPr>
-            <w:r>
-              <w:rPr/>
-            </w:r>
-          </w:p>
-          <w:p>
-            <w:pPr>
-              <w:pStyle w:val="Titre2"/>
-              <w:numPr>
-                <w:ilvl w:val="1"/>
-                <w:numId w:val="1"/>
-              </w:numPr>
-              <w:rPr/>
-            </w:pPr>
-            <w:r>
-              <w:rPr/>
-              <w:t>9</w:t>
-            </w:r>
-          </w:p>
-          <w:p>
-            <w:pPr>
-              <w:pStyle w:val="Titre2"/>
-              <w:numPr>
-                <w:ilvl w:val="1"/>
-                <w:numId w:val="2"/>
+                <w:numId w:val="3"/>
               </w:numPr>
               <w:spacing w:before="200" w:after="120"/>
               <w:rPr/>
@@ -1528,7 +1514,17 @@
                 <w:szCs w:val="32"/>
                 <w:u w:val="none"/>
               </w:rPr>
-              <w:t>10</w:t>
+              <w:t>1</w:t>
+            </w:r>
+            <w:r>
+              <w:rPr>
+                <w:b/>
+                <w:bCs/>
+                <w:sz w:val="32"/>
+                <w:szCs w:val="32"/>
+                <w:u w:val="none"/>
+              </w:rPr>
+              <w:t>1</w:t>
             </w:r>
           </w:p>
         </w:tc>
@@ -1537,76 +1533,18 @@
     <w:p>
       <w:pPr>
         <w:pStyle w:val="Titre1"/>
+        <w:widowControl/>
         <w:numPr>
           <w:ilvl w:val="0"/>
-          <w:numId w:val="2"/>
+          <w:numId w:val="0"/>
         </w:numPr>
-        <w:rPr/>
-      </w:pPr>
-      <w:r>
-        <w:rPr/>
-        <w:t>Introduction</w:t>
-      </w:r>
-    </w:p>
-    <w:p>
-      <w:pPr>
-        <w:pStyle w:val="Corpsdetexte"/>
-        <w:rPr/>
-      </w:pPr>
-      <w:r>
-        <w:rPr/>
-        <w:t xml:space="preserve">    </w:t>
-      </w:r>
-      <w:r>
-        <w:rPr/>
-        <w:t>Le but de notre projet est la création de périphériques USB (clavier et clef USB) incorporant des fonctionnalités propres (installation de logiciel d’espionnage, Keygraber). Ces périphériques seront contrôlés par un atmega16u2.</w:t>
-      </w:r>
-    </w:p>
-    <w:p>
-      <w:pPr>
-        <w:pStyle w:val="Corpsdetexte"/>
-        <w:rPr>
-          <w:rFonts w:ascii="Calibri Light" w:hAnsi="Calibri Light" w:eastAsia="Times New Roman" w:cs="Consolas" w:asciiTheme="majorHAnsi" w:hAnsiTheme="majorHAnsi"/>
-          <w:color w:val="333333"/>
-          <w:sz w:val="24"/>
-          <w:szCs w:val="24"/>
-        </w:rPr>
-      </w:pPr>
-      <w:r>
-        <w:rPr/>
-        <w:t>La durée de notre projet étant de deux ans nous avons décidé, durant la première année, de nous focaliser sur la partie software :</w:t>
-      </w:r>
-    </w:p>
-    <w:p>
-      <w:pPr>
-        <w:pStyle w:val="Corpsdetexte"/>
-        <w:rPr/>
-      </w:pPr>
-      <w:r>
-        <w:rPr/>
-        <w:tab/>
-        <w:t>- l’étude théorique (comment utiliser des bibliothèques, comment les modifier)</w:t>
-      </w:r>
-    </w:p>
-    <w:p>
-      <w:pPr>
-        <w:pStyle w:val="Corpsdetexte"/>
-        <w:rPr/>
-      </w:pPr>
-      <w:r>
-        <w:rPr/>
-        <w:tab/>
-        <w:t>- la création de maquette sur Arduino, afin de voir la réalisabilité de notre projet, les problèmes rencontrés, et aussi d’avoir à notre disposition les algorithmes qui seront utilisé à la fin de notre projet.</w:t>
-      </w:r>
-    </w:p>
-    <w:p>
-      <w:pPr>
-        <w:pStyle w:val="Corpsdetexte"/>
-        <w:rPr/>
-      </w:pPr>
-      <w:r>
-        <w:rPr/>
-        <w:t>Ainsi durant la 2ème année nous pourrons nous focaliser sur le hardware, ce qui comprend la création des PCB pour la clef et le clavier ainsi que leur « coque de protection ».</w:t>
+        <w:spacing w:lineRule="auto" w:line="259"/>
+        <w:jc w:val="left"/>
+        <w:outlineLvl w:val="0"/>
+        <w:rPr/>
+      </w:pPr>
+      <w:r>
+        <w:rPr/>
       </w:r>
       <w:r>
         <w:br w:type="page"/>
@@ -1617,7 +1555,198 @@
         <w:pStyle w:val="Titre1"/>
         <w:numPr>
           <w:ilvl w:val="0"/>
-          <w:numId w:val="2"/>
+          <w:numId w:val="3"/>
+        </w:numPr>
+        <w:rPr/>
+      </w:pPr>
+      <w:r>
+        <w:rPr/>
+      </w:r>
+    </w:p>
+    <w:p>
+      <w:pPr>
+        <w:pStyle w:val="Titre1"/>
+        <w:numPr>
+          <w:ilvl w:val="0"/>
+          <w:numId w:val="3"/>
+        </w:numPr>
+        <w:rPr/>
+      </w:pPr>
+      <w:r>
+        <w:rPr/>
+      </w:r>
+    </w:p>
+    <w:p>
+      <w:pPr>
+        <w:pStyle w:val="Titre1"/>
+        <w:numPr>
+          <w:ilvl w:val="0"/>
+          <w:numId w:val="3"/>
+        </w:numPr>
+        <w:rPr/>
+      </w:pPr>
+      <w:r>
+        <w:rPr/>
+      </w:r>
+    </w:p>
+    <w:p>
+      <w:pPr>
+        <w:pStyle w:val="Titre1"/>
+        <w:numPr>
+          <w:ilvl w:val="0"/>
+          <w:numId w:val="3"/>
+        </w:numPr>
+        <w:rPr/>
+      </w:pPr>
+      <w:r>
+        <w:rPr/>
+      </w:r>
+    </w:p>
+    <w:p>
+      <w:pPr>
+        <w:pStyle w:val="Titre1"/>
+        <w:numPr>
+          <w:ilvl w:val="0"/>
+          <w:numId w:val="3"/>
+        </w:numPr>
+        <w:rPr/>
+      </w:pPr>
+      <w:r>
+        <w:rPr/>
+      </w:r>
+    </w:p>
+    <w:p>
+      <w:pPr>
+        <w:pStyle w:val="Titre1"/>
+        <w:numPr>
+          <w:ilvl w:val="0"/>
+          <w:numId w:val="3"/>
+        </w:numPr>
+        <w:rPr/>
+      </w:pPr>
+      <w:r>
+        <w:rPr/>
+        <w:t>Introduction</w:t>
+      </w:r>
+    </w:p>
+    <w:p>
+      <w:pPr>
+        <w:pStyle w:val="Titre1"/>
+        <w:numPr>
+          <w:ilvl w:val="0"/>
+          <w:numId w:val="3"/>
+        </w:numPr>
+        <w:rPr/>
+      </w:pPr>
+      <w:r>
+        <w:rPr/>
+      </w:r>
+    </w:p>
+    <w:p>
+      <w:pPr>
+        <w:pStyle w:val="Corpsdetexte"/>
+        <w:spacing w:before="114" w:after="254"/>
+        <w:rPr/>
+      </w:pPr>
+      <w:r>
+        <w:rPr/>
+        <w:t xml:space="preserve">    </w:t>
+      </w:r>
+      <w:r>
+        <w:rPr/>
+        <w:t>Le but de notre projet est la création de périphériques USB (clavier et clef USB) incorporant des fonctionnalités propres (installation de logiciel d’espionnage, Keygraber). Ces périphériques seront contrôlés par un atmega16u2.</w:t>
+      </w:r>
+    </w:p>
+    <w:p>
+      <w:pPr>
+        <w:pStyle w:val="Corpsdetexte"/>
+        <w:spacing w:before="114" w:after="254"/>
+        <w:rPr/>
+      </w:pPr>
+      <w:r>
+        <w:rPr/>
+        <w:t>La durée de notre projet étant de deux ans nous avons décidé, durant la première année, de nous focaliser sur la partie software :</w:t>
+      </w:r>
+    </w:p>
+    <w:p>
+      <w:pPr>
+        <w:pStyle w:val="Corpsdetexte"/>
+        <w:spacing w:before="114" w:after="254"/>
+        <w:rPr/>
+      </w:pPr>
+      <w:r>
+        <w:rPr/>
+        <w:tab/>
+        <w:t xml:space="preserve">- l’étude théorique </w:t>
+      </w:r>
+      <w:r>
+        <w:rPr/>
+        <w:t>avec une compréhension suffisante du protocole USB pour nos périphériques, comment utiliser et configurer la bibliothèque LUFA puis incorporer le code dans le contrôleur USB</w:t>
+      </w:r>
+    </w:p>
+    <w:p>
+      <w:pPr>
+        <w:pStyle w:val="Corpsdetexte"/>
+        <w:spacing w:before="114" w:after="254"/>
+        <w:rPr/>
+      </w:pPr>
+      <w:r>
+        <w:rPr/>
+        <w:tab/>
+        <w:t xml:space="preserve">- la création de maquette sur Arduino, afin de voir la réalisabilité de notre projet, </w:t>
+      </w:r>
+      <w:r>
+        <w:rPr/>
+        <w:t>de mieux l’appréhender</w:t>
+      </w:r>
+      <w:r>
+        <w:rPr/>
+        <w:t xml:space="preserve">, et aussi d’avoir à notre disposition </w:t>
+      </w:r>
+      <w:r>
+        <w:rPr/>
+        <w:t>d</w:t>
+      </w:r>
+      <w:r>
+        <w:rPr/>
+        <w:t>es algorithmes qui seront uti</w:t>
+      </w:r>
+      <w:r>
+        <w:rPr/>
+        <w:t>les</w:t>
+      </w:r>
+      <w:r>
+        <w:rPr/>
+        <w:t xml:space="preserve"> </w:t>
+      </w:r>
+      <w:r>
+        <w:rPr/>
+        <w:t>au projet final.</w:t>
+      </w:r>
+    </w:p>
+    <w:p>
+      <w:pPr>
+        <w:pStyle w:val="Corpsdetexte"/>
+        <w:rPr/>
+      </w:pPr>
+      <w:r>
+        <w:rPr/>
+        <w:t xml:space="preserve">Ainsi durant la 2ème année nous pourrons nous focaliser sur le hardware, ce qui comprend la création des PCB pour la clef et le clavier ainsi que leur « coque de protection ». </w:t>
+      </w:r>
+      <w:r>
+        <w:rPr/>
+        <w:t>En parallèle, nous pourrons également appliquer les connaissances acquises concernant le protocole USB et LUFA.</w:t>
+      </w:r>
+      <w:r>
+        <w:br w:type="page"/>
+      </w:r>
+    </w:p>
+    <w:p>
+      <w:pPr>
+        <w:pStyle w:val="Titre1"/>
+        <w:numPr>
+          <w:ilvl w:val="0"/>
+          <w:numId w:val="3"/>
         </w:numPr>
         <w:rPr/>
       </w:pPr>
@@ -1631,7 +1760,7 @@
         <w:pStyle w:val="Titre2"/>
         <w:numPr>
           <w:ilvl w:val="1"/>
-          <w:numId w:val="2"/>
+          <w:numId w:val="3"/>
         </w:numPr>
         <w:rPr/>
       </w:pPr>
@@ -1672,6 +1801,7 @@
     <w:p>
       <w:pPr>
         <w:pStyle w:val="Corpsdetexte"/>
+        <w:spacing w:before="0" w:after="0"/>
         <w:rPr/>
       </w:pPr>
       <w:r>
@@ -1687,7 +1817,7 @@
                 <wp:positionV relativeFrom="paragraph">
                   <wp:posOffset>158750</wp:posOffset>
                 </wp:positionV>
-                <wp:extent cx="3201035" cy="2132965"/>
+                <wp:extent cx="3201670" cy="2252345"/>
                 <wp:effectExtent l="0" t="0" r="0" b="0"/>
                 <wp:wrapTopAndBottom/>
                 <wp:docPr id="3" name="Cadre1"/>
@@ -1698,7 +1828,7 @@
                       <wps:spPr>
                         <a:xfrm>
                           <a:off x="0" y="0"/>
-                          <a:ext cx="3200400" cy="2132280"/>
+                          <a:ext cx="3201120" cy="2251800"/>
                         </a:xfrm>
                         <a:prstGeom prst="rect">
                           <a:avLst/>
@@ -1720,14 +1850,10 @@
                             <w:pPr>
                               <w:pStyle w:val="Figure"/>
                               <w:spacing w:before="120" w:after="120"/>
-                              <w:rPr>
-                                <w:color w:val="000000"/>
-                              </w:rPr>
+                              <w:rPr/>
                             </w:pPr>
                             <w:r>
-                              <w:rPr>
-                                <w:color w:val="000000"/>
-                              </w:rPr>
+                              <w:rPr/>
                               <w:drawing>
                                 <wp:inline distT="0" distB="0" distL="0" distR="0">
                                   <wp:extent cx="3199130" cy="1826895"/>
@@ -1780,9 +1906,7 @@
                               <w:t xml:space="preserve">Figure </w:t>
                             </w:r>
                             <w:r>
-                              <w:rPr>
-                                <w:color w:val="000000"/>
-                              </w:rPr>
+                              <w:rPr/>
                               <w:fldChar w:fldCharType="begin"/>
                             </w:r>
                             <w:r>
@@ -1821,7 +1945,7 @@
           </mc:Choice>
           <mc:Fallback>
             <w:pict>
-              <v:rect id="shape_0" ID="Cadre1" stroked="f" style="position:absolute;margin-left:117.7pt;margin-top:12.5pt;width:251.95pt;height:167.85pt">
+              <v:rect id="shape_0" ID="Cadre1" stroked="f" style="position:absolute;margin-left:117.7pt;margin-top:12.5pt;width:252pt;height:177.25pt">
                 <w10:wrap type="square"/>
                 <v:fill o:detectmouseclick="t" on="false"/>
                 <v:stroke color="#3465a4" joinstyle="round" endcap="flat"/>
@@ -1831,14 +1955,10 @@
                       <w:pPr>
                         <w:pStyle w:val="Figure"/>
                         <w:spacing w:before="120" w:after="120"/>
-                        <w:rPr>
-                          <w:color w:val="000000"/>
-                        </w:rPr>
+                        <w:rPr/>
                       </w:pPr>
                       <w:r>
-                        <w:rPr>
-                          <w:color w:val="000000"/>
-                        </w:rPr>
+                        <w:rPr/>
                         <w:drawing>
                           <wp:inline distT="0" distB="0" distL="0" distR="0">
                             <wp:extent cx="3199130" cy="1826895"/>
@@ -1891,9 +2011,7 @@
                         <w:t xml:space="preserve">Figure </w:t>
                       </w:r>
                       <w:r>
-                        <w:rPr>
-                          <w:color w:val="000000"/>
-                        </w:rPr>
+                        <w:rPr/>
                         <w:fldChar w:fldCharType="begin"/>
                       </w:r>
                       <w:r>
@@ -1943,7 +2061,7 @@
         <w:pStyle w:val="Corpsdetexte"/>
         <w:numPr>
           <w:ilvl w:val="0"/>
-          <w:numId w:val="4"/>
+          <w:numId w:val="5"/>
         </w:numPr>
         <w:rPr/>
       </w:pPr>
@@ -1957,7 +2075,7 @@
         <w:pStyle w:val="Corpsdetexte"/>
         <w:numPr>
           <w:ilvl w:val="0"/>
-          <w:numId w:val="4"/>
+          <w:numId w:val="5"/>
         </w:numPr>
         <w:rPr/>
       </w:pPr>
@@ -1971,7 +2089,7 @@
         <w:pStyle w:val="Corpsdetexte"/>
         <w:numPr>
           <w:ilvl w:val="0"/>
-          <w:numId w:val="4"/>
+          <w:numId w:val="5"/>
         </w:numPr>
         <w:rPr/>
       </w:pPr>
@@ -1985,7 +2103,7 @@
         <w:pStyle w:val="Corpsdetexte"/>
         <w:numPr>
           <w:ilvl w:val="0"/>
-          <w:numId w:val="4"/>
+          <w:numId w:val="5"/>
         </w:numPr>
         <w:rPr/>
       </w:pPr>
@@ -2086,10 +2204,17 @@
       <w:pPr>
         <w:pStyle w:val="Corpsdetexte"/>
         <w:jc w:val="center"/>
-        <w:rPr/>
-      </w:pPr>
-      <w:r>
-        <w:rPr/>
+        <w:rPr>
+          <w:i/>
+          <w:i/>
+          <w:iCs/>
+        </w:rPr>
+      </w:pPr>
+      <w:r>
+        <w:rPr>
+          <w:i/>
+          <w:iCs/>
+        </w:rPr>
         <w:t>Figure 2 : Les descripteurs USB</w:t>
       </w:r>
     </w:p>
@@ -2224,7 +2349,7 @@
         <w:pStyle w:val="Titre2"/>
         <w:numPr>
           <w:ilvl w:val="1"/>
-          <w:numId w:val="2"/>
+          <w:numId w:val="3"/>
         </w:numPr>
         <w:rPr/>
       </w:pPr>
@@ -2317,7 +2442,7 @@
                 <wp:positionV relativeFrom="paragraph">
                   <wp:posOffset>635</wp:posOffset>
                 </wp:positionV>
-                <wp:extent cx="5131435" cy="2348865"/>
+                <wp:extent cx="5132070" cy="2349500"/>
                 <wp:effectExtent l="0" t="0" r="0" b="0"/>
                 <wp:wrapTopAndBottom/>
                 <wp:docPr id="8" name="Cadre3"/>
@@ -2328,7 +2453,7 @@
                       <wps:spPr>
                         <a:xfrm>
                           <a:off x="0" y="0"/>
-                          <a:ext cx="5130720" cy="2348280"/>
+                          <a:ext cx="5131440" cy="2349000"/>
                         </a:xfrm>
                         <a:prstGeom prst="rect">
                           <a:avLst/>
@@ -2350,14 +2475,10 @@
                             <w:pPr>
                               <w:pStyle w:val="Figure"/>
                               <w:spacing w:before="120" w:after="120"/>
-                              <w:rPr>
-                                <w:color w:val="000000"/>
-                              </w:rPr>
+                              <w:rPr/>
                             </w:pPr>
                             <w:r>
-                              <w:rPr>
-                                <w:color w:val="000000"/>
-                              </w:rPr>
+                              <w:rPr/>
                               <w:drawing>
                                 <wp:inline distT="0" distB="0" distL="0" distR="0">
                                   <wp:extent cx="5129530" cy="1923415"/>
@@ -2410,9 +2531,7 @@
                               <w:t xml:space="preserve">Figure </w:t>
                             </w:r>
                             <w:r>
-                              <w:rPr>
-                                <w:color w:val="000000"/>
-                              </w:rPr>
+                              <w:rPr/>
                               <w:fldChar w:fldCharType="begin"/>
                             </w:r>
                             <w:r>
@@ -2451,7 +2570,7 @@
           </mc:Choice>
           <mc:Fallback>
             <w:pict>
-              <v:rect id="shape_0" ID="Cadre3" stroked="f" style="position:absolute;margin-left:41.65pt;margin-top:0.05pt;width:403.95pt;height:184.85pt;mso-position-horizontal:center">
+              <v:rect id="shape_0" ID="Cadre3" stroked="f" style="position:absolute;margin-left:41.6pt;margin-top:0.05pt;width:404pt;height:184.9pt;mso-position-horizontal:center">
                 <w10:wrap type="square"/>
                 <v:fill o:detectmouseclick="t" on="false"/>
                 <v:stroke color="#3465a4" joinstyle="round" endcap="flat"/>
@@ -2461,14 +2580,10 @@
                       <w:pPr>
                         <w:pStyle w:val="Figure"/>
                         <w:spacing w:before="120" w:after="120"/>
-                        <w:rPr>
-                          <w:color w:val="000000"/>
-                        </w:rPr>
+                        <w:rPr/>
                       </w:pPr>
                       <w:r>
-                        <w:rPr>
-                          <w:color w:val="000000"/>
-                        </w:rPr>
+                        <w:rPr/>
                         <w:drawing>
                           <wp:inline distT="0" distB="0" distL="0" distR="0">
                             <wp:extent cx="5129530" cy="1923415"/>
@@ -2521,9 +2636,7 @@
                         <w:t xml:space="preserve">Figure </w:t>
                       </w:r>
                       <w:r>
-                        <w:rPr>
-                          <w:color w:val="000000"/>
-                        </w:rPr>
+                        <w:rPr/>
                         <w:fldChar w:fldCharType="begin"/>
                       </w:r>
                       <w:r>
@@ -2637,7 +2750,7 @@
         <w:pStyle w:val="Titre1"/>
         <w:numPr>
           <w:ilvl w:val="0"/>
-          <w:numId w:val="2"/>
+          <w:numId w:val="3"/>
         </w:numPr>
         <w:rPr>
           <w:sz w:val="36"/>
@@ -2733,7 +2846,7 @@
         <w:pStyle w:val="Titre2"/>
         <w:numPr>
           <w:ilvl w:val="1"/>
-          <w:numId w:val="2"/>
+          <w:numId w:val="3"/>
         </w:numPr>
         <w:rPr/>
       </w:pPr>
@@ -2861,7 +2974,7 @@
         <w:pStyle w:val="Corpsdetexte"/>
         <w:numPr>
           <w:ilvl w:val="0"/>
-          <w:numId w:val="3"/>
+          <w:numId w:val="4"/>
         </w:numPr>
         <w:rPr/>
       </w:pPr>
@@ -2923,7 +3036,7 @@
         <w:pStyle w:val="Titre2"/>
         <w:numPr>
           <w:ilvl w:val="1"/>
-          <w:numId w:val="2"/>
+          <w:numId w:val="3"/>
         </w:numPr>
         <w:rPr/>
       </w:pPr>
@@ -2983,7 +3096,7 @@
         <w:pStyle w:val="Corpsdetexte"/>
         <w:numPr>
           <w:ilvl w:val="0"/>
-          <w:numId w:val="3"/>
+          <w:numId w:val="4"/>
         </w:numPr>
         <w:rPr/>
       </w:pPr>
@@ -2997,7 +3110,7 @@
         <w:pStyle w:val="Titre2"/>
         <w:numPr>
           <w:ilvl w:val="1"/>
-          <w:numId w:val="2"/>
+          <w:numId w:val="3"/>
         </w:numPr>
         <w:rPr/>
       </w:pPr>
@@ -3056,7 +3169,7 @@
         <w:pStyle w:val="Titre2"/>
         <w:numPr>
           <w:ilvl w:val="1"/>
-          <w:numId w:val="2"/>
+          <w:numId w:val="3"/>
         </w:numPr>
         <w:rPr/>
       </w:pPr>
@@ -3176,7 +3289,7 @@
         <w:pStyle w:val="Corpsdetexte"/>
         <w:numPr>
           <w:ilvl w:val="0"/>
-          <w:numId w:val="3"/>
+          <w:numId w:val="4"/>
         </w:numPr>
         <w:rPr/>
       </w:pPr>
@@ -3204,7 +3317,7 @@
         <w:pStyle w:val="Titre2"/>
         <w:numPr>
           <w:ilvl w:val="1"/>
-          <w:numId w:val="2"/>
+          <w:numId w:val="3"/>
         </w:numPr>
         <w:rPr/>
       </w:pPr>
@@ -3316,7 +3429,7 @@
         <w:pStyle w:val="Corpsdetexte"/>
         <w:numPr>
           <w:ilvl w:val="0"/>
-          <w:numId w:val="3"/>
+          <w:numId w:val="4"/>
         </w:numPr>
         <w:rPr/>
       </w:pPr>
@@ -3344,7 +3457,7 @@
         <w:pStyle w:val="Titre2"/>
         <w:numPr>
           <w:ilvl w:val="1"/>
-          <w:numId w:val="2"/>
+          <w:numId w:val="3"/>
         </w:numPr>
         <w:rPr/>
       </w:pPr>
@@ -3488,25 +3601,52 @@
       </w:pPr>
       <w:r>
         <w:rPr/>
-        <w:t xml:space="preserve">L’objectif de l’année prochaine </w:t>
-      </w:r>
-      <w:r>
-        <w:rPr/>
-        <w:t>est de s’affranchir d’Arduino et réaliser nos propres cartes. Cela implique donc :</w:t>
-      </w:r>
-    </w:p>
-    <w:p>
-      <w:pPr>
-        <w:pStyle w:val="Corpsdetexte"/>
-        <w:rPr/>
-      </w:pPr>
-      <w:r>
-        <w:rPr/>
-        <w:t xml:space="preserve">- </w:t>
-      </w:r>
-      <w:r>
-        <w:rPr/>
-        <w:t>de faire l’inventaire des composants nécessaires aux différentes fonctionnalités et à la réalisation des PCB,</w:t>
+        <w:t xml:space="preserve">L’objectif de cette année était de créer les prototypes du clavier et de la clé USB. Celui du premier a pu être mis en œuvre entièrement. Malheureusement, pour la clé USB, la combinaison du hardware et du software utilisé ne nous ont pas permis de réaliser complètement cette maquette. En effet, l’aspect stockage de masse n’a pas pu être satisfait. Néanmoins, elle permet tout de même d’ouvrir le terminal Windows et d’entrer les instructions pré-enregistrées. Côté documentation (protocole USB et </w:t>
+      </w:r>
+      <w:r>
+        <w:rPr/>
+        <w:t xml:space="preserve">bibliothèque </w:t>
+      </w:r>
+      <w:r>
+        <w:rPr/>
+        <w:t xml:space="preserve">LUFA), le travail fournit nous simplifiera </w:t>
+      </w:r>
+      <w:r>
+        <w:rPr/>
+        <w:t xml:space="preserve">grandement </w:t>
+      </w:r>
+      <w:r>
+        <w:rPr/>
+        <w:t>la tâche sur la partie logicielle.</w:t>
+      </w:r>
+    </w:p>
+    <w:p>
+      <w:pPr>
+        <w:pStyle w:val="Corpsdetexte"/>
+        <w:rPr/>
+      </w:pPr>
+      <w:r>
+        <w:rPr/>
+      </w:r>
+    </w:p>
+    <w:p>
+      <w:pPr>
+        <w:pStyle w:val="Corpsdetexte"/>
+        <w:rPr/>
+      </w:pPr>
+      <w:r>
+        <w:rPr/>
+        <w:t>L’objectif de l’année prochaine est de s’affranchir d’Arduino et réaliser nos propres cartes. Cela implique donc :</w:t>
+      </w:r>
+    </w:p>
+    <w:p>
+      <w:pPr>
+        <w:pStyle w:val="Corpsdetexte"/>
+        <w:rPr/>
+      </w:pPr>
+      <w:r>
+        <w:rPr/>
+        <w:t>- de faire l’inventaire des composants nécessaires aux différentes fonctionnalités et à la réalisation des PCB,</w:t>
       </w:r>
     </w:p>
     <w:p>
@@ -3526,33 +3666,17 @@
       </w:pPr>
       <w:r>
         <w:rPr/>
-        <w:t xml:space="preserve">- </w:t>
-      </w:r>
-      <w:r>
-        <w:rPr/>
-        <w:t>la rédaction des programmes (on pourra s’appuyer sur ceux des maquettes construites cette année),</w:t>
-      </w:r>
-    </w:p>
-    <w:p>
-      <w:pPr>
-        <w:pStyle w:val="Corpsdetexte"/>
-        <w:rPr/>
-      </w:pPr>
-      <w:r>
-        <w:rPr/>
-        <w:t xml:space="preserve">- </w:t>
-      </w:r>
-      <w:r>
-        <w:rPr/>
-        <w:t xml:space="preserve">le montage </w:t>
-      </w:r>
-      <w:r>
-        <w:rPr/>
-        <w:t xml:space="preserve">des deux </w:t>
-      </w:r>
-      <w:r>
-        <w:rPr/>
-        <w:t>périphériques.</w:t>
+        <w:t>- la rédaction des programmes (on pourra s’appuyer sur ceux des maquettes construites cette année),</w:t>
+      </w:r>
+    </w:p>
+    <w:p>
+      <w:pPr>
+        <w:pStyle w:val="Corpsdetexte"/>
+        <w:rPr/>
+      </w:pPr>
+      <w:r>
+        <w:rPr/>
+        <w:t>- le montage des deux périphériques.</w:t>
       </w:r>
     </w:p>
     <w:p>
@@ -3579,41 +3703,41 @@
     <w:p>
       <w:pPr>
         <w:pStyle w:val="Titre1"/>
-        <w:numPr>
-          <w:ilvl w:val="0"/>
-          <w:numId w:val="2"/>
-        </w:numPr>
-        <w:rPr/>
-      </w:pPr>
-      <w:r>
-        <w:rPr/>
-        <w:tab/>
-      </w:r>
-      <w:r>
-        <w:rPr>
-          <w:b/>
-          <w:bCs/>
-        </w:rPr>
-        <w:t xml:space="preserve">Annexes </w:t>
-      </w:r>
-    </w:p>
-    <w:p>
-      <w:pPr>
-        <w:pStyle w:val="Normal"/>
-        <w:spacing w:before="0" w:after="0"/>
-        <w:rPr/>
-      </w:pPr>
-      <w:r>
-        <w:rPr/>
-      </w:r>
-    </w:p>
-    <w:p>
-      <w:pPr>
-        <w:pStyle w:val="Normal"/>
         <w:numPr>
           <w:ilvl w:val="0"/>
           <w:numId w:val="3"/>
         </w:numPr>
+        <w:rPr/>
+      </w:pPr>
+      <w:r>
+        <w:rPr/>
+        <w:tab/>
+      </w:r>
+      <w:r>
+        <w:rPr>
+          <w:b/>
+          <w:bCs/>
+        </w:rPr>
+        <w:t xml:space="preserve">Annexes </w:t>
+      </w:r>
+    </w:p>
+    <w:p>
+      <w:pPr>
+        <w:pStyle w:val="Normal"/>
+        <w:spacing w:before="0" w:after="0"/>
+        <w:rPr/>
+      </w:pPr>
+      <w:r>
+        <w:rPr/>
+      </w:r>
+    </w:p>
+    <w:p>
+      <w:pPr>
+        <w:pStyle w:val="Normal"/>
+        <w:numPr>
+          <w:ilvl w:val="0"/>
+          <w:numId w:val="4"/>
+        </w:numPr>
         <w:spacing w:before="0" w:after="0"/>
         <w:rPr/>
       </w:pPr>
@@ -4077,7 +4201,7 @@
         <w:pStyle w:val="Normal"/>
         <w:numPr>
           <w:ilvl w:val="0"/>
-          <w:numId w:val="3"/>
+          <w:numId w:val="4"/>
         </w:numPr>
         <w:spacing w:before="0" w:after="0"/>
         <w:rPr/>
@@ -4358,7 +4482,7 @@
         <w:pStyle w:val="Normal"/>
         <w:numPr>
           <w:ilvl w:val="0"/>
-          <w:numId w:val="3"/>
+          <w:numId w:val="4"/>
         </w:numPr>
         <w:spacing w:before="0" w:after="0"/>
         <w:rPr/>
@@ -5614,7 +5738,7 @@
         <w:pStyle w:val="Normal"/>
         <w:numPr>
           <w:ilvl w:val="0"/>
-          <w:numId w:val="3"/>
+          <w:numId w:val="4"/>
         </w:numPr>
         <w:spacing w:before="0" w:after="0"/>
         <w:rPr/>
@@ -6461,7 +6585,7 @@
     </w:r>
     <w:r>
       <w:rPr/>
-      <w:t>13</w:t>
+      <w:t>14</w:t>
     </w:r>
     <w:r>
       <w:rPr/>
@@ -6681,6 +6805,98 @@
   <w:abstractNum w:abstractNumId="3">
     <w:lvl w:ilvl="0">
       <w:start w:val="1"/>
+      <w:numFmt w:val="none"/>
+      <w:suff w:val="nothing"/>
+      <w:lvlText w:val=""/>
+      <w:lvlJc w:val="left"/>
+      <w:pPr>
+        <w:ind w:left="0" w:hanging="0"/>
+      </w:pPr>
+    </w:lvl>
+    <w:lvl w:ilvl="1">
+      <w:start w:val="1"/>
+      <w:numFmt w:val="none"/>
+      <w:suff w:val="nothing"/>
+      <w:lvlText w:val=""/>
+      <w:lvlJc w:val="left"/>
+      <w:pPr>
+        <w:ind w:left="0" w:hanging="0"/>
+      </w:pPr>
+    </w:lvl>
+    <w:lvl w:ilvl="2">
+      <w:start w:val="1"/>
+      <w:numFmt w:val="none"/>
+      <w:suff w:val="nothing"/>
+      <w:lvlText w:val=""/>
+      <w:lvlJc w:val="left"/>
+      <w:pPr>
+        <w:ind w:left="0" w:hanging="0"/>
+      </w:pPr>
+    </w:lvl>
+    <w:lvl w:ilvl="3">
+      <w:start w:val="1"/>
+      <w:numFmt w:val="none"/>
+      <w:suff w:val="nothing"/>
+      <w:lvlText w:val=""/>
+      <w:lvlJc w:val="left"/>
+      <w:pPr>
+        <w:ind w:left="0" w:hanging="0"/>
+      </w:pPr>
+    </w:lvl>
+    <w:lvl w:ilvl="4">
+      <w:start w:val="1"/>
+      <w:numFmt w:val="none"/>
+      <w:suff w:val="nothing"/>
+      <w:lvlText w:val=""/>
+      <w:lvlJc w:val="left"/>
+      <w:pPr>
+        <w:ind w:left="0" w:hanging="0"/>
+      </w:pPr>
+    </w:lvl>
+    <w:lvl w:ilvl="5">
+      <w:start w:val="1"/>
+      <w:numFmt w:val="none"/>
+      <w:suff w:val="nothing"/>
+      <w:lvlText w:val=""/>
+      <w:lvlJc w:val="left"/>
+      <w:pPr>
+        <w:ind w:left="0" w:hanging="0"/>
+      </w:pPr>
+    </w:lvl>
+    <w:lvl w:ilvl="6">
+      <w:start w:val="1"/>
+      <w:numFmt w:val="none"/>
+      <w:suff w:val="nothing"/>
+      <w:lvlText w:val=""/>
+      <w:lvlJc w:val="left"/>
+      <w:pPr>
+        <w:ind w:left="0" w:hanging="0"/>
+      </w:pPr>
+    </w:lvl>
+    <w:lvl w:ilvl="7">
+      <w:start w:val="1"/>
+      <w:numFmt w:val="none"/>
+      <w:suff w:val="nothing"/>
+      <w:lvlText w:val=""/>
+      <w:lvlJc w:val="left"/>
+      <w:pPr>
+        <w:ind w:left="0" w:hanging="0"/>
+      </w:pPr>
+    </w:lvl>
+    <w:lvl w:ilvl="8">
+      <w:start w:val="1"/>
+      <w:numFmt w:val="none"/>
+      <w:suff w:val="nothing"/>
+      <w:lvlText w:val=""/>
+      <w:lvlJc w:val="left"/>
+      <w:pPr>
+        <w:ind w:left="0" w:hanging="0"/>
+      </w:pPr>
+    </w:lvl>
+  </w:abstractNum>
+  <w:abstractNum w:abstractNumId="4">
+    <w:lvl w:ilvl="0">
+      <w:start w:val="1"/>
       <w:numFmt w:val="bullet"/>
       <w:lvlText w:val=""/>
       <w:lvlJc w:val="left"/>
@@ -6798,7 +7014,7 @@
       </w:rPr>
     </w:lvl>
   </w:abstractNum>
-  <w:abstractNum w:abstractNumId="4">
+  <w:abstractNum w:abstractNumId="5">
     <w:lvl w:ilvl="0">
       <w:start w:val="1"/>
       <w:numFmt w:val="bullet"/>
@@ -6955,6 +7171,9 @@
   </w:num>
   <w:num w:numId="4">
     <w:abstractNumId w:val="4"/>
+  </w:num>
+  <w:num w:numId="5">
+    <w:abstractNumId w:val="5"/>
   </w:num>
 </w:numbering>
 </file>
@@ -8168,6 +8387,133 @@
       <w:rFonts w:cs="OpenSymbol"/>
     </w:rPr>
   </w:style>
+  <w:style w:type="character" w:styleId="ListLabel94">
+    <w:name w:val="ListLabel 94"/>
+    <w:qFormat/>
+    <w:rPr>
+      <w:rFonts w:cs="Symbol"/>
+      <w:sz w:val="24"/>
+    </w:rPr>
+  </w:style>
+  <w:style w:type="character" w:styleId="ListLabel95">
+    <w:name w:val="ListLabel 95"/>
+    <w:qFormat/>
+    <w:rPr>
+      <w:rFonts w:cs="Courier New"/>
+    </w:rPr>
+  </w:style>
+  <w:style w:type="character" w:styleId="ListLabel96">
+    <w:name w:val="ListLabel 96"/>
+    <w:qFormat/>
+    <w:rPr>
+      <w:rFonts w:cs="Wingdings"/>
+    </w:rPr>
+  </w:style>
+  <w:style w:type="character" w:styleId="ListLabel97">
+    <w:name w:val="ListLabel 97"/>
+    <w:qFormat/>
+    <w:rPr>
+      <w:rFonts w:cs="Symbol"/>
+    </w:rPr>
+  </w:style>
+  <w:style w:type="character" w:styleId="ListLabel98">
+    <w:name w:val="ListLabel 98"/>
+    <w:qFormat/>
+    <w:rPr>
+      <w:rFonts w:cs="Courier New"/>
+    </w:rPr>
+  </w:style>
+  <w:style w:type="character" w:styleId="ListLabel99">
+    <w:name w:val="ListLabel 99"/>
+    <w:qFormat/>
+    <w:rPr>
+      <w:rFonts w:cs="Wingdings"/>
+    </w:rPr>
+  </w:style>
+  <w:style w:type="character" w:styleId="ListLabel100">
+    <w:name w:val="ListLabel 100"/>
+    <w:qFormat/>
+    <w:rPr>
+      <w:rFonts w:cs="Symbol"/>
+    </w:rPr>
+  </w:style>
+  <w:style w:type="character" w:styleId="ListLabel101">
+    <w:name w:val="ListLabel 101"/>
+    <w:qFormat/>
+    <w:rPr>
+      <w:rFonts w:cs="Courier New"/>
+    </w:rPr>
+  </w:style>
+  <w:style w:type="character" w:styleId="ListLabel102">
+    <w:name w:val="ListLabel 102"/>
+    <w:qFormat/>
+    <w:rPr>
+      <w:rFonts w:cs="Wingdings"/>
+    </w:rPr>
+  </w:style>
+  <w:style w:type="character" w:styleId="ListLabel103">
+    <w:name w:val="ListLabel 103"/>
+    <w:qFormat/>
+    <w:rPr>
+      <w:rFonts w:cs="OpenSymbol"/>
+    </w:rPr>
+  </w:style>
+  <w:style w:type="character" w:styleId="ListLabel104">
+    <w:name w:val="ListLabel 104"/>
+    <w:qFormat/>
+    <w:rPr>
+      <w:rFonts w:cs="OpenSymbol"/>
+    </w:rPr>
+  </w:style>
+  <w:style w:type="character" w:styleId="ListLabel105">
+    <w:name w:val="ListLabel 105"/>
+    <w:qFormat/>
+    <w:rPr>
+      <w:rFonts w:cs="OpenSymbol"/>
+    </w:rPr>
+  </w:style>
+  <w:style w:type="character" w:styleId="ListLabel106">
+    <w:name w:val="ListLabel 106"/>
+    <w:qFormat/>
+    <w:rPr>
+      <w:rFonts w:cs="OpenSymbol"/>
+    </w:rPr>
+  </w:style>
+  <w:style w:type="character" w:styleId="ListLabel107">
+    <w:name w:val="ListLabel 107"/>
+    <w:qFormat/>
+    <w:rPr>
+      <w:rFonts w:cs="OpenSymbol"/>
+    </w:rPr>
+  </w:style>
+  <w:style w:type="character" w:styleId="ListLabel108">
+    <w:name w:val="ListLabel 108"/>
+    <w:qFormat/>
+    <w:rPr>
+      <w:rFonts w:cs="OpenSymbol"/>
+    </w:rPr>
+  </w:style>
+  <w:style w:type="character" w:styleId="ListLabel109">
+    <w:name w:val="ListLabel 109"/>
+    <w:qFormat/>
+    <w:rPr>
+      <w:rFonts w:cs="OpenSymbol"/>
+    </w:rPr>
+  </w:style>
+  <w:style w:type="character" w:styleId="ListLabel110">
+    <w:name w:val="ListLabel 110"/>
+    <w:qFormat/>
+    <w:rPr>
+      <w:rFonts w:cs="OpenSymbol"/>
+    </w:rPr>
+  </w:style>
+  <w:style w:type="character" w:styleId="ListLabel111">
+    <w:name w:val="ListLabel 111"/>
+    <w:qFormat/>
+    <w:rPr>
+      <w:rFonts w:cs="OpenSymbol"/>
+    </w:rPr>
+  </w:style>
   <w:style w:type="paragraph" w:styleId="Titre">
     <w:name w:val="Titre"/>
     <w:basedOn w:val="Normal"/>

--- a/Rapport projet.docx
+++ b/Rapport projet.docx
@@ -726,7 +726,11 @@
             </w:pPr>
             <w:r>
               <w:rPr/>
-              <w:t>Maxime Duquesne</w:t>
+              <w:t>Maxime D</w:t>
+            </w:r>
+            <w:r>
+              <w:rPr/>
+              <w:t>UQUESNE</w:t>
             </w:r>
           </w:p>
           <w:p>
@@ -766,7 +770,15 @@
                 <w:bCs w:val="false"/>
                 <w:u w:val="none"/>
               </w:rPr>
-              <w:t>Quentin Delpech</w:t>
+              <w:t>Quentin D</w:t>
+            </w:r>
+            <w:r>
+              <w:rPr>
+                <w:b w:val="false"/>
+                <w:bCs w:val="false"/>
+                <w:u w:val="none"/>
+              </w:rPr>
+              <w:t>ELPECH</w:t>
             </w:r>
           </w:p>
         </w:tc>
